--- a/System.zarzadzania.hotelem.docx
+++ b/System.zarzadzania.hotelem.docx
@@ -29,6 +29,16 @@
           <w:szCs w:val="36"/>
         </w:rPr>
       </w:pPr>
+      <w:r>
+        <w:rPr>
+          <w:rFonts w:ascii="Times New Roman" w:hAnsi="Times New Roman" w:cs="Times New Roman"/>
+          <w:sz w:val="36"/>
+          <w:szCs w:val="36"/>
+        </w:rPr>
+        <w:t xml:space="preserve">Inżynieria oprogramowania. </w:t>
+      </w:r>
+      <w:bookmarkStart w:id="0" w:name="_GoBack"/>
+      <w:bookmarkEnd w:id="0"/>
     </w:p>
     <w:p>
       <w:pPr>
@@ -39,8 +49,6 @@
           <w:szCs w:val="36"/>
         </w:rPr>
       </w:pPr>
-      <w:bookmarkStart w:id="0" w:name="_GoBack"/>
-      <w:bookmarkEnd w:id="0"/>
       <w:r>
         <w:rPr>
           <w:rFonts w:ascii="Times New Roman" w:hAnsi="Times New Roman" w:cs="Times New Roman"/>

--- a/System.zarzadzania.hotelem.docx
+++ b/System.zarzadzania.hotelem.docx
@@ -37,8 +37,6 @@
         </w:rPr>
         <w:t xml:space="preserve">Inżynieria oprogramowania. </w:t>
       </w:r>
-      <w:bookmarkStart w:id="0" w:name="_GoBack"/>
-      <w:bookmarkEnd w:id="0"/>
     </w:p>
     <w:p>
       <w:pPr>
@@ -67,6 +65,736 @@
         <w:t>Bochnacki</w:t>
       </w:r>
       <w:proofErr w:type="spellEnd"/>
+    </w:p>
+    <w:p>
+      <w:pPr>
+        <w:rPr>
+          <w:rFonts w:ascii="Times New Roman" w:hAnsi="Times New Roman" w:cs="Times New Roman"/>
+          <w:sz w:val="36"/>
+          <w:szCs w:val="36"/>
+        </w:rPr>
+      </w:pPr>
+      <w:r>
+        <w:rPr>
+          <w:rFonts w:ascii="Times New Roman" w:hAnsi="Times New Roman" w:cs="Times New Roman"/>
+          <w:sz w:val="36"/>
+          <w:szCs w:val="36"/>
+        </w:rPr>
+        <w:br w:type="page"/>
+      </w:r>
+    </w:p>
+    <w:p>
+      <w:pPr>
+        <w:pStyle w:val="Akapitzlist"/>
+        <w:numPr>
+          <w:ilvl w:val="0"/>
+          <w:numId w:val="1"/>
+        </w:numPr>
+        <w:autoSpaceDE w:val="0"/>
+        <w:autoSpaceDN w:val="0"/>
+        <w:adjustRightInd w:val="0"/>
+        <w:spacing w:after="0" w:line="240" w:lineRule="auto"/>
+        <w:rPr>
+          <w:rFonts w:ascii="URWBookmanL-Ligh" w:hAnsi="URWBookmanL-Ligh" w:cs="URWBookmanL-Ligh"/>
+        </w:rPr>
+      </w:pPr>
+      <w:r>
+        <w:rPr>
+          <w:rFonts w:ascii="URWBookmanL-Ligh" w:hAnsi="URWBookmanL-Ligh" w:cs="URWBookmanL-Ligh"/>
+        </w:rPr>
+        <w:lastRenderedPageBreak/>
+        <w:t>Aktorzy</w:t>
+      </w:r>
+    </w:p>
+    <w:p>
+      <w:pPr>
+        <w:pStyle w:val="Akapitzlist"/>
+        <w:numPr>
+          <w:ilvl w:val="0"/>
+          <w:numId w:val="4"/>
+        </w:numPr>
+        <w:autoSpaceDE w:val="0"/>
+        <w:autoSpaceDN w:val="0"/>
+        <w:adjustRightInd w:val="0"/>
+        <w:spacing w:after="0" w:line="240" w:lineRule="auto"/>
+        <w:rPr>
+          <w:rFonts w:ascii="Times New Roman" w:hAnsi="Times New Roman" w:cs="Times New Roman"/>
+        </w:rPr>
+      </w:pPr>
+      <w:r>
+        <w:rPr>
+          <w:rFonts w:ascii="Times New Roman" w:hAnsi="Times New Roman" w:cs="Times New Roman"/>
+          <w:b/>
+          <w:bCs/>
+        </w:rPr>
+        <w:t xml:space="preserve">recepcjonista </w:t>
+      </w:r>
+      <w:r>
+        <w:rPr>
+          <w:rFonts w:ascii="Times New Roman" w:hAnsi="Times New Roman" w:cs="Times New Roman"/>
+        </w:rPr>
+        <w:t>- podstawowy u</w:t>
+      </w:r>
+      <w:r>
+        <w:rPr>
+          <w:rFonts w:ascii="Times New Roman" w:hAnsi="Times New Roman" w:cs="Times New Roman"/>
+        </w:rPr>
+        <w:t>ż</w:t>
+      </w:r>
+      <w:r>
+        <w:rPr>
+          <w:rFonts w:ascii="Times New Roman" w:hAnsi="Times New Roman" w:cs="Times New Roman"/>
+        </w:rPr>
+        <w:t xml:space="preserve">ytkownik systemu, recepcjonista </w:t>
+      </w:r>
+      <w:r>
+        <w:rPr>
+          <w:rFonts w:ascii="Times New Roman" w:hAnsi="Times New Roman" w:cs="Times New Roman"/>
+        </w:rPr>
+        <w:t>będzie</w:t>
+      </w:r>
+      <w:r>
+        <w:rPr>
+          <w:rFonts w:ascii="Times New Roman" w:hAnsi="Times New Roman" w:cs="Times New Roman"/>
+        </w:rPr>
+        <w:t xml:space="preserve"> korzystał</w:t>
+      </w:r>
+      <w:r>
+        <w:rPr>
+          <w:rFonts w:ascii="Times New Roman" w:hAnsi="Times New Roman" w:cs="Times New Roman"/>
+        </w:rPr>
+        <w:t xml:space="preserve"> </w:t>
+      </w:r>
+      <w:r>
+        <w:rPr>
+          <w:rFonts w:ascii="Times New Roman" w:hAnsi="Times New Roman" w:cs="Times New Roman"/>
+        </w:rPr>
+        <w:t>z wi</w:t>
+      </w:r>
+      <w:r>
+        <w:rPr>
+          <w:rFonts w:ascii="Times New Roman" w:hAnsi="Times New Roman" w:cs="Times New Roman"/>
+        </w:rPr>
+        <w:t>ę</w:t>
+      </w:r>
+      <w:r>
+        <w:rPr>
+          <w:rFonts w:ascii="Times New Roman" w:hAnsi="Times New Roman" w:cs="Times New Roman"/>
+        </w:rPr>
+        <w:t>kszo</w:t>
+      </w:r>
+      <w:r>
+        <w:rPr>
+          <w:rFonts w:ascii="Times New Roman" w:hAnsi="Times New Roman" w:cs="Times New Roman"/>
+        </w:rPr>
+        <w:t>ści</w:t>
+      </w:r>
+      <w:r>
+        <w:rPr>
+          <w:rFonts w:ascii="Times New Roman" w:hAnsi="Times New Roman" w:cs="Times New Roman"/>
+        </w:rPr>
+        <w:t xml:space="preserve"> </w:t>
+      </w:r>
+      <w:r>
+        <w:rPr>
+          <w:rFonts w:ascii="Times New Roman" w:hAnsi="Times New Roman" w:cs="Times New Roman"/>
+        </w:rPr>
+        <w:t>funkcjonalności</w:t>
+      </w:r>
+      <w:r>
+        <w:rPr>
+          <w:rFonts w:ascii="Times New Roman" w:hAnsi="Times New Roman" w:cs="Times New Roman"/>
+        </w:rPr>
+        <w:t xml:space="preserve"> systemu</w:t>
+      </w:r>
+    </w:p>
+    <w:p>
+      <w:pPr>
+        <w:pStyle w:val="Akapitzlist"/>
+        <w:numPr>
+          <w:ilvl w:val="0"/>
+          <w:numId w:val="4"/>
+        </w:numPr>
+        <w:autoSpaceDE w:val="0"/>
+        <w:autoSpaceDN w:val="0"/>
+        <w:adjustRightInd w:val="0"/>
+        <w:spacing w:after="0" w:line="240" w:lineRule="auto"/>
+        <w:rPr>
+          <w:rFonts w:ascii="Times New Roman" w:hAnsi="Times New Roman" w:cs="Times New Roman"/>
+        </w:rPr>
+      </w:pPr>
+      <w:r>
+        <w:rPr>
+          <w:rFonts w:ascii="Times New Roman" w:hAnsi="Times New Roman" w:cs="Times New Roman"/>
+          <w:b/>
+          <w:bCs/>
+        </w:rPr>
+        <w:t xml:space="preserve">pracownik </w:t>
+      </w:r>
+      <w:r>
+        <w:rPr>
+          <w:rFonts w:ascii="Times New Roman" w:hAnsi="Times New Roman" w:cs="Times New Roman"/>
+          <w:b/>
+          <w:bCs/>
+        </w:rPr>
+        <w:t>służby pię</w:t>
+      </w:r>
+      <w:r>
+        <w:rPr>
+          <w:rFonts w:ascii="Times New Roman" w:hAnsi="Times New Roman" w:cs="Times New Roman"/>
+          <w:b/>
+          <w:bCs/>
+        </w:rPr>
+        <w:t xml:space="preserve">ter </w:t>
+      </w:r>
+      <w:r>
+        <w:rPr>
+          <w:rFonts w:ascii="Times New Roman" w:hAnsi="Times New Roman" w:cs="Times New Roman"/>
+        </w:rPr>
+        <w:t xml:space="preserve">- drugi w </w:t>
+      </w:r>
+      <w:r>
+        <w:rPr>
+          <w:rFonts w:ascii="Times New Roman" w:hAnsi="Times New Roman" w:cs="Times New Roman"/>
+        </w:rPr>
+        <w:t>kolejności</w:t>
+      </w:r>
+      <w:r>
+        <w:rPr>
+          <w:rFonts w:ascii="Times New Roman" w:hAnsi="Times New Roman" w:cs="Times New Roman"/>
+        </w:rPr>
+        <w:t xml:space="preserve"> </w:t>
+      </w:r>
+      <w:r>
+        <w:rPr>
+          <w:rFonts w:ascii="Times New Roman" w:hAnsi="Times New Roman" w:cs="Times New Roman"/>
+        </w:rPr>
+        <w:t>użytkownik</w:t>
+      </w:r>
+      <w:r>
+        <w:rPr>
+          <w:rFonts w:ascii="Times New Roman" w:hAnsi="Times New Roman" w:cs="Times New Roman"/>
+        </w:rPr>
+        <w:t xml:space="preserve"> systemu. Jego </w:t>
+      </w:r>
+      <w:r>
+        <w:rPr>
+          <w:rFonts w:ascii="Times New Roman" w:hAnsi="Times New Roman" w:cs="Times New Roman"/>
+        </w:rPr>
+        <w:t>działalność</w:t>
+      </w:r>
+      <w:r>
+        <w:rPr>
+          <w:rFonts w:ascii="Times New Roman" w:hAnsi="Times New Roman" w:cs="Times New Roman"/>
+        </w:rPr>
+        <w:t xml:space="preserve"> w systemie </w:t>
+      </w:r>
+      <w:r>
+        <w:rPr>
+          <w:rFonts w:ascii="Times New Roman" w:hAnsi="Times New Roman" w:cs="Times New Roman"/>
+        </w:rPr>
+        <w:t>leży t</w:t>
+      </w:r>
+      <w:r>
+        <w:rPr>
+          <w:rFonts w:ascii="Times New Roman" w:hAnsi="Times New Roman" w:cs="Times New Roman"/>
+        </w:rPr>
+        <w:t xml:space="preserve">ylko w zakresie </w:t>
+      </w:r>
+      <w:r>
+        <w:rPr>
+          <w:rFonts w:ascii="Times New Roman" w:hAnsi="Times New Roman" w:cs="Times New Roman"/>
+        </w:rPr>
+        <w:t>zarzadzania</w:t>
+      </w:r>
+      <w:r>
+        <w:rPr>
+          <w:rFonts w:ascii="Times New Roman" w:hAnsi="Times New Roman" w:cs="Times New Roman"/>
+        </w:rPr>
+        <w:t xml:space="preserve"> stanem</w:t>
+      </w:r>
+      <w:r>
+        <w:rPr>
+          <w:rFonts w:ascii="Times New Roman" w:hAnsi="Times New Roman" w:cs="Times New Roman"/>
+        </w:rPr>
+        <w:t xml:space="preserve"> </w:t>
+      </w:r>
+      <w:r>
+        <w:rPr>
+          <w:rFonts w:ascii="Times New Roman" w:hAnsi="Times New Roman" w:cs="Times New Roman"/>
+        </w:rPr>
+        <w:t>pokoi,</w:t>
+      </w:r>
+    </w:p>
+    <w:p>
+      <w:pPr>
+        <w:pStyle w:val="Akapitzlist"/>
+        <w:numPr>
+          <w:ilvl w:val="0"/>
+          <w:numId w:val="4"/>
+        </w:numPr>
+        <w:autoSpaceDE w:val="0"/>
+        <w:autoSpaceDN w:val="0"/>
+        <w:adjustRightInd w:val="0"/>
+        <w:spacing w:after="0" w:line="240" w:lineRule="auto"/>
+        <w:rPr>
+          <w:rFonts w:ascii="Times New Roman" w:hAnsi="Times New Roman" w:cs="Times New Roman"/>
+        </w:rPr>
+      </w:pPr>
+      <w:r>
+        <w:rPr>
+          <w:rFonts w:ascii="Times New Roman" w:hAnsi="Times New Roman" w:cs="Times New Roman"/>
+          <w:b/>
+          <w:bCs/>
+        </w:rPr>
+        <w:t xml:space="preserve">kierownik </w:t>
+      </w:r>
+      <w:bookmarkStart w:id="0" w:name="_GoBack"/>
+      <w:r>
+        <w:rPr>
+          <w:rFonts w:ascii="Times New Roman" w:hAnsi="Times New Roman" w:cs="Times New Roman"/>
+          <w:b/>
+          <w:bCs/>
+        </w:rPr>
+        <w:t>r</w:t>
+      </w:r>
+      <w:bookmarkEnd w:id="0"/>
+      <w:r>
+        <w:rPr>
+          <w:rFonts w:ascii="Times New Roman" w:hAnsi="Times New Roman" w:cs="Times New Roman"/>
+          <w:b/>
+          <w:bCs/>
+        </w:rPr>
+        <w:t xml:space="preserve">ecepcji </w:t>
+      </w:r>
+      <w:r>
+        <w:rPr>
+          <w:rFonts w:ascii="Times New Roman" w:hAnsi="Times New Roman" w:cs="Times New Roman"/>
+        </w:rPr>
+        <w:t xml:space="preserve">- </w:t>
+      </w:r>
+      <w:r>
+        <w:rPr>
+          <w:rFonts w:ascii="Times New Roman" w:hAnsi="Times New Roman" w:cs="Times New Roman"/>
+        </w:rPr>
+        <w:t>użytkownik</w:t>
+      </w:r>
+      <w:r>
+        <w:rPr>
+          <w:rFonts w:ascii="Times New Roman" w:hAnsi="Times New Roman" w:cs="Times New Roman"/>
+        </w:rPr>
+        <w:t xml:space="preserve">, który ma </w:t>
+      </w:r>
+      <w:r>
+        <w:rPr>
+          <w:rFonts w:ascii="Times New Roman" w:hAnsi="Times New Roman" w:cs="Times New Roman"/>
+        </w:rPr>
+        <w:t>większe</w:t>
+      </w:r>
+      <w:r>
+        <w:rPr>
+          <w:rFonts w:ascii="Times New Roman" w:hAnsi="Times New Roman" w:cs="Times New Roman"/>
+        </w:rPr>
+        <w:t xml:space="preserve"> prawa </w:t>
+      </w:r>
+      <w:r>
+        <w:rPr>
+          <w:rFonts w:ascii="Times New Roman" w:hAnsi="Times New Roman" w:cs="Times New Roman"/>
+        </w:rPr>
+        <w:t>niż</w:t>
+      </w:r>
+      <w:r>
+        <w:rPr>
+          <w:rFonts w:ascii="Times New Roman" w:hAnsi="Times New Roman" w:cs="Times New Roman"/>
+        </w:rPr>
+        <w:t xml:space="preserve"> recepcjonista, </w:t>
+      </w:r>
+      <w:r>
+        <w:rPr>
+          <w:rFonts w:ascii="Times New Roman" w:hAnsi="Times New Roman" w:cs="Times New Roman"/>
+        </w:rPr>
+        <w:t xml:space="preserve">może </w:t>
+      </w:r>
+      <w:r>
+        <w:rPr>
+          <w:rFonts w:ascii="Times New Roman" w:hAnsi="Times New Roman" w:cs="Times New Roman"/>
+        </w:rPr>
+        <w:t xml:space="preserve">np. </w:t>
+      </w:r>
+      <w:r>
+        <w:rPr>
+          <w:rFonts w:ascii="Times New Roman" w:hAnsi="Times New Roman" w:cs="Times New Roman"/>
+        </w:rPr>
+        <w:t>mieć</w:t>
+      </w:r>
+      <w:r>
+        <w:rPr>
+          <w:rFonts w:ascii="Times New Roman" w:hAnsi="Times New Roman" w:cs="Times New Roman"/>
+        </w:rPr>
+        <w:t xml:space="preserve"> </w:t>
+      </w:r>
+      <w:r>
+        <w:rPr>
+          <w:rFonts w:ascii="Times New Roman" w:hAnsi="Times New Roman" w:cs="Times New Roman"/>
+        </w:rPr>
+        <w:t>wgląd</w:t>
+      </w:r>
+      <w:r>
+        <w:rPr>
+          <w:rFonts w:ascii="Times New Roman" w:hAnsi="Times New Roman" w:cs="Times New Roman"/>
+        </w:rPr>
+        <w:t xml:space="preserve"> w informacje o kartach kredytowych </w:t>
+      </w:r>
+      <w:r>
+        <w:rPr>
+          <w:rFonts w:ascii="Times New Roman" w:hAnsi="Times New Roman" w:cs="Times New Roman"/>
+        </w:rPr>
+        <w:t>gości</w:t>
+      </w:r>
+      <w:r>
+        <w:rPr>
+          <w:rFonts w:ascii="Times New Roman" w:hAnsi="Times New Roman" w:cs="Times New Roman"/>
+        </w:rPr>
+        <w:t xml:space="preserve"> i </w:t>
+      </w:r>
+      <w:r>
+        <w:rPr>
+          <w:rFonts w:ascii="Times New Roman" w:hAnsi="Times New Roman" w:cs="Times New Roman"/>
+        </w:rPr>
+        <w:t>płatnościach</w:t>
+      </w:r>
+      <w:r>
+        <w:rPr>
+          <w:rFonts w:ascii="Times New Roman" w:hAnsi="Times New Roman" w:cs="Times New Roman"/>
+        </w:rPr>
+        <w:t>,</w:t>
+      </w:r>
+    </w:p>
+    <w:p>
+      <w:pPr>
+        <w:pStyle w:val="Akapitzlist"/>
+        <w:numPr>
+          <w:ilvl w:val="0"/>
+          <w:numId w:val="4"/>
+        </w:numPr>
+        <w:autoSpaceDE w:val="0"/>
+        <w:autoSpaceDN w:val="0"/>
+        <w:adjustRightInd w:val="0"/>
+        <w:spacing w:after="0" w:line="240" w:lineRule="auto"/>
+        <w:rPr>
+          <w:rFonts w:ascii="Times New Roman" w:hAnsi="Times New Roman" w:cs="Times New Roman"/>
+        </w:rPr>
+      </w:pPr>
+      <w:r>
+        <w:rPr>
+          <w:rFonts w:ascii="Times New Roman" w:hAnsi="Times New Roman" w:cs="Times New Roman"/>
+          <w:b/>
+          <w:bCs/>
+        </w:rPr>
+        <w:t xml:space="preserve">administrator </w:t>
+      </w:r>
+      <w:r>
+        <w:rPr>
+          <w:rFonts w:ascii="Times New Roman" w:hAnsi="Times New Roman" w:cs="Times New Roman"/>
+        </w:rPr>
+        <w:t xml:space="preserve">- </w:t>
+      </w:r>
+      <w:r>
+        <w:rPr>
+          <w:rFonts w:ascii="Times New Roman" w:hAnsi="Times New Roman" w:cs="Times New Roman"/>
+        </w:rPr>
+        <w:t>użytkownik</w:t>
+      </w:r>
+      <w:r>
+        <w:rPr>
+          <w:rFonts w:ascii="Times New Roman" w:hAnsi="Times New Roman" w:cs="Times New Roman"/>
+        </w:rPr>
+        <w:t xml:space="preserve"> z peł</w:t>
+      </w:r>
+      <w:r>
+        <w:rPr>
+          <w:rFonts w:ascii="Times New Roman" w:hAnsi="Times New Roman" w:cs="Times New Roman"/>
+        </w:rPr>
+        <w:t>nią</w:t>
+      </w:r>
+      <w:r>
+        <w:rPr>
+          <w:rFonts w:ascii="Times New Roman" w:hAnsi="Times New Roman" w:cs="Times New Roman"/>
+        </w:rPr>
+        <w:t xml:space="preserve"> praw w systemie,</w:t>
+      </w:r>
+    </w:p>
+    <w:p>
+      <w:pPr>
+        <w:pStyle w:val="Akapitzlist"/>
+        <w:numPr>
+          <w:ilvl w:val="0"/>
+          <w:numId w:val="4"/>
+        </w:numPr>
+        <w:autoSpaceDE w:val="0"/>
+        <w:autoSpaceDN w:val="0"/>
+        <w:adjustRightInd w:val="0"/>
+        <w:spacing w:after="0" w:line="240" w:lineRule="auto"/>
+        <w:rPr>
+          <w:rFonts w:ascii="Times New Roman" w:hAnsi="Times New Roman" w:cs="Times New Roman"/>
+        </w:rPr>
+      </w:pPr>
+      <w:r>
+        <w:rPr>
+          <w:rFonts w:ascii="Times New Roman" w:hAnsi="Times New Roman" w:cs="Times New Roman"/>
+          <w:b/>
+          <w:bCs/>
+        </w:rPr>
+        <w:t xml:space="preserve">klient </w:t>
+      </w:r>
+      <w:r>
+        <w:rPr>
+          <w:rFonts w:ascii="Times New Roman" w:hAnsi="Times New Roman" w:cs="Times New Roman"/>
+        </w:rPr>
+        <w:t xml:space="preserve">- klient dokonuje rezerwacji </w:t>
+      </w:r>
+      <w:r>
+        <w:rPr>
+          <w:rFonts w:ascii="Times New Roman" w:hAnsi="Times New Roman" w:cs="Times New Roman"/>
+        </w:rPr>
+        <w:t>‘</w:t>
+      </w:r>
+      <w:r>
+        <w:rPr>
+          <w:rFonts w:ascii="Times New Roman" w:hAnsi="Times New Roman" w:cs="Times New Roman"/>
+        </w:rPr>
+        <w:t>online</w:t>
+      </w:r>
+      <w:r>
+        <w:rPr>
+          <w:rFonts w:ascii="Times New Roman" w:hAnsi="Times New Roman" w:cs="Times New Roman"/>
+        </w:rPr>
+        <w:t>’ w systemie</w:t>
+      </w:r>
+    </w:p>
+    <w:p>
+      <w:pPr>
+        <w:pStyle w:val="Akapitzlist"/>
+        <w:numPr>
+          <w:ilvl w:val="0"/>
+          <w:numId w:val="4"/>
+        </w:numPr>
+        <w:autoSpaceDE w:val="0"/>
+        <w:autoSpaceDN w:val="0"/>
+        <w:adjustRightInd w:val="0"/>
+        <w:spacing w:after="0" w:line="240" w:lineRule="auto"/>
+        <w:rPr>
+          <w:rFonts w:ascii="Times New Roman" w:hAnsi="Times New Roman" w:cs="Times New Roman"/>
+        </w:rPr>
+      </w:pPr>
+      <w:r>
+        <w:rPr>
+          <w:rFonts w:ascii="Times New Roman" w:hAnsi="Times New Roman" w:cs="Times New Roman"/>
+          <w:b/>
+          <w:bCs/>
+        </w:rPr>
+        <w:t xml:space="preserve">system fakturowania </w:t>
+      </w:r>
+      <w:r>
+        <w:rPr>
+          <w:rFonts w:ascii="Times New Roman" w:hAnsi="Times New Roman" w:cs="Times New Roman"/>
+        </w:rPr>
+        <w:t>– wystawia faktury za pobyt</w:t>
+      </w:r>
+    </w:p>
+    <w:p>
+      <w:pPr>
+        <w:autoSpaceDE w:val="0"/>
+        <w:autoSpaceDN w:val="0"/>
+        <w:adjustRightInd w:val="0"/>
+        <w:spacing w:after="0" w:line="240" w:lineRule="auto"/>
+        <w:ind w:left="360"/>
+        <w:rPr>
+          <w:rFonts w:ascii="Times New Roman" w:hAnsi="Times New Roman" w:cs="Times New Roman"/>
+        </w:rPr>
+      </w:pPr>
+    </w:p>
+    <w:p>
+      <w:pPr>
+        <w:autoSpaceDE w:val="0"/>
+        <w:autoSpaceDN w:val="0"/>
+        <w:adjustRightInd w:val="0"/>
+        <w:spacing w:after="0" w:line="240" w:lineRule="auto"/>
+        <w:ind w:left="360"/>
+        <w:rPr>
+          <w:rFonts w:ascii="Times New Roman" w:hAnsi="Times New Roman" w:cs="Times New Roman"/>
+        </w:rPr>
+      </w:pPr>
+      <w:r>
+        <w:rPr>
+          <w:rFonts w:ascii="Times New Roman" w:hAnsi="Times New Roman" w:cs="Times New Roman"/>
+        </w:rPr>
+        <w:t>2.Przypadki użycia</w:t>
+      </w:r>
+      <w:r>
+        <w:rPr>
+          <w:rFonts w:ascii="Times New Roman" w:hAnsi="Times New Roman" w:cs="Times New Roman"/>
+        </w:rPr>
+        <w:t xml:space="preserve"> </w:t>
+      </w:r>
+      <w:r>
+        <w:rPr>
+          <w:rFonts w:ascii="Times New Roman" w:hAnsi="Times New Roman" w:cs="Times New Roman"/>
+        </w:rPr>
+        <w:t>(</w:t>
+      </w:r>
+      <w:r>
+        <w:rPr>
+          <w:rFonts w:ascii="Times New Roman" w:hAnsi="Times New Roman" w:cs="Times New Roman"/>
+        </w:rPr>
+        <w:t>dokonywane telefonicznie lub osobiście</w:t>
+      </w:r>
+      <w:r>
+        <w:rPr>
+          <w:rFonts w:ascii="Times New Roman" w:hAnsi="Times New Roman" w:cs="Times New Roman"/>
+        </w:rPr>
+        <w:t>)</w:t>
+      </w:r>
+    </w:p>
+    <w:p>
+      <w:pPr>
+        <w:pStyle w:val="Akapitzlist"/>
+        <w:numPr>
+          <w:ilvl w:val="0"/>
+          <w:numId w:val="6"/>
+        </w:numPr>
+        <w:autoSpaceDE w:val="0"/>
+        <w:autoSpaceDN w:val="0"/>
+        <w:adjustRightInd w:val="0"/>
+        <w:spacing w:after="0" w:line="240" w:lineRule="auto"/>
+        <w:rPr>
+          <w:rFonts w:ascii="Times New Roman" w:hAnsi="Times New Roman" w:cs="Times New Roman"/>
+        </w:rPr>
+      </w:pPr>
+      <w:r>
+        <w:rPr>
+          <w:rFonts w:ascii="Times New Roman" w:hAnsi="Times New Roman" w:cs="Times New Roman"/>
+        </w:rPr>
+        <w:t>Dokonanie rezerwacji</w:t>
+      </w:r>
+      <w:r>
+        <w:rPr>
+          <w:rFonts w:ascii="Times New Roman" w:hAnsi="Times New Roman" w:cs="Times New Roman"/>
+        </w:rPr>
+        <w:t xml:space="preserve"> </w:t>
+      </w:r>
+    </w:p>
+    <w:p>
+      <w:pPr>
+        <w:pStyle w:val="Akapitzlist"/>
+        <w:numPr>
+          <w:ilvl w:val="0"/>
+          <w:numId w:val="6"/>
+        </w:numPr>
+        <w:autoSpaceDE w:val="0"/>
+        <w:autoSpaceDN w:val="0"/>
+        <w:adjustRightInd w:val="0"/>
+        <w:spacing w:after="0" w:line="240" w:lineRule="auto"/>
+        <w:rPr>
+          <w:rFonts w:ascii="Times New Roman" w:hAnsi="Times New Roman" w:cs="Times New Roman"/>
+        </w:rPr>
+      </w:pPr>
+      <w:r>
+        <w:rPr>
+          <w:rFonts w:ascii="Times New Roman" w:hAnsi="Times New Roman" w:cs="Times New Roman"/>
+        </w:rPr>
+        <w:t>Odwołanie rezerwacji</w:t>
+      </w:r>
+      <w:r>
+        <w:rPr>
+          <w:rFonts w:ascii="Times New Roman" w:hAnsi="Times New Roman" w:cs="Times New Roman"/>
+        </w:rPr>
+        <w:t xml:space="preserve"> </w:t>
+      </w:r>
+    </w:p>
+    <w:p>
+      <w:pPr>
+        <w:pStyle w:val="Akapitzlist"/>
+        <w:numPr>
+          <w:ilvl w:val="0"/>
+          <w:numId w:val="6"/>
+        </w:numPr>
+        <w:autoSpaceDE w:val="0"/>
+        <w:autoSpaceDN w:val="0"/>
+        <w:adjustRightInd w:val="0"/>
+        <w:spacing w:after="0" w:line="240" w:lineRule="auto"/>
+        <w:rPr>
+          <w:rFonts w:ascii="Times New Roman" w:hAnsi="Times New Roman" w:cs="Times New Roman"/>
+        </w:rPr>
+      </w:pPr>
+      <w:r>
+        <w:rPr>
+          <w:rFonts w:ascii="Times New Roman" w:hAnsi="Times New Roman" w:cs="Times New Roman"/>
+        </w:rPr>
+        <w:t>Edycja rezerwacji</w:t>
+      </w:r>
+    </w:p>
+    <w:p>
+      <w:pPr>
+        <w:pStyle w:val="Akapitzlist"/>
+        <w:numPr>
+          <w:ilvl w:val="0"/>
+          <w:numId w:val="6"/>
+        </w:numPr>
+        <w:autoSpaceDE w:val="0"/>
+        <w:autoSpaceDN w:val="0"/>
+        <w:adjustRightInd w:val="0"/>
+        <w:spacing w:after="0" w:line="240" w:lineRule="auto"/>
+        <w:rPr>
+          <w:rFonts w:ascii="Times New Roman" w:hAnsi="Times New Roman" w:cs="Times New Roman"/>
+        </w:rPr>
+      </w:pPr>
+      <w:r>
+        <w:rPr>
+          <w:rFonts w:ascii="Times New Roman" w:hAnsi="Times New Roman" w:cs="Times New Roman"/>
+        </w:rPr>
+        <w:t>Potwierdzenie rezerwacji</w:t>
+      </w:r>
+    </w:p>
+    <w:p>
+      <w:pPr>
+        <w:pStyle w:val="Akapitzlist"/>
+        <w:numPr>
+          <w:ilvl w:val="0"/>
+          <w:numId w:val="6"/>
+        </w:numPr>
+        <w:autoSpaceDE w:val="0"/>
+        <w:autoSpaceDN w:val="0"/>
+        <w:adjustRightInd w:val="0"/>
+        <w:spacing w:after="0" w:line="240" w:lineRule="auto"/>
+        <w:rPr>
+          <w:rFonts w:ascii="Times New Roman" w:hAnsi="Times New Roman" w:cs="Times New Roman"/>
+        </w:rPr>
+      </w:pPr>
+      <w:r>
+        <w:rPr>
+          <w:rFonts w:ascii="Times New Roman" w:hAnsi="Times New Roman" w:cs="Times New Roman"/>
+        </w:rPr>
+        <w:t>Wyświetlenie listy rezerwacji</w:t>
+      </w:r>
+    </w:p>
+    <w:p>
+      <w:pPr>
+        <w:autoSpaceDE w:val="0"/>
+        <w:autoSpaceDN w:val="0"/>
+        <w:adjustRightInd w:val="0"/>
+        <w:spacing w:after="0" w:line="240" w:lineRule="auto"/>
+        <w:ind w:left="360"/>
+        <w:rPr>
+          <w:rFonts w:ascii="Times New Roman" w:hAnsi="Times New Roman" w:cs="Times New Roman"/>
+        </w:rPr>
+      </w:pPr>
+      <w:r>
+        <w:rPr>
+          <w:rFonts w:ascii="Times New Roman" w:hAnsi="Times New Roman" w:cs="Times New Roman"/>
+        </w:rPr>
+        <w:br/>
+      </w:r>
     </w:p>
     <w:sectPr>
       <w:pgSz w:w="11906" w:h="16838"/>
@@ -76,6 +804,683 @@
     </w:sectPr>
   </w:body>
 </w:document>
+</file>
+
+<file path=word/numbering.xml><?xml version="1.0" encoding="utf-8"?>
+<w:numbering xmlns:wpc="http://schemas.microsoft.com/office/word/2010/wordprocessingCanvas" xmlns:mc="http://schemas.openxmlformats.org/markup-compatibility/2006" xmlns:o="urn:schemas-microsoft-com:office:office" xmlns:r="http://schemas.openxmlformats.org/officeDocument/2006/relationships" xmlns:m="http://schemas.openxmlformats.org/officeDocument/2006/math" xmlns:v="urn:schemas-microsoft-com:vml" xmlns:wp14="http://schemas.microsoft.com/office/word/2010/wordprocessingDrawing" xmlns:wp="http://schemas.openxmlformats.org/drawingml/2006/wordprocessingDrawing" xmlns:w10="urn:schemas-microsoft-com:office:word" xmlns:w="http://schemas.openxmlformats.org/wordprocessingml/2006/main" xmlns:w14="http://schemas.microsoft.com/office/word/2010/wordml" xmlns:w15="http://schemas.microsoft.com/office/word/2012/wordml" xmlns:wpg="http://schemas.microsoft.com/office/word/2010/wordprocessingGroup" xmlns:wpi="http://schemas.microsoft.com/office/word/2010/wordprocessingInk" xmlns:wne="http://schemas.microsoft.com/office/word/2006/wordml" xmlns:wps="http://schemas.microsoft.com/office/word/2010/wordprocessingShape" mc:Ignorable="w14 w15 wp14">
+  <w:abstractNum w:abstractNumId="0" w15:restartNumberingAfterBreak="0">
+    <w:nsid w:val="0D7C7C6C"/>
+    <w:multiLevelType w:val="hybridMultilevel"/>
+    <w:tmpl w:val="355EA6D0"/>
+    <w:lvl w:ilvl="0" w:tplc="0415000F">
+      <w:start w:val="1"/>
+      <w:numFmt w:val="decimal"/>
+      <w:lvlText w:val="%1."/>
+      <w:lvlJc w:val="left"/>
+      <w:pPr>
+        <w:ind w:left="720" w:hanging="360"/>
+      </w:pPr>
+      <w:rPr>
+        <w:rFonts w:hint="default"/>
+      </w:rPr>
+    </w:lvl>
+    <w:lvl w:ilvl="1" w:tplc="04150019">
+      <w:start w:val="1"/>
+      <w:numFmt w:val="lowerLetter"/>
+      <w:lvlText w:val="%2."/>
+      <w:lvlJc w:val="left"/>
+      <w:pPr>
+        <w:ind w:left="1440" w:hanging="360"/>
+      </w:pPr>
+    </w:lvl>
+    <w:lvl w:ilvl="2" w:tplc="0415001B" w:tentative="1">
+      <w:start w:val="1"/>
+      <w:numFmt w:val="lowerRoman"/>
+      <w:lvlText w:val="%3."/>
+      <w:lvlJc w:val="right"/>
+      <w:pPr>
+        <w:ind w:left="2160" w:hanging="180"/>
+      </w:pPr>
+    </w:lvl>
+    <w:lvl w:ilvl="3" w:tplc="0415000F" w:tentative="1">
+      <w:start w:val="1"/>
+      <w:numFmt w:val="decimal"/>
+      <w:lvlText w:val="%4."/>
+      <w:lvlJc w:val="left"/>
+      <w:pPr>
+        <w:ind w:left="2880" w:hanging="360"/>
+      </w:pPr>
+    </w:lvl>
+    <w:lvl w:ilvl="4" w:tplc="04150019" w:tentative="1">
+      <w:start w:val="1"/>
+      <w:numFmt w:val="lowerLetter"/>
+      <w:lvlText w:val="%5."/>
+      <w:lvlJc w:val="left"/>
+      <w:pPr>
+        <w:ind w:left="3600" w:hanging="360"/>
+      </w:pPr>
+    </w:lvl>
+    <w:lvl w:ilvl="5" w:tplc="0415001B" w:tentative="1">
+      <w:start w:val="1"/>
+      <w:numFmt w:val="lowerRoman"/>
+      <w:lvlText w:val="%6."/>
+      <w:lvlJc w:val="right"/>
+      <w:pPr>
+        <w:ind w:left="4320" w:hanging="180"/>
+      </w:pPr>
+    </w:lvl>
+    <w:lvl w:ilvl="6" w:tplc="0415000F" w:tentative="1">
+      <w:start w:val="1"/>
+      <w:numFmt w:val="decimal"/>
+      <w:lvlText w:val="%7."/>
+      <w:lvlJc w:val="left"/>
+      <w:pPr>
+        <w:ind w:left="5040" w:hanging="360"/>
+      </w:pPr>
+    </w:lvl>
+    <w:lvl w:ilvl="7" w:tplc="04150019" w:tentative="1">
+      <w:start w:val="1"/>
+      <w:numFmt w:val="lowerLetter"/>
+      <w:lvlText w:val="%8."/>
+      <w:lvlJc w:val="left"/>
+      <w:pPr>
+        <w:ind w:left="5760" w:hanging="360"/>
+      </w:pPr>
+    </w:lvl>
+    <w:lvl w:ilvl="8" w:tplc="0415001B" w:tentative="1">
+      <w:start w:val="1"/>
+      <w:numFmt w:val="lowerRoman"/>
+      <w:lvlText w:val="%9."/>
+      <w:lvlJc w:val="right"/>
+      <w:pPr>
+        <w:ind w:left="6480" w:hanging="180"/>
+      </w:pPr>
+    </w:lvl>
+  </w:abstractNum>
+  <w:abstractNum w:abstractNumId="1" w15:restartNumberingAfterBreak="0">
+    <w:nsid w:val="28601B9D"/>
+    <w:multiLevelType w:val="hybridMultilevel"/>
+    <w:tmpl w:val="329E568C"/>
+    <w:lvl w:ilvl="0" w:tplc="04150001">
+      <w:start w:val="1"/>
+      <w:numFmt w:val="bullet"/>
+      <w:lvlText w:val=""/>
+      <w:lvlJc w:val="left"/>
+      <w:pPr>
+        <w:ind w:left="1080" w:hanging="360"/>
+      </w:pPr>
+      <w:rPr>
+        <w:rFonts w:ascii="Symbol" w:hAnsi="Symbol" w:hint="default"/>
+      </w:rPr>
+    </w:lvl>
+    <w:lvl w:ilvl="1" w:tplc="04150003" w:tentative="1">
+      <w:start w:val="1"/>
+      <w:numFmt w:val="bullet"/>
+      <w:lvlText w:val="o"/>
+      <w:lvlJc w:val="left"/>
+      <w:pPr>
+        <w:ind w:left="1800" w:hanging="360"/>
+      </w:pPr>
+      <w:rPr>
+        <w:rFonts w:ascii="Courier New" w:hAnsi="Courier New" w:cs="Courier New" w:hint="default"/>
+      </w:rPr>
+    </w:lvl>
+    <w:lvl w:ilvl="2" w:tplc="04150005" w:tentative="1">
+      <w:start w:val="1"/>
+      <w:numFmt w:val="bullet"/>
+      <w:lvlText w:val=""/>
+      <w:lvlJc w:val="left"/>
+      <w:pPr>
+        <w:ind w:left="2520" w:hanging="360"/>
+      </w:pPr>
+      <w:rPr>
+        <w:rFonts w:ascii="Wingdings" w:hAnsi="Wingdings" w:hint="default"/>
+      </w:rPr>
+    </w:lvl>
+    <w:lvl w:ilvl="3" w:tplc="04150001" w:tentative="1">
+      <w:start w:val="1"/>
+      <w:numFmt w:val="bullet"/>
+      <w:lvlText w:val=""/>
+      <w:lvlJc w:val="left"/>
+      <w:pPr>
+        <w:ind w:left="3240" w:hanging="360"/>
+      </w:pPr>
+      <w:rPr>
+        <w:rFonts w:ascii="Symbol" w:hAnsi="Symbol" w:hint="default"/>
+      </w:rPr>
+    </w:lvl>
+    <w:lvl w:ilvl="4" w:tplc="04150003" w:tentative="1">
+      <w:start w:val="1"/>
+      <w:numFmt w:val="bullet"/>
+      <w:lvlText w:val="o"/>
+      <w:lvlJc w:val="left"/>
+      <w:pPr>
+        <w:ind w:left="3960" w:hanging="360"/>
+      </w:pPr>
+      <w:rPr>
+        <w:rFonts w:ascii="Courier New" w:hAnsi="Courier New" w:cs="Courier New" w:hint="default"/>
+      </w:rPr>
+    </w:lvl>
+    <w:lvl w:ilvl="5" w:tplc="04150005" w:tentative="1">
+      <w:start w:val="1"/>
+      <w:numFmt w:val="bullet"/>
+      <w:lvlText w:val=""/>
+      <w:lvlJc w:val="left"/>
+      <w:pPr>
+        <w:ind w:left="4680" w:hanging="360"/>
+      </w:pPr>
+      <w:rPr>
+        <w:rFonts w:ascii="Wingdings" w:hAnsi="Wingdings" w:hint="default"/>
+      </w:rPr>
+    </w:lvl>
+    <w:lvl w:ilvl="6" w:tplc="04150001" w:tentative="1">
+      <w:start w:val="1"/>
+      <w:numFmt w:val="bullet"/>
+      <w:lvlText w:val=""/>
+      <w:lvlJc w:val="left"/>
+      <w:pPr>
+        <w:ind w:left="5400" w:hanging="360"/>
+      </w:pPr>
+      <w:rPr>
+        <w:rFonts w:ascii="Symbol" w:hAnsi="Symbol" w:hint="default"/>
+      </w:rPr>
+    </w:lvl>
+    <w:lvl w:ilvl="7" w:tplc="04150003" w:tentative="1">
+      <w:start w:val="1"/>
+      <w:numFmt w:val="bullet"/>
+      <w:lvlText w:val="o"/>
+      <w:lvlJc w:val="left"/>
+      <w:pPr>
+        <w:ind w:left="6120" w:hanging="360"/>
+      </w:pPr>
+      <w:rPr>
+        <w:rFonts w:ascii="Courier New" w:hAnsi="Courier New" w:cs="Courier New" w:hint="default"/>
+      </w:rPr>
+    </w:lvl>
+    <w:lvl w:ilvl="8" w:tplc="04150005" w:tentative="1">
+      <w:start w:val="1"/>
+      <w:numFmt w:val="bullet"/>
+      <w:lvlText w:val=""/>
+      <w:lvlJc w:val="left"/>
+      <w:pPr>
+        <w:ind w:left="6840" w:hanging="360"/>
+      </w:pPr>
+      <w:rPr>
+        <w:rFonts w:ascii="Wingdings" w:hAnsi="Wingdings" w:hint="default"/>
+      </w:rPr>
+    </w:lvl>
+  </w:abstractNum>
+  <w:abstractNum w:abstractNumId="2" w15:restartNumberingAfterBreak="0">
+    <w:nsid w:val="356764ED"/>
+    <w:multiLevelType w:val="hybridMultilevel"/>
+    <w:tmpl w:val="6F14DCB4"/>
+    <w:lvl w:ilvl="0" w:tplc="04150001">
+      <w:start w:val="1"/>
+      <w:numFmt w:val="bullet"/>
+      <w:lvlText w:val=""/>
+      <w:lvlJc w:val="left"/>
+      <w:pPr>
+        <w:ind w:left="720" w:hanging="360"/>
+      </w:pPr>
+      <w:rPr>
+        <w:rFonts w:ascii="Symbol" w:hAnsi="Symbol" w:hint="default"/>
+      </w:rPr>
+    </w:lvl>
+    <w:lvl w:ilvl="1" w:tplc="04150003" w:tentative="1">
+      <w:start w:val="1"/>
+      <w:numFmt w:val="bullet"/>
+      <w:lvlText w:val="o"/>
+      <w:lvlJc w:val="left"/>
+      <w:pPr>
+        <w:ind w:left="1440" w:hanging="360"/>
+      </w:pPr>
+      <w:rPr>
+        <w:rFonts w:ascii="Courier New" w:hAnsi="Courier New" w:cs="Courier New" w:hint="default"/>
+      </w:rPr>
+    </w:lvl>
+    <w:lvl w:ilvl="2" w:tplc="04150005" w:tentative="1">
+      <w:start w:val="1"/>
+      <w:numFmt w:val="bullet"/>
+      <w:lvlText w:val=""/>
+      <w:lvlJc w:val="left"/>
+      <w:pPr>
+        <w:ind w:left="2160" w:hanging="360"/>
+      </w:pPr>
+      <w:rPr>
+        <w:rFonts w:ascii="Wingdings" w:hAnsi="Wingdings" w:hint="default"/>
+      </w:rPr>
+    </w:lvl>
+    <w:lvl w:ilvl="3" w:tplc="04150001" w:tentative="1">
+      <w:start w:val="1"/>
+      <w:numFmt w:val="bullet"/>
+      <w:lvlText w:val=""/>
+      <w:lvlJc w:val="left"/>
+      <w:pPr>
+        <w:ind w:left="2880" w:hanging="360"/>
+      </w:pPr>
+      <w:rPr>
+        <w:rFonts w:ascii="Symbol" w:hAnsi="Symbol" w:hint="default"/>
+      </w:rPr>
+    </w:lvl>
+    <w:lvl w:ilvl="4" w:tplc="04150003" w:tentative="1">
+      <w:start w:val="1"/>
+      <w:numFmt w:val="bullet"/>
+      <w:lvlText w:val="o"/>
+      <w:lvlJc w:val="left"/>
+      <w:pPr>
+        <w:ind w:left="3600" w:hanging="360"/>
+      </w:pPr>
+      <w:rPr>
+        <w:rFonts w:ascii="Courier New" w:hAnsi="Courier New" w:cs="Courier New" w:hint="default"/>
+      </w:rPr>
+    </w:lvl>
+    <w:lvl w:ilvl="5" w:tplc="04150005" w:tentative="1">
+      <w:start w:val="1"/>
+      <w:numFmt w:val="bullet"/>
+      <w:lvlText w:val=""/>
+      <w:lvlJc w:val="left"/>
+      <w:pPr>
+        <w:ind w:left="4320" w:hanging="360"/>
+      </w:pPr>
+      <w:rPr>
+        <w:rFonts w:ascii="Wingdings" w:hAnsi="Wingdings" w:hint="default"/>
+      </w:rPr>
+    </w:lvl>
+    <w:lvl w:ilvl="6" w:tplc="04150001" w:tentative="1">
+      <w:start w:val="1"/>
+      <w:numFmt w:val="bullet"/>
+      <w:lvlText w:val=""/>
+      <w:lvlJc w:val="left"/>
+      <w:pPr>
+        <w:ind w:left="5040" w:hanging="360"/>
+      </w:pPr>
+      <w:rPr>
+        <w:rFonts w:ascii="Symbol" w:hAnsi="Symbol" w:hint="default"/>
+      </w:rPr>
+    </w:lvl>
+    <w:lvl w:ilvl="7" w:tplc="04150003" w:tentative="1">
+      <w:start w:val="1"/>
+      <w:numFmt w:val="bullet"/>
+      <w:lvlText w:val="o"/>
+      <w:lvlJc w:val="left"/>
+      <w:pPr>
+        <w:ind w:left="5760" w:hanging="360"/>
+      </w:pPr>
+      <w:rPr>
+        <w:rFonts w:ascii="Courier New" w:hAnsi="Courier New" w:cs="Courier New" w:hint="default"/>
+      </w:rPr>
+    </w:lvl>
+    <w:lvl w:ilvl="8" w:tplc="04150005" w:tentative="1">
+      <w:start w:val="1"/>
+      <w:numFmt w:val="bullet"/>
+      <w:lvlText w:val=""/>
+      <w:lvlJc w:val="left"/>
+      <w:pPr>
+        <w:ind w:left="6480" w:hanging="360"/>
+      </w:pPr>
+      <w:rPr>
+        <w:rFonts w:ascii="Wingdings" w:hAnsi="Wingdings" w:hint="default"/>
+      </w:rPr>
+    </w:lvl>
+  </w:abstractNum>
+  <w:abstractNum w:abstractNumId="3" w15:restartNumberingAfterBreak="0">
+    <w:nsid w:val="74232B9F"/>
+    <w:multiLevelType w:val="hybridMultilevel"/>
+    <w:tmpl w:val="4678F164"/>
+    <w:lvl w:ilvl="0" w:tplc="04150017">
+      <w:start w:val="1"/>
+      <w:numFmt w:val="lowerLetter"/>
+      <w:lvlText w:val="%1)"/>
+      <w:lvlJc w:val="left"/>
+      <w:pPr>
+        <w:ind w:left="720" w:hanging="360"/>
+      </w:pPr>
+      <w:rPr>
+        <w:rFonts w:hint="default"/>
+      </w:rPr>
+    </w:lvl>
+    <w:lvl w:ilvl="1" w:tplc="04150003" w:tentative="1">
+      <w:start w:val="1"/>
+      <w:numFmt w:val="bullet"/>
+      <w:lvlText w:val="o"/>
+      <w:lvlJc w:val="left"/>
+      <w:pPr>
+        <w:ind w:left="1440" w:hanging="360"/>
+      </w:pPr>
+      <w:rPr>
+        <w:rFonts w:ascii="Courier New" w:hAnsi="Courier New" w:cs="Courier New" w:hint="default"/>
+      </w:rPr>
+    </w:lvl>
+    <w:lvl w:ilvl="2" w:tplc="04150005" w:tentative="1">
+      <w:start w:val="1"/>
+      <w:numFmt w:val="bullet"/>
+      <w:lvlText w:val=""/>
+      <w:lvlJc w:val="left"/>
+      <w:pPr>
+        <w:ind w:left="2160" w:hanging="360"/>
+      </w:pPr>
+      <w:rPr>
+        <w:rFonts w:ascii="Wingdings" w:hAnsi="Wingdings" w:hint="default"/>
+      </w:rPr>
+    </w:lvl>
+    <w:lvl w:ilvl="3" w:tplc="04150001" w:tentative="1">
+      <w:start w:val="1"/>
+      <w:numFmt w:val="bullet"/>
+      <w:lvlText w:val=""/>
+      <w:lvlJc w:val="left"/>
+      <w:pPr>
+        <w:ind w:left="2880" w:hanging="360"/>
+      </w:pPr>
+      <w:rPr>
+        <w:rFonts w:ascii="Symbol" w:hAnsi="Symbol" w:hint="default"/>
+      </w:rPr>
+    </w:lvl>
+    <w:lvl w:ilvl="4" w:tplc="04150003" w:tentative="1">
+      <w:start w:val="1"/>
+      <w:numFmt w:val="bullet"/>
+      <w:lvlText w:val="o"/>
+      <w:lvlJc w:val="left"/>
+      <w:pPr>
+        <w:ind w:left="3600" w:hanging="360"/>
+      </w:pPr>
+      <w:rPr>
+        <w:rFonts w:ascii="Courier New" w:hAnsi="Courier New" w:cs="Courier New" w:hint="default"/>
+      </w:rPr>
+    </w:lvl>
+    <w:lvl w:ilvl="5" w:tplc="04150005" w:tentative="1">
+      <w:start w:val="1"/>
+      <w:numFmt w:val="bullet"/>
+      <w:lvlText w:val=""/>
+      <w:lvlJc w:val="left"/>
+      <w:pPr>
+        <w:ind w:left="4320" w:hanging="360"/>
+      </w:pPr>
+      <w:rPr>
+        <w:rFonts w:ascii="Wingdings" w:hAnsi="Wingdings" w:hint="default"/>
+      </w:rPr>
+    </w:lvl>
+    <w:lvl w:ilvl="6" w:tplc="04150001" w:tentative="1">
+      <w:start w:val="1"/>
+      <w:numFmt w:val="bullet"/>
+      <w:lvlText w:val=""/>
+      <w:lvlJc w:val="left"/>
+      <w:pPr>
+        <w:ind w:left="5040" w:hanging="360"/>
+      </w:pPr>
+      <w:rPr>
+        <w:rFonts w:ascii="Symbol" w:hAnsi="Symbol" w:hint="default"/>
+      </w:rPr>
+    </w:lvl>
+    <w:lvl w:ilvl="7" w:tplc="04150003" w:tentative="1">
+      <w:start w:val="1"/>
+      <w:numFmt w:val="bullet"/>
+      <w:lvlText w:val="o"/>
+      <w:lvlJc w:val="left"/>
+      <w:pPr>
+        <w:ind w:left="5760" w:hanging="360"/>
+      </w:pPr>
+      <w:rPr>
+        <w:rFonts w:ascii="Courier New" w:hAnsi="Courier New" w:cs="Courier New" w:hint="default"/>
+      </w:rPr>
+    </w:lvl>
+    <w:lvl w:ilvl="8" w:tplc="04150005" w:tentative="1">
+      <w:start w:val="1"/>
+      <w:numFmt w:val="bullet"/>
+      <w:lvlText w:val=""/>
+      <w:lvlJc w:val="left"/>
+      <w:pPr>
+        <w:ind w:left="6480" w:hanging="360"/>
+      </w:pPr>
+      <w:rPr>
+        <w:rFonts w:ascii="Wingdings" w:hAnsi="Wingdings" w:hint="default"/>
+      </w:rPr>
+    </w:lvl>
+  </w:abstractNum>
+  <w:abstractNum w:abstractNumId="4" w15:restartNumberingAfterBreak="0">
+    <w:nsid w:val="74733125"/>
+    <w:multiLevelType w:val="hybridMultilevel"/>
+    <w:tmpl w:val="3EA6C6AA"/>
+    <w:lvl w:ilvl="0" w:tplc="04150001">
+      <w:start w:val="1"/>
+      <w:numFmt w:val="bullet"/>
+      <w:lvlText w:val=""/>
+      <w:lvlJc w:val="left"/>
+      <w:pPr>
+        <w:ind w:left="720" w:hanging="360"/>
+      </w:pPr>
+      <w:rPr>
+        <w:rFonts w:ascii="Symbol" w:hAnsi="Symbol" w:hint="default"/>
+      </w:rPr>
+    </w:lvl>
+    <w:lvl w:ilvl="1" w:tplc="04150003" w:tentative="1">
+      <w:start w:val="1"/>
+      <w:numFmt w:val="bullet"/>
+      <w:lvlText w:val="o"/>
+      <w:lvlJc w:val="left"/>
+      <w:pPr>
+        <w:ind w:left="1440" w:hanging="360"/>
+      </w:pPr>
+      <w:rPr>
+        <w:rFonts w:ascii="Courier New" w:hAnsi="Courier New" w:cs="Courier New" w:hint="default"/>
+      </w:rPr>
+    </w:lvl>
+    <w:lvl w:ilvl="2" w:tplc="04150005" w:tentative="1">
+      <w:start w:val="1"/>
+      <w:numFmt w:val="bullet"/>
+      <w:lvlText w:val=""/>
+      <w:lvlJc w:val="left"/>
+      <w:pPr>
+        <w:ind w:left="2160" w:hanging="360"/>
+      </w:pPr>
+      <w:rPr>
+        <w:rFonts w:ascii="Wingdings" w:hAnsi="Wingdings" w:hint="default"/>
+      </w:rPr>
+    </w:lvl>
+    <w:lvl w:ilvl="3" w:tplc="04150001" w:tentative="1">
+      <w:start w:val="1"/>
+      <w:numFmt w:val="bullet"/>
+      <w:lvlText w:val=""/>
+      <w:lvlJc w:val="left"/>
+      <w:pPr>
+        <w:ind w:left="2880" w:hanging="360"/>
+      </w:pPr>
+      <w:rPr>
+        <w:rFonts w:ascii="Symbol" w:hAnsi="Symbol" w:hint="default"/>
+      </w:rPr>
+    </w:lvl>
+    <w:lvl w:ilvl="4" w:tplc="04150003" w:tentative="1">
+      <w:start w:val="1"/>
+      <w:numFmt w:val="bullet"/>
+      <w:lvlText w:val="o"/>
+      <w:lvlJc w:val="left"/>
+      <w:pPr>
+        <w:ind w:left="3600" w:hanging="360"/>
+      </w:pPr>
+      <w:rPr>
+        <w:rFonts w:ascii="Courier New" w:hAnsi="Courier New" w:cs="Courier New" w:hint="default"/>
+      </w:rPr>
+    </w:lvl>
+    <w:lvl w:ilvl="5" w:tplc="04150005" w:tentative="1">
+      <w:start w:val="1"/>
+      <w:numFmt w:val="bullet"/>
+      <w:lvlText w:val=""/>
+      <w:lvlJc w:val="left"/>
+      <w:pPr>
+        <w:ind w:left="4320" w:hanging="360"/>
+      </w:pPr>
+      <w:rPr>
+        <w:rFonts w:ascii="Wingdings" w:hAnsi="Wingdings" w:hint="default"/>
+      </w:rPr>
+    </w:lvl>
+    <w:lvl w:ilvl="6" w:tplc="04150001" w:tentative="1">
+      <w:start w:val="1"/>
+      <w:numFmt w:val="bullet"/>
+      <w:lvlText w:val=""/>
+      <w:lvlJc w:val="left"/>
+      <w:pPr>
+        <w:ind w:left="5040" w:hanging="360"/>
+      </w:pPr>
+      <w:rPr>
+        <w:rFonts w:ascii="Symbol" w:hAnsi="Symbol" w:hint="default"/>
+      </w:rPr>
+    </w:lvl>
+    <w:lvl w:ilvl="7" w:tplc="04150003" w:tentative="1">
+      <w:start w:val="1"/>
+      <w:numFmt w:val="bullet"/>
+      <w:lvlText w:val="o"/>
+      <w:lvlJc w:val="left"/>
+      <w:pPr>
+        <w:ind w:left="5760" w:hanging="360"/>
+      </w:pPr>
+      <w:rPr>
+        <w:rFonts w:ascii="Courier New" w:hAnsi="Courier New" w:cs="Courier New" w:hint="default"/>
+      </w:rPr>
+    </w:lvl>
+    <w:lvl w:ilvl="8" w:tplc="04150005" w:tentative="1">
+      <w:start w:val="1"/>
+      <w:numFmt w:val="bullet"/>
+      <w:lvlText w:val=""/>
+      <w:lvlJc w:val="left"/>
+      <w:pPr>
+        <w:ind w:left="6480" w:hanging="360"/>
+      </w:pPr>
+      <w:rPr>
+        <w:rFonts w:ascii="Wingdings" w:hAnsi="Wingdings" w:hint="default"/>
+      </w:rPr>
+    </w:lvl>
+  </w:abstractNum>
+  <w:abstractNum w:abstractNumId="5" w15:restartNumberingAfterBreak="0">
+    <w:nsid w:val="786C287B"/>
+    <w:multiLevelType w:val="hybridMultilevel"/>
+    <w:tmpl w:val="4ADC63BA"/>
+    <w:lvl w:ilvl="0" w:tplc="04150001">
+      <w:start w:val="1"/>
+      <w:numFmt w:val="bullet"/>
+      <w:lvlText w:val=""/>
+      <w:lvlJc w:val="left"/>
+      <w:pPr>
+        <w:ind w:left="720" w:hanging="360"/>
+      </w:pPr>
+      <w:rPr>
+        <w:rFonts w:ascii="Symbol" w:hAnsi="Symbol" w:hint="default"/>
+      </w:rPr>
+    </w:lvl>
+    <w:lvl w:ilvl="1" w:tplc="04150003" w:tentative="1">
+      <w:start w:val="1"/>
+      <w:numFmt w:val="bullet"/>
+      <w:lvlText w:val="o"/>
+      <w:lvlJc w:val="left"/>
+      <w:pPr>
+        <w:ind w:left="1440" w:hanging="360"/>
+      </w:pPr>
+      <w:rPr>
+        <w:rFonts w:ascii="Courier New" w:hAnsi="Courier New" w:cs="Courier New" w:hint="default"/>
+      </w:rPr>
+    </w:lvl>
+    <w:lvl w:ilvl="2" w:tplc="04150005" w:tentative="1">
+      <w:start w:val="1"/>
+      <w:numFmt w:val="bullet"/>
+      <w:lvlText w:val=""/>
+      <w:lvlJc w:val="left"/>
+      <w:pPr>
+        <w:ind w:left="2160" w:hanging="360"/>
+      </w:pPr>
+      <w:rPr>
+        <w:rFonts w:ascii="Wingdings" w:hAnsi="Wingdings" w:hint="default"/>
+      </w:rPr>
+    </w:lvl>
+    <w:lvl w:ilvl="3" w:tplc="04150001" w:tentative="1">
+      <w:start w:val="1"/>
+      <w:numFmt w:val="bullet"/>
+      <w:lvlText w:val=""/>
+      <w:lvlJc w:val="left"/>
+      <w:pPr>
+        <w:ind w:left="2880" w:hanging="360"/>
+      </w:pPr>
+      <w:rPr>
+        <w:rFonts w:ascii="Symbol" w:hAnsi="Symbol" w:hint="default"/>
+      </w:rPr>
+    </w:lvl>
+    <w:lvl w:ilvl="4" w:tplc="04150003" w:tentative="1">
+      <w:start w:val="1"/>
+      <w:numFmt w:val="bullet"/>
+      <w:lvlText w:val="o"/>
+      <w:lvlJc w:val="left"/>
+      <w:pPr>
+        <w:ind w:left="3600" w:hanging="360"/>
+      </w:pPr>
+      <w:rPr>
+        <w:rFonts w:ascii="Courier New" w:hAnsi="Courier New" w:cs="Courier New" w:hint="default"/>
+      </w:rPr>
+    </w:lvl>
+    <w:lvl w:ilvl="5" w:tplc="04150005" w:tentative="1">
+      <w:start w:val="1"/>
+      <w:numFmt w:val="bullet"/>
+      <w:lvlText w:val=""/>
+      <w:lvlJc w:val="left"/>
+      <w:pPr>
+        <w:ind w:left="4320" w:hanging="360"/>
+      </w:pPr>
+      <w:rPr>
+        <w:rFonts w:ascii="Wingdings" w:hAnsi="Wingdings" w:hint="default"/>
+      </w:rPr>
+    </w:lvl>
+    <w:lvl w:ilvl="6" w:tplc="04150001" w:tentative="1">
+      <w:start w:val="1"/>
+      <w:numFmt w:val="bullet"/>
+      <w:lvlText w:val=""/>
+      <w:lvlJc w:val="left"/>
+      <w:pPr>
+        <w:ind w:left="5040" w:hanging="360"/>
+      </w:pPr>
+      <w:rPr>
+        <w:rFonts w:ascii="Symbol" w:hAnsi="Symbol" w:hint="default"/>
+      </w:rPr>
+    </w:lvl>
+    <w:lvl w:ilvl="7" w:tplc="04150003" w:tentative="1">
+      <w:start w:val="1"/>
+      <w:numFmt w:val="bullet"/>
+      <w:lvlText w:val="o"/>
+      <w:lvlJc w:val="left"/>
+      <w:pPr>
+        <w:ind w:left="5760" w:hanging="360"/>
+      </w:pPr>
+      <w:rPr>
+        <w:rFonts w:ascii="Courier New" w:hAnsi="Courier New" w:cs="Courier New" w:hint="default"/>
+      </w:rPr>
+    </w:lvl>
+    <w:lvl w:ilvl="8" w:tplc="04150005" w:tentative="1">
+      <w:start w:val="1"/>
+      <w:numFmt w:val="bullet"/>
+      <w:lvlText w:val=""/>
+      <w:lvlJc w:val="left"/>
+      <w:pPr>
+        <w:ind w:left="6480" w:hanging="360"/>
+      </w:pPr>
+      <w:rPr>
+        <w:rFonts w:ascii="Wingdings" w:hAnsi="Wingdings" w:hint="default"/>
+      </w:rPr>
+    </w:lvl>
+  </w:abstractNum>
+  <w:num w:numId="1">
+    <w:abstractNumId w:val="0"/>
+  </w:num>
+  <w:num w:numId="2">
+    <w:abstractNumId w:val="4"/>
+  </w:num>
+  <w:num w:numId="3">
+    <w:abstractNumId w:val="1"/>
+  </w:num>
+  <w:num w:numId="4">
+    <w:abstractNumId w:val="5"/>
+  </w:num>
+  <w:num w:numId="5">
+    <w:abstractNumId w:val="2"/>
+  </w:num>
+  <w:num w:numId="6">
+    <w:abstractNumId w:val="3"/>
+  </w:num>
+</w:numbering>
 </file>
 
 <file path=word/styles.xml><?xml version="1.0" encoding="utf-8"?>
@@ -499,6 +1904,17 @@
     <w:semiHidden/>
     <w:unhideWhenUsed/>
   </w:style>
+  <w:style w:type="paragraph" w:styleId="Akapitzlist">
+    <w:name w:val="List Paragraph"/>
+    <w:basedOn w:val="Normalny"/>
+    <w:uiPriority w:val="34"/>
+    <w:qFormat/>
+    <w:rsid w:val="0094569E"/>
+    <w:pPr>
+      <w:ind w:left="720"/>
+      <w:contextualSpacing/>
+    </w:pPr>
+  </w:style>
 </w:styles>
 </file>
 

--- a/System.zarzadzania.hotelem.docx
+++ b/System.zarzadzania.hotelem.docx
@@ -7546,7 +7546,7 @@
           </mc:Choice>
           <mc:Fallback>
             <w:pict>
-              <v:shape w14:anchorId="15A93A10" id="Strzałka wygięta w górę 5" o:spid="_x0000_s1026" style="position:absolute;margin-left:9pt;margin-top:127.3pt;width:166.5pt;height:238.5pt;rotation:180;z-index:251659264;visibility:visible;mso-wrap-style:square;mso-width-percent:0;mso-height-percent:0;mso-wrap-distance-left:9pt;mso-wrap-distance-top:0;mso-wrap-distance-right:9pt;mso-wrap-distance-bottom:0;mso-position-horizontal:absolute;mso-position-horizontal-relative:margin;mso-position-vertical:absolute;mso-position-vertical-relative:text;mso-width-percent:0;mso-height-percent:0;mso-width-relative:margin;mso-height-relative:margin;v-text-anchor:middle" coordsize="2114550,3028950" o:gfxdata="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" path="m,2909055r1705173,l1705173,920442r-289482,l1765121,r349429,920442l1825068,920442r,2108508l,3028950,,2909055xe" fillcolor="#4f81bd [3204]" strokecolor="#243f60 [1604]" strokeweight="2pt">
+              <v:shape w14:anchorId="6E874A9C" id="Strzałka wygięta w górę 5" o:spid="_x0000_s1026" style="position:absolute;margin-left:9pt;margin-top:127.3pt;width:166.5pt;height:238.5pt;rotation:180;z-index:251659264;visibility:visible;mso-wrap-style:square;mso-width-percent:0;mso-height-percent:0;mso-wrap-distance-left:9pt;mso-wrap-distance-top:0;mso-wrap-distance-right:9pt;mso-wrap-distance-bottom:0;mso-position-horizontal:absolute;mso-position-horizontal-relative:margin;mso-position-vertical:absolute;mso-position-vertical-relative:text;mso-width-percent:0;mso-height-percent:0;mso-width-relative:margin;mso-height-relative:margin;v-text-anchor:middle" coordsize="2114550,3028950" o:gfxdata="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" path="m,2909055r1705173,l1705173,920442r-289482,l1765121,r349429,920442l1825068,920442r,2108508l,3028950,,2909055xe" fillcolor="#4f81bd [3204]" strokecolor="#243f60 [1604]" strokeweight="2pt">
                 <v:path arrowok="t" o:connecttype="custom" o:connectlocs="0,2909055;1705173,2909055;1705173,920442;1415691,920442;1765121,0;2114550,920442;1825068,920442;1825068,3028950;0,3028950;0,2909055" o:connectangles="0,0,0,0,0,0,0,0,0,0"/>
                 <w10:wrap anchorx="margin"/>
               </v:shape>
@@ -7613,8 +7613,6 @@
           <w:lang w:val="pl-PL"/>
         </w:rPr>
       </w:pPr>
-      <w:bookmarkStart w:id="16" w:name="_GoBack"/>
-      <w:bookmarkEnd w:id="16"/>
     </w:p>
     <w:p>
       <w:pPr>
@@ -7623,7 +7621,7 @@
           <w:lang w:val="pl-PL"/>
         </w:rPr>
       </w:pPr>
-      <w:bookmarkStart w:id="17" w:name="_Toc413831251"/>
+      <w:bookmarkStart w:id="16" w:name="_Toc413831251"/>
       <w:r>
         <w:rPr>
           <w:lang w:val="pl-PL"/>
@@ -7631,6 +7629,69 @@
         <w:lastRenderedPageBreak/>
         <w:t>Harmonogram prac</w:t>
       </w:r>
+      <w:bookmarkEnd w:id="16"/>
+    </w:p>
+    <w:p>
+      <w:pPr>
+        <w:rPr>
+          <w:lang w:val="pl-PL"/>
+        </w:rPr>
+      </w:pPr>
+    </w:p>
+    <w:p>
+      <w:pPr>
+        <w:rPr>
+          <w:lang w:val="pl-PL"/>
+        </w:rPr>
+      </w:pPr>
+      <w:bookmarkStart w:id="17" w:name="_GoBack"/>
+      <w:r>
+        <w:rPr>
+          <w:noProof/>
+          <w:lang w:val="pl-PL" w:eastAsia="pl-PL"/>
+        </w:rPr>
+        <w:drawing>
+          <wp:inline distT="0" distB="0" distL="0" distR="0">
+            <wp:extent cx="5486400" cy="1630045"/>
+            <wp:effectExtent l="0" t="0" r="0" b="8255"/>
+            <wp:docPr id="6" name="Obraz 6"/>
+            <wp:cNvGraphicFramePr>
+              <a:graphicFrameLocks xmlns:a="http://schemas.openxmlformats.org/drawingml/2006/main" noChangeAspect="1"/>
+            </wp:cNvGraphicFramePr>
+            <a:graphic xmlns:a="http://schemas.openxmlformats.org/drawingml/2006/main">
+              <a:graphicData uri="http://schemas.openxmlformats.org/drawingml/2006/picture">
+                <pic:pic xmlns:pic="http://schemas.openxmlformats.org/drawingml/2006/picture">
+                  <pic:nvPicPr>
+                    <pic:cNvPr id="6" name="Hotel (1).png"/>
+                    <pic:cNvPicPr/>
+                  </pic:nvPicPr>
+                  <pic:blipFill>
+                    <a:blip r:embed="rId17">
+                      <a:extLst>
+                        <a:ext uri="{28A0092B-C50C-407E-A947-70E740481C1C}">
+                          <a14:useLocalDpi xmlns:a14="http://schemas.microsoft.com/office/drawing/2010/main" val="0"/>
+                        </a:ext>
+                      </a:extLst>
+                    </a:blip>
+                    <a:stretch>
+                      <a:fillRect/>
+                    </a:stretch>
+                  </pic:blipFill>
+                  <pic:spPr>
+                    <a:xfrm>
+                      <a:off x="0" y="0"/>
+                      <a:ext cx="5486400" cy="1630045"/>
+                    </a:xfrm>
+                    <a:prstGeom prst="rect">
+                      <a:avLst/>
+                    </a:prstGeom>
+                  </pic:spPr>
+                </pic:pic>
+              </a:graphicData>
+            </a:graphic>
+          </wp:inline>
+        </w:drawing>
+      </w:r>
       <w:bookmarkEnd w:id="17"/>
     </w:p>
     <w:p>
@@ -7639,6 +7700,62 @@
           <w:lang w:val="pl-PL"/>
         </w:rPr>
       </w:pPr>
+    </w:p>
+    <w:p>
+      <w:pPr>
+        <w:jc w:val="center"/>
+        <w:rPr>
+          <w:lang w:val="pl-PL"/>
+        </w:rPr>
+      </w:pPr>
+      <w:r>
+        <w:rPr>
+          <w:noProof/>
+          <w:lang w:val="pl-PL" w:eastAsia="pl-PL"/>
+        </w:rPr>
+        <w:drawing>
+          <wp:inline distT="0" distB="0" distL="0" distR="0" wp14:anchorId="02363350" wp14:editId="3343EBC6">
+            <wp:extent cx="5067300" cy="4772025"/>
+            <wp:effectExtent l="0" t="0" r="0" b="9525"/>
+            <wp:docPr id="7" name="Obraz 7"/>
+            <wp:cNvGraphicFramePr>
+              <a:graphicFrameLocks xmlns:a="http://schemas.openxmlformats.org/drawingml/2006/main" noChangeAspect="1"/>
+            </wp:cNvGraphicFramePr>
+            <a:graphic xmlns:a="http://schemas.openxmlformats.org/drawingml/2006/main">
+              <a:graphicData uri="http://schemas.openxmlformats.org/drawingml/2006/picture">
+                <pic:pic xmlns:pic="http://schemas.openxmlformats.org/drawingml/2006/picture">
+                  <pic:nvPicPr>
+                    <pic:cNvPr id="1" name=""/>
+                    <pic:cNvPicPr/>
+                  </pic:nvPicPr>
+                  <pic:blipFill>
+                    <a:blip r:embed="rId18"/>
+                    <a:stretch>
+                      <a:fillRect/>
+                    </a:stretch>
+                  </pic:blipFill>
+                  <pic:spPr>
+                    <a:xfrm>
+                      <a:off x="0" y="0"/>
+                      <a:ext cx="5067300" cy="4772025"/>
+                    </a:xfrm>
+                    <a:prstGeom prst="rect">
+                      <a:avLst/>
+                    </a:prstGeom>
+                  </pic:spPr>
+                </pic:pic>
+              </a:graphicData>
+            </a:graphic>
+          </wp:inline>
+        </w:drawing>
+      </w:r>
+    </w:p>
+    <w:p>
+      <w:pPr>
+        <w:rPr>
+          <w:lang w:val="pl-PL"/>
+        </w:rPr>
+      </w:pPr>
       <w:r>
         <w:rPr>
           <w:lang w:val="pl-PL"/>
@@ -7722,7 +7839,62 @@
         <w:rPr>
           <w:lang w:val="pl-PL"/>
         </w:rPr>
-        <w:t>) i wersje (1.0, 1.5, itd.)</w:t>
+        <w:t xml:space="preserve">) i </w:t>
+      </w:r>
+      <w:proofErr w:type="spellStart"/>
+      <w:r>
+        <w:rPr>
+          <w:lang w:val="pl-PL"/>
+        </w:rPr>
+        <w:t>wersj</w:t>
+      </w:r>
+      <w:proofErr w:type="spellEnd"/>
+    </w:p>
+    <w:p>
+      <w:pPr>
+        <w:rPr>
+          <w:lang w:val="pl-PL"/>
+        </w:rPr>
+      </w:pPr>
+      <w:r>
+        <w:rPr>
+          <w:lang w:val="pl-PL"/>
+        </w:rPr>
+        <w:br w:type="page"/>
+      </w:r>
+    </w:p>
+    <w:p>
+      <w:pPr>
+        <w:rPr>
+          <w:lang w:val="pl-PL"/>
+        </w:rPr>
+      </w:pPr>
+    </w:p>
+    <w:p>
+      <w:pPr>
+        <w:rPr>
+          <w:lang w:val="pl-PL"/>
+        </w:rPr>
+      </w:pPr>
+      <w:r>
+        <w:rPr>
+          <w:lang w:val="pl-PL"/>
+        </w:rPr>
+        <w:br w:type="page"/>
+      </w:r>
+    </w:p>
+    <w:p>
+      <w:pPr>
+        <w:rPr>
+          <w:lang w:val="pl-PL"/>
+        </w:rPr>
+      </w:pPr>
+      <w:r>
+        <w:rPr>
+          <w:lang w:val="pl-PL"/>
+        </w:rPr>
+        <w:lastRenderedPageBreak/>
+        <w:t>e (1.0, 1.5, itd.)</w:t>
       </w:r>
     </w:p>
     <w:p>
@@ -16118,50 +16290,50 @@
     </dgm:pt>
   </dgm:ptLst>
   <dgm:cxnLst>
+    <dgm:cxn modelId="{14EF2D16-007D-4FE9-8A55-0523FCF3A98F}" type="presOf" srcId="{BFED1F84-421E-43D2-A508-C3EB61485306}" destId="{C1901A05-974A-469A-8174-6EE17472D915}" srcOrd="0" destOrd="0" presId="urn:microsoft.com/office/officeart/2005/8/layout/StepDownProcess"/>
+    <dgm:cxn modelId="{89E2344C-166C-497C-9A79-188E304F5A3B}" srcId="{9D4FD5D1-FBC9-49DE-AD97-D9810C8996CF}" destId="{37F6AFD1-61FF-49DA-A7F2-43E7570D0D2C}" srcOrd="2" destOrd="0" parTransId="{D7853937-A8C1-4E13-B504-ABB55C8EE579}" sibTransId="{C58257C9-A48A-4713-A555-C555E74AE852}"/>
+    <dgm:cxn modelId="{3BF77950-574D-4FA9-8D06-CC8618085597}" srcId="{9D4FD5D1-FBC9-49DE-AD97-D9810C8996CF}" destId="{49A74048-78EC-429E-AB06-70CFB77DA6A9}" srcOrd="1" destOrd="0" parTransId="{A91E072D-6C75-4381-960B-8391F3B8844D}" sibTransId="{2A794057-21AA-4E59-A9A9-C9895850D81D}"/>
+    <dgm:cxn modelId="{3EC93303-D3F0-4069-827C-3834E918DAD6}" type="presOf" srcId="{49A74048-78EC-429E-AB06-70CFB77DA6A9}" destId="{219B5945-C11A-4BAE-B47A-B3BFACBD5519}" srcOrd="0" destOrd="0" presId="urn:microsoft.com/office/officeart/2005/8/layout/StepDownProcess"/>
+    <dgm:cxn modelId="{B75044DB-216B-41D0-9AC4-1162642E60A2}" type="presOf" srcId="{4653AD92-8CFD-4ADB-A1BB-678D82954EFF}" destId="{D68ABA22-EC55-400A-A22C-7355083F21B8}" srcOrd="0" destOrd="0" presId="urn:microsoft.com/office/officeart/2005/8/layout/StepDownProcess"/>
+    <dgm:cxn modelId="{885F0857-720E-4C28-8320-2B2F99F40485}" type="presOf" srcId="{535777B2-6CB3-4E19-949F-3017238154BA}" destId="{81AB6F06-E441-4DE1-A52A-CF5438EC36C2}" srcOrd="0" destOrd="0" presId="urn:microsoft.com/office/officeart/2005/8/layout/StepDownProcess"/>
+    <dgm:cxn modelId="{151E1621-129D-4A47-A4FA-F032B95C2B97}" type="presOf" srcId="{8BCE5941-D90A-47EA-9084-8304F63D6B39}" destId="{9D6FAA69-7A01-4765-A653-96441D9A07B6}" srcOrd="0" destOrd="0" presId="urn:microsoft.com/office/officeart/2005/8/layout/StepDownProcess"/>
+    <dgm:cxn modelId="{B266E15A-929E-4018-BFFF-3944363711A7}" type="presOf" srcId="{37F6AFD1-61FF-49DA-A7F2-43E7570D0D2C}" destId="{FE1B6E82-DB5B-4840-A1A8-837393BC2DCC}" srcOrd="0" destOrd="0" presId="urn:microsoft.com/office/officeart/2005/8/layout/StepDownProcess"/>
+    <dgm:cxn modelId="{586705D6-CF0F-4051-A143-467011BBC185}" type="presOf" srcId="{9D4FD5D1-FBC9-49DE-AD97-D9810C8996CF}" destId="{EE3B1DE8-15CC-4260-B153-5B810585AE9A}" srcOrd="0" destOrd="0" presId="urn:microsoft.com/office/officeart/2005/8/layout/StepDownProcess"/>
+    <dgm:cxn modelId="{5808405F-2442-483F-93AF-1A872B7B7EEB}" srcId="{9D4FD5D1-FBC9-49DE-AD97-D9810C8996CF}" destId="{535777B2-6CB3-4E19-949F-3017238154BA}" srcOrd="0" destOrd="0" parTransId="{2C9CC50A-8092-4CD5-8692-2EF4EEBAEF27}" sibTransId="{D20369B5-AF3A-4DAD-807D-2BB39310290F}"/>
+    <dgm:cxn modelId="{71042EDD-EC86-4C4D-A8C1-29B0E4D12676}" srcId="{9D4FD5D1-FBC9-49DE-AD97-D9810C8996CF}" destId="{4653AD92-8CFD-4ADB-A1BB-678D82954EFF}" srcOrd="4" destOrd="0" parTransId="{4856D116-D800-4D10-8E47-712A08B59816}" sibTransId="{DF894F01-179C-40A1-9DD9-D9FBD157BBF2}"/>
+    <dgm:cxn modelId="{C73FD20A-8004-42F0-9E20-97E5F58E01DF}" srcId="{49A74048-78EC-429E-AB06-70CFB77DA6A9}" destId="{775189C4-4AF0-4EE3-8BC6-74CDC1732DF7}" srcOrd="0" destOrd="0" parTransId="{4A1E478B-0187-499A-96CC-5C41057538BA}" sibTransId="{4D325F33-04FD-4116-B16B-70A5A60A17E2}"/>
+    <dgm:cxn modelId="{1307A1EF-124D-4545-A3BA-BF1D5145BDC5}" srcId="{535777B2-6CB3-4E19-949F-3017238154BA}" destId="{AD72D1B7-49C5-4779-9A4B-2287F7E7F464}" srcOrd="0" destOrd="0" parTransId="{944A0275-7E1E-4B63-97E3-D4EE68A7CBA8}" sibTransId="{2A9037ED-26E0-42DC-9457-C5DF19A05B1E}"/>
+    <dgm:cxn modelId="{3B5D53EC-3ADC-44AD-A64B-953B59EF8F9A}" srcId="{9D4FD5D1-FBC9-49DE-AD97-D9810C8996CF}" destId="{BFED1F84-421E-43D2-A508-C3EB61485306}" srcOrd="5" destOrd="0" parTransId="{EF3E3C84-CE2A-402F-B3A4-19723BC963B5}" sibTransId="{DECB2675-0227-452B-8DCC-05C1515CD6F7}"/>
+    <dgm:cxn modelId="{A82746F8-E06C-4BFA-BD1E-DB1939447E29}" type="presOf" srcId="{AD72D1B7-49C5-4779-9A4B-2287F7E7F464}" destId="{E3947B20-F7A4-4C67-80F3-B3934F2CB6D4}" srcOrd="0" destOrd="0" presId="urn:microsoft.com/office/officeart/2005/8/layout/StepDownProcess"/>
     <dgm:cxn modelId="{132B523B-186A-4765-BB9F-8B523FF738EE}" srcId="{9D4FD5D1-FBC9-49DE-AD97-D9810C8996CF}" destId="{8BCE5941-D90A-47EA-9084-8304F63D6B39}" srcOrd="3" destOrd="0" parTransId="{47898948-C37A-489A-B209-CB262D6B70BE}" sibTransId="{73DD8F86-8866-4663-BF81-D1829EDE7574}"/>
-    <dgm:cxn modelId="{0861AD47-7AF3-4CD6-97B1-8C1B7CF6FB11}" type="presOf" srcId="{BFED1F84-421E-43D2-A508-C3EB61485306}" destId="{C1901A05-974A-469A-8174-6EE17472D915}" srcOrd="0" destOrd="0" presId="urn:microsoft.com/office/officeart/2005/8/layout/StepDownProcess"/>
-    <dgm:cxn modelId="{1307A1EF-124D-4545-A3BA-BF1D5145BDC5}" srcId="{535777B2-6CB3-4E19-949F-3017238154BA}" destId="{AD72D1B7-49C5-4779-9A4B-2287F7E7F464}" srcOrd="0" destOrd="0" parTransId="{944A0275-7E1E-4B63-97E3-D4EE68A7CBA8}" sibTransId="{2A9037ED-26E0-42DC-9457-C5DF19A05B1E}"/>
-    <dgm:cxn modelId="{3BF77950-574D-4FA9-8D06-CC8618085597}" srcId="{9D4FD5D1-FBC9-49DE-AD97-D9810C8996CF}" destId="{49A74048-78EC-429E-AB06-70CFB77DA6A9}" srcOrd="1" destOrd="0" parTransId="{A91E072D-6C75-4381-960B-8391F3B8844D}" sibTransId="{2A794057-21AA-4E59-A9A9-C9895850D81D}"/>
-    <dgm:cxn modelId="{A802B825-221F-4A85-A70F-601ECD1C5714}" type="presOf" srcId="{49A74048-78EC-429E-AB06-70CFB77DA6A9}" destId="{219B5945-C11A-4BAE-B47A-B3BFACBD5519}" srcOrd="0" destOrd="0" presId="urn:microsoft.com/office/officeart/2005/8/layout/StepDownProcess"/>
-    <dgm:cxn modelId="{3B5D53EC-3ADC-44AD-A64B-953B59EF8F9A}" srcId="{9D4FD5D1-FBC9-49DE-AD97-D9810C8996CF}" destId="{BFED1F84-421E-43D2-A508-C3EB61485306}" srcOrd="5" destOrd="0" parTransId="{EF3E3C84-CE2A-402F-B3A4-19723BC963B5}" sibTransId="{DECB2675-0227-452B-8DCC-05C1515CD6F7}"/>
-    <dgm:cxn modelId="{C73FD20A-8004-42F0-9E20-97E5F58E01DF}" srcId="{49A74048-78EC-429E-AB06-70CFB77DA6A9}" destId="{775189C4-4AF0-4EE3-8BC6-74CDC1732DF7}" srcOrd="0" destOrd="0" parTransId="{4A1E478B-0187-499A-96CC-5C41057538BA}" sibTransId="{4D325F33-04FD-4116-B16B-70A5A60A17E2}"/>
-    <dgm:cxn modelId="{71042EDD-EC86-4C4D-A8C1-29B0E4D12676}" srcId="{9D4FD5D1-FBC9-49DE-AD97-D9810C8996CF}" destId="{4653AD92-8CFD-4ADB-A1BB-678D82954EFF}" srcOrd="4" destOrd="0" parTransId="{4856D116-D800-4D10-8E47-712A08B59816}" sibTransId="{DF894F01-179C-40A1-9DD9-D9FBD157BBF2}"/>
-    <dgm:cxn modelId="{51226E10-2739-40DA-BE53-14FB0A771670}" type="presOf" srcId="{535777B2-6CB3-4E19-949F-3017238154BA}" destId="{81AB6F06-E441-4DE1-A52A-CF5438EC36C2}" srcOrd="0" destOrd="0" presId="urn:microsoft.com/office/officeart/2005/8/layout/StepDownProcess"/>
-    <dgm:cxn modelId="{F0B15F57-DCCA-4746-9A4C-BF312AC53A3B}" type="presOf" srcId="{775189C4-4AF0-4EE3-8BC6-74CDC1732DF7}" destId="{573DDF97-8A2B-48B0-9BC2-ED80FD40A138}" srcOrd="0" destOrd="0" presId="urn:microsoft.com/office/officeart/2005/8/layout/StepDownProcess"/>
-    <dgm:cxn modelId="{D5C505AE-926D-4E70-A96F-C1AFD9EC9725}" type="presOf" srcId="{4653AD92-8CFD-4ADB-A1BB-678D82954EFF}" destId="{D68ABA22-EC55-400A-A22C-7355083F21B8}" srcOrd="0" destOrd="0" presId="urn:microsoft.com/office/officeart/2005/8/layout/StepDownProcess"/>
-    <dgm:cxn modelId="{A733AF56-D336-4522-961D-FA1998784323}" type="presOf" srcId="{AD72D1B7-49C5-4779-9A4B-2287F7E7F464}" destId="{E3947B20-F7A4-4C67-80F3-B3934F2CB6D4}" srcOrd="0" destOrd="0" presId="urn:microsoft.com/office/officeart/2005/8/layout/StepDownProcess"/>
-    <dgm:cxn modelId="{5808405F-2442-483F-93AF-1A872B7B7EEB}" srcId="{9D4FD5D1-FBC9-49DE-AD97-D9810C8996CF}" destId="{535777B2-6CB3-4E19-949F-3017238154BA}" srcOrd="0" destOrd="0" parTransId="{2C9CC50A-8092-4CD5-8692-2EF4EEBAEF27}" sibTransId="{D20369B5-AF3A-4DAD-807D-2BB39310290F}"/>
-    <dgm:cxn modelId="{D21308BE-6657-4789-AE1C-6F89083E040C}" type="presOf" srcId="{37F6AFD1-61FF-49DA-A7F2-43E7570D0D2C}" destId="{FE1B6E82-DB5B-4840-A1A8-837393BC2DCC}" srcOrd="0" destOrd="0" presId="urn:microsoft.com/office/officeart/2005/8/layout/StepDownProcess"/>
-    <dgm:cxn modelId="{44CD1F4E-60B2-4D6E-83B7-F89062C98C84}" type="presOf" srcId="{8BCE5941-D90A-47EA-9084-8304F63D6B39}" destId="{9D6FAA69-7A01-4765-A653-96441D9A07B6}" srcOrd="0" destOrd="0" presId="urn:microsoft.com/office/officeart/2005/8/layout/StepDownProcess"/>
-    <dgm:cxn modelId="{89E2344C-166C-497C-9A79-188E304F5A3B}" srcId="{9D4FD5D1-FBC9-49DE-AD97-D9810C8996CF}" destId="{37F6AFD1-61FF-49DA-A7F2-43E7570D0D2C}" srcOrd="2" destOrd="0" parTransId="{D7853937-A8C1-4E13-B504-ABB55C8EE579}" sibTransId="{C58257C9-A48A-4713-A555-C555E74AE852}"/>
-    <dgm:cxn modelId="{A2990708-EC96-4A5A-B57D-AAD6CB7CBE41}" type="presOf" srcId="{9D4FD5D1-FBC9-49DE-AD97-D9810C8996CF}" destId="{EE3B1DE8-15CC-4260-B153-5B810585AE9A}" srcOrd="0" destOrd="0" presId="urn:microsoft.com/office/officeart/2005/8/layout/StepDownProcess"/>
-    <dgm:cxn modelId="{475E182C-41FC-433F-A24F-0BCEB4307869}" type="presParOf" srcId="{EE3B1DE8-15CC-4260-B153-5B810585AE9A}" destId="{BE781C98-F81C-4049-A216-8D615875F661}" srcOrd="0" destOrd="0" presId="urn:microsoft.com/office/officeart/2005/8/layout/StepDownProcess"/>
-    <dgm:cxn modelId="{2075D6F7-B6CE-4D87-B953-F44DE4665BDE}" type="presParOf" srcId="{BE781C98-F81C-4049-A216-8D615875F661}" destId="{69489CFA-1411-4AEF-9412-A47AFB6AAB63}" srcOrd="0" destOrd="0" presId="urn:microsoft.com/office/officeart/2005/8/layout/StepDownProcess"/>
-    <dgm:cxn modelId="{226B9439-087B-4E3C-B53E-2021B5C5BD60}" type="presParOf" srcId="{BE781C98-F81C-4049-A216-8D615875F661}" destId="{81AB6F06-E441-4DE1-A52A-CF5438EC36C2}" srcOrd="1" destOrd="0" presId="urn:microsoft.com/office/officeart/2005/8/layout/StepDownProcess"/>
-    <dgm:cxn modelId="{230BC709-9E1E-4FD6-8A17-77478DF4B7D4}" type="presParOf" srcId="{BE781C98-F81C-4049-A216-8D615875F661}" destId="{E3947B20-F7A4-4C67-80F3-B3934F2CB6D4}" srcOrd="2" destOrd="0" presId="urn:microsoft.com/office/officeart/2005/8/layout/StepDownProcess"/>
-    <dgm:cxn modelId="{EBEE2B4F-C4D5-437A-A834-885F9333A62B}" type="presParOf" srcId="{EE3B1DE8-15CC-4260-B153-5B810585AE9A}" destId="{3B99ED65-2A27-4FCB-9202-36DC84B85614}" srcOrd="1" destOrd="0" presId="urn:microsoft.com/office/officeart/2005/8/layout/StepDownProcess"/>
-    <dgm:cxn modelId="{2FA9655C-0345-42D5-99F1-FD31A02288B9}" type="presParOf" srcId="{EE3B1DE8-15CC-4260-B153-5B810585AE9A}" destId="{F7314C61-E6FB-4D95-98BD-403C9D32076B}" srcOrd="2" destOrd="0" presId="urn:microsoft.com/office/officeart/2005/8/layout/StepDownProcess"/>
-    <dgm:cxn modelId="{B0AFD81B-05A1-4486-BE2A-BD48931439F9}" type="presParOf" srcId="{F7314C61-E6FB-4D95-98BD-403C9D32076B}" destId="{C6E9EA16-4415-446E-868B-B35451D5CE04}" srcOrd="0" destOrd="0" presId="urn:microsoft.com/office/officeart/2005/8/layout/StepDownProcess"/>
-    <dgm:cxn modelId="{2B1706B1-58ED-4CCE-9C49-60B736B5EA04}" type="presParOf" srcId="{F7314C61-E6FB-4D95-98BD-403C9D32076B}" destId="{219B5945-C11A-4BAE-B47A-B3BFACBD5519}" srcOrd="1" destOrd="0" presId="urn:microsoft.com/office/officeart/2005/8/layout/StepDownProcess"/>
-    <dgm:cxn modelId="{6931C05F-BCDD-44BF-814E-0AB517437478}" type="presParOf" srcId="{F7314C61-E6FB-4D95-98BD-403C9D32076B}" destId="{573DDF97-8A2B-48B0-9BC2-ED80FD40A138}" srcOrd="2" destOrd="0" presId="urn:microsoft.com/office/officeart/2005/8/layout/StepDownProcess"/>
-    <dgm:cxn modelId="{BB7B1CB5-0AC3-4BDC-AA50-967497AE5BEB}" type="presParOf" srcId="{EE3B1DE8-15CC-4260-B153-5B810585AE9A}" destId="{E505DA6C-1424-43FE-A46E-B34E666F287C}" srcOrd="3" destOrd="0" presId="urn:microsoft.com/office/officeart/2005/8/layout/StepDownProcess"/>
-    <dgm:cxn modelId="{0A1F337D-1E01-4C75-9521-16D831D82BE4}" type="presParOf" srcId="{EE3B1DE8-15CC-4260-B153-5B810585AE9A}" destId="{52BBD9BA-DE48-4F4D-B196-29ED5F3276F7}" srcOrd="4" destOrd="0" presId="urn:microsoft.com/office/officeart/2005/8/layout/StepDownProcess"/>
-    <dgm:cxn modelId="{A5CBE33D-F7CF-444D-8337-173ADABE1671}" type="presParOf" srcId="{52BBD9BA-DE48-4F4D-B196-29ED5F3276F7}" destId="{2187AD17-96AF-433B-A141-71EC7ED9C77D}" srcOrd="0" destOrd="0" presId="urn:microsoft.com/office/officeart/2005/8/layout/StepDownProcess"/>
-    <dgm:cxn modelId="{AACA3027-5ED5-4B66-A1A8-88C65FE2A531}" type="presParOf" srcId="{52BBD9BA-DE48-4F4D-B196-29ED5F3276F7}" destId="{FE1B6E82-DB5B-4840-A1A8-837393BC2DCC}" srcOrd="1" destOrd="0" presId="urn:microsoft.com/office/officeart/2005/8/layout/StepDownProcess"/>
-    <dgm:cxn modelId="{A5F99BCF-87E7-4B31-A5F5-C970D3253F7D}" type="presParOf" srcId="{52BBD9BA-DE48-4F4D-B196-29ED5F3276F7}" destId="{E0B2A061-53B2-4D4B-A0C3-0736E9DBBD96}" srcOrd="2" destOrd="0" presId="urn:microsoft.com/office/officeart/2005/8/layout/StepDownProcess"/>
-    <dgm:cxn modelId="{88F86C57-8C62-4808-B465-25E9A001F69C}" type="presParOf" srcId="{EE3B1DE8-15CC-4260-B153-5B810585AE9A}" destId="{C8873FEF-EBA1-4473-8073-5D46592ADC84}" srcOrd="5" destOrd="0" presId="urn:microsoft.com/office/officeart/2005/8/layout/StepDownProcess"/>
-    <dgm:cxn modelId="{1E5EF248-E38E-41F8-907E-1145A642D908}" type="presParOf" srcId="{EE3B1DE8-15CC-4260-B153-5B810585AE9A}" destId="{927E01A1-D98A-4D0C-A283-55530B1F5228}" srcOrd="6" destOrd="0" presId="urn:microsoft.com/office/officeart/2005/8/layout/StepDownProcess"/>
-    <dgm:cxn modelId="{52A7311B-E8C5-4DE0-B96E-0293EE0AA18F}" type="presParOf" srcId="{927E01A1-D98A-4D0C-A283-55530B1F5228}" destId="{28994F67-EE0F-4893-8889-2FDE17E41DE9}" srcOrd="0" destOrd="0" presId="urn:microsoft.com/office/officeart/2005/8/layout/StepDownProcess"/>
-    <dgm:cxn modelId="{93C6E172-F743-4C17-83B3-86F5DC5AC694}" type="presParOf" srcId="{927E01A1-D98A-4D0C-A283-55530B1F5228}" destId="{9D6FAA69-7A01-4765-A653-96441D9A07B6}" srcOrd="1" destOrd="0" presId="urn:microsoft.com/office/officeart/2005/8/layout/StepDownProcess"/>
-    <dgm:cxn modelId="{877E181B-60D4-48E4-A6C8-FF579CD8068A}" type="presParOf" srcId="{927E01A1-D98A-4D0C-A283-55530B1F5228}" destId="{52B073A6-26D5-4673-A50C-EAECF81DA9DC}" srcOrd="2" destOrd="0" presId="urn:microsoft.com/office/officeart/2005/8/layout/StepDownProcess"/>
-    <dgm:cxn modelId="{7D7423B2-BB1F-4DE4-89A2-56A0044760DB}" type="presParOf" srcId="{EE3B1DE8-15CC-4260-B153-5B810585AE9A}" destId="{8D51FB29-0DD0-4D97-9E88-80A08A1A03A9}" srcOrd="7" destOrd="0" presId="urn:microsoft.com/office/officeart/2005/8/layout/StepDownProcess"/>
-    <dgm:cxn modelId="{D4FC7211-5A60-456B-A82D-C41720773AB0}" type="presParOf" srcId="{EE3B1DE8-15CC-4260-B153-5B810585AE9A}" destId="{67C1C861-A01F-4B7B-9847-19258B09DD66}" srcOrd="8" destOrd="0" presId="urn:microsoft.com/office/officeart/2005/8/layout/StepDownProcess"/>
-    <dgm:cxn modelId="{DDBF6737-4832-47A6-BB55-33E616E34833}" type="presParOf" srcId="{67C1C861-A01F-4B7B-9847-19258B09DD66}" destId="{CF253BA9-F447-46F6-BE68-5B4C039D8D5E}" srcOrd="0" destOrd="0" presId="urn:microsoft.com/office/officeart/2005/8/layout/StepDownProcess"/>
-    <dgm:cxn modelId="{9D8E0D4F-8DC8-467E-B2E8-12DF1CE9501F}" type="presParOf" srcId="{67C1C861-A01F-4B7B-9847-19258B09DD66}" destId="{D68ABA22-EC55-400A-A22C-7355083F21B8}" srcOrd="1" destOrd="0" presId="urn:microsoft.com/office/officeart/2005/8/layout/StepDownProcess"/>
-    <dgm:cxn modelId="{FC386FF8-66DD-4CE3-8857-4CA8EEE453C4}" type="presParOf" srcId="{67C1C861-A01F-4B7B-9847-19258B09DD66}" destId="{B347A5C4-C7B7-4BB4-AFED-EA9414F02AD3}" srcOrd="2" destOrd="0" presId="urn:microsoft.com/office/officeart/2005/8/layout/StepDownProcess"/>
-    <dgm:cxn modelId="{2B2048CA-090C-4DEF-9368-97D2FC70A3AB}" type="presParOf" srcId="{EE3B1DE8-15CC-4260-B153-5B810585AE9A}" destId="{E295B9BC-AE08-4387-98D6-045468356BC9}" srcOrd="9" destOrd="0" presId="urn:microsoft.com/office/officeart/2005/8/layout/StepDownProcess"/>
-    <dgm:cxn modelId="{13EF6A11-DBBF-4EED-B7A1-66D3A9662DA9}" type="presParOf" srcId="{EE3B1DE8-15CC-4260-B153-5B810585AE9A}" destId="{61EFC75C-F1EA-4575-A694-882BB93F4C39}" srcOrd="10" destOrd="0" presId="urn:microsoft.com/office/officeart/2005/8/layout/StepDownProcess"/>
-    <dgm:cxn modelId="{95A5AFD9-677F-4574-93F4-204FF3AA32A8}" type="presParOf" srcId="{61EFC75C-F1EA-4575-A694-882BB93F4C39}" destId="{C1901A05-974A-469A-8174-6EE17472D915}" srcOrd="0" destOrd="0" presId="urn:microsoft.com/office/officeart/2005/8/layout/StepDownProcess"/>
+    <dgm:cxn modelId="{298E84F8-4015-4383-A7B4-9B91F0A23613}" type="presOf" srcId="{775189C4-4AF0-4EE3-8BC6-74CDC1732DF7}" destId="{573DDF97-8A2B-48B0-9BC2-ED80FD40A138}" srcOrd="0" destOrd="0" presId="urn:microsoft.com/office/officeart/2005/8/layout/StepDownProcess"/>
+    <dgm:cxn modelId="{6508368B-2BE5-413C-882F-9B7348435BF7}" type="presParOf" srcId="{EE3B1DE8-15CC-4260-B153-5B810585AE9A}" destId="{BE781C98-F81C-4049-A216-8D615875F661}" srcOrd="0" destOrd="0" presId="urn:microsoft.com/office/officeart/2005/8/layout/StepDownProcess"/>
+    <dgm:cxn modelId="{6EA27740-48DC-4D1D-9469-FBE871CCD652}" type="presParOf" srcId="{BE781C98-F81C-4049-A216-8D615875F661}" destId="{69489CFA-1411-4AEF-9412-A47AFB6AAB63}" srcOrd="0" destOrd="0" presId="urn:microsoft.com/office/officeart/2005/8/layout/StepDownProcess"/>
+    <dgm:cxn modelId="{746A8913-AA38-4ADE-95D2-2734FBFBD800}" type="presParOf" srcId="{BE781C98-F81C-4049-A216-8D615875F661}" destId="{81AB6F06-E441-4DE1-A52A-CF5438EC36C2}" srcOrd="1" destOrd="0" presId="urn:microsoft.com/office/officeart/2005/8/layout/StepDownProcess"/>
+    <dgm:cxn modelId="{65E10C44-EC85-4988-9011-C79222F60F41}" type="presParOf" srcId="{BE781C98-F81C-4049-A216-8D615875F661}" destId="{E3947B20-F7A4-4C67-80F3-B3934F2CB6D4}" srcOrd="2" destOrd="0" presId="urn:microsoft.com/office/officeart/2005/8/layout/StepDownProcess"/>
+    <dgm:cxn modelId="{4D49D4D3-05F6-4965-90F7-AD8145ED7C38}" type="presParOf" srcId="{EE3B1DE8-15CC-4260-B153-5B810585AE9A}" destId="{3B99ED65-2A27-4FCB-9202-36DC84B85614}" srcOrd="1" destOrd="0" presId="urn:microsoft.com/office/officeart/2005/8/layout/StepDownProcess"/>
+    <dgm:cxn modelId="{3EB0FF66-DA78-4CF0-BEAA-7C9A6320EDF6}" type="presParOf" srcId="{EE3B1DE8-15CC-4260-B153-5B810585AE9A}" destId="{F7314C61-E6FB-4D95-98BD-403C9D32076B}" srcOrd="2" destOrd="0" presId="urn:microsoft.com/office/officeart/2005/8/layout/StepDownProcess"/>
+    <dgm:cxn modelId="{8D57D20B-46FE-4147-AFF5-69433D9D11AC}" type="presParOf" srcId="{F7314C61-E6FB-4D95-98BD-403C9D32076B}" destId="{C6E9EA16-4415-446E-868B-B35451D5CE04}" srcOrd="0" destOrd="0" presId="urn:microsoft.com/office/officeart/2005/8/layout/StepDownProcess"/>
+    <dgm:cxn modelId="{F8730DAE-2594-4D9F-A25F-2186EFB990F1}" type="presParOf" srcId="{F7314C61-E6FB-4D95-98BD-403C9D32076B}" destId="{219B5945-C11A-4BAE-B47A-B3BFACBD5519}" srcOrd="1" destOrd="0" presId="urn:microsoft.com/office/officeart/2005/8/layout/StepDownProcess"/>
+    <dgm:cxn modelId="{7177FA01-BBB5-43D7-A88D-831ADA496B95}" type="presParOf" srcId="{F7314C61-E6FB-4D95-98BD-403C9D32076B}" destId="{573DDF97-8A2B-48B0-9BC2-ED80FD40A138}" srcOrd="2" destOrd="0" presId="urn:microsoft.com/office/officeart/2005/8/layout/StepDownProcess"/>
+    <dgm:cxn modelId="{DEBCF844-5D4A-47A5-B047-09CDE1912691}" type="presParOf" srcId="{EE3B1DE8-15CC-4260-B153-5B810585AE9A}" destId="{E505DA6C-1424-43FE-A46E-B34E666F287C}" srcOrd="3" destOrd="0" presId="urn:microsoft.com/office/officeart/2005/8/layout/StepDownProcess"/>
+    <dgm:cxn modelId="{E4FFECEE-DDC5-41F0-BD79-FA1764BB60B7}" type="presParOf" srcId="{EE3B1DE8-15CC-4260-B153-5B810585AE9A}" destId="{52BBD9BA-DE48-4F4D-B196-29ED5F3276F7}" srcOrd="4" destOrd="0" presId="urn:microsoft.com/office/officeart/2005/8/layout/StepDownProcess"/>
+    <dgm:cxn modelId="{BE7B64D2-3A27-4772-92C3-CBB9B14A9963}" type="presParOf" srcId="{52BBD9BA-DE48-4F4D-B196-29ED5F3276F7}" destId="{2187AD17-96AF-433B-A141-71EC7ED9C77D}" srcOrd="0" destOrd="0" presId="urn:microsoft.com/office/officeart/2005/8/layout/StepDownProcess"/>
+    <dgm:cxn modelId="{033B707F-B273-4081-85B0-858D2707ED23}" type="presParOf" srcId="{52BBD9BA-DE48-4F4D-B196-29ED5F3276F7}" destId="{FE1B6E82-DB5B-4840-A1A8-837393BC2DCC}" srcOrd="1" destOrd="0" presId="urn:microsoft.com/office/officeart/2005/8/layout/StepDownProcess"/>
+    <dgm:cxn modelId="{B3929016-C5BB-43AC-B19F-AD43468BF014}" type="presParOf" srcId="{52BBD9BA-DE48-4F4D-B196-29ED5F3276F7}" destId="{E0B2A061-53B2-4D4B-A0C3-0736E9DBBD96}" srcOrd="2" destOrd="0" presId="urn:microsoft.com/office/officeart/2005/8/layout/StepDownProcess"/>
+    <dgm:cxn modelId="{9E11D3FE-F1A0-46BB-95CF-CC9A4DB5AABD}" type="presParOf" srcId="{EE3B1DE8-15CC-4260-B153-5B810585AE9A}" destId="{C8873FEF-EBA1-4473-8073-5D46592ADC84}" srcOrd="5" destOrd="0" presId="urn:microsoft.com/office/officeart/2005/8/layout/StepDownProcess"/>
+    <dgm:cxn modelId="{0673198A-4974-4D17-B3F3-673E76C790D0}" type="presParOf" srcId="{EE3B1DE8-15CC-4260-B153-5B810585AE9A}" destId="{927E01A1-D98A-4D0C-A283-55530B1F5228}" srcOrd="6" destOrd="0" presId="urn:microsoft.com/office/officeart/2005/8/layout/StepDownProcess"/>
+    <dgm:cxn modelId="{08AAC3C0-51C1-4A5F-B8DD-2752A943E72F}" type="presParOf" srcId="{927E01A1-D98A-4D0C-A283-55530B1F5228}" destId="{28994F67-EE0F-4893-8889-2FDE17E41DE9}" srcOrd="0" destOrd="0" presId="urn:microsoft.com/office/officeart/2005/8/layout/StepDownProcess"/>
+    <dgm:cxn modelId="{B826A2F0-5F89-4C36-9C8E-15081036B3C6}" type="presParOf" srcId="{927E01A1-D98A-4D0C-A283-55530B1F5228}" destId="{9D6FAA69-7A01-4765-A653-96441D9A07B6}" srcOrd="1" destOrd="0" presId="urn:microsoft.com/office/officeart/2005/8/layout/StepDownProcess"/>
+    <dgm:cxn modelId="{0D66D45D-AE09-4931-B468-4940F41F71CF}" type="presParOf" srcId="{927E01A1-D98A-4D0C-A283-55530B1F5228}" destId="{52B073A6-26D5-4673-A50C-EAECF81DA9DC}" srcOrd="2" destOrd="0" presId="urn:microsoft.com/office/officeart/2005/8/layout/StepDownProcess"/>
+    <dgm:cxn modelId="{B8018CD2-4568-4019-B1ED-8383BBC3775A}" type="presParOf" srcId="{EE3B1DE8-15CC-4260-B153-5B810585AE9A}" destId="{8D51FB29-0DD0-4D97-9E88-80A08A1A03A9}" srcOrd="7" destOrd="0" presId="urn:microsoft.com/office/officeart/2005/8/layout/StepDownProcess"/>
+    <dgm:cxn modelId="{A7A6A860-FE33-41A3-B8E3-64A21049A06B}" type="presParOf" srcId="{EE3B1DE8-15CC-4260-B153-5B810585AE9A}" destId="{67C1C861-A01F-4B7B-9847-19258B09DD66}" srcOrd="8" destOrd="0" presId="urn:microsoft.com/office/officeart/2005/8/layout/StepDownProcess"/>
+    <dgm:cxn modelId="{325DFDA9-DEB7-46E3-B171-72B73385C419}" type="presParOf" srcId="{67C1C861-A01F-4B7B-9847-19258B09DD66}" destId="{CF253BA9-F447-46F6-BE68-5B4C039D8D5E}" srcOrd="0" destOrd="0" presId="urn:microsoft.com/office/officeart/2005/8/layout/StepDownProcess"/>
+    <dgm:cxn modelId="{845F9EF6-DA79-4184-A8B3-80449CD7C883}" type="presParOf" srcId="{67C1C861-A01F-4B7B-9847-19258B09DD66}" destId="{D68ABA22-EC55-400A-A22C-7355083F21B8}" srcOrd="1" destOrd="0" presId="urn:microsoft.com/office/officeart/2005/8/layout/StepDownProcess"/>
+    <dgm:cxn modelId="{89F3BD52-C5B0-475F-B92C-99C4E9279E8F}" type="presParOf" srcId="{67C1C861-A01F-4B7B-9847-19258B09DD66}" destId="{B347A5C4-C7B7-4BB4-AFED-EA9414F02AD3}" srcOrd="2" destOrd="0" presId="urn:microsoft.com/office/officeart/2005/8/layout/StepDownProcess"/>
+    <dgm:cxn modelId="{7137ACA6-F4C1-4ABC-BB19-A5024073520D}" type="presParOf" srcId="{EE3B1DE8-15CC-4260-B153-5B810585AE9A}" destId="{E295B9BC-AE08-4387-98D6-045468356BC9}" srcOrd="9" destOrd="0" presId="urn:microsoft.com/office/officeart/2005/8/layout/StepDownProcess"/>
+    <dgm:cxn modelId="{BEE0C1B4-7824-4B7A-911F-9B812D2A057C}" type="presParOf" srcId="{EE3B1DE8-15CC-4260-B153-5B810585AE9A}" destId="{61EFC75C-F1EA-4575-A694-882BB93F4C39}" srcOrd="10" destOrd="0" presId="urn:microsoft.com/office/officeart/2005/8/layout/StepDownProcess"/>
+    <dgm:cxn modelId="{4ED06537-C3D6-4AE4-A5FA-D6E7C1F34D80}" type="presParOf" srcId="{61EFC75C-F1EA-4575-A694-882BB93F4C39}" destId="{C1901A05-974A-469A-8174-6EE17472D915}" srcOrd="0" destOrd="0" presId="urn:microsoft.com/office/officeart/2005/8/layout/StepDownProcess"/>
   </dgm:cxnLst>
   <dgm:bg/>
   <dgm:whole/>
@@ -16339,24 +16511,24 @@
     </dgm:pt>
   </dgm:ptLst>
   <dgm:cxnLst>
+    <dgm:cxn modelId="{FE358DFF-F4DA-4A7A-BD27-6C1F2F450D47}" type="presOf" srcId="{3288187F-25E0-495B-91FD-8A95352DB838}" destId="{58FE92A1-B611-4237-8911-4D15F6BEE9E0}" srcOrd="0" destOrd="0" presId="urn:microsoft.com/office/officeart/2005/8/layout/process1"/>
+    <dgm:cxn modelId="{52847698-15EE-421C-851E-CC5622151DFC}" type="presOf" srcId="{29B108E2-0E4F-4052-ABFD-90E647599644}" destId="{08817403-B13C-4503-BF7E-66F3E40E928C}" srcOrd="0" destOrd="0" presId="urn:microsoft.com/office/officeart/2005/8/layout/process1"/>
     <dgm:cxn modelId="{13A471C6-A1BC-4583-8207-D08862785D95}" srcId="{3288187F-25E0-495B-91FD-8A95352DB838}" destId="{29B108E2-0E4F-4052-ABFD-90E647599644}" srcOrd="0" destOrd="0" parTransId="{4E4E3F37-2E62-4754-A444-6083DE1F5265}" sibTransId="{255BD729-B8C2-494D-A815-EA2FB8BDDFD4}"/>
-    <dgm:cxn modelId="{F5A3EF73-04ED-48DA-B282-9B4DC707743F}" type="presOf" srcId="{255BD729-B8C2-494D-A815-EA2FB8BDDFD4}" destId="{7525ECFA-6BEE-4760-A4A7-1EF71459A5E3}" srcOrd="1" destOrd="0" presId="urn:microsoft.com/office/officeart/2005/8/layout/process1"/>
     <dgm:cxn modelId="{CD13C574-0EE7-4DC8-A375-F8FB195AD091}" srcId="{3288187F-25E0-495B-91FD-8A95352DB838}" destId="{B11662C3-4D9A-4CDF-BB55-A180AE77B3F5}" srcOrd="2" destOrd="0" parTransId="{7AC36692-DC28-4702-A74D-6E44FD2EDD4A}" sibTransId="{C5DC651C-FE86-4129-AE3A-C54F63AB62B7}"/>
-    <dgm:cxn modelId="{52696844-1DB7-4044-8AD9-CDD2EEFDD935}" type="presOf" srcId="{3288187F-25E0-495B-91FD-8A95352DB838}" destId="{58FE92A1-B611-4237-8911-4D15F6BEE9E0}" srcOrd="0" destOrd="0" presId="urn:microsoft.com/office/officeart/2005/8/layout/process1"/>
-    <dgm:cxn modelId="{9C6D82E2-F22A-40CB-B091-0A11D09ECB20}" type="presOf" srcId="{379547A4-602A-4EB6-83E0-F19A76E7F373}" destId="{5349714D-C7EA-4D15-91A6-7E7996474D54}" srcOrd="0" destOrd="0" presId="urn:microsoft.com/office/officeart/2005/8/layout/process1"/>
-    <dgm:cxn modelId="{423E111B-34DD-4341-9851-363EBDB8A607}" type="presOf" srcId="{255BD729-B8C2-494D-A815-EA2FB8BDDFD4}" destId="{FB5F508B-E3B7-4B72-BCBA-C5A5736F2DA6}" srcOrd="0" destOrd="0" presId="urn:microsoft.com/office/officeart/2005/8/layout/process1"/>
-    <dgm:cxn modelId="{683D952B-1241-4D6B-9F32-AE1B2CACB270}" type="presOf" srcId="{29B108E2-0E4F-4052-ABFD-90E647599644}" destId="{08817403-B13C-4503-BF7E-66F3E40E928C}" srcOrd="0" destOrd="0" presId="urn:microsoft.com/office/officeart/2005/8/layout/process1"/>
+    <dgm:cxn modelId="{CFD33192-76B2-4599-9FBF-F4CE16719549}" type="presOf" srcId="{A84824F5-C2BB-497F-808F-838527675C3D}" destId="{C4D19006-A3E1-4070-BE60-2F52575E534A}" srcOrd="1" destOrd="0" presId="urn:microsoft.com/office/officeart/2005/8/layout/process1"/>
     <dgm:cxn modelId="{1160D3C4-966B-4E0A-AE98-8354A0CFE26D}" srcId="{3288187F-25E0-495B-91FD-8A95352DB838}" destId="{379547A4-602A-4EB6-83E0-F19A76E7F373}" srcOrd="1" destOrd="0" parTransId="{907159E7-0A3D-474F-8A4D-AC24188FE19E}" sibTransId="{A84824F5-C2BB-497F-808F-838527675C3D}"/>
-    <dgm:cxn modelId="{0A9F7380-2D14-40F0-B642-B51BAE1E38F4}" type="presOf" srcId="{A84824F5-C2BB-497F-808F-838527675C3D}" destId="{C4D19006-A3E1-4070-BE60-2F52575E534A}" srcOrd="1" destOrd="0" presId="urn:microsoft.com/office/officeart/2005/8/layout/process1"/>
-    <dgm:cxn modelId="{5419E646-7511-4DAC-9CCD-8B9DF06D306D}" type="presOf" srcId="{A84824F5-C2BB-497F-808F-838527675C3D}" destId="{251ACF30-EFB7-4E5D-A262-B9810AF7D9B7}" srcOrd="0" destOrd="0" presId="urn:microsoft.com/office/officeart/2005/8/layout/process1"/>
-    <dgm:cxn modelId="{A3D39670-739F-4D7F-87E1-05D12F068135}" type="presOf" srcId="{B11662C3-4D9A-4CDF-BB55-A180AE77B3F5}" destId="{856C7D25-0ABA-4290-8814-E1C42E920364}" srcOrd="0" destOrd="0" presId="urn:microsoft.com/office/officeart/2005/8/layout/process1"/>
-    <dgm:cxn modelId="{50C1A320-A0E5-4510-A631-DD1C3B76E1E7}" type="presParOf" srcId="{58FE92A1-B611-4237-8911-4D15F6BEE9E0}" destId="{08817403-B13C-4503-BF7E-66F3E40E928C}" srcOrd="0" destOrd="0" presId="urn:microsoft.com/office/officeart/2005/8/layout/process1"/>
-    <dgm:cxn modelId="{2570B34E-6864-4ADB-A377-054F70D94693}" type="presParOf" srcId="{58FE92A1-B611-4237-8911-4D15F6BEE9E0}" destId="{FB5F508B-E3B7-4B72-BCBA-C5A5736F2DA6}" srcOrd="1" destOrd="0" presId="urn:microsoft.com/office/officeart/2005/8/layout/process1"/>
-    <dgm:cxn modelId="{7150115D-5E6C-4C23-BC01-ACC71D33D089}" type="presParOf" srcId="{FB5F508B-E3B7-4B72-BCBA-C5A5736F2DA6}" destId="{7525ECFA-6BEE-4760-A4A7-1EF71459A5E3}" srcOrd="0" destOrd="0" presId="urn:microsoft.com/office/officeart/2005/8/layout/process1"/>
-    <dgm:cxn modelId="{A9CB7F0F-FD08-4ED8-A8D5-E54762CCC28A}" type="presParOf" srcId="{58FE92A1-B611-4237-8911-4D15F6BEE9E0}" destId="{5349714D-C7EA-4D15-91A6-7E7996474D54}" srcOrd="2" destOrd="0" presId="urn:microsoft.com/office/officeart/2005/8/layout/process1"/>
-    <dgm:cxn modelId="{17BF2807-2188-4941-A439-76A04EBF74F0}" type="presParOf" srcId="{58FE92A1-B611-4237-8911-4D15F6BEE9E0}" destId="{251ACF30-EFB7-4E5D-A262-B9810AF7D9B7}" srcOrd="3" destOrd="0" presId="urn:microsoft.com/office/officeart/2005/8/layout/process1"/>
-    <dgm:cxn modelId="{1930578B-E6FF-4FC7-ACDB-6655ABDB65C8}" type="presParOf" srcId="{251ACF30-EFB7-4E5D-A262-B9810AF7D9B7}" destId="{C4D19006-A3E1-4070-BE60-2F52575E534A}" srcOrd="0" destOrd="0" presId="urn:microsoft.com/office/officeart/2005/8/layout/process1"/>
-    <dgm:cxn modelId="{FD469EE3-FEC1-4DA2-96F3-F6834BFFDD62}" type="presParOf" srcId="{58FE92A1-B611-4237-8911-4D15F6BEE9E0}" destId="{856C7D25-0ABA-4290-8814-E1C42E920364}" srcOrd="4" destOrd="0" presId="urn:microsoft.com/office/officeart/2005/8/layout/process1"/>
+    <dgm:cxn modelId="{3472AC73-1DEE-4CFC-BB88-5CB6D17E95A4}" type="presOf" srcId="{B11662C3-4D9A-4CDF-BB55-A180AE77B3F5}" destId="{856C7D25-0ABA-4290-8814-E1C42E920364}" srcOrd="0" destOrd="0" presId="urn:microsoft.com/office/officeart/2005/8/layout/process1"/>
+    <dgm:cxn modelId="{B22BA212-875A-4ACE-9FAC-F4BF26B14969}" type="presOf" srcId="{255BD729-B8C2-494D-A815-EA2FB8BDDFD4}" destId="{FB5F508B-E3B7-4B72-BCBA-C5A5736F2DA6}" srcOrd="0" destOrd="0" presId="urn:microsoft.com/office/officeart/2005/8/layout/process1"/>
+    <dgm:cxn modelId="{4583C317-E963-46BF-B704-66F6EEFFD102}" type="presOf" srcId="{255BD729-B8C2-494D-A815-EA2FB8BDDFD4}" destId="{7525ECFA-6BEE-4760-A4A7-1EF71459A5E3}" srcOrd="1" destOrd="0" presId="urn:microsoft.com/office/officeart/2005/8/layout/process1"/>
+    <dgm:cxn modelId="{D4FE113D-A081-4E58-BB7B-BE2AF981D348}" type="presOf" srcId="{A84824F5-C2BB-497F-808F-838527675C3D}" destId="{251ACF30-EFB7-4E5D-A262-B9810AF7D9B7}" srcOrd="0" destOrd="0" presId="urn:microsoft.com/office/officeart/2005/8/layout/process1"/>
+    <dgm:cxn modelId="{68BD06D4-0D7E-45E9-8868-DD1ECB7C3185}" type="presOf" srcId="{379547A4-602A-4EB6-83E0-F19A76E7F373}" destId="{5349714D-C7EA-4D15-91A6-7E7996474D54}" srcOrd="0" destOrd="0" presId="urn:microsoft.com/office/officeart/2005/8/layout/process1"/>
+    <dgm:cxn modelId="{17BEDE94-E2DD-421B-8873-195858CFF999}" type="presParOf" srcId="{58FE92A1-B611-4237-8911-4D15F6BEE9E0}" destId="{08817403-B13C-4503-BF7E-66F3E40E928C}" srcOrd="0" destOrd="0" presId="urn:microsoft.com/office/officeart/2005/8/layout/process1"/>
+    <dgm:cxn modelId="{DB64BD3E-3FBC-4C77-B763-01F6D23F82B7}" type="presParOf" srcId="{58FE92A1-B611-4237-8911-4D15F6BEE9E0}" destId="{FB5F508B-E3B7-4B72-BCBA-C5A5736F2DA6}" srcOrd="1" destOrd="0" presId="urn:microsoft.com/office/officeart/2005/8/layout/process1"/>
+    <dgm:cxn modelId="{04BD7DDE-9061-4EB1-8EE2-4AFA125081F4}" type="presParOf" srcId="{FB5F508B-E3B7-4B72-BCBA-C5A5736F2DA6}" destId="{7525ECFA-6BEE-4760-A4A7-1EF71459A5E3}" srcOrd="0" destOrd="0" presId="urn:microsoft.com/office/officeart/2005/8/layout/process1"/>
+    <dgm:cxn modelId="{73F1427B-F5AE-4737-B426-E4EA97E58F34}" type="presParOf" srcId="{58FE92A1-B611-4237-8911-4D15F6BEE9E0}" destId="{5349714D-C7EA-4D15-91A6-7E7996474D54}" srcOrd="2" destOrd="0" presId="urn:microsoft.com/office/officeart/2005/8/layout/process1"/>
+    <dgm:cxn modelId="{35C985F9-7C92-478D-8733-773E41668CCB}" type="presParOf" srcId="{58FE92A1-B611-4237-8911-4D15F6BEE9E0}" destId="{251ACF30-EFB7-4E5D-A262-B9810AF7D9B7}" srcOrd="3" destOrd="0" presId="urn:microsoft.com/office/officeart/2005/8/layout/process1"/>
+    <dgm:cxn modelId="{56103E1C-AC7E-4496-A05C-684C66482478}" type="presParOf" srcId="{251ACF30-EFB7-4E5D-A262-B9810AF7D9B7}" destId="{C4D19006-A3E1-4070-BE60-2F52575E534A}" srcOrd="0" destOrd="0" presId="urn:microsoft.com/office/officeart/2005/8/layout/process1"/>
+    <dgm:cxn modelId="{C35F2F7A-2DD0-4721-AF65-3BEF0999C4AD}" type="presParOf" srcId="{58FE92A1-B611-4237-8911-4D15F6BEE9E0}" destId="{856C7D25-0ABA-4290-8814-E1C42E920364}" srcOrd="4" destOrd="0" presId="urn:microsoft.com/office/officeart/2005/8/layout/process1"/>
   </dgm:cxnLst>
   <dgm:bg/>
   <dgm:whole/>
@@ -20530,7 +20702,7 @@
 </file>
 
 <file path=customXml/itemProps1.xml><?xml version="1.0" encoding="utf-8"?>
-<ds:datastoreItem xmlns:ds="http://schemas.openxmlformats.org/officeDocument/2006/customXml" ds:itemID="{AB527B6F-BBE4-48B3-A610-6C3E12235A52}">
+<ds:datastoreItem xmlns:ds="http://schemas.openxmlformats.org/officeDocument/2006/customXml" ds:itemID="{24B9B0DD-706E-4A9F-88B8-60CCD4DD333E}">
   <ds:schemaRefs>
     <ds:schemaRef ds:uri="http://schemas.openxmlformats.org/officeDocument/2006/bibliography"/>
   </ds:schemaRefs>

--- a/System.zarzadzania.hotelem.docx
+++ b/System.zarzadzania.hotelem.docx
@@ -6041,6 +6041,208 @@
     </w:p>
     <w:p>
       <w:pPr>
+        <w:rPr>
+          <w:lang w:val="pl-PL"/>
+        </w:rPr>
+      </w:pPr>
+    </w:p>
+    <w:p>
+      <w:pPr>
+        <w:rPr>
+          <w:lang w:val="pl-PL"/>
+        </w:rPr>
+      </w:pPr>
+    </w:p>
+    <w:p>
+      <w:pPr>
+        <w:rPr>
+          <w:lang w:val="pl-PL"/>
+        </w:rPr>
+      </w:pPr>
+      <w:r>
+        <w:rPr>
+          <w:noProof/>
+          <w:lang w:val="pl-PL" w:eastAsia="pl-PL"/>
+        </w:rPr>
+        <w:lastRenderedPageBreak/>
+        <w:drawing>
+          <wp:inline distT="0" distB="0" distL="0" distR="0">
+            <wp:extent cx="6125133" cy="4524375"/>
+            <wp:effectExtent l="0" t="0" r="9525" b="0"/>
+            <wp:docPr id="8" name="Obraz 8"/>
+            <wp:cNvGraphicFramePr>
+              <a:graphicFrameLocks xmlns:a="http://schemas.openxmlformats.org/drawingml/2006/main" noChangeAspect="1"/>
+            </wp:cNvGraphicFramePr>
+            <a:graphic xmlns:a="http://schemas.openxmlformats.org/drawingml/2006/main">
+              <a:graphicData uri="http://schemas.openxmlformats.org/drawingml/2006/picture">
+                <pic:pic xmlns:pic="http://schemas.openxmlformats.org/drawingml/2006/picture">
+                  <pic:nvPicPr>
+                    <pic:cNvPr id="8" name="Use Case Diagram1.png"/>
+                    <pic:cNvPicPr/>
+                  </pic:nvPicPr>
+                  <pic:blipFill>
+                    <a:blip r:embed="rId7">
+                      <a:extLst>
+                        <a:ext uri="{28A0092B-C50C-407E-A947-70E740481C1C}">
+                          <a14:useLocalDpi xmlns:a14="http://schemas.microsoft.com/office/drawing/2010/main" val="0"/>
+                        </a:ext>
+                      </a:extLst>
+                    </a:blip>
+                    <a:stretch>
+                      <a:fillRect/>
+                    </a:stretch>
+                  </pic:blipFill>
+                  <pic:spPr>
+                    <a:xfrm>
+                      <a:off x="0" y="0"/>
+                      <a:ext cx="6127690" cy="4526264"/>
+                    </a:xfrm>
+                    <a:prstGeom prst="rect">
+                      <a:avLst/>
+                    </a:prstGeom>
+                  </pic:spPr>
+                </pic:pic>
+              </a:graphicData>
+            </a:graphic>
+          </wp:inline>
+        </w:drawing>
+      </w:r>
+    </w:p>
+    <w:p>
+      <w:pPr>
+        <w:rPr>
+          <w:lang w:val="pl-PL"/>
+        </w:rPr>
+      </w:pPr>
+    </w:p>
+    <w:p>
+      <w:pPr>
+        <w:rPr>
+          <w:lang w:val="pl-PL"/>
+        </w:rPr>
+      </w:pPr>
+    </w:p>
+    <w:p>
+      <w:pPr>
+        <w:rPr>
+          <w:lang w:val="pl-PL"/>
+        </w:rPr>
+      </w:pPr>
+    </w:p>
+    <w:p>
+      <w:pPr>
+        <w:rPr>
+          <w:lang w:val="pl-PL"/>
+        </w:rPr>
+      </w:pPr>
+    </w:p>
+    <w:p>
+      <w:pPr>
+        <w:rPr>
+          <w:lang w:val="pl-PL"/>
+        </w:rPr>
+      </w:pPr>
+    </w:p>
+    <w:p>
+      <w:pPr>
+        <w:rPr>
+          <w:lang w:val="pl-PL"/>
+        </w:rPr>
+      </w:pPr>
+    </w:p>
+    <w:p>
+      <w:pPr>
+        <w:rPr>
+          <w:lang w:val="pl-PL"/>
+        </w:rPr>
+      </w:pPr>
+    </w:p>
+    <w:p>
+      <w:pPr>
+        <w:rPr>
+          <w:lang w:val="pl-PL"/>
+        </w:rPr>
+      </w:pPr>
+    </w:p>
+    <w:p>
+      <w:pPr>
+        <w:rPr>
+          <w:lang w:val="pl-PL"/>
+        </w:rPr>
+      </w:pPr>
+    </w:p>
+    <w:p>
+      <w:pPr>
+        <w:rPr>
+          <w:lang w:val="pl-PL"/>
+        </w:rPr>
+      </w:pPr>
+    </w:p>
+    <w:p>
+      <w:pPr>
+        <w:rPr>
+          <w:lang w:val="pl-PL"/>
+        </w:rPr>
+      </w:pPr>
+    </w:p>
+    <w:p>
+      <w:pPr>
+        <w:rPr>
+          <w:lang w:val="pl-PL"/>
+        </w:rPr>
+      </w:pPr>
+    </w:p>
+    <w:p>
+      <w:pPr>
+        <w:rPr>
+          <w:lang w:val="pl-PL"/>
+        </w:rPr>
+      </w:pPr>
+    </w:p>
+    <w:p>
+      <w:pPr>
+        <w:rPr>
+          <w:lang w:val="pl-PL"/>
+        </w:rPr>
+      </w:pPr>
+    </w:p>
+    <w:p>
+      <w:pPr>
+        <w:rPr>
+          <w:lang w:val="pl-PL"/>
+        </w:rPr>
+      </w:pPr>
+    </w:p>
+    <w:p>
+      <w:pPr>
+        <w:rPr>
+          <w:lang w:val="pl-PL"/>
+        </w:rPr>
+      </w:pPr>
+    </w:p>
+    <w:p>
+      <w:pPr>
+        <w:rPr>
+          <w:lang w:val="pl-PL"/>
+        </w:rPr>
+      </w:pPr>
+    </w:p>
+    <w:p>
+      <w:pPr>
+        <w:rPr>
+          <w:lang w:val="pl-PL"/>
+        </w:rPr>
+      </w:pPr>
+    </w:p>
+    <w:p>
+      <w:pPr>
+        <w:rPr>
+          <w:lang w:val="pl-PL"/>
+        </w:rPr>
+      </w:pPr>
+    </w:p>
+    <w:p>
+      <w:pPr>
         <w:pStyle w:val="Nagwek3"/>
         <w:rPr>
           <w:lang w:val="pl-PL"/>
@@ -6055,16 +6257,235 @@
       </w:r>
     </w:p>
     <w:p>
-      <w:pPr>
-        <w:rPr>
-          <w:lang w:val="pl-PL"/>
-        </w:rPr>
-      </w:pPr>
-      <w:r>
-        <w:rPr>
-          <w:lang w:val="pl-PL"/>
-        </w:rPr>
-        <w:t>każde na nowej stronie wg następujących punktów:</w:t>
+      <w:bookmarkStart w:id="12" w:name="_Toc413831247"/>
+    </w:p>
+    <w:p/>
+    <w:p>
+      <w:r>
+        <w:t>ID: 1</w:t>
+      </w:r>
+    </w:p>
+    <w:p>
+      <w:proofErr w:type="spellStart"/>
+      <w:r>
+        <w:t>Nazwa</w:t>
+      </w:r>
+      <w:proofErr w:type="spellEnd"/>
+      <w:r>
+        <w:t>: „</w:t>
+      </w:r>
+      <w:proofErr w:type="spellStart"/>
+      <w:r>
+        <w:t>Dokonywanie</w:t>
+      </w:r>
+      <w:proofErr w:type="spellEnd"/>
+      <w:r>
+        <w:t xml:space="preserve"> </w:t>
+      </w:r>
+      <w:proofErr w:type="spellStart"/>
+      <w:r>
+        <w:t>rezerwacji</w:t>
+      </w:r>
+      <w:proofErr w:type="spellEnd"/>
+      <w:r>
+        <w:t>”</w:t>
+      </w:r>
+    </w:p>
+    <w:p>
+      <w:proofErr w:type="spellStart"/>
+      <w:r>
+        <w:t>Głównym</w:t>
+      </w:r>
+      <w:proofErr w:type="spellEnd"/>
+      <w:r>
+        <w:t xml:space="preserve"> </w:t>
+      </w:r>
+      <w:proofErr w:type="spellStart"/>
+      <w:r>
+        <w:t>celem</w:t>
+      </w:r>
+      <w:proofErr w:type="spellEnd"/>
+      <w:r>
+        <w:t xml:space="preserve"> </w:t>
+      </w:r>
+      <w:proofErr w:type="spellStart"/>
+      <w:r>
+        <w:t>elementu</w:t>
+      </w:r>
+      <w:proofErr w:type="spellEnd"/>
+      <w:r>
+        <w:t xml:space="preserve"> jest </w:t>
+      </w:r>
+      <w:proofErr w:type="spellStart"/>
+      <w:r>
+        <w:t>wypełnienie</w:t>
+      </w:r>
+      <w:proofErr w:type="spellEnd"/>
+      <w:r>
+        <w:t xml:space="preserve"> </w:t>
+      </w:r>
+      <w:proofErr w:type="spellStart"/>
+      <w:r>
+        <w:t>korzyści</w:t>
+      </w:r>
+      <w:proofErr w:type="spellEnd"/>
+      <w:r>
+        <w:t xml:space="preserve"> </w:t>
+      </w:r>
+      <w:proofErr w:type="spellStart"/>
+      <w:r>
+        <w:t>systemu</w:t>
+      </w:r>
+      <w:proofErr w:type="spellEnd"/>
+      <w:r>
+        <w:t xml:space="preserve"> o ID „1”. </w:t>
+      </w:r>
+    </w:p>
+    <w:p>
+      <w:proofErr w:type="spellStart"/>
+      <w:r>
+        <w:t>Użytkownikami</w:t>
+      </w:r>
+      <w:proofErr w:type="spellEnd"/>
+      <w:r>
+        <w:t xml:space="preserve"> </w:t>
+      </w:r>
+      <w:proofErr w:type="spellStart"/>
+      <w:r>
+        <w:t>korzystającymi</w:t>
+      </w:r>
+      <w:proofErr w:type="spellEnd"/>
+      <w:r>
+        <w:t xml:space="preserve"> z </w:t>
+      </w:r>
+      <w:proofErr w:type="spellStart"/>
+      <w:r>
+        <w:t>tej</w:t>
+      </w:r>
+      <w:proofErr w:type="spellEnd"/>
+      <w:r>
+        <w:t xml:space="preserve"> </w:t>
+      </w:r>
+      <w:proofErr w:type="spellStart"/>
+      <w:r>
+        <w:t>funkcji</w:t>
+      </w:r>
+      <w:proofErr w:type="spellEnd"/>
+      <w:r>
+        <w:t xml:space="preserve"> </w:t>
+      </w:r>
+      <w:proofErr w:type="spellStart"/>
+      <w:r>
+        <w:t>systemu</w:t>
+      </w:r>
+      <w:proofErr w:type="spellEnd"/>
+      <w:r>
+        <w:t xml:space="preserve"> </w:t>
+      </w:r>
+      <w:proofErr w:type="spellStart"/>
+      <w:r>
+        <w:t>będą</w:t>
+      </w:r>
+      <w:proofErr w:type="spellEnd"/>
+      <w:r>
+        <w:t xml:space="preserve"> </w:t>
+      </w:r>
+      <w:proofErr w:type="spellStart"/>
+      <w:r>
+        <w:t>klient</w:t>
+      </w:r>
+      <w:proofErr w:type="spellEnd"/>
+      <w:r>
+        <w:t xml:space="preserve">, </w:t>
+      </w:r>
+      <w:proofErr w:type="spellStart"/>
+      <w:r>
+        <w:t>recepcjonista</w:t>
+      </w:r>
+      <w:proofErr w:type="spellEnd"/>
+      <w:r>
+        <w:t xml:space="preserve"> </w:t>
+      </w:r>
+      <w:proofErr w:type="spellStart"/>
+      <w:r>
+        <w:t>i</w:t>
+      </w:r>
+      <w:proofErr w:type="spellEnd"/>
+      <w:r>
+        <w:t xml:space="preserve"> </w:t>
+      </w:r>
+      <w:proofErr w:type="spellStart"/>
+      <w:r>
+        <w:t>kierownik</w:t>
+      </w:r>
+      <w:proofErr w:type="spellEnd"/>
+      <w:r>
+        <w:t xml:space="preserve"> </w:t>
+      </w:r>
+      <w:proofErr w:type="spellStart"/>
+      <w:r>
+        <w:t>recepcji</w:t>
+      </w:r>
+      <w:proofErr w:type="spellEnd"/>
+      <w:r>
+        <w:t>.</w:t>
+      </w:r>
+    </w:p>
+    <w:p>
+      <w:proofErr w:type="spellStart"/>
+      <w:r>
+        <w:t>Warunki</w:t>
+      </w:r>
+      <w:proofErr w:type="spellEnd"/>
+      <w:r>
+        <w:t xml:space="preserve"> </w:t>
+      </w:r>
+      <w:proofErr w:type="spellStart"/>
+      <w:r>
+        <w:t>początkowe</w:t>
+      </w:r>
+      <w:proofErr w:type="spellEnd"/>
+      <w:r>
+        <w:t xml:space="preserve">: </w:t>
+      </w:r>
+      <w:proofErr w:type="spellStart"/>
+      <w:r>
+        <w:t>użytkownik</w:t>
+      </w:r>
+      <w:proofErr w:type="spellEnd"/>
+      <w:r>
+        <w:t xml:space="preserve"> </w:t>
+      </w:r>
+      <w:proofErr w:type="spellStart"/>
+      <w:r>
+        <w:t>zalogowany</w:t>
+      </w:r>
+      <w:proofErr w:type="spellEnd"/>
+      <w:r>
+        <w:t xml:space="preserve"> do </w:t>
+      </w:r>
+      <w:proofErr w:type="spellStart"/>
+      <w:r>
+        <w:t>systemu</w:t>
+      </w:r>
+      <w:proofErr w:type="spellEnd"/>
+    </w:p>
+    <w:p>
+      <w:proofErr w:type="spellStart"/>
+      <w:r>
+        <w:t>Przebieg</w:t>
+      </w:r>
+      <w:proofErr w:type="spellEnd"/>
+      <w:r>
+        <w:t xml:space="preserve"> </w:t>
+      </w:r>
+      <w:proofErr w:type="spellStart"/>
+      <w:r>
+        <w:t>działań</w:t>
+      </w:r>
+      <w:proofErr w:type="spellEnd"/>
+      <w:r>
+        <w:t>:</w:t>
       </w:r>
     </w:p>
     <w:p>
@@ -6072,7 +6493,7 @@
         <w:pStyle w:val="Akapitzlist"/>
         <w:numPr>
           <w:ilvl w:val="0"/>
-          <w:numId w:val="20"/>
+          <w:numId w:val="35"/>
         </w:numPr>
         <w:rPr>
           <w:lang w:val="pl-PL"/>
@@ -6082,7 +6503,7 @@
         <w:rPr>
           <w:lang w:val="pl-PL"/>
         </w:rPr>
-        <w:t>Numer – jako ID</w:t>
+        <w:t>Klient/ recepcjonista/ kierownik recepcji wybiera numer interesującego go pokoju,</w:t>
       </w:r>
     </w:p>
     <w:p>
@@ -6090,7 +6511,7 @@
         <w:pStyle w:val="Akapitzlist"/>
         <w:numPr>
           <w:ilvl w:val="0"/>
-          <w:numId w:val="20"/>
+          <w:numId w:val="35"/>
         </w:numPr>
         <w:rPr>
           <w:lang w:val="pl-PL"/>
@@ -6100,7 +6521,7 @@
         <w:rPr>
           <w:lang w:val="pl-PL"/>
         </w:rPr>
-        <w:t>Nazwa</w:t>
+        <w:t>Klient / recepcjonista / kierownik recepcji uzupełnia formularz z danymi rezerwacji z polami: imię, nazwisko, adres email, telefon kontaktowy, data początku i końca pobytu</w:t>
       </w:r>
     </w:p>
     <w:p>
@@ -6108,7 +6529,7 @@
         <w:pStyle w:val="Akapitzlist"/>
         <w:numPr>
           <w:ilvl w:val="0"/>
-          <w:numId w:val="20"/>
+          <w:numId w:val="35"/>
         </w:numPr>
         <w:rPr>
           <w:lang w:val="pl-PL"/>
@@ -6118,48 +6539,7 @@
         <w:rPr>
           <w:lang w:val="pl-PL"/>
         </w:rPr>
-        <w:t xml:space="preserve">Uzasadnienie biznesowe – odwołanie (-a) do elementów wymienionych w </w:t>
-      </w:r>
-      <w:r>
-        <w:rPr>
-          <w:lang w:val="pl-PL"/>
-        </w:rPr>
-        <w:fldChar w:fldCharType="begin"/>
-      </w:r>
-      <w:r>
-        <w:rPr>
-          <w:lang w:val="pl-PL"/>
-        </w:rPr>
-        <w:instrText xml:space="preserve"> REF _Ref413828438 \r \h </w:instrText>
-      </w:r>
-      <w:r>
-        <w:rPr>
-          <w:lang w:val="pl-PL"/>
-        </w:rPr>
-      </w:r>
-      <w:r>
-        <w:rPr>
-          <w:lang w:val="pl-PL"/>
-        </w:rPr>
-        <w:fldChar w:fldCharType="separate"/>
-      </w:r>
-      <w:r>
-        <w:rPr>
-          <w:lang w:val="pl-PL"/>
-        </w:rPr>
-        <w:t>5.1.4</w:t>
-      </w:r>
-      <w:r>
-        <w:rPr>
-          <w:lang w:val="pl-PL"/>
-        </w:rPr>
-        <w:fldChar w:fldCharType="end"/>
-      </w:r>
-      <w:r>
-        <w:rPr>
-          <w:lang w:val="pl-PL"/>
-        </w:rPr>
-        <w:t>. (id i treść elementu, do którego się odwołujemy)</w:t>
+        <w:t>System sprawdza poprawność danych</w:t>
       </w:r>
     </w:p>
     <w:p>
@@ -6167,7 +6547,7 @@
         <w:pStyle w:val="Akapitzlist"/>
         <w:numPr>
           <w:ilvl w:val="0"/>
-          <w:numId w:val="20"/>
+          <w:numId w:val="35"/>
         </w:numPr>
         <w:rPr>
           <w:lang w:val="pl-PL"/>
@@ -6177,7 +6557,34 @@
         <w:rPr>
           <w:lang w:val="pl-PL"/>
         </w:rPr>
-        <w:t>Użytkownicy</w:t>
+        <w:t>Klient zostaje dodany do bazy danych z unikalnym identyfikatorem ID</w:t>
+      </w:r>
+    </w:p>
+    <w:p/>
+    <w:p>
+      <w:proofErr w:type="spellStart"/>
+      <w:r>
+        <w:t>Alternatywny</w:t>
+      </w:r>
+      <w:proofErr w:type="spellEnd"/>
+      <w:r>
+        <w:t xml:space="preserve"> </w:t>
+      </w:r>
+      <w:proofErr w:type="spellStart"/>
+      <w:r>
+        <w:t>przebieg</w:t>
+      </w:r>
+      <w:proofErr w:type="spellEnd"/>
+      <w:r>
+        <w:t xml:space="preserve"> </w:t>
+      </w:r>
+      <w:proofErr w:type="spellStart"/>
+      <w:r>
+        <w:t>działań</w:t>
+      </w:r>
+      <w:proofErr w:type="spellEnd"/>
+      <w:r>
+        <w:t>:</w:t>
       </w:r>
     </w:p>
     <w:p>
@@ -6185,7 +6592,7 @@
         <w:pStyle w:val="Akapitzlist"/>
         <w:numPr>
           <w:ilvl w:val="0"/>
-          <w:numId w:val="24"/>
+          <w:numId w:val="35"/>
         </w:numPr>
         <w:rPr>
           <w:lang w:val="pl-PL"/>
@@ -6195,7 +6602,7 @@
         <w:rPr>
           <w:lang w:val="pl-PL"/>
         </w:rPr>
-        <w:t>Warunki początkowe</w:t>
+        <w:t>Klient/ recepcjonista/ kierownik recepcji wybiera numer interesującego go pokoju,</w:t>
       </w:r>
     </w:p>
     <w:p>
@@ -6203,7 +6610,7 @@
         <w:pStyle w:val="Akapitzlist"/>
         <w:numPr>
           <w:ilvl w:val="0"/>
-          <w:numId w:val="24"/>
+          <w:numId w:val="35"/>
         </w:numPr>
         <w:rPr>
           <w:lang w:val="pl-PL"/>
@@ -6213,7 +6620,7 @@
         <w:rPr>
           <w:lang w:val="pl-PL"/>
         </w:rPr>
-        <w:t>Przebieg działań</w:t>
+        <w:t>Klient / recepcjonista / kierownik recepcji uzupełnia formularz z danymi rezerwacji z polami: imię, nazwisko, adres email, telefon kontaktowy, data początku i końca pobytu</w:t>
       </w:r>
     </w:p>
     <w:p>
@@ -6221,7 +6628,7 @@
         <w:pStyle w:val="Akapitzlist"/>
         <w:numPr>
           <w:ilvl w:val="0"/>
-          <w:numId w:val="24"/>
+          <w:numId w:val="35"/>
         </w:numPr>
         <w:rPr>
           <w:lang w:val="pl-PL"/>
@@ -6231,13 +6638,7 @@
         <w:rPr>
           <w:lang w:val="pl-PL"/>
         </w:rPr>
-        <w:t>Efekty</w:t>
-      </w:r>
-      <w:r>
-        <w:rPr>
-          <w:lang w:val="pl-PL"/>
-        </w:rPr>
-        <w:t xml:space="preserve"> – warunki końcowe</w:t>
+        <w:t>System sprawdza poprawność danych</w:t>
       </w:r>
     </w:p>
     <w:p>
@@ -6245,7 +6646,7 @@
         <w:pStyle w:val="Akapitzlist"/>
         <w:numPr>
           <w:ilvl w:val="0"/>
-          <w:numId w:val="24"/>
+          <w:numId w:val="35"/>
         </w:numPr>
         <w:rPr>
           <w:lang w:val="pl-PL"/>
@@ -6255,19 +6656,17 @@
         <w:rPr>
           <w:lang w:val="pl-PL"/>
         </w:rPr>
-        <w:t>W</w:t>
-      </w:r>
-      <w:r>
-        <w:rPr>
-          <w:lang w:val="pl-PL"/>
-        </w:rPr>
-        <w:t>ymagania niefunkcjonalne</w:t>
-      </w:r>
-      <w:r>
-        <w:rPr>
-          <w:lang w:val="pl-PL"/>
-        </w:rPr>
-        <w:t xml:space="preserve"> – szczegółowe wobec poszczególnych wymagań funkcjonalnych</w:t>
+        <w:t>W przypadku podania złych danych system wyświetla informacje „Podano nieprawidłowe dane!”</w:t>
+      </w:r>
+    </w:p>
+    <w:p>
+      <w:proofErr w:type="spellStart"/>
+      <w:r>
+        <w:t>Efekty</w:t>
+      </w:r>
+      <w:proofErr w:type="spellEnd"/>
+      <w:r>
+        <w:t>:</w:t>
       </w:r>
     </w:p>
     <w:p>
@@ -6275,7 +6674,7 @@
         <w:pStyle w:val="Akapitzlist"/>
         <w:numPr>
           <w:ilvl w:val="0"/>
-          <w:numId w:val="24"/>
+          <w:numId w:val="35"/>
         </w:numPr>
         <w:rPr>
           <w:lang w:val="pl-PL"/>
@@ -6285,19 +6684,7 @@
         <w:rPr>
           <w:lang w:val="pl-PL"/>
         </w:rPr>
-        <w:t>C</w:t>
-      </w:r>
-      <w:r>
-        <w:rPr>
-          <w:lang w:val="pl-PL"/>
-        </w:rPr>
-        <w:t>zęstotliwość</w:t>
-      </w:r>
-      <w:r>
-        <w:rPr>
-          <w:lang w:val="pl-PL"/>
-        </w:rPr>
-        <w:t xml:space="preserve"> - na skali 1-5 lub BN-BW</w:t>
+        <w:t>Następuje generowanie faktury, która będzie opłacona na koniec pobytu lub poprzez serwis typu przelewy24.pl w terminie wcześniejszym</w:t>
       </w:r>
     </w:p>
     <w:p>
@@ -6305,7 +6692,7 @@
         <w:pStyle w:val="Akapitzlist"/>
         <w:numPr>
           <w:ilvl w:val="0"/>
-          <w:numId w:val="24"/>
+          <w:numId w:val="35"/>
         </w:numPr>
         <w:rPr>
           <w:lang w:val="pl-PL"/>
@@ -6315,39 +6702,381 @@
         <w:rPr>
           <w:lang w:val="pl-PL"/>
         </w:rPr>
-        <w:t>Istotność – inaczej: zależność krytyczna</w:t>
-      </w:r>
-      <w:r>
-        <w:rPr>
-          <w:lang w:val="pl-PL"/>
-        </w:rPr>
+        <w:t>Dany pokój zyskuje status „zajęty” w danym przedziale czasowym</w:t>
+      </w:r>
+    </w:p>
+    <w:p/>
+    <w:p>
+      <w:proofErr w:type="spellStart"/>
+      <w:r>
+        <w:t>Wymagania</w:t>
+      </w:r>
+      <w:proofErr w:type="spellEnd"/>
+      <w:r>
+        <w:t xml:space="preserve"> </w:t>
+      </w:r>
+      <w:proofErr w:type="spellStart"/>
+      <w:r>
+        <w:t>niefunkcjonalne</w:t>
+      </w:r>
+      <w:proofErr w:type="spellEnd"/>
+      <w:r>
+        <w:t>:</w:t>
+      </w:r>
+    </w:p>
+    <w:p>
+      <w:r>
+        <w:t>?</w:t>
+      </w:r>
+    </w:p>
+    <w:p>
+      <w:proofErr w:type="spellStart"/>
+      <w:r>
+        <w:t>Częstotliwość</w:t>
+      </w:r>
+      <w:proofErr w:type="spellEnd"/>
+      <w:r>
+        <w:t>:  5</w:t>
+      </w:r>
+    </w:p>
+    <w:p>
+      <w:proofErr w:type="spellStart"/>
+      <w:r>
+        <w:t>Istotność</w:t>
+      </w:r>
+      <w:proofErr w:type="spellEnd"/>
+      <w:r>
+        <w:t>: 5</w:t>
+      </w:r>
+    </w:p>
+    <w:p>
+      <w:proofErr w:type="spellStart"/>
+      <w:r>
+        <w:t>Prawdopodobieństwo</w:t>
+      </w:r>
+      <w:proofErr w:type="spellEnd"/>
+      <w:r>
+        <w:t xml:space="preserve"> </w:t>
+      </w:r>
+      <w:proofErr w:type="spellStart"/>
+      <w:r>
+        <w:t>defektów</w:t>
+      </w:r>
+      <w:proofErr w:type="spellEnd"/>
+      <w:r>
+        <w:t>: 3</w:t>
+      </w:r>
+    </w:p>
+    <w:p/>
+    <w:p/>
+    <w:p/>
+    <w:p/>
+    <w:p/>
+    <w:p/>
+    <w:p/>
+    <w:p/>
+    <w:p/>
+    <w:p/>
+    <w:p>
+      <w:r>
+        <w:lastRenderedPageBreak/>
+        <w:t>ID: 2</w:t>
+      </w:r>
+    </w:p>
+    <w:p>
+      <w:proofErr w:type="spellStart"/>
+      <w:r>
+        <w:t>Nazwa</w:t>
+      </w:r>
+      <w:proofErr w:type="spellEnd"/>
+      <w:r>
+        <w:t>: „</w:t>
+      </w:r>
+      <w:proofErr w:type="spellStart"/>
+      <w:r>
+        <w:t>Edycja</w:t>
+      </w:r>
+      <w:proofErr w:type="spellEnd"/>
+      <w:r>
+        <w:t xml:space="preserve"> </w:t>
+      </w:r>
+      <w:proofErr w:type="spellStart"/>
+      <w:r>
+        <w:t>rezerwacji</w:t>
+      </w:r>
+      <w:proofErr w:type="spellEnd"/>
+      <w:r>
+        <w:t>”</w:t>
+      </w:r>
+    </w:p>
+    <w:p>
+      <w:proofErr w:type="spellStart"/>
+      <w:r>
+        <w:t>Głównym</w:t>
+      </w:r>
+      <w:proofErr w:type="spellEnd"/>
+      <w:r>
+        <w:t xml:space="preserve"> </w:t>
+      </w:r>
+      <w:proofErr w:type="spellStart"/>
+      <w:r>
+        <w:t>celem</w:t>
+      </w:r>
+      <w:proofErr w:type="spellEnd"/>
+      <w:r>
+        <w:t xml:space="preserve"> </w:t>
+      </w:r>
+      <w:proofErr w:type="spellStart"/>
+      <w:r>
+        <w:t>elementu</w:t>
+      </w:r>
+      <w:proofErr w:type="spellEnd"/>
+      <w:r>
+        <w:t xml:space="preserve"> jest </w:t>
+      </w:r>
+      <w:proofErr w:type="spellStart"/>
+      <w:r>
+        <w:t>wypełnienie</w:t>
+      </w:r>
+      <w:proofErr w:type="spellEnd"/>
+      <w:r>
+        <w:t xml:space="preserve"> </w:t>
+      </w:r>
+      <w:proofErr w:type="spellStart"/>
+      <w:r>
+        <w:t>korzyści</w:t>
+      </w:r>
+      <w:proofErr w:type="spellEnd"/>
+      <w:r>
+        <w:t xml:space="preserve"> </w:t>
+      </w:r>
+      <w:proofErr w:type="spellStart"/>
+      <w:r>
+        <w:t>systemu</w:t>
+      </w:r>
+      <w:proofErr w:type="spellEnd"/>
+      <w:r>
+        <w:t xml:space="preserve"> o ID „2” </w:t>
+      </w:r>
+      <w:proofErr w:type="spellStart"/>
+      <w:r>
+        <w:t>oraz</w:t>
+      </w:r>
+      <w:proofErr w:type="spellEnd"/>
+      <w:r>
+        <w:t xml:space="preserve"> „3”. </w:t>
+      </w:r>
+    </w:p>
+    <w:p>
+      <w:proofErr w:type="spellStart"/>
+      <w:r>
+        <w:t>Użytkownikami</w:t>
+      </w:r>
+      <w:proofErr w:type="spellEnd"/>
+      <w:r>
+        <w:t xml:space="preserve"> </w:t>
+      </w:r>
+      <w:proofErr w:type="spellStart"/>
+      <w:r>
+        <w:t>korzystającymi</w:t>
+      </w:r>
+      <w:proofErr w:type="spellEnd"/>
+      <w:r>
+        <w:t xml:space="preserve"> z </w:t>
+      </w:r>
+      <w:proofErr w:type="spellStart"/>
+      <w:r>
+        <w:t>tej</w:t>
+      </w:r>
+      <w:proofErr w:type="spellEnd"/>
+      <w:r>
+        <w:t xml:space="preserve"> </w:t>
+      </w:r>
+      <w:proofErr w:type="spellStart"/>
+      <w:r>
+        <w:t>funkcji</w:t>
+      </w:r>
+      <w:proofErr w:type="spellEnd"/>
+      <w:r>
+        <w:t xml:space="preserve"> </w:t>
+      </w:r>
+      <w:proofErr w:type="spellStart"/>
+      <w:r>
+        <w:t>systemu</w:t>
+      </w:r>
+      <w:proofErr w:type="spellEnd"/>
+      <w:r>
+        <w:t xml:space="preserve"> </w:t>
+      </w:r>
+      <w:proofErr w:type="spellStart"/>
+      <w:r>
+        <w:t>będą</w:t>
+      </w:r>
+      <w:proofErr w:type="spellEnd"/>
+      <w:r>
+        <w:t xml:space="preserve"> </w:t>
+      </w:r>
+      <w:proofErr w:type="spellStart"/>
+      <w:r>
+        <w:t>klient</w:t>
+      </w:r>
+      <w:proofErr w:type="spellEnd"/>
+      <w:r>
         <w:t xml:space="preserve">, </w:t>
       </w:r>
-      <w:r>
-        <w:rPr>
-          <w:lang w:val="pl-PL"/>
-        </w:rPr>
-        <w:t>z</w:t>
-      </w:r>
-      <w:r>
-        <w:rPr>
-          <w:lang w:val="pl-PL"/>
-        </w:rPr>
-        <w:t>naczenie</w:t>
-      </w:r>
-      <w:r>
-        <w:rPr>
-          <w:lang w:val="pl-PL"/>
-        </w:rPr>
-        <w:t xml:space="preserve"> - na skali 1-5 lub BN-BW</w:t>
-      </w:r>
-    </w:p>
+      <w:proofErr w:type="spellStart"/>
+      <w:r>
+        <w:t>recepcjonista</w:t>
+      </w:r>
+      <w:proofErr w:type="spellEnd"/>
+      <w:r>
+        <w:t xml:space="preserve"> </w:t>
+      </w:r>
+      <w:proofErr w:type="spellStart"/>
+      <w:r>
+        <w:t>i</w:t>
+      </w:r>
+      <w:proofErr w:type="spellEnd"/>
+      <w:r>
+        <w:t xml:space="preserve"> </w:t>
+      </w:r>
+      <w:proofErr w:type="spellStart"/>
+      <w:r>
+        <w:t>kierownik</w:t>
+      </w:r>
+      <w:proofErr w:type="spellEnd"/>
+      <w:r>
+        <w:t xml:space="preserve"> </w:t>
+      </w:r>
+      <w:proofErr w:type="spellStart"/>
+      <w:r>
+        <w:t>recepcji</w:t>
+      </w:r>
+      <w:proofErr w:type="spellEnd"/>
+      <w:r>
+        <w:t>.</w:t>
+      </w:r>
+    </w:p>
+    <w:p>
+      <w:proofErr w:type="spellStart"/>
+      <w:r>
+        <w:t>Warunki</w:t>
+      </w:r>
+      <w:proofErr w:type="spellEnd"/>
+      <w:r>
+        <w:t xml:space="preserve"> </w:t>
+      </w:r>
+      <w:proofErr w:type="spellStart"/>
+      <w:r>
+        <w:t>początkowe</w:t>
+      </w:r>
+      <w:proofErr w:type="spellEnd"/>
+      <w:r>
+        <w:t xml:space="preserve">: </w:t>
+      </w:r>
+      <w:proofErr w:type="spellStart"/>
+      <w:r>
+        <w:t>użytkownik</w:t>
+      </w:r>
+      <w:proofErr w:type="spellEnd"/>
+      <w:r>
+        <w:t xml:space="preserve"> </w:t>
+      </w:r>
+      <w:proofErr w:type="spellStart"/>
+      <w:r>
+        <w:t>zalogowany</w:t>
+      </w:r>
+      <w:proofErr w:type="spellEnd"/>
+      <w:r>
+        <w:t xml:space="preserve"> do </w:t>
+      </w:r>
+      <w:proofErr w:type="spellStart"/>
+      <w:r>
+        <w:t>systemu</w:t>
+      </w:r>
+      <w:proofErr w:type="spellEnd"/>
+      <w:r>
+        <w:t xml:space="preserve">, </w:t>
+      </w:r>
+      <w:proofErr w:type="spellStart"/>
+      <w:r>
+        <w:t>rezerwacja</w:t>
+      </w:r>
+      <w:proofErr w:type="spellEnd"/>
+      <w:r>
+        <w:t xml:space="preserve"> </w:t>
+      </w:r>
+      <w:proofErr w:type="spellStart"/>
+      <w:r>
+        <w:t>widoczna</w:t>
+      </w:r>
+      <w:proofErr w:type="spellEnd"/>
+      <w:r>
+        <w:t xml:space="preserve"> w </w:t>
+      </w:r>
+      <w:proofErr w:type="spellStart"/>
+      <w:r>
+        <w:t>systemie</w:t>
+      </w:r>
+      <w:proofErr w:type="spellEnd"/>
+      <w:r>
+        <w:t xml:space="preserve"> </w:t>
+      </w:r>
+      <w:proofErr w:type="spellStart"/>
+      <w:r>
+        <w:t>i</w:t>
+      </w:r>
+      <w:proofErr w:type="spellEnd"/>
+      <w:r>
+        <w:t xml:space="preserve"> </w:t>
+      </w:r>
+      <w:proofErr w:type="spellStart"/>
+      <w:r>
+        <w:t>poprawnie</w:t>
+      </w:r>
+      <w:proofErr w:type="spellEnd"/>
+      <w:r>
+        <w:t xml:space="preserve"> </w:t>
+      </w:r>
+      <w:proofErr w:type="spellStart"/>
+      <w:r>
+        <w:t>skonfigurowana</w:t>
+      </w:r>
+      <w:proofErr w:type="spellEnd"/>
+      <w:r>
+        <w:t xml:space="preserve"> </w:t>
+      </w:r>
+      <w:proofErr w:type="spellStart"/>
+      <w:r>
+        <w:t>wcześniej</w:t>
+      </w:r>
+      <w:proofErr w:type="spellEnd"/>
+    </w:p>
+    <w:p>
+      <w:proofErr w:type="spellStart"/>
+      <w:r>
+        <w:t>Przebieg</w:t>
+      </w:r>
+      <w:proofErr w:type="spellEnd"/>
+      <w:r>
+        <w:t xml:space="preserve"> </w:t>
+      </w:r>
+      <w:proofErr w:type="spellStart"/>
+      <w:r>
+        <w:t>działań</w:t>
+      </w:r>
+      <w:proofErr w:type="spellEnd"/>
+      <w:r>
+        <w:t>:</w:t>
+      </w:r>
+    </w:p>
+    <w:p/>
     <w:p>
       <w:pPr>
         <w:pStyle w:val="Akapitzlist"/>
         <w:numPr>
           <w:ilvl w:val="0"/>
-          <w:numId w:val="24"/>
+          <w:numId w:val="35"/>
         </w:numPr>
         <w:rPr>
           <w:lang w:val="pl-PL"/>
@@ -6357,89 +7086,5565 @@
         <w:rPr>
           <w:lang w:val="pl-PL"/>
         </w:rPr>
-        <w:t>prawdopodobieństwo defektów</w:t>
-      </w:r>
-      <w:r>
-        <w:rPr>
-          <w:lang w:val="pl-PL"/>
-        </w:rPr>
-        <w:t xml:space="preserve"> - na skali 1-5 lub BN-BW</w:t>
-      </w:r>
-    </w:p>
-    <w:p>
-      <w:pPr>
-        <w:ind w:left="1080"/>
-        <w:rPr>
-          <w:lang w:val="pl-PL"/>
-        </w:rPr>
-      </w:pPr>
-    </w:p>
-    <w:p>
-      <w:pPr>
-        <w:ind w:left="1080"/>
-        <w:rPr>
-          <w:b/>
-          <w:i/>
-          <w:lang w:val="pl-PL"/>
-        </w:rPr>
-      </w:pPr>
-      <w:r>
-        <w:rPr>
-          <w:b/>
-          <w:i/>
-          <w:lang w:val="pl-PL"/>
-        </w:rPr>
-        <w:t>Ważne!</w:t>
-      </w:r>
-    </w:p>
-    <w:p>
-      <w:pPr>
-        <w:ind w:left="1080"/>
-        <w:rPr>
-          <w:i/>
-          <w:lang w:val="pl-PL"/>
-        </w:rPr>
-      </w:pPr>
-      <w:r>
-        <w:rPr>
-          <w:i/>
-          <w:lang w:val="pl-PL"/>
-        </w:rPr>
-        <w:t>Elementy od warunków początkowych do końca mogą być grupowane, tj. specyfikacja pojedynczego przypadku użycia może zawierać:</w:t>
-      </w:r>
-    </w:p>
-    <w:p>
-      <w:pPr>
-        <w:ind w:left="1080"/>
-        <w:rPr>
-          <w:i/>
-          <w:lang w:val="pl-PL"/>
-        </w:rPr>
-      </w:pPr>
-      <w:r>
-        <w:rPr>
-          <w:i/>
-          <w:lang w:val="pl-PL"/>
-        </w:rPr>
-        <w:t>- pojedynczy przebieg działań (scenariusz główny) oraz ew. scenariusze alternatywne, albo</w:t>
-      </w:r>
-    </w:p>
-    <w:p>
-      <w:pPr>
-        <w:ind w:left="1080"/>
-        <w:rPr>
-          <w:i/>
-          <w:lang w:val="pl-PL"/>
-        </w:rPr>
-      </w:pPr>
-      <w:r>
-        <w:rPr>
-          <w:i/>
-          <w:lang w:val="pl-PL"/>
-        </w:rPr>
-        <w:t>- wiele przebiegów głównych wraz z ew. scenariuszami alternatywnymi – wtedy każdy z przebiegów głównych powinien być opisany wg tych punktów (od warunków początkowych do końca).</w:t>
-      </w:r>
-    </w:p>
+        <w:t>Klient wysyła formularz z edytowaną rezerwacją</w:t>
+      </w:r>
+    </w:p>
+    <w:p>
+      <w:pPr>
+        <w:pStyle w:val="Akapitzlist"/>
+        <w:numPr>
+          <w:ilvl w:val="0"/>
+          <w:numId w:val="35"/>
+        </w:numPr>
+        <w:rPr>
+          <w:lang w:val="pl-PL"/>
+        </w:rPr>
+      </w:pPr>
+      <w:r>
+        <w:rPr>
+          <w:lang w:val="pl-PL"/>
+        </w:rPr>
+        <w:t>System sprawdza poprawność danych</w:t>
+      </w:r>
+    </w:p>
+    <w:p>
+      <w:pPr>
+        <w:pStyle w:val="Akapitzlist"/>
+        <w:numPr>
+          <w:ilvl w:val="0"/>
+          <w:numId w:val="35"/>
+        </w:numPr>
+        <w:rPr>
+          <w:lang w:val="pl-PL"/>
+        </w:rPr>
+      </w:pPr>
+      <w:r>
+        <w:rPr>
+          <w:lang w:val="pl-PL"/>
+        </w:rPr>
+        <w:t>recepcjonista/ kierownik</w:t>
+      </w:r>
+      <w:r>
+        <w:rPr>
+          <w:lang w:val="pl-PL"/>
+        </w:rPr>
+        <w:t xml:space="preserve"> recepcji wprowadza nowe dane rezerwacji</w:t>
+      </w:r>
+    </w:p>
+    <w:p>
+      <w:pPr>
+        <w:pStyle w:val="Akapitzlist"/>
+        <w:numPr>
+          <w:ilvl w:val="0"/>
+          <w:numId w:val="35"/>
+        </w:numPr>
+        <w:rPr>
+          <w:lang w:val="pl-PL"/>
+        </w:rPr>
+      </w:pPr>
+      <w:r>
+        <w:rPr>
+          <w:lang w:val="pl-PL"/>
+        </w:rPr>
+        <w:t>System sprawdza poprawność danych i możliwość edycji rezerwacji</w:t>
+      </w:r>
+    </w:p>
+    <w:p>
+      <w:pPr>
+        <w:pStyle w:val="Akapitzlist"/>
+        <w:numPr>
+          <w:ilvl w:val="0"/>
+          <w:numId w:val="35"/>
+        </w:numPr>
+        <w:rPr>
+          <w:lang w:val="pl-PL"/>
+        </w:rPr>
+      </w:pPr>
+      <w:r>
+        <w:rPr>
+          <w:lang w:val="pl-PL"/>
+        </w:rPr>
+        <w:t>Do klienta zostaje wysłany email z linkiem do potwierdzenia dokonanych zmian</w:t>
+      </w:r>
+    </w:p>
+    <w:p>
+      <w:pPr>
+        <w:pStyle w:val="Akapitzlist"/>
+        <w:numPr>
+          <w:ilvl w:val="0"/>
+          <w:numId w:val="35"/>
+        </w:numPr>
+        <w:rPr>
+          <w:lang w:val="pl-PL"/>
+        </w:rPr>
+      </w:pPr>
+      <w:r>
+        <w:rPr>
+          <w:lang w:val="pl-PL"/>
+        </w:rPr>
+        <w:t>Edytowana rezerwacja widnieje pod tym samym numerem ID lub jest usunięta</w:t>
+      </w:r>
+    </w:p>
+    <w:p/>
+    <w:p>
+      <w:proofErr w:type="spellStart"/>
+      <w:r>
+        <w:t>Alternatywny</w:t>
+      </w:r>
+      <w:proofErr w:type="spellEnd"/>
+      <w:r>
+        <w:t xml:space="preserve"> </w:t>
+      </w:r>
+      <w:proofErr w:type="spellStart"/>
+      <w:r>
+        <w:t>przebieg</w:t>
+      </w:r>
+      <w:proofErr w:type="spellEnd"/>
+      <w:r>
+        <w:t xml:space="preserve"> </w:t>
+      </w:r>
+      <w:proofErr w:type="spellStart"/>
+      <w:r>
+        <w:t>działań</w:t>
+      </w:r>
+      <w:proofErr w:type="spellEnd"/>
+      <w:r>
+        <w:t xml:space="preserve"> 1:</w:t>
+      </w:r>
+    </w:p>
+    <w:p>
+      <w:pPr>
+        <w:pStyle w:val="Akapitzlist"/>
+        <w:numPr>
+          <w:ilvl w:val="0"/>
+          <w:numId w:val="35"/>
+        </w:numPr>
+        <w:rPr>
+          <w:lang w:val="pl-PL"/>
+        </w:rPr>
+      </w:pPr>
+      <w:r>
+        <w:rPr>
+          <w:lang w:val="pl-PL"/>
+        </w:rPr>
+        <w:t>Klient wysyła formularz z edytowaną rezerwacją</w:t>
+      </w:r>
+    </w:p>
+    <w:p>
+      <w:pPr>
+        <w:pStyle w:val="Akapitzlist"/>
+        <w:numPr>
+          <w:ilvl w:val="0"/>
+          <w:numId w:val="35"/>
+        </w:numPr>
+        <w:rPr>
+          <w:lang w:val="pl-PL"/>
+        </w:rPr>
+      </w:pPr>
+      <w:r>
+        <w:rPr>
+          <w:lang w:val="pl-PL"/>
+        </w:rPr>
+        <w:t>System sprawdza poprawność danych</w:t>
+      </w:r>
+    </w:p>
+    <w:p>
+      <w:pPr>
+        <w:pStyle w:val="Akapitzlist"/>
+        <w:numPr>
+          <w:ilvl w:val="0"/>
+          <w:numId w:val="35"/>
+        </w:numPr>
+        <w:rPr>
+          <w:lang w:val="pl-PL"/>
+        </w:rPr>
+      </w:pPr>
+      <w:r>
+        <w:rPr>
+          <w:lang w:val="pl-PL"/>
+        </w:rPr>
+        <w:t>Wysyłany jest komunikat o błędnie wprowadzonych danych</w:t>
+      </w:r>
+    </w:p>
+    <w:p/>
+    <w:p>
+      <w:proofErr w:type="spellStart"/>
+      <w:r>
+        <w:t>Alternatywny</w:t>
+      </w:r>
+      <w:proofErr w:type="spellEnd"/>
+      <w:r>
+        <w:t xml:space="preserve"> </w:t>
+      </w:r>
+      <w:proofErr w:type="spellStart"/>
+      <w:r>
+        <w:t>przebieg</w:t>
+      </w:r>
+      <w:proofErr w:type="spellEnd"/>
+      <w:r>
+        <w:t xml:space="preserve"> </w:t>
+      </w:r>
+      <w:proofErr w:type="spellStart"/>
+      <w:r>
+        <w:t>działań</w:t>
+      </w:r>
+      <w:proofErr w:type="spellEnd"/>
+      <w:r>
+        <w:t xml:space="preserve"> 2:</w:t>
+      </w:r>
+    </w:p>
+    <w:p>
+      <w:pPr>
+        <w:pStyle w:val="Akapitzlist"/>
+        <w:numPr>
+          <w:ilvl w:val="0"/>
+          <w:numId w:val="35"/>
+        </w:numPr>
+        <w:rPr>
+          <w:lang w:val="pl-PL"/>
+        </w:rPr>
+      </w:pPr>
+      <w:r>
+        <w:rPr>
+          <w:lang w:val="pl-PL"/>
+        </w:rPr>
+        <w:t>Klient wysyła formularz z edytowaną rezerwacją</w:t>
+      </w:r>
+    </w:p>
+    <w:p>
+      <w:pPr>
+        <w:pStyle w:val="Akapitzlist"/>
+        <w:numPr>
+          <w:ilvl w:val="0"/>
+          <w:numId w:val="35"/>
+        </w:numPr>
+        <w:rPr>
+          <w:lang w:val="pl-PL"/>
+        </w:rPr>
+      </w:pPr>
+      <w:r>
+        <w:rPr>
+          <w:lang w:val="pl-PL"/>
+        </w:rPr>
+        <w:t>System sprawdza poprawność danych</w:t>
+      </w:r>
+    </w:p>
+    <w:p>
+      <w:pPr>
+        <w:pStyle w:val="Akapitzlist"/>
+        <w:numPr>
+          <w:ilvl w:val="0"/>
+          <w:numId w:val="35"/>
+        </w:numPr>
+        <w:rPr>
+          <w:lang w:val="pl-PL"/>
+        </w:rPr>
+      </w:pPr>
+      <w:r>
+        <w:rPr>
+          <w:lang w:val="pl-PL"/>
+        </w:rPr>
+        <w:t>recepcjonista/ kierownik</w:t>
+      </w:r>
+      <w:r>
+        <w:rPr>
+          <w:lang w:val="pl-PL"/>
+        </w:rPr>
+        <w:t xml:space="preserve"> recepcji wprowadza nowe dane rezerwacji</w:t>
+      </w:r>
+    </w:p>
+    <w:p>
+      <w:pPr>
+        <w:pStyle w:val="Akapitzlist"/>
+        <w:numPr>
+          <w:ilvl w:val="0"/>
+          <w:numId w:val="35"/>
+        </w:numPr>
+        <w:rPr>
+          <w:lang w:val="pl-PL"/>
+        </w:rPr>
+      </w:pPr>
+      <w:r>
+        <w:rPr>
+          <w:lang w:val="pl-PL"/>
+        </w:rPr>
+        <w:t>System sprawdza poprawność danych i możliwość edycji rezerwacji</w:t>
+      </w:r>
+    </w:p>
+    <w:p>
+      <w:pPr>
+        <w:pStyle w:val="Akapitzlist"/>
+        <w:numPr>
+          <w:ilvl w:val="0"/>
+          <w:numId w:val="35"/>
+        </w:numPr>
+        <w:rPr>
+          <w:lang w:val="pl-PL"/>
+        </w:rPr>
+      </w:pPr>
+      <w:r>
+        <w:rPr>
+          <w:lang w:val="pl-PL"/>
+        </w:rPr>
+        <w:t>W przypadku niepowodzenia system odsyła klientowi informacje o niemożliwości wprowadzenia zmian</w:t>
+      </w:r>
+    </w:p>
+    <w:p/>
+    <w:p>
+      <w:proofErr w:type="spellStart"/>
+      <w:r>
+        <w:t>Efekty</w:t>
+      </w:r>
+      <w:proofErr w:type="spellEnd"/>
+      <w:r>
+        <w:t>:</w:t>
+      </w:r>
+    </w:p>
+    <w:p>
+      <w:pPr>
+        <w:pStyle w:val="Akapitzlist"/>
+        <w:numPr>
+          <w:ilvl w:val="0"/>
+          <w:numId w:val="35"/>
+        </w:numPr>
+        <w:rPr>
+          <w:lang w:val="pl-PL"/>
+        </w:rPr>
+      </w:pPr>
+      <w:r>
+        <w:rPr>
+          <w:lang w:val="pl-PL"/>
+        </w:rPr>
+        <w:t>Edycja rezerwacji</w:t>
+      </w:r>
+    </w:p>
+    <w:p>
+      <w:pPr>
+        <w:pStyle w:val="Akapitzlist"/>
+        <w:numPr>
+          <w:ilvl w:val="0"/>
+          <w:numId w:val="35"/>
+        </w:numPr>
+        <w:rPr>
+          <w:lang w:val="pl-PL"/>
+        </w:rPr>
+      </w:pPr>
+      <w:r>
+        <w:rPr>
+          <w:lang w:val="pl-PL"/>
+        </w:rPr>
+        <w:t>Lub usunięcie rezerwacji</w:t>
+      </w:r>
+    </w:p>
+    <w:p/>
+    <w:p>
+      <w:proofErr w:type="spellStart"/>
+      <w:r>
+        <w:t>Wymagania</w:t>
+      </w:r>
+      <w:proofErr w:type="spellEnd"/>
+      <w:r>
+        <w:t xml:space="preserve"> </w:t>
+      </w:r>
+      <w:proofErr w:type="spellStart"/>
+      <w:r>
+        <w:t>niefunkcjonalne</w:t>
+      </w:r>
+      <w:proofErr w:type="spellEnd"/>
+      <w:r>
+        <w:t>:</w:t>
+      </w:r>
+    </w:p>
+    <w:p>
+      <w:r>
+        <w:t>?</w:t>
+      </w:r>
+    </w:p>
+    <w:p>
+      <w:proofErr w:type="spellStart"/>
+      <w:r>
+        <w:t>Częstotliwość</w:t>
+      </w:r>
+      <w:proofErr w:type="spellEnd"/>
+      <w:r>
+        <w:t>:  4</w:t>
+      </w:r>
+    </w:p>
+    <w:p>
+      <w:proofErr w:type="spellStart"/>
+      <w:r>
+        <w:t>Istotność</w:t>
+      </w:r>
+      <w:proofErr w:type="spellEnd"/>
+      <w:r>
+        <w:t>: 5</w:t>
+      </w:r>
+    </w:p>
+    <w:p>
+      <w:proofErr w:type="spellStart"/>
+      <w:r>
+        <w:t>Prawdopodobieństwo</w:t>
+      </w:r>
+      <w:proofErr w:type="spellEnd"/>
+      <w:r>
+        <w:t xml:space="preserve"> </w:t>
+      </w:r>
+      <w:proofErr w:type="spellStart"/>
+      <w:r>
+        <w:t>defektów</w:t>
+      </w:r>
+      <w:proofErr w:type="spellEnd"/>
+      <w:r>
+        <w:t>: 3</w:t>
+      </w:r>
+    </w:p>
+    <w:p/>
+    <w:p/>
+    <w:p/>
+    <w:p/>
+    <w:p/>
+    <w:p/>
+    <w:p/>
+    <w:p>
+      <w:r>
+        <w:lastRenderedPageBreak/>
+        <w:t>ID: 3</w:t>
+      </w:r>
+    </w:p>
+    <w:p>
+      <w:proofErr w:type="spellStart"/>
+      <w:r>
+        <w:t>Nazwa</w:t>
+      </w:r>
+      <w:proofErr w:type="spellEnd"/>
+      <w:r>
+        <w:t>: „</w:t>
+      </w:r>
+      <w:proofErr w:type="spellStart"/>
+      <w:r>
+        <w:t>Przegląd</w:t>
+      </w:r>
+      <w:proofErr w:type="spellEnd"/>
+      <w:r>
+        <w:t xml:space="preserve"> </w:t>
+      </w:r>
+      <w:proofErr w:type="spellStart"/>
+      <w:r>
+        <w:t>rezerwacji</w:t>
+      </w:r>
+      <w:proofErr w:type="spellEnd"/>
+      <w:r>
+        <w:t>”</w:t>
+      </w:r>
+    </w:p>
+    <w:p>
+      <w:proofErr w:type="spellStart"/>
+      <w:r>
+        <w:t>Głównym</w:t>
+      </w:r>
+      <w:proofErr w:type="spellEnd"/>
+      <w:r>
+        <w:t xml:space="preserve"> </w:t>
+      </w:r>
+      <w:proofErr w:type="spellStart"/>
+      <w:r>
+        <w:t>celem</w:t>
+      </w:r>
+      <w:proofErr w:type="spellEnd"/>
+      <w:r>
+        <w:t xml:space="preserve"> </w:t>
+      </w:r>
+      <w:proofErr w:type="spellStart"/>
+      <w:r>
+        <w:t>elementu</w:t>
+      </w:r>
+      <w:proofErr w:type="spellEnd"/>
+      <w:r>
+        <w:t xml:space="preserve"> jest </w:t>
+      </w:r>
+      <w:proofErr w:type="spellStart"/>
+      <w:r>
+        <w:t>wypełnienie</w:t>
+      </w:r>
+      <w:proofErr w:type="spellEnd"/>
+      <w:r>
+        <w:t xml:space="preserve"> </w:t>
+      </w:r>
+      <w:proofErr w:type="spellStart"/>
+      <w:r>
+        <w:t>korzyści</w:t>
+      </w:r>
+      <w:proofErr w:type="spellEnd"/>
+      <w:r>
+        <w:t xml:space="preserve"> </w:t>
+      </w:r>
+      <w:proofErr w:type="spellStart"/>
+      <w:r>
+        <w:t>systemu</w:t>
+      </w:r>
+      <w:proofErr w:type="spellEnd"/>
+      <w:r>
+        <w:t xml:space="preserve"> o ID „4”. </w:t>
+      </w:r>
+    </w:p>
+    <w:p>
+      <w:proofErr w:type="spellStart"/>
+      <w:r>
+        <w:t>Użytkownikami</w:t>
+      </w:r>
+      <w:proofErr w:type="spellEnd"/>
+      <w:r>
+        <w:t xml:space="preserve"> </w:t>
+      </w:r>
+      <w:proofErr w:type="spellStart"/>
+      <w:r>
+        <w:t>korzystającymi</w:t>
+      </w:r>
+      <w:proofErr w:type="spellEnd"/>
+      <w:r>
+        <w:t xml:space="preserve"> z </w:t>
+      </w:r>
+      <w:proofErr w:type="spellStart"/>
+      <w:r>
+        <w:t>tej</w:t>
+      </w:r>
+      <w:proofErr w:type="spellEnd"/>
+      <w:r>
+        <w:t xml:space="preserve"> </w:t>
+      </w:r>
+      <w:proofErr w:type="spellStart"/>
+      <w:r>
+        <w:t>funkcji</w:t>
+      </w:r>
+      <w:proofErr w:type="spellEnd"/>
+      <w:r>
+        <w:t xml:space="preserve"> </w:t>
+      </w:r>
+      <w:proofErr w:type="spellStart"/>
+      <w:r>
+        <w:t>systemu</w:t>
+      </w:r>
+      <w:proofErr w:type="spellEnd"/>
+      <w:r>
+        <w:t xml:space="preserve"> </w:t>
+      </w:r>
+      <w:proofErr w:type="spellStart"/>
+      <w:r>
+        <w:t>będą</w:t>
+      </w:r>
+      <w:proofErr w:type="spellEnd"/>
+      <w:r>
+        <w:t xml:space="preserve"> </w:t>
+      </w:r>
+      <w:proofErr w:type="spellStart"/>
+      <w:r>
+        <w:t>recepcjonista</w:t>
+      </w:r>
+      <w:proofErr w:type="spellEnd"/>
+      <w:r>
+        <w:t xml:space="preserve"> </w:t>
+      </w:r>
+      <w:proofErr w:type="spellStart"/>
+      <w:r>
+        <w:t>i</w:t>
+      </w:r>
+      <w:proofErr w:type="spellEnd"/>
+      <w:r>
+        <w:t xml:space="preserve"> </w:t>
+      </w:r>
+      <w:proofErr w:type="spellStart"/>
+      <w:r>
+        <w:t>kierownik</w:t>
+      </w:r>
+      <w:proofErr w:type="spellEnd"/>
+      <w:r>
+        <w:t xml:space="preserve"> </w:t>
+      </w:r>
+      <w:proofErr w:type="spellStart"/>
+      <w:r>
+        <w:t>recepcji</w:t>
+      </w:r>
+      <w:proofErr w:type="spellEnd"/>
+      <w:r>
+        <w:t>.</w:t>
+      </w:r>
+    </w:p>
+    <w:p>
+      <w:proofErr w:type="spellStart"/>
+      <w:r>
+        <w:t>Warunki</w:t>
+      </w:r>
+      <w:proofErr w:type="spellEnd"/>
+      <w:r>
+        <w:t xml:space="preserve"> </w:t>
+      </w:r>
+      <w:proofErr w:type="spellStart"/>
+      <w:r>
+        <w:t>początkowe</w:t>
+      </w:r>
+      <w:proofErr w:type="spellEnd"/>
+      <w:r>
+        <w:t xml:space="preserve">: </w:t>
+      </w:r>
+      <w:proofErr w:type="spellStart"/>
+      <w:r>
+        <w:t>użytkownik</w:t>
+      </w:r>
+      <w:proofErr w:type="spellEnd"/>
+      <w:r>
+        <w:t xml:space="preserve"> </w:t>
+      </w:r>
+      <w:proofErr w:type="spellStart"/>
+      <w:r>
+        <w:t>zalogowany</w:t>
+      </w:r>
+      <w:proofErr w:type="spellEnd"/>
+      <w:r>
+        <w:t xml:space="preserve"> do </w:t>
+      </w:r>
+      <w:proofErr w:type="spellStart"/>
+      <w:r>
+        <w:t>systemu</w:t>
+      </w:r>
+      <w:proofErr w:type="spellEnd"/>
+      <w:r>
+        <w:t xml:space="preserve">, </w:t>
+      </w:r>
+      <w:proofErr w:type="spellStart"/>
+      <w:r>
+        <w:t>rezerwacja</w:t>
+      </w:r>
+      <w:proofErr w:type="spellEnd"/>
+      <w:r>
+        <w:t xml:space="preserve"> </w:t>
+      </w:r>
+      <w:proofErr w:type="spellStart"/>
+      <w:r>
+        <w:t>widoczna</w:t>
+      </w:r>
+      <w:proofErr w:type="spellEnd"/>
+      <w:r>
+        <w:t xml:space="preserve"> w </w:t>
+      </w:r>
+      <w:proofErr w:type="spellStart"/>
+      <w:r>
+        <w:t>systemie</w:t>
+      </w:r>
+      <w:proofErr w:type="spellEnd"/>
+      <w:r>
+        <w:t xml:space="preserve"> </w:t>
+      </w:r>
+      <w:proofErr w:type="spellStart"/>
+      <w:r>
+        <w:t>i</w:t>
+      </w:r>
+      <w:proofErr w:type="spellEnd"/>
+      <w:r>
+        <w:t xml:space="preserve"> </w:t>
+      </w:r>
+      <w:proofErr w:type="spellStart"/>
+      <w:r>
+        <w:t>poprawnie</w:t>
+      </w:r>
+      <w:proofErr w:type="spellEnd"/>
+      <w:r>
+        <w:t xml:space="preserve"> </w:t>
+      </w:r>
+      <w:proofErr w:type="spellStart"/>
+      <w:r>
+        <w:t>skonfigurowana</w:t>
+      </w:r>
+      <w:proofErr w:type="spellEnd"/>
+      <w:r>
+        <w:t xml:space="preserve"> </w:t>
+      </w:r>
+      <w:proofErr w:type="spellStart"/>
+      <w:r>
+        <w:t>wcześniej</w:t>
+      </w:r>
+      <w:proofErr w:type="spellEnd"/>
+    </w:p>
+    <w:p>
+      <w:proofErr w:type="spellStart"/>
+      <w:r>
+        <w:t>Przebieg</w:t>
+      </w:r>
+      <w:proofErr w:type="spellEnd"/>
+      <w:r>
+        <w:t xml:space="preserve"> </w:t>
+      </w:r>
+      <w:proofErr w:type="spellStart"/>
+      <w:r>
+        <w:t>działań</w:t>
+      </w:r>
+      <w:proofErr w:type="spellEnd"/>
+      <w:r>
+        <w:t>:</w:t>
+      </w:r>
+    </w:p>
+    <w:p>
+      <w:pPr>
+        <w:pStyle w:val="Akapitzlist"/>
+        <w:numPr>
+          <w:ilvl w:val="0"/>
+          <w:numId w:val="35"/>
+        </w:numPr>
+        <w:rPr>
+          <w:lang w:val="pl-PL"/>
+        </w:rPr>
+      </w:pPr>
+      <w:r>
+        <w:rPr>
+          <w:lang w:val="pl-PL"/>
+        </w:rPr>
+        <w:t>Recepcjonista lub kierownik recepcji wybiera daną rezerwację</w:t>
+      </w:r>
+    </w:p>
+    <w:p>
+      <w:pPr>
+        <w:pStyle w:val="Akapitzlist"/>
+        <w:numPr>
+          <w:ilvl w:val="0"/>
+          <w:numId w:val="35"/>
+        </w:numPr>
+        <w:rPr>
+          <w:lang w:val="pl-PL"/>
+        </w:rPr>
+      </w:pPr>
+      <w:r>
+        <w:rPr>
+          <w:lang w:val="pl-PL"/>
+        </w:rPr>
+        <w:t>System sprawdza ID rezerwacji</w:t>
+      </w:r>
+    </w:p>
+    <w:p>
+      <w:pPr>
+        <w:pStyle w:val="Akapitzlist"/>
+        <w:numPr>
+          <w:ilvl w:val="0"/>
+          <w:numId w:val="35"/>
+        </w:numPr>
+        <w:rPr>
+          <w:lang w:val="pl-PL"/>
+        </w:rPr>
+      </w:pPr>
+      <w:r>
+        <w:rPr>
+          <w:lang w:val="pl-PL"/>
+        </w:rPr>
+        <w:t>Rezerwacja jest wyświetlona wraz ze wszelkimi informacjami o niej</w:t>
+      </w:r>
+    </w:p>
+    <w:p/>
+    <w:p>
+      <w:proofErr w:type="spellStart"/>
+      <w:r>
+        <w:t>Alternatywny</w:t>
+      </w:r>
+      <w:proofErr w:type="spellEnd"/>
+      <w:r>
+        <w:t xml:space="preserve"> </w:t>
+      </w:r>
+      <w:proofErr w:type="spellStart"/>
+      <w:r>
+        <w:t>przebieg</w:t>
+      </w:r>
+      <w:proofErr w:type="spellEnd"/>
+      <w:r>
+        <w:t xml:space="preserve"> </w:t>
+      </w:r>
+      <w:proofErr w:type="spellStart"/>
+      <w:r>
+        <w:t>działań</w:t>
+      </w:r>
+      <w:proofErr w:type="spellEnd"/>
+      <w:r>
+        <w:t xml:space="preserve"> 1:</w:t>
+      </w:r>
+    </w:p>
+    <w:p>
+      <w:pPr>
+        <w:pStyle w:val="Akapitzlist"/>
+        <w:numPr>
+          <w:ilvl w:val="0"/>
+          <w:numId w:val="35"/>
+        </w:numPr>
+        <w:rPr>
+          <w:lang w:val="pl-PL"/>
+        </w:rPr>
+      </w:pPr>
+      <w:r>
+        <w:rPr>
+          <w:lang w:val="pl-PL"/>
+        </w:rPr>
+        <w:t>Recepcjonista lub kierownik recepcji wybiera daną rezerwację</w:t>
+      </w:r>
+    </w:p>
+    <w:p>
+      <w:pPr>
+        <w:pStyle w:val="Akapitzlist"/>
+        <w:numPr>
+          <w:ilvl w:val="0"/>
+          <w:numId w:val="35"/>
+        </w:numPr>
+        <w:rPr>
+          <w:lang w:val="pl-PL"/>
+        </w:rPr>
+      </w:pPr>
+      <w:r>
+        <w:rPr>
+          <w:lang w:val="pl-PL"/>
+        </w:rPr>
+        <w:t>System sprawdza ID rezerwacji</w:t>
+      </w:r>
+    </w:p>
+    <w:p>
+      <w:pPr>
+        <w:pStyle w:val="Akapitzlist"/>
+        <w:numPr>
+          <w:ilvl w:val="0"/>
+          <w:numId w:val="35"/>
+        </w:numPr>
+        <w:rPr>
+          <w:lang w:val="pl-PL"/>
+        </w:rPr>
+      </w:pPr>
+      <w:r>
+        <w:rPr>
+          <w:lang w:val="pl-PL"/>
+        </w:rPr>
+        <w:t>System wyświetla błąd o braku rezerwacji w bazie danych</w:t>
+      </w:r>
+    </w:p>
+    <w:p>
+      <w:pPr>
+        <w:pStyle w:val="Akapitzlist"/>
+        <w:rPr>
+          <w:lang w:val="pl-PL"/>
+        </w:rPr>
+      </w:pPr>
+    </w:p>
+    <w:p>
+      <w:proofErr w:type="spellStart"/>
+      <w:r>
+        <w:t>Efekty</w:t>
+      </w:r>
+      <w:proofErr w:type="spellEnd"/>
+      <w:r>
+        <w:t>:</w:t>
+      </w:r>
+    </w:p>
+    <w:p>
+      <w:pPr>
+        <w:pStyle w:val="Akapitzlist"/>
+        <w:numPr>
+          <w:ilvl w:val="0"/>
+          <w:numId w:val="35"/>
+        </w:numPr>
+        <w:rPr>
+          <w:lang w:val="pl-PL"/>
+        </w:rPr>
+      </w:pPr>
+      <w:r>
+        <w:rPr>
+          <w:lang w:val="pl-PL"/>
+        </w:rPr>
+        <w:t>Wyświetlenie danych rezerwacji o danym numerze ID</w:t>
+      </w:r>
+    </w:p>
+    <w:p/>
+    <w:p>
+      <w:proofErr w:type="spellStart"/>
+      <w:r>
+        <w:t>Wymagania</w:t>
+      </w:r>
+      <w:proofErr w:type="spellEnd"/>
+      <w:r>
+        <w:t xml:space="preserve"> </w:t>
+      </w:r>
+      <w:proofErr w:type="spellStart"/>
+      <w:r>
+        <w:t>niefunkcjonalne</w:t>
+      </w:r>
+      <w:proofErr w:type="spellEnd"/>
+      <w:r>
+        <w:t>:</w:t>
+      </w:r>
+    </w:p>
+    <w:p>
+      <w:r>
+        <w:t>?</w:t>
+      </w:r>
+    </w:p>
+    <w:p>
+      <w:proofErr w:type="spellStart"/>
+      <w:r>
+        <w:t>Częstotliwość</w:t>
+      </w:r>
+      <w:proofErr w:type="spellEnd"/>
+      <w:r>
+        <w:t>:  4</w:t>
+      </w:r>
+    </w:p>
+    <w:p>
+      <w:proofErr w:type="spellStart"/>
+      <w:r>
+        <w:t>Istotność</w:t>
+      </w:r>
+      <w:proofErr w:type="spellEnd"/>
+      <w:r>
+        <w:t>: 4</w:t>
+      </w:r>
+    </w:p>
+    <w:p>
+      <w:proofErr w:type="spellStart"/>
+      <w:r>
+        <w:t>Prawdopodobieństwo</w:t>
+      </w:r>
+      <w:proofErr w:type="spellEnd"/>
+      <w:r>
+        <w:t xml:space="preserve"> </w:t>
+      </w:r>
+      <w:proofErr w:type="spellStart"/>
+      <w:r>
+        <w:t>defektów</w:t>
+      </w:r>
+      <w:proofErr w:type="spellEnd"/>
+      <w:r>
+        <w:t>: 1</w:t>
+      </w:r>
+    </w:p>
+    <w:p/>
+    <w:p/>
+    <w:p/>
+    <w:p/>
+    <w:p/>
+    <w:p/>
+    <w:p/>
+    <w:p/>
+    <w:p/>
+    <w:p/>
+    <w:p/>
+    <w:p/>
+    <w:p/>
+    <w:p/>
+    <w:p/>
+    <w:p/>
+    <w:p/>
+    <w:p/>
+    <w:p/>
+    <w:p/>
+    <w:p/>
+    <w:p>
+      <w:r>
+        <w:lastRenderedPageBreak/>
+        <w:t>ID: 4</w:t>
+      </w:r>
+    </w:p>
+    <w:p>
+      <w:proofErr w:type="spellStart"/>
+      <w:r>
+        <w:t>Nazwa</w:t>
+      </w:r>
+      <w:proofErr w:type="spellEnd"/>
+      <w:r>
+        <w:t>: „</w:t>
+      </w:r>
+      <w:proofErr w:type="spellStart"/>
+      <w:r>
+        <w:t>Potwierdzenie</w:t>
+      </w:r>
+      <w:proofErr w:type="spellEnd"/>
+      <w:r>
+        <w:t xml:space="preserve"> </w:t>
+      </w:r>
+      <w:proofErr w:type="spellStart"/>
+      <w:r>
+        <w:t>rezerwacji</w:t>
+      </w:r>
+      <w:proofErr w:type="spellEnd"/>
+      <w:r>
+        <w:t>”</w:t>
+      </w:r>
+    </w:p>
+    <w:p>
+      <w:proofErr w:type="spellStart"/>
+      <w:r>
+        <w:t>Głównym</w:t>
+      </w:r>
+      <w:proofErr w:type="spellEnd"/>
+      <w:r>
+        <w:t xml:space="preserve"> </w:t>
+      </w:r>
+      <w:proofErr w:type="spellStart"/>
+      <w:r>
+        <w:t>celem</w:t>
+      </w:r>
+      <w:proofErr w:type="spellEnd"/>
+      <w:r>
+        <w:t xml:space="preserve"> </w:t>
+      </w:r>
+      <w:proofErr w:type="spellStart"/>
+      <w:r>
+        <w:t>elementu</w:t>
+      </w:r>
+      <w:proofErr w:type="spellEnd"/>
+      <w:r>
+        <w:t xml:space="preserve"> jest </w:t>
+      </w:r>
+      <w:proofErr w:type="spellStart"/>
+      <w:r>
+        <w:t>wypełnienie</w:t>
+      </w:r>
+      <w:proofErr w:type="spellEnd"/>
+      <w:r>
+        <w:t xml:space="preserve"> </w:t>
+      </w:r>
+      <w:proofErr w:type="spellStart"/>
+      <w:r>
+        <w:t>korzyści</w:t>
+      </w:r>
+      <w:proofErr w:type="spellEnd"/>
+      <w:r>
+        <w:t xml:space="preserve"> </w:t>
+      </w:r>
+      <w:proofErr w:type="spellStart"/>
+      <w:r>
+        <w:t>systemu</w:t>
+      </w:r>
+      <w:proofErr w:type="spellEnd"/>
+      <w:r>
+        <w:t xml:space="preserve"> o ID „5”. </w:t>
+      </w:r>
+    </w:p>
+    <w:p>
+      <w:proofErr w:type="spellStart"/>
+      <w:r>
+        <w:t>Użytkownikami</w:t>
+      </w:r>
+      <w:proofErr w:type="spellEnd"/>
+      <w:r>
+        <w:t xml:space="preserve"> </w:t>
+      </w:r>
+      <w:proofErr w:type="spellStart"/>
+      <w:r>
+        <w:t>korzystającymi</w:t>
+      </w:r>
+      <w:proofErr w:type="spellEnd"/>
+      <w:r>
+        <w:t xml:space="preserve"> z </w:t>
+      </w:r>
+      <w:proofErr w:type="spellStart"/>
+      <w:r>
+        <w:t>tej</w:t>
+      </w:r>
+      <w:proofErr w:type="spellEnd"/>
+      <w:r>
+        <w:t xml:space="preserve"> </w:t>
+      </w:r>
+      <w:proofErr w:type="spellStart"/>
+      <w:r>
+        <w:t>funkcji</w:t>
+      </w:r>
+      <w:proofErr w:type="spellEnd"/>
+      <w:r>
+        <w:t xml:space="preserve"> </w:t>
+      </w:r>
+      <w:proofErr w:type="spellStart"/>
+      <w:r>
+        <w:t>systemu</w:t>
+      </w:r>
+      <w:proofErr w:type="spellEnd"/>
+      <w:r>
+        <w:t xml:space="preserve"> </w:t>
+      </w:r>
+      <w:proofErr w:type="spellStart"/>
+      <w:r>
+        <w:t>będzie</w:t>
+      </w:r>
+      <w:proofErr w:type="spellEnd"/>
+      <w:r>
+        <w:t xml:space="preserve"> </w:t>
+      </w:r>
+      <w:proofErr w:type="spellStart"/>
+      <w:r>
+        <w:t>grupa</w:t>
+      </w:r>
+      <w:proofErr w:type="spellEnd"/>
+      <w:r>
+        <w:t xml:space="preserve"> </w:t>
+      </w:r>
+      <w:proofErr w:type="spellStart"/>
+      <w:r>
+        <w:t>klientów</w:t>
+      </w:r>
+      <w:proofErr w:type="spellEnd"/>
+      <w:r>
+        <w:t xml:space="preserve">, </w:t>
+      </w:r>
+      <w:proofErr w:type="spellStart"/>
+      <w:r>
+        <w:t>recepcjoniści</w:t>
+      </w:r>
+      <w:proofErr w:type="spellEnd"/>
+      <w:r>
+        <w:t xml:space="preserve"> </w:t>
+      </w:r>
+      <w:proofErr w:type="spellStart"/>
+      <w:r>
+        <w:t>i</w:t>
+      </w:r>
+      <w:proofErr w:type="spellEnd"/>
+      <w:r>
+        <w:t xml:space="preserve"> </w:t>
+      </w:r>
+      <w:proofErr w:type="spellStart"/>
+      <w:r>
+        <w:t>kierownicy</w:t>
+      </w:r>
+      <w:proofErr w:type="spellEnd"/>
+      <w:r>
+        <w:t xml:space="preserve"> </w:t>
+      </w:r>
+      <w:proofErr w:type="spellStart"/>
+      <w:r>
+        <w:t>recepcji</w:t>
+      </w:r>
+      <w:proofErr w:type="spellEnd"/>
+      <w:r>
+        <w:t>.</w:t>
+      </w:r>
+    </w:p>
+    <w:p>
+      <w:proofErr w:type="spellStart"/>
+      <w:r>
+        <w:t>Warunki</w:t>
+      </w:r>
+      <w:proofErr w:type="spellEnd"/>
+      <w:r>
+        <w:t xml:space="preserve"> </w:t>
+      </w:r>
+      <w:proofErr w:type="spellStart"/>
+      <w:r>
+        <w:t>początkowe</w:t>
+      </w:r>
+      <w:proofErr w:type="spellEnd"/>
+      <w:r>
+        <w:t xml:space="preserve">: </w:t>
+      </w:r>
+      <w:proofErr w:type="spellStart"/>
+      <w:r>
+        <w:t>użytkownik</w:t>
+      </w:r>
+      <w:proofErr w:type="spellEnd"/>
+      <w:r>
+        <w:t xml:space="preserve"> </w:t>
+      </w:r>
+      <w:proofErr w:type="spellStart"/>
+      <w:r>
+        <w:t>wprowadził</w:t>
+      </w:r>
+      <w:proofErr w:type="spellEnd"/>
+      <w:r>
+        <w:t xml:space="preserve"> </w:t>
+      </w:r>
+      <w:proofErr w:type="spellStart"/>
+      <w:r>
+        <w:t>poprawne</w:t>
+      </w:r>
+      <w:proofErr w:type="spellEnd"/>
+      <w:r>
+        <w:t xml:space="preserve"> </w:t>
+      </w:r>
+      <w:proofErr w:type="spellStart"/>
+      <w:r>
+        <w:t>dane</w:t>
+      </w:r>
+      <w:proofErr w:type="spellEnd"/>
+      <w:r>
+        <w:t xml:space="preserve"> </w:t>
+      </w:r>
+      <w:proofErr w:type="spellStart"/>
+      <w:r>
+        <w:t>rezerwacji</w:t>
+      </w:r>
+      <w:proofErr w:type="spellEnd"/>
+      <w:r>
+        <w:t xml:space="preserve">, </w:t>
+      </w:r>
+    </w:p>
+    <w:p>
+      <w:proofErr w:type="spellStart"/>
+      <w:r>
+        <w:t>Przebieg</w:t>
+      </w:r>
+      <w:proofErr w:type="spellEnd"/>
+      <w:r>
+        <w:t xml:space="preserve"> </w:t>
+      </w:r>
+      <w:proofErr w:type="spellStart"/>
+      <w:r>
+        <w:t>działań</w:t>
+      </w:r>
+      <w:proofErr w:type="spellEnd"/>
+      <w:r>
+        <w:t>:</w:t>
+      </w:r>
+    </w:p>
+    <w:p>
+      <w:pPr>
+        <w:pStyle w:val="Akapitzlist"/>
+        <w:numPr>
+          <w:ilvl w:val="0"/>
+          <w:numId w:val="35"/>
+        </w:numPr>
+        <w:rPr>
+          <w:lang w:val="pl-PL"/>
+        </w:rPr>
+      </w:pPr>
+      <w:r>
+        <w:rPr>
+          <w:lang w:val="pl-PL"/>
+        </w:rPr>
+        <w:t>System sprawdza dane wprowadzone przez klienta pod kątem poprawności informacji i dostępności</w:t>
+      </w:r>
+    </w:p>
+    <w:p>
+      <w:pPr>
+        <w:pStyle w:val="Akapitzlist"/>
+        <w:numPr>
+          <w:ilvl w:val="0"/>
+          <w:numId w:val="35"/>
+        </w:numPr>
+        <w:rPr>
+          <w:lang w:val="pl-PL"/>
+        </w:rPr>
+      </w:pPr>
+      <w:r>
+        <w:rPr>
+          <w:lang w:val="pl-PL"/>
+        </w:rPr>
+        <w:t>Recepcjonista/Kierownik recepcji dostaje komunikat o poprawności danych</w:t>
+      </w:r>
+    </w:p>
+    <w:p>
+      <w:pPr>
+        <w:pStyle w:val="Akapitzlist"/>
+        <w:numPr>
+          <w:ilvl w:val="0"/>
+          <w:numId w:val="35"/>
+        </w:numPr>
+        <w:rPr>
+          <w:lang w:val="pl-PL"/>
+        </w:rPr>
+      </w:pPr>
+      <w:r>
+        <w:rPr>
+          <w:lang w:val="pl-PL"/>
+        </w:rPr>
+        <w:t>Recepcjonista/kierownik recepcji potwierdza dane rezerwacji</w:t>
+      </w:r>
+    </w:p>
+    <w:p>
+      <w:pPr>
+        <w:pStyle w:val="Akapitzlist"/>
+        <w:numPr>
+          <w:ilvl w:val="0"/>
+          <w:numId w:val="35"/>
+        </w:numPr>
+        <w:rPr>
+          <w:lang w:val="pl-PL"/>
+        </w:rPr>
+      </w:pPr>
+      <w:r>
+        <w:rPr>
+          <w:lang w:val="pl-PL"/>
+        </w:rPr>
+        <w:t>Generowany jest mail z informacją o prawidłowej rezerwacji</w:t>
+      </w:r>
+    </w:p>
+    <w:p>
+      <w:pPr>
+        <w:pStyle w:val="Akapitzlist"/>
+        <w:numPr>
+          <w:ilvl w:val="0"/>
+          <w:numId w:val="35"/>
+        </w:numPr>
+        <w:rPr>
+          <w:lang w:val="pl-PL"/>
+        </w:rPr>
+      </w:pPr>
+      <w:r>
+        <w:rPr>
+          <w:lang w:val="pl-PL"/>
+        </w:rPr>
+        <w:t>Mail jest wysyłany do klienta</w:t>
+      </w:r>
+    </w:p>
+    <w:p>
+      <w:pPr>
+        <w:pStyle w:val="Akapitzlist"/>
+        <w:rPr>
+          <w:lang w:val="pl-PL"/>
+        </w:rPr>
+      </w:pPr>
+    </w:p>
+    <w:p>
+      <w:proofErr w:type="spellStart"/>
+      <w:r>
+        <w:t>Alternatywny</w:t>
+      </w:r>
+      <w:proofErr w:type="spellEnd"/>
+      <w:r>
+        <w:t xml:space="preserve"> </w:t>
+      </w:r>
+      <w:proofErr w:type="spellStart"/>
+      <w:r>
+        <w:t>przebieg</w:t>
+      </w:r>
+      <w:proofErr w:type="spellEnd"/>
+      <w:r>
+        <w:t xml:space="preserve"> </w:t>
+      </w:r>
+      <w:proofErr w:type="spellStart"/>
+      <w:r>
+        <w:t>działań</w:t>
+      </w:r>
+      <w:proofErr w:type="spellEnd"/>
+      <w:r>
+        <w:t xml:space="preserve"> 1:</w:t>
+      </w:r>
+    </w:p>
+    <w:p>
+      <w:pPr>
+        <w:pStyle w:val="Akapitzlist"/>
+        <w:numPr>
+          <w:ilvl w:val="0"/>
+          <w:numId w:val="35"/>
+        </w:numPr>
+        <w:rPr>
+          <w:lang w:val="pl-PL"/>
+        </w:rPr>
+      </w:pPr>
+      <w:r>
+        <w:rPr>
+          <w:lang w:val="pl-PL"/>
+        </w:rPr>
+        <w:t>System sprawdza dane wprowadzone przez klienta pod kątem poprawności informacji i dostępności</w:t>
+      </w:r>
+    </w:p>
+    <w:p>
+      <w:pPr>
+        <w:pStyle w:val="Akapitzlist"/>
+        <w:numPr>
+          <w:ilvl w:val="0"/>
+          <w:numId w:val="35"/>
+        </w:numPr>
+        <w:rPr>
+          <w:lang w:val="pl-PL"/>
+        </w:rPr>
+      </w:pPr>
+      <w:r>
+        <w:rPr>
+          <w:lang w:val="pl-PL"/>
+        </w:rPr>
+        <w:t>System generuje komunikat o niepoprawnych danych</w:t>
+      </w:r>
+    </w:p>
+    <w:p>
+      <w:pPr>
+        <w:pStyle w:val="Akapitzlist"/>
+        <w:numPr>
+          <w:ilvl w:val="0"/>
+          <w:numId w:val="35"/>
+        </w:numPr>
+        <w:rPr>
+          <w:lang w:val="pl-PL"/>
+        </w:rPr>
+      </w:pPr>
+      <w:r>
+        <w:rPr>
+          <w:lang w:val="pl-PL"/>
+        </w:rPr>
+        <w:t>Wszelkie dane zamówienia nie zostają zapisane do bazy danych</w:t>
+      </w:r>
+    </w:p>
+    <w:p/>
+    <w:p>
+      <w:proofErr w:type="spellStart"/>
+      <w:r>
+        <w:t>Alternatywny</w:t>
+      </w:r>
+      <w:proofErr w:type="spellEnd"/>
+      <w:r>
+        <w:t xml:space="preserve"> </w:t>
+      </w:r>
+      <w:proofErr w:type="spellStart"/>
+      <w:r>
+        <w:t>przebieg</w:t>
+      </w:r>
+      <w:proofErr w:type="spellEnd"/>
+      <w:r>
+        <w:t xml:space="preserve"> </w:t>
+      </w:r>
+      <w:proofErr w:type="spellStart"/>
+      <w:r>
+        <w:t>działań</w:t>
+      </w:r>
+      <w:proofErr w:type="spellEnd"/>
+      <w:r>
+        <w:t xml:space="preserve"> 2:</w:t>
+      </w:r>
+    </w:p>
+    <w:p>
+      <w:pPr>
+        <w:pStyle w:val="Akapitzlist"/>
+        <w:numPr>
+          <w:ilvl w:val="0"/>
+          <w:numId w:val="35"/>
+        </w:numPr>
+        <w:rPr>
+          <w:lang w:val="pl-PL"/>
+        </w:rPr>
+      </w:pPr>
+      <w:r>
+        <w:rPr>
+          <w:lang w:val="pl-PL"/>
+        </w:rPr>
+        <w:t>System sprawdza dane wprowadzone przez klienta pod kątem poprawności informacji i dostępności</w:t>
+      </w:r>
+    </w:p>
+    <w:p>
+      <w:pPr>
+        <w:pStyle w:val="Akapitzlist"/>
+        <w:numPr>
+          <w:ilvl w:val="0"/>
+          <w:numId w:val="35"/>
+        </w:numPr>
+        <w:rPr>
+          <w:lang w:val="pl-PL"/>
+        </w:rPr>
+      </w:pPr>
+      <w:r>
+        <w:rPr>
+          <w:lang w:val="pl-PL"/>
+        </w:rPr>
+        <w:t>System wyświetla komunikat, ze rezerwacja już była potwierdzona</w:t>
+      </w:r>
+    </w:p>
+    <w:p/>
+    <w:p>
+      <w:proofErr w:type="spellStart"/>
+      <w:r>
+        <w:t>Efekty</w:t>
+      </w:r>
+      <w:proofErr w:type="spellEnd"/>
+      <w:r>
+        <w:t>:</w:t>
+      </w:r>
+    </w:p>
+    <w:p>
+      <w:pPr>
+        <w:pStyle w:val="Akapitzlist"/>
+        <w:numPr>
+          <w:ilvl w:val="0"/>
+          <w:numId w:val="35"/>
+        </w:numPr>
+        <w:rPr>
+          <w:lang w:val="pl-PL"/>
+        </w:rPr>
+      </w:pPr>
+      <w:r>
+        <w:rPr>
+          <w:lang w:val="pl-PL"/>
+        </w:rPr>
+        <w:t>Odnotowanie rezerwacji w bazie danych</w:t>
+      </w:r>
+    </w:p>
+    <w:p>
+      <w:pPr>
+        <w:pStyle w:val="Akapitzlist"/>
+        <w:numPr>
+          <w:ilvl w:val="0"/>
+          <w:numId w:val="35"/>
+        </w:numPr>
+        <w:rPr>
+          <w:lang w:val="pl-PL"/>
+        </w:rPr>
+      </w:pPr>
+      <w:r>
+        <w:rPr>
+          <w:lang w:val="pl-PL"/>
+        </w:rPr>
+        <w:t>Wygenerowanie wiadomości email</w:t>
+      </w:r>
+    </w:p>
+    <w:p/>
+    <w:p>
+      <w:proofErr w:type="spellStart"/>
+      <w:r>
+        <w:t>Wymagania</w:t>
+      </w:r>
+      <w:proofErr w:type="spellEnd"/>
+      <w:r>
+        <w:t xml:space="preserve"> </w:t>
+      </w:r>
+      <w:proofErr w:type="spellStart"/>
+      <w:r>
+        <w:t>niefunkcjonalne</w:t>
+      </w:r>
+      <w:proofErr w:type="spellEnd"/>
+      <w:r>
+        <w:t>:</w:t>
+      </w:r>
+    </w:p>
+    <w:p>
+      <w:r>
+        <w:t>?</w:t>
+      </w:r>
+    </w:p>
+    <w:p>
+      <w:proofErr w:type="spellStart"/>
+      <w:r>
+        <w:t>Częstotliwość</w:t>
+      </w:r>
+      <w:proofErr w:type="spellEnd"/>
+      <w:r>
+        <w:t>:  5</w:t>
+      </w:r>
+    </w:p>
+    <w:p>
+      <w:proofErr w:type="spellStart"/>
+      <w:r>
+        <w:t>Istotność</w:t>
+      </w:r>
+      <w:proofErr w:type="spellEnd"/>
+      <w:r>
+        <w:t>: 5</w:t>
+      </w:r>
+    </w:p>
+    <w:p>
+      <w:proofErr w:type="spellStart"/>
+      <w:r>
+        <w:t>Prawdopodobieństwo</w:t>
+      </w:r>
+      <w:proofErr w:type="spellEnd"/>
+      <w:r>
+        <w:t xml:space="preserve"> </w:t>
+      </w:r>
+      <w:proofErr w:type="spellStart"/>
+      <w:r>
+        <w:t>defektów</w:t>
+      </w:r>
+      <w:proofErr w:type="spellEnd"/>
+      <w:r>
+        <w:t>: 4</w:t>
+      </w:r>
+    </w:p>
+    <w:p/>
+    <w:p/>
+    <w:p/>
+    <w:p/>
+    <w:p/>
+    <w:p/>
+    <w:p/>
+    <w:p/>
+    <w:p/>
+    <w:p/>
+    <w:p/>
+    <w:p/>
+    <w:p>
+      <w:r>
+        <w:lastRenderedPageBreak/>
+        <w:t>ID: 5</w:t>
+      </w:r>
+    </w:p>
+    <w:p>
+      <w:proofErr w:type="spellStart"/>
+      <w:r>
+        <w:t>Nazwa</w:t>
+      </w:r>
+      <w:proofErr w:type="spellEnd"/>
+      <w:r>
+        <w:t>: „</w:t>
+      </w:r>
+      <w:proofErr w:type="spellStart"/>
+      <w:r>
+        <w:t>Przegląd</w:t>
+      </w:r>
+      <w:proofErr w:type="spellEnd"/>
+      <w:r>
+        <w:t xml:space="preserve"> </w:t>
+      </w:r>
+      <w:proofErr w:type="spellStart"/>
+      <w:r>
+        <w:t>dostępnych</w:t>
+      </w:r>
+      <w:proofErr w:type="spellEnd"/>
+      <w:r>
+        <w:t xml:space="preserve"> </w:t>
+      </w:r>
+      <w:proofErr w:type="spellStart"/>
+      <w:r>
+        <w:t>pokoi</w:t>
+      </w:r>
+      <w:proofErr w:type="spellEnd"/>
+      <w:r>
+        <w:t>”</w:t>
+      </w:r>
+    </w:p>
+    <w:p>
+      <w:proofErr w:type="spellStart"/>
+      <w:r>
+        <w:t>Głównym</w:t>
+      </w:r>
+      <w:proofErr w:type="spellEnd"/>
+      <w:r>
+        <w:t xml:space="preserve"> </w:t>
+      </w:r>
+      <w:proofErr w:type="spellStart"/>
+      <w:r>
+        <w:t>celem</w:t>
+      </w:r>
+      <w:proofErr w:type="spellEnd"/>
+      <w:r>
+        <w:t xml:space="preserve"> </w:t>
+      </w:r>
+      <w:proofErr w:type="spellStart"/>
+      <w:r>
+        <w:t>elementu</w:t>
+      </w:r>
+      <w:proofErr w:type="spellEnd"/>
+      <w:r>
+        <w:t xml:space="preserve"> jest </w:t>
+      </w:r>
+      <w:proofErr w:type="spellStart"/>
+      <w:r>
+        <w:t>wypełnienie</w:t>
+      </w:r>
+      <w:proofErr w:type="spellEnd"/>
+      <w:r>
+        <w:t xml:space="preserve"> </w:t>
+      </w:r>
+      <w:proofErr w:type="spellStart"/>
+      <w:r>
+        <w:t>korzyści</w:t>
+      </w:r>
+      <w:proofErr w:type="spellEnd"/>
+      <w:r>
+        <w:t xml:space="preserve"> </w:t>
+      </w:r>
+      <w:proofErr w:type="spellStart"/>
+      <w:r>
+        <w:t>systemu</w:t>
+      </w:r>
+      <w:proofErr w:type="spellEnd"/>
+      <w:r>
+        <w:t xml:space="preserve"> o ID „6”. </w:t>
+      </w:r>
+    </w:p>
+    <w:p>
+      <w:proofErr w:type="spellStart"/>
+      <w:r>
+        <w:t>Użytkownikami</w:t>
+      </w:r>
+      <w:proofErr w:type="spellEnd"/>
+      <w:r>
+        <w:t xml:space="preserve"> </w:t>
+      </w:r>
+      <w:proofErr w:type="spellStart"/>
+      <w:r>
+        <w:t>korzystającymi</w:t>
+      </w:r>
+      <w:proofErr w:type="spellEnd"/>
+      <w:r>
+        <w:t xml:space="preserve"> z </w:t>
+      </w:r>
+      <w:proofErr w:type="spellStart"/>
+      <w:r>
+        <w:t>tej</w:t>
+      </w:r>
+      <w:proofErr w:type="spellEnd"/>
+      <w:r>
+        <w:t xml:space="preserve"> </w:t>
+      </w:r>
+      <w:proofErr w:type="spellStart"/>
+      <w:r>
+        <w:t>funkcji</w:t>
+      </w:r>
+      <w:proofErr w:type="spellEnd"/>
+      <w:r>
+        <w:t xml:space="preserve"> </w:t>
+      </w:r>
+      <w:proofErr w:type="spellStart"/>
+      <w:r>
+        <w:t>systemu</w:t>
+      </w:r>
+      <w:proofErr w:type="spellEnd"/>
+      <w:r>
+        <w:t xml:space="preserve"> </w:t>
+      </w:r>
+      <w:proofErr w:type="spellStart"/>
+      <w:r>
+        <w:t>będzie</w:t>
+      </w:r>
+      <w:proofErr w:type="spellEnd"/>
+      <w:r>
+        <w:t xml:space="preserve"> </w:t>
+      </w:r>
+      <w:proofErr w:type="spellStart"/>
+      <w:r>
+        <w:t>grupa</w:t>
+      </w:r>
+      <w:proofErr w:type="spellEnd"/>
+      <w:r>
+        <w:t xml:space="preserve"> </w:t>
+      </w:r>
+      <w:proofErr w:type="spellStart"/>
+      <w:r>
+        <w:t>klientów</w:t>
+      </w:r>
+      <w:proofErr w:type="spellEnd"/>
+      <w:r>
+        <w:t xml:space="preserve">, </w:t>
+      </w:r>
+      <w:proofErr w:type="spellStart"/>
+      <w:r>
+        <w:t>recepcjoniści</w:t>
+      </w:r>
+      <w:proofErr w:type="spellEnd"/>
+      <w:r>
+        <w:t xml:space="preserve"> </w:t>
+      </w:r>
+      <w:proofErr w:type="spellStart"/>
+      <w:r>
+        <w:t>i</w:t>
+      </w:r>
+      <w:proofErr w:type="spellEnd"/>
+      <w:r>
+        <w:t xml:space="preserve"> </w:t>
+      </w:r>
+      <w:proofErr w:type="spellStart"/>
+      <w:r>
+        <w:t>kierownicy</w:t>
+      </w:r>
+      <w:proofErr w:type="spellEnd"/>
+      <w:r>
+        <w:t xml:space="preserve"> </w:t>
+      </w:r>
+      <w:proofErr w:type="spellStart"/>
+      <w:r>
+        <w:t>recepcji</w:t>
+      </w:r>
+      <w:proofErr w:type="spellEnd"/>
+      <w:r>
+        <w:t>.</w:t>
+      </w:r>
+    </w:p>
+    <w:p>
+      <w:proofErr w:type="spellStart"/>
+      <w:r>
+        <w:t>Warunki</w:t>
+      </w:r>
+      <w:proofErr w:type="spellEnd"/>
+      <w:r>
+        <w:t xml:space="preserve"> </w:t>
+      </w:r>
+      <w:proofErr w:type="spellStart"/>
+      <w:r>
+        <w:t>początkowe</w:t>
+      </w:r>
+      <w:proofErr w:type="spellEnd"/>
+      <w:r>
+        <w:t xml:space="preserve">: </w:t>
+      </w:r>
+      <w:proofErr w:type="spellStart"/>
+      <w:r>
+        <w:t>użytkownik</w:t>
+      </w:r>
+      <w:proofErr w:type="spellEnd"/>
+      <w:r>
+        <w:t xml:space="preserve"> z </w:t>
+      </w:r>
+      <w:proofErr w:type="spellStart"/>
+      <w:r>
+        <w:t>dostępem</w:t>
+      </w:r>
+      <w:proofErr w:type="spellEnd"/>
+      <w:r>
+        <w:t xml:space="preserve"> do </w:t>
+      </w:r>
+      <w:proofErr w:type="spellStart"/>
+      <w:r>
+        <w:t>Internetu</w:t>
+      </w:r>
+      <w:proofErr w:type="spellEnd"/>
+    </w:p>
+    <w:p>
+      <w:proofErr w:type="spellStart"/>
+      <w:r>
+        <w:t>Przebieg</w:t>
+      </w:r>
+      <w:proofErr w:type="spellEnd"/>
+      <w:r>
+        <w:t xml:space="preserve"> </w:t>
+      </w:r>
+      <w:proofErr w:type="spellStart"/>
+      <w:r>
+        <w:t>działań</w:t>
+      </w:r>
+      <w:proofErr w:type="spellEnd"/>
+      <w:r>
+        <w:t>:</w:t>
+      </w:r>
+    </w:p>
+    <w:p>
+      <w:pPr>
+        <w:pStyle w:val="Akapitzlist"/>
+        <w:numPr>
+          <w:ilvl w:val="0"/>
+          <w:numId w:val="35"/>
+        </w:numPr>
+        <w:rPr>
+          <w:lang w:val="pl-PL"/>
+        </w:rPr>
+      </w:pPr>
+      <w:r>
+        <w:rPr>
+          <w:lang w:val="pl-PL"/>
+        </w:rPr>
+        <w:t>Recepcjonista/kierownik recepcji lub klient wybiera opcję przeglądania wolnych pokoi</w:t>
+      </w:r>
+    </w:p>
+    <w:p>
+      <w:pPr>
+        <w:pStyle w:val="Akapitzlist"/>
+        <w:numPr>
+          <w:ilvl w:val="0"/>
+          <w:numId w:val="35"/>
+        </w:numPr>
+        <w:rPr>
+          <w:lang w:val="pl-PL"/>
+        </w:rPr>
+      </w:pPr>
+      <w:r>
+        <w:rPr>
+          <w:lang w:val="pl-PL"/>
+        </w:rPr>
+        <w:t>Wyświetla się plan budynku z wolnymi pokojami zaznaczonymi na zielono, a zajętymi na czerwono (informacja ta jest generowana na podstawie dostępności na obecny dzień – po najechaniu na dany „czerwony” pokój myszką wyświetlają się daty z dostępnością pokoju)</w:t>
+      </w:r>
+    </w:p>
+    <w:p>
+      <w:proofErr w:type="spellStart"/>
+      <w:r>
+        <w:t>Efekty</w:t>
+      </w:r>
+      <w:proofErr w:type="spellEnd"/>
+      <w:r>
+        <w:t>:</w:t>
+      </w:r>
+    </w:p>
+    <w:p>
+      <w:pPr>
+        <w:pStyle w:val="Akapitzlist"/>
+        <w:numPr>
+          <w:ilvl w:val="0"/>
+          <w:numId w:val="35"/>
+        </w:numPr>
+        <w:rPr>
+          <w:lang w:val="pl-PL"/>
+        </w:rPr>
+      </w:pPr>
+      <w:r>
+        <w:rPr>
+          <w:lang w:val="pl-PL"/>
+        </w:rPr>
+        <w:t>Wyświetlenie danych z dostępnościami pokojów</w:t>
+      </w:r>
+    </w:p>
+    <w:p/>
+    <w:p>
+      <w:proofErr w:type="spellStart"/>
+      <w:r>
+        <w:t>Wymagania</w:t>
+      </w:r>
+      <w:proofErr w:type="spellEnd"/>
+      <w:r>
+        <w:t xml:space="preserve"> </w:t>
+      </w:r>
+      <w:proofErr w:type="spellStart"/>
+      <w:r>
+        <w:t>niefunkcjonalne</w:t>
+      </w:r>
+      <w:proofErr w:type="spellEnd"/>
+      <w:r>
+        <w:t>:</w:t>
+      </w:r>
+    </w:p>
+    <w:p>
+      <w:r>
+        <w:t>?</w:t>
+      </w:r>
+    </w:p>
+    <w:p>
+      <w:proofErr w:type="spellStart"/>
+      <w:r>
+        <w:t>Częstotliwość</w:t>
+      </w:r>
+      <w:proofErr w:type="spellEnd"/>
+      <w:r>
+        <w:t>:  5</w:t>
+      </w:r>
+    </w:p>
+    <w:p>
+      <w:proofErr w:type="spellStart"/>
+      <w:r>
+        <w:t>Istotność</w:t>
+      </w:r>
+      <w:proofErr w:type="spellEnd"/>
+      <w:r>
+        <w:t>: 5</w:t>
+      </w:r>
+    </w:p>
+    <w:p>
+      <w:proofErr w:type="spellStart"/>
+      <w:r>
+        <w:t>Prawdopodobieństwo</w:t>
+      </w:r>
+      <w:proofErr w:type="spellEnd"/>
+      <w:r>
+        <w:t xml:space="preserve"> </w:t>
+      </w:r>
+      <w:proofErr w:type="spellStart"/>
+      <w:r>
+        <w:t>defektów</w:t>
+      </w:r>
+      <w:proofErr w:type="spellEnd"/>
+      <w:r>
+        <w:t>: 1</w:t>
+      </w:r>
+    </w:p>
+    <w:p/>
+    <w:p/>
+    <w:p/>
+    <w:p/>
+    <w:p/>
+    <w:p/>
+    <w:p/>
+    <w:p/>
+    <w:p/>
+    <w:p/>
+    <w:p/>
+    <w:p/>
+    <w:p/>
+    <w:p/>
+    <w:p/>
+    <w:p/>
+    <w:p/>
+    <w:p/>
+    <w:p/>
+    <w:p/>
+    <w:p/>
+    <w:p/>
+    <w:p/>
+    <w:p/>
+    <w:p/>
+    <w:p>
+      <w:r>
+        <w:lastRenderedPageBreak/>
+        <w:t>ID: 6</w:t>
+      </w:r>
+    </w:p>
+    <w:p>
+      <w:proofErr w:type="spellStart"/>
+      <w:r>
+        <w:t>Nazwa</w:t>
+      </w:r>
+      <w:proofErr w:type="spellEnd"/>
+      <w:r>
+        <w:t>: „</w:t>
+      </w:r>
+      <w:proofErr w:type="spellStart"/>
+      <w:r>
+        <w:t>Obliczanie</w:t>
+      </w:r>
+      <w:proofErr w:type="spellEnd"/>
+      <w:r>
+        <w:t xml:space="preserve"> </w:t>
+      </w:r>
+      <w:proofErr w:type="spellStart"/>
+      <w:r>
+        <w:t>kosztów</w:t>
+      </w:r>
+      <w:proofErr w:type="spellEnd"/>
+      <w:r>
+        <w:t xml:space="preserve"> </w:t>
+      </w:r>
+      <w:proofErr w:type="spellStart"/>
+      <w:r>
+        <w:t>rezerwacji</w:t>
+      </w:r>
+      <w:proofErr w:type="spellEnd"/>
+      <w:r>
+        <w:t>”</w:t>
+      </w:r>
+    </w:p>
+    <w:p>
+      <w:proofErr w:type="spellStart"/>
+      <w:r>
+        <w:t>Głównym</w:t>
+      </w:r>
+      <w:proofErr w:type="spellEnd"/>
+      <w:r>
+        <w:t xml:space="preserve"> </w:t>
+      </w:r>
+      <w:proofErr w:type="spellStart"/>
+      <w:r>
+        <w:t>celem</w:t>
+      </w:r>
+      <w:proofErr w:type="spellEnd"/>
+      <w:r>
+        <w:t xml:space="preserve"> </w:t>
+      </w:r>
+      <w:proofErr w:type="spellStart"/>
+      <w:r>
+        <w:t>elementu</w:t>
+      </w:r>
+      <w:proofErr w:type="spellEnd"/>
+      <w:r>
+        <w:t xml:space="preserve"> jest </w:t>
+      </w:r>
+      <w:proofErr w:type="spellStart"/>
+      <w:r>
+        <w:t>wypełnienie</w:t>
+      </w:r>
+      <w:proofErr w:type="spellEnd"/>
+      <w:r>
+        <w:t xml:space="preserve"> </w:t>
+      </w:r>
+      <w:proofErr w:type="spellStart"/>
+      <w:r>
+        <w:t>korzyści</w:t>
+      </w:r>
+      <w:proofErr w:type="spellEnd"/>
+      <w:r>
+        <w:t xml:space="preserve"> </w:t>
+      </w:r>
+      <w:proofErr w:type="spellStart"/>
+      <w:r>
+        <w:t>systemu</w:t>
+      </w:r>
+      <w:proofErr w:type="spellEnd"/>
+      <w:r>
+        <w:t xml:space="preserve"> o ID „7”. </w:t>
+      </w:r>
+    </w:p>
+    <w:p>
+      <w:proofErr w:type="spellStart"/>
+      <w:r>
+        <w:t>Użytkownikami</w:t>
+      </w:r>
+      <w:proofErr w:type="spellEnd"/>
+      <w:r>
+        <w:t xml:space="preserve"> </w:t>
+      </w:r>
+      <w:proofErr w:type="spellStart"/>
+      <w:r>
+        <w:t>korzystającymi</w:t>
+      </w:r>
+      <w:proofErr w:type="spellEnd"/>
+      <w:r>
+        <w:t xml:space="preserve"> z </w:t>
+      </w:r>
+      <w:proofErr w:type="spellStart"/>
+      <w:r>
+        <w:t>tej</w:t>
+      </w:r>
+      <w:proofErr w:type="spellEnd"/>
+      <w:r>
+        <w:t xml:space="preserve"> </w:t>
+      </w:r>
+      <w:proofErr w:type="spellStart"/>
+      <w:r>
+        <w:t>funkcji</w:t>
+      </w:r>
+      <w:proofErr w:type="spellEnd"/>
+      <w:r>
+        <w:t xml:space="preserve"> </w:t>
+      </w:r>
+      <w:proofErr w:type="spellStart"/>
+      <w:r>
+        <w:t>systemu</w:t>
+      </w:r>
+      <w:proofErr w:type="spellEnd"/>
+      <w:r>
+        <w:t xml:space="preserve"> </w:t>
+      </w:r>
+      <w:proofErr w:type="spellStart"/>
+      <w:r>
+        <w:t>będą</w:t>
+      </w:r>
+      <w:proofErr w:type="spellEnd"/>
+      <w:r>
+        <w:t xml:space="preserve">, </w:t>
+      </w:r>
+      <w:proofErr w:type="spellStart"/>
+      <w:r>
+        <w:t>recepcjoniści</w:t>
+      </w:r>
+      <w:proofErr w:type="spellEnd"/>
+      <w:r>
+        <w:t xml:space="preserve"> </w:t>
+      </w:r>
+      <w:proofErr w:type="spellStart"/>
+      <w:r>
+        <w:t>i</w:t>
+      </w:r>
+      <w:proofErr w:type="spellEnd"/>
+      <w:r>
+        <w:t xml:space="preserve"> </w:t>
+      </w:r>
+      <w:proofErr w:type="spellStart"/>
+      <w:r>
+        <w:t>kierownicy</w:t>
+      </w:r>
+      <w:proofErr w:type="spellEnd"/>
+      <w:r>
+        <w:t xml:space="preserve"> </w:t>
+      </w:r>
+      <w:proofErr w:type="spellStart"/>
+      <w:r>
+        <w:t>recepcji</w:t>
+      </w:r>
+      <w:proofErr w:type="spellEnd"/>
+      <w:r>
+        <w:t>.</w:t>
+      </w:r>
+    </w:p>
+    <w:p>
+      <w:proofErr w:type="spellStart"/>
+      <w:r>
+        <w:t>Warunki</w:t>
+      </w:r>
+      <w:proofErr w:type="spellEnd"/>
+      <w:r>
+        <w:t xml:space="preserve"> </w:t>
+      </w:r>
+      <w:proofErr w:type="spellStart"/>
+      <w:r>
+        <w:t>początkowe</w:t>
+      </w:r>
+      <w:proofErr w:type="spellEnd"/>
+      <w:r>
+        <w:t xml:space="preserve">: </w:t>
+      </w:r>
+      <w:proofErr w:type="spellStart"/>
+      <w:r>
+        <w:t>użytkownik</w:t>
+      </w:r>
+      <w:proofErr w:type="spellEnd"/>
+      <w:r>
+        <w:t xml:space="preserve"> </w:t>
+      </w:r>
+      <w:proofErr w:type="spellStart"/>
+      <w:r>
+        <w:t>wprowadził</w:t>
+      </w:r>
+      <w:proofErr w:type="spellEnd"/>
+      <w:r>
+        <w:t xml:space="preserve"> </w:t>
+      </w:r>
+      <w:proofErr w:type="spellStart"/>
+      <w:r>
+        <w:t>poprawne</w:t>
+      </w:r>
+      <w:proofErr w:type="spellEnd"/>
+      <w:r>
+        <w:t xml:space="preserve"> </w:t>
+      </w:r>
+      <w:proofErr w:type="spellStart"/>
+      <w:r>
+        <w:t>dane</w:t>
+      </w:r>
+      <w:proofErr w:type="spellEnd"/>
+      <w:r>
+        <w:t xml:space="preserve"> </w:t>
+      </w:r>
+      <w:proofErr w:type="spellStart"/>
+      <w:r>
+        <w:t>rezerwacji</w:t>
+      </w:r>
+      <w:proofErr w:type="spellEnd"/>
+      <w:r>
+        <w:t xml:space="preserve">, </w:t>
+      </w:r>
+      <w:proofErr w:type="spellStart"/>
+      <w:r>
+        <w:t>rezerwacja</w:t>
+      </w:r>
+      <w:proofErr w:type="spellEnd"/>
+      <w:r>
+        <w:t xml:space="preserve"> jest </w:t>
+      </w:r>
+      <w:proofErr w:type="spellStart"/>
+      <w:r>
+        <w:t>widoczna</w:t>
+      </w:r>
+      <w:proofErr w:type="spellEnd"/>
+      <w:r>
+        <w:t xml:space="preserve"> w </w:t>
+      </w:r>
+      <w:proofErr w:type="spellStart"/>
+      <w:r>
+        <w:t>bazie</w:t>
+      </w:r>
+      <w:proofErr w:type="spellEnd"/>
+      <w:r>
+        <w:t xml:space="preserve"> </w:t>
+      </w:r>
+      <w:proofErr w:type="spellStart"/>
+      <w:r>
+        <w:t>danych</w:t>
+      </w:r>
+      <w:proofErr w:type="spellEnd"/>
+    </w:p>
+    <w:p>
+      <w:proofErr w:type="spellStart"/>
+      <w:r>
+        <w:t>Przebieg</w:t>
+      </w:r>
+      <w:proofErr w:type="spellEnd"/>
+      <w:r>
+        <w:t xml:space="preserve"> </w:t>
+      </w:r>
+      <w:proofErr w:type="spellStart"/>
+      <w:r>
+        <w:t>działań</w:t>
+      </w:r>
+      <w:proofErr w:type="spellEnd"/>
+      <w:r>
+        <w:t>:</w:t>
+      </w:r>
+    </w:p>
+    <w:p>
+      <w:pPr>
+        <w:pStyle w:val="Akapitzlist"/>
+        <w:numPr>
+          <w:ilvl w:val="0"/>
+          <w:numId w:val="35"/>
+        </w:numPr>
+        <w:rPr>
+          <w:lang w:val="pl-PL"/>
+        </w:rPr>
+      </w:pPr>
+      <w:r>
+        <w:rPr>
+          <w:lang w:val="pl-PL"/>
+        </w:rPr>
+        <w:t>System oblicza ilość dób, które spędzie gość w hotelu</w:t>
+      </w:r>
+    </w:p>
+    <w:p>
+      <w:pPr>
+        <w:pStyle w:val="Akapitzlist"/>
+        <w:numPr>
+          <w:ilvl w:val="0"/>
+          <w:numId w:val="35"/>
+        </w:numPr>
+        <w:rPr>
+          <w:lang w:val="pl-PL"/>
+        </w:rPr>
+      </w:pPr>
+      <w:r>
+        <w:rPr>
+          <w:lang w:val="pl-PL"/>
+        </w:rPr>
+        <w:t>Ilość dób jest mnożona przez odpowiedni przelicznik cenowy</w:t>
+      </w:r>
+    </w:p>
+    <w:p>
+      <w:pPr>
+        <w:pStyle w:val="Akapitzlist"/>
+        <w:numPr>
+          <w:ilvl w:val="0"/>
+          <w:numId w:val="35"/>
+        </w:numPr>
+        <w:rPr>
+          <w:lang w:val="pl-PL"/>
+        </w:rPr>
+      </w:pPr>
+      <w:r>
+        <w:rPr>
+          <w:lang w:val="pl-PL"/>
+        </w:rPr>
+        <w:t>Wartości są sumowane</w:t>
+      </w:r>
+    </w:p>
+    <w:p>
+      <w:pPr>
+        <w:pStyle w:val="Akapitzlist"/>
+        <w:numPr>
+          <w:ilvl w:val="0"/>
+          <w:numId w:val="35"/>
+        </w:numPr>
+        <w:rPr>
+          <w:lang w:val="pl-PL"/>
+        </w:rPr>
+      </w:pPr>
+      <w:r>
+        <w:rPr>
+          <w:lang w:val="pl-PL"/>
+        </w:rPr>
+        <w:t>Obliczony jest koszt rezerwacji</w:t>
+      </w:r>
+    </w:p>
+    <w:p>
+      <w:pPr>
+        <w:pStyle w:val="Akapitzlist"/>
+        <w:rPr>
+          <w:lang w:val="pl-PL"/>
+        </w:rPr>
+      </w:pPr>
+    </w:p>
+    <w:p>
+      <w:proofErr w:type="spellStart"/>
+      <w:r>
+        <w:t>Alternatywny</w:t>
+      </w:r>
+      <w:proofErr w:type="spellEnd"/>
+      <w:r>
+        <w:t xml:space="preserve"> </w:t>
+      </w:r>
+      <w:proofErr w:type="spellStart"/>
+      <w:r>
+        <w:t>przebieg</w:t>
+      </w:r>
+      <w:proofErr w:type="spellEnd"/>
+      <w:r>
+        <w:t xml:space="preserve"> </w:t>
+      </w:r>
+      <w:proofErr w:type="spellStart"/>
+      <w:r>
+        <w:t>działań</w:t>
+      </w:r>
+      <w:proofErr w:type="spellEnd"/>
+      <w:r>
+        <w:t xml:space="preserve"> 1:</w:t>
+      </w:r>
+    </w:p>
+    <w:p>
+      <w:pPr>
+        <w:pStyle w:val="Akapitzlist"/>
+        <w:numPr>
+          <w:ilvl w:val="0"/>
+          <w:numId w:val="36"/>
+        </w:numPr>
+      </w:pPr>
+      <w:proofErr w:type="spellStart"/>
+      <w:r>
+        <w:t>Rezerwacja</w:t>
+      </w:r>
+      <w:proofErr w:type="spellEnd"/>
+      <w:r>
+        <w:t xml:space="preserve"> </w:t>
+      </w:r>
+      <w:proofErr w:type="spellStart"/>
+      <w:r>
+        <w:t>nie</w:t>
+      </w:r>
+      <w:proofErr w:type="spellEnd"/>
+      <w:r>
+        <w:t xml:space="preserve"> </w:t>
+      </w:r>
+      <w:proofErr w:type="spellStart"/>
+      <w:r>
+        <w:t>zostaje</w:t>
+      </w:r>
+      <w:proofErr w:type="spellEnd"/>
+      <w:r>
+        <w:t xml:space="preserve"> </w:t>
+      </w:r>
+      <w:proofErr w:type="spellStart"/>
+      <w:r>
+        <w:t>znaleziona</w:t>
+      </w:r>
+      <w:proofErr w:type="spellEnd"/>
+      <w:r>
+        <w:t xml:space="preserve">, </w:t>
+      </w:r>
+      <w:proofErr w:type="spellStart"/>
+      <w:r>
+        <w:t>wyświetlony</w:t>
+      </w:r>
+      <w:proofErr w:type="spellEnd"/>
+      <w:r>
+        <w:t xml:space="preserve"> </w:t>
+      </w:r>
+      <w:proofErr w:type="spellStart"/>
+      <w:r>
+        <w:t>zostaje</w:t>
+      </w:r>
+      <w:proofErr w:type="spellEnd"/>
+      <w:r>
+        <w:t xml:space="preserve"> </w:t>
+      </w:r>
+      <w:proofErr w:type="spellStart"/>
+      <w:r>
+        <w:t>błąd</w:t>
+      </w:r>
+      <w:proofErr w:type="spellEnd"/>
+      <w:r>
+        <w:t>.</w:t>
+      </w:r>
+    </w:p>
+    <w:p/>
+    <w:p>
+      <w:proofErr w:type="spellStart"/>
+      <w:r>
+        <w:t>Efekty</w:t>
+      </w:r>
+      <w:proofErr w:type="spellEnd"/>
+      <w:r>
+        <w:t>:</w:t>
+      </w:r>
+    </w:p>
+    <w:p>
+      <w:pPr>
+        <w:pStyle w:val="Akapitzlist"/>
+        <w:numPr>
+          <w:ilvl w:val="0"/>
+          <w:numId w:val="35"/>
+        </w:numPr>
+        <w:rPr>
+          <w:lang w:val="pl-PL"/>
+        </w:rPr>
+      </w:pPr>
+      <w:r>
+        <w:rPr>
+          <w:lang w:val="pl-PL"/>
+        </w:rPr>
+        <w:t>Obliczona jest wartość rezerwacji</w:t>
+      </w:r>
+    </w:p>
+    <w:p/>
+    <w:p>
+      <w:proofErr w:type="spellStart"/>
+      <w:r>
+        <w:t>Wymagania</w:t>
+      </w:r>
+      <w:proofErr w:type="spellEnd"/>
+      <w:r>
+        <w:t xml:space="preserve"> </w:t>
+      </w:r>
+      <w:proofErr w:type="spellStart"/>
+      <w:r>
+        <w:t>niefunkcjonalne</w:t>
+      </w:r>
+      <w:proofErr w:type="spellEnd"/>
+      <w:r>
+        <w:t>:</w:t>
+      </w:r>
+    </w:p>
+    <w:p>
+      <w:r>
+        <w:t>?</w:t>
+      </w:r>
+    </w:p>
+    <w:p>
+      <w:proofErr w:type="spellStart"/>
+      <w:r>
+        <w:t>Częstotliwość</w:t>
+      </w:r>
+      <w:proofErr w:type="spellEnd"/>
+      <w:r>
+        <w:t>:  5</w:t>
+      </w:r>
+    </w:p>
+    <w:p>
+      <w:proofErr w:type="spellStart"/>
+      <w:r>
+        <w:t>Istotność</w:t>
+      </w:r>
+      <w:proofErr w:type="spellEnd"/>
+      <w:r>
+        <w:t>: 5</w:t>
+      </w:r>
+    </w:p>
+    <w:p>
+      <w:proofErr w:type="spellStart"/>
+      <w:r>
+        <w:t>Prawdopodobieństwo</w:t>
+      </w:r>
+      <w:proofErr w:type="spellEnd"/>
+      <w:r>
+        <w:t xml:space="preserve"> </w:t>
+      </w:r>
+      <w:proofErr w:type="spellStart"/>
+      <w:r>
+        <w:t>defektów</w:t>
+      </w:r>
+      <w:proofErr w:type="spellEnd"/>
+      <w:r>
+        <w:t>: 4</w:t>
+      </w:r>
+    </w:p>
+    <w:p/>
+    <w:p/>
+    <w:p/>
+    <w:p/>
+    <w:p/>
+    <w:p/>
+    <w:p/>
+    <w:p/>
+    <w:p/>
+    <w:p/>
+    <w:p/>
+    <w:p/>
+    <w:p/>
+    <w:p/>
+    <w:p/>
+    <w:p/>
+    <w:p/>
+    <w:p/>
+    <w:p/>
+    <w:p/>
+    <w:p/>
+    <w:p/>
+    <w:p>
+      <w:r>
+        <w:lastRenderedPageBreak/>
+        <w:t>ID: 7</w:t>
+      </w:r>
+    </w:p>
+    <w:p>
+      <w:proofErr w:type="spellStart"/>
+      <w:r>
+        <w:t>Nazwa</w:t>
+      </w:r>
+      <w:proofErr w:type="spellEnd"/>
+      <w:r>
+        <w:t>: „</w:t>
+      </w:r>
+      <w:proofErr w:type="spellStart"/>
+      <w:r>
+        <w:t>Zmiana</w:t>
+      </w:r>
+      <w:proofErr w:type="spellEnd"/>
+      <w:r>
+        <w:t xml:space="preserve"> </w:t>
+      </w:r>
+      <w:proofErr w:type="spellStart"/>
+      <w:r>
+        <w:t>statusu</w:t>
+      </w:r>
+      <w:proofErr w:type="spellEnd"/>
+      <w:r>
+        <w:t xml:space="preserve"> </w:t>
+      </w:r>
+      <w:proofErr w:type="spellStart"/>
+      <w:r>
+        <w:t>pokoju</w:t>
+      </w:r>
+      <w:proofErr w:type="spellEnd"/>
+      <w:r>
+        <w:t>”</w:t>
+      </w:r>
+    </w:p>
+    <w:p>
+      <w:proofErr w:type="spellStart"/>
+      <w:r>
+        <w:t>Głównym</w:t>
+      </w:r>
+      <w:proofErr w:type="spellEnd"/>
+      <w:r>
+        <w:t xml:space="preserve"> </w:t>
+      </w:r>
+      <w:proofErr w:type="spellStart"/>
+      <w:r>
+        <w:t>celem</w:t>
+      </w:r>
+      <w:proofErr w:type="spellEnd"/>
+      <w:r>
+        <w:t xml:space="preserve"> </w:t>
+      </w:r>
+      <w:proofErr w:type="spellStart"/>
+      <w:r>
+        <w:t>elementu</w:t>
+      </w:r>
+      <w:proofErr w:type="spellEnd"/>
+      <w:r>
+        <w:t xml:space="preserve"> jest </w:t>
+      </w:r>
+      <w:proofErr w:type="spellStart"/>
+      <w:r>
+        <w:t>wypełnienie</w:t>
+      </w:r>
+      <w:proofErr w:type="spellEnd"/>
+      <w:r>
+        <w:t xml:space="preserve"> </w:t>
+      </w:r>
+      <w:proofErr w:type="spellStart"/>
+      <w:r>
+        <w:t>korzyści</w:t>
+      </w:r>
+      <w:proofErr w:type="spellEnd"/>
+      <w:r>
+        <w:t xml:space="preserve"> </w:t>
+      </w:r>
+      <w:proofErr w:type="spellStart"/>
+      <w:r>
+        <w:t>systemu</w:t>
+      </w:r>
+      <w:proofErr w:type="spellEnd"/>
+      <w:r>
+        <w:t xml:space="preserve"> o ID „8”. </w:t>
+      </w:r>
+    </w:p>
+    <w:p>
+      <w:proofErr w:type="spellStart"/>
+      <w:r>
+        <w:t>Użytkownikami</w:t>
+      </w:r>
+      <w:proofErr w:type="spellEnd"/>
+      <w:r>
+        <w:t xml:space="preserve"> </w:t>
+      </w:r>
+      <w:proofErr w:type="spellStart"/>
+      <w:r>
+        <w:t>korzystającymi</w:t>
+      </w:r>
+      <w:proofErr w:type="spellEnd"/>
+      <w:r>
+        <w:t xml:space="preserve"> z </w:t>
+      </w:r>
+      <w:proofErr w:type="spellStart"/>
+      <w:r>
+        <w:t>tej</w:t>
+      </w:r>
+      <w:proofErr w:type="spellEnd"/>
+      <w:r>
+        <w:t xml:space="preserve"> </w:t>
+      </w:r>
+      <w:proofErr w:type="spellStart"/>
+      <w:r>
+        <w:t>funkcji</w:t>
+      </w:r>
+      <w:proofErr w:type="spellEnd"/>
+      <w:r>
+        <w:t xml:space="preserve"> </w:t>
+      </w:r>
+      <w:proofErr w:type="spellStart"/>
+      <w:r>
+        <w:t>systemu</w:t>
+      </w:r>
+      <w:proofErr w:type="spellEnd"/>
+      <w:r>
+        <w:t xml:space="preserve"> </w:t>
+      </w:r>
+      <w:proofErr w:type="spellStart"/>
+      <w:r>
+        <w:t>będą</w:t>
+      </w:r>
+      <w:proofErr w:type="spellEnd"/>
+      <w:r>
+        <w:t xml:space="preserve"> </w:t>
+      </w:r>
+      <w:proofErr w:type="spellStart"/>
+      <w:r>
+        <w:t>kierownicy</w:t>
+      </w:r>
+      <w:proofErr w:type="spellEnd"/>
+      <w:r>
+        <w:t xml:space="preserve"> </w:t>
+      </w:r>
+      <w:proofErr w:type="spellStart"/>
+      <w:r>
+        <w:t>recepcji</w:t>
+      </w:r>
+      <w:proofErr w:type="spellEnd"/>
+      <w:r>
+        <w:t xml:space="preserve"> </w:t>
+      </w:r>
+      <w:proofErr w:type="spellStart"/>
+      <w:r>
+        <w:t>i</w:t>
+      </w:r>
+      <w:proofErr w:type="spellEnd"/>
+      <w:r>
+        <w:t xml:space="preserve"> </w:t>
+      </w:r>
+      <w:proofErr w:type="spellStart"/>
+      <w:r>
+        <w:t>pracownicy</w:t>
+      </w:r>
+      <w:proofErr w:type="spellEnd"/>
+      <w:r>
+        <w:t xml:space="preserve"> </w:t>
+      </w:r>
+      <w:proofErr w:type="spellStart"/>
+      <w:r>
+        <w:t>służby</w:t>
+      </w:r>
+      <w:proofErr w:type="spellEnd"/>
+      <w:r>
+        <w:t xml:space="preserve"> </w:t>
+      </w:r>
+      <w:proofErr w:type="spellStart"/>
+      <w:r>
+        <w:t>pięter</w:t>
+      </w:r>
+      <w:proofErr w:type="spellEnd"/>
+      <w:r>
+        <w:t>.</w:t>
+      </w:r>
+    </w:p>
+    <w:p>
+      <w:proofErr w:type="spellStart"/>
+      <w:r>
+        <w:t>Warunki</w:t>
+      </w:r>
+      <w:proofErr w:type="spellEnd"/>
+      <w:r>
+        <w:t xml:space="preserve"> </w:t>
+      </w:r>
+      <w:proofErr w:type="spellStart"/>
+      <w:r>
+        <w:t>początkowe</w:t>
+      </w:r>
+      <w:proofErr w:type="spellEnd"/>
+      <w:r>
+        <w:t xml:space="preserve">: </w:t>
+      </w:r>
+      <w:proofErr w:type="spellStart"/>
+      <w:r>
+        <w:t>użytkownik</w:t>
+      </w:r>
+      <w:proofErr w:type="spellEnd"/>
+      <w:r>
+        <w:t xml:space="preserve"> jest </w:t>
+      </w:r>
+      <w:proofErr w:type="spellStart"/>
+      <w:r>
+        <w:t>zalogowany</w:t>
+      </w:r>
+      <w:proofErr w:type="spellEnd"/>
+      <w:r>
+        <w:t xml:space="preserve"> do </w:t>
+      </w:r>
+      <w:proofErr w:type="spellStart"/>
+      <w:r>
+        <w:t>systemu</w:t>
+      </w:r>
+      <w:proofErr w:type="spellEnd"/>
+    </w:p>
+    <w:p>
+      <w:proofErr w:type="spellStart"/>
+      <w:r>
+        <w:t>Przebieg</w:t>
+      </w:r>
+      <w:proofErr w:type="spellEnd"/>
+      <w:r>
+        <w:t xml:space="preserve"> </w:t>
+      </w:r>
+      <w:proofErr w:type="spellStart"/>
+      <w:r>
+        <w:t>działań</w:t>
+      </w:r>
+      <w:proofErr w:type="spellEnd"/>
+      <w:r>
+        <w:t>:</w:t>
+      </w:r>
+    </w:p>
+    <w:p>
+      <w:pPr>
+        <w:pStyle w:val="Akapitzlist"/>
+        <w:numPr>
+          <w:ilvl w:val="0"/>
+          <w:numId w:val="35"/>
+        </w:numPr>
+        <w:rPr>
+          <w:lang w:val="pl-PL"/>
+        </w:rPr>
+      </w:pPr>
+      <w:r>
+        <w:rPr>
+          <w:lang w:val="pl-PL"/>
+        </w:rPr>
+        <w:t>Kierownik recepcji lub pracownik służby pięter wybiera pokój, któremu chce zmienić status z planszy wyboru pokojów</w:t>
+      </w:r>
+    </w:p>
+    <w:p>
+      <w:pPr>
+        <w:pStyle w:val="Akapitzlist"/>
+        <w:numPr>
+          <w:ilvl w:val="0"/>
+          <w:numId w:val="35"/>
+        </w:numPr>
+        <w:rPr>
+          <w:lang w:val="pl-PL"/>
+        </w:rPr>
+      </w:pPr>
+      <w:r>
+        <w:rPr>
+          <w:lang w:val="pl-PL"/>
+        </w:rPr>
+        <w:t>System sprawdza obecny status pokoju i wyświetla kolor zielony gdy pokój jest wolny, czerwony gdy jest zajęty</w:t>
+      </w:r>
+    </w:p>
+    <w:p>
+      <w:pPr>
+        <w:pStyle w:val="Akapitzlist"/>
+        <w:numPr>
+          <w:ilvl w:val="0"/>
+          <w:numId w:val="35"/>
+        </w:numPr>
+        <w:rPr>
+          <w:lang w:val="pl-PL"/>
+        </w:rPr>
+      </w:pPr>
+      <w:r>
+        <w:rPr>
+          <w:lang w:val="pl-PL"/>
+        </w:rPr>
+        <w:t>System podaje możliwą opcję zmiany statusu</w:t>
+      </w:r>
+    </w:p>
+    <w:p>
+      <w:pPr>
+        <w:pStyle w:val="Akapitzlist"/>
+        <w:numPr>
+          <w:ilvl w:val="0"/>
+          <w:numId w:val="35"/>
+        </w:numPr>
+        <w:rPr>
+          <w:lang w:val="pl-PL"/>
+        </w:rPr>
+      </w:pPr>
+      <w:r>
+        <w:rPr>
+          <w:lang w:val="pl-PL"/>
+        </w:rPr>
+        <w:t>Status jest zmieniony</w:t>
+      </w:r>
+    </w:p>
+    <w:p/>
+    <w:p>
+      <w:proofErr w:type="spellStart"/>
+      <w:r>
+        <w:t>Efekty</w:t>
+      </w:r>
+      <w:proofErr w:type="spellEnd"/>
+      <w:r>
+        <w:t>:</w:t>
+      </w:r>
+    </w:p>
+    <w:p>
+      <w:pPr>
+        <w:pStyle w:val="Akapitzlist"/>
+        <w:numPr>
+          <w:ilvl w:val="0"/>
+          <w:numId w:val="35"/>
+        </w:numPr>
+        <w:rPr>
+          <w:lang w:val="pl-PL"/>
+        </w:rPr>
+      </w:pPr>
+      <w:r>
+        <w:rPr>
+          <w:lang w:val="pl-PL"/>
+        </w:rPr>
+        <w:t>Status pokoju jest zmieniony</w:t>
+      </w:r>
+    </w:p>
+    <w:p/>
+    <w:p>
+      <w:proofErr w:type="spellStart"/>
+      <w:r>
+        <w:t>Wymagania</w:t>
+      </w:r>
+      <w:proofErr w:type="spellEnd"/>
+      <w:r>
+        <w:t xml:space="preserve"> </w:t>
+      </w:r>
+      <w:proofErr w:type="spellStart"/>
+      <w:r>
+        <w:t>niefunkcjonalne</w:t>
+      </w:r>
+      <w:proofErr w:type="spellEnd"/>
+      <w:r>
+        <w:t>:</w:t>
+      </w:r>
+    </w:p>
+    <w:p>
+      <w:r>
+        <w:t>?</w:t>
+      </w:r>
+    </w:p>
+    <w:p>
+      <w:proofErr w:type="spellStart"/>
+      <w:r>
+        <w:t>Częstotliwość</w:t>
+      </w:r>
+      <w:proofErr w:type="spellEnd"/>
+      <w:r>
+        <w:t>:  4</w:t>
+      </w:r>
+    </w:p>
+    <w:p>
+      <w:proofErr w:type="spellStart"/>
+      <w:r>
+        <w:t>Istotność</w:t>
+      </w:r>
+      <w:proofErr w:type="spellEnd"/>
+      <w:r>
+        <w:t>: 5</w:t>
+      </w:r>
+    </w:p>
+    <w:p>
+      <w:proofErr w:type="spellStart"/>
+      <w:r>
+        <w:t>Prawdopodobieństwo</w:t>
+      </w:r>
+      <w:proofErr w:type="spellEnd"/>
+      <w:r>
+        <w:t xml:space="preserve"> </w:t>
+      </w:r>
+      <w:proofErr w:type="spellStart"/>
+      <w:r>
+        <w:t>defektów</w:t>
+      </w:r>
+      <w:proofErr w:type="spellEnd"/>
+      <w:r>
+        <w:t>: 1</w:t>
+      </w:r>
+    </w:p>
+    <w:p/>
+    <w:p/>
+    <w:p/>
+    <w:p/>
+    <w:p/>
+    <w:p/>
+    <w:p/>
+    <w:p/>
+    <w:p/>
+    <w:p/>
+    <w:p/>
+    <w:p/>
+    <w:p/>
+    <w:p/>
+    <w:p/>
+    <w:p/>
+    <w:p/>
+    <w:p/>
+    <w:p/>
+    <w:p/>
+    <w:p/>
+    <w:p/>
+    <w:p/>
+    <w:p/>
+    <w:p>
+      <w:r>
+        <w:lastRenderedPageBreak/>
+        <w:t>ID: 8</w:t>
+      </w:r>
+    </w:p>
+    <w:p>
+      <w:proofErr w:type="spellStart"/>
+      <w:r>
+        <w:t>Nazwa</w:t>
+      </w:r>
+      <w:proofErr w:type="spellEnd"/>
+      <w:r>
+        <w:t>: „</w:t>
+      </w:r>
+      <w:proofErr w:type="spellStart"/>
+      <w:r>
+        <w:t>Sprawdzenie</w:t>
+      </w:r>
+      <w:proofErr w:type="spellEnd"/>
+      <w:r>
+        <w:t xml:space="preserve"> </w:t>
+      </w:r>
+      <w:proofErr w:type="spellStart"/>
+      <w:r>
+        <w:t>stanu</w:t>
+      </w:r>
+      <w:proofErr w:type="spellEnd"/>
+      <w:r>
+        <w:t xml:space="preserve"> </w:t>
+      </w:r>
+      <w:proofErr w:type="spellStart"/>
+      <w:r>
+        <w:t>płatności</w:t>
+      </w:r>
+      <w:proofErr w:type="spellEnd"/>
+      <w:r>
+        <w:t>”</w:t>
+      </w:r>
+    </w:p>
+    <w:p>
+      <w:proofErr w:type="spellStart"/>
+      <w:r>
+        <w:t>Głównym</w:t>
+      </w:r>
+      <w:proofErr w:type="spellEnd"/>
+      <w:r>
+        <w:t xml:space="preserve"> </w:t>
+      </w:r>
+      <w:proofErr w:type="spellStart"/>
+      <w:r>
+        <w:t>celem</w:t>
+      </w:r>
+      <w:proofErr w:type="spellEnd"/>
+      <w:r>
+        <w:t xml:space="preserve"> </w:t>
+      </w:r>
+      <w:proofErr w:type="spellStart"/>
+      <w:r>
+        <w:t>elementu</w:t>
+      </w:r>
+      <w:proofErr w:type="spellEnd"/>
+      <w:r>
+        <w:t xml:space="preserve"> jest </w:t>
+      </w:r>
+      <w:proofErr w:type="spellStart"/>
+      <w:r>
+        <w:t>wypełnienie</w:t>
+      </w:r>
+      <w:proofErr w:type="spellEnd"/>
+      <w:r>
+        <w:t xml:space="preserve"> </w:t>
+      </w:r>
+      <w:proofErr w:type="spellStart"/>
+      <w:r>
+        <w:t>korzyści</w:t>
+      </w:r>
+      <w:proofErr w:type="spellEnd"/>
+      <w:r>
+        <w:t xml:space="preserve"> </w:t>
+      </w:r>
+      <w:proofErr w:type="spellStart"/>
+      <w:r>
+        <w:t>systemu</w:t>
+      </w:r>
+      <w:proofErr w:type="spellEnd"/>
+      <w:r>
+        <w:t xml:space="preserve"> o ID „10”. </w:t>
+      </w:r>
+    </w:p>
+    <w:p>
+      <w:proofErr w:type="spellStart"/>
+      <w:r>
+        <w:t>Użytkownikami</w:t>
+      </w:r>
+      <w:proofErr w:type="spellEnd"/>
+      <w:r>
+        <w:t xml:space="preserve"> </w:t>
+      </w:r>
+      <w:proofErr w:type="spellStart"/>
+      <w:r>
+        <w:t>korzystającymi</w:t>
+      </w:r>
+      <w:proofErr w:type="spellEnd"/>
+      <w:r>
+        <w:t xml:space="preserve"> z </w:t>
+      </w:r>
+      <w:proofErr w:type="spellStart"/>
+      <w:r>
+        <w:t>tej</w:t>
+      </w:r>
+      <w:proofErr w:type="spellEnd"/>
+      <w:r>
+        <w:t xml:space="preserve"> </w:t>
+      </w:r>
+      <w:proofErr w:type="spellStart"/>
+      <w:r>
+        <w:t>funkcji</w:t>
+      </w:r>
+      <w:proofErr w:type="spellEnd"/>
+      <w:r>
+        <w:t xml:space="preserve"> </w:t>
+      </w:r>
+      <w:proofErr w:type="spellStart"/>
+      <w:r>
+        <w:t>systemu</w:t>
+      </w:r>
+      <w:proofErr w:type="spellEnd"/>
+      <w:r>
+        <w:t xml:space="preserve"> </w:t>
+      </w:r>
+      <w:proofErr w:type="spellStart"/>
+      <w:r>
+        <w:t>będą</w:t>
+      </w:r>
+      <w:proofErr w:type="spellEnd"/>
+      <w:r>
+        <w:t xml:space="preserve"> </w:t>
+      </w:r>
+      <w:proofErr w:type="spellStart"/>
+      <w:r>
+        <w:t>kierownicy</w:t>
+      </w:r>
+      <w:proofErr w:type="spellEnd"/>
+      <w:r>
+        <w:t xml:space="preserve"> </w:t>
+      </w:r>
+      <w:proofErr w:type="spellStart"/>
+      <w:r>
+        <w:t>recepcji</w:t>
+      </w:r>
+      <w:proofErr w:type="spellEnd"/>
+      <w:r>
+        <w:t>.</w:t>
+      </w:r>
+    </w:p>
+    <w:p>
+      <w:proofErr w:type="spellStart"/>
+      <w:r>
+        <w:t>Warunki</w:t>
+      </w:r>
+      <w:proofErr w:type="spellEnd"/>
+      <w:r>
+        <w:t xml:space="preserve"> </w:t>
+      </w:r>
+      <w:proofErr w:type="spellStart"/>
+      <w:r>
+        <w:t>początkowe</w:t>
+      </w:r>
+      <w:proofErr w:type="spellEnd"/>
+      <w:r>
+        <w:t xml:space="preserve">: </w:t>
+      </w:r>
+      <w:proofErr w:type="spellStart"/>
+      <w:r>
+        <w:t>rezerwacja</w:t>
+      </w:r>
+      <w:proofErr w:type="spellEnd"/>
+      <w:r>
+        <w:t xml:space="preserve"> </w:t>
+      </w:r>
+      <w:proofErr w:type="spellStart"/>
+      <w:r>
+        <w:t>przeprowadzona</w:t>
+      </w:r>
+      <w:proofErr w:type="spellEnd"/>
+      <w:r>
+        <w:t xml:space="preserve"> </w:t>
+      </w:r>
+      <w:proofErr w:type="spellStart"/>
+      <w:r>
+        <w:t>poprawnie</w:t>
+      </w:r>
+      <w:proofErr w:type="spellEnd"/>
+      <w:r>
+        <w:t xml:space="preserve">, </w:t>
+      </w:r>
+      <w:proofErr w:type="spellStart"/>
+      <w:r>
+        <w:t>koszt</w:t>
+      </w:r>
+      <w:proofErr w:type="spellEnd"/>
+      <w:r>
+        <w:t xml:space="preserve"> </w:t>
+      </w:r>
+      <w:proofErr w:type="spellStart"/>
+      <w:r>
+        <w:t>rezerwacji</w:t>
+      </w:r>
+      <w:proofErr w:type="spellEnd"/>
+      <w:r>
+        <w:t xml:space="preserve"> </w:t>
+      </w:r>
+      <w:proofErr w:type="spellStart"/>
+      <w:r>
+        <w:t>obliczony</w:t>
+      </w:r>
+      <w:proofErr w:type="spellEnd"/>
+      <w:r>
+        <w:t xml:space="preserve">, </w:t>
+      </w:r>
+      <w:proofErr w:type="spellStart"/>
+      <w:r>
+        <w:t>faktura</w:t>
+      </w:r>
+      <w:proofErr w:type="spellEnd"/>
+      <w:r>
+        <w:t xml:space="preserve"> </w:t>
+      </w:r>
+      <w:proofErr w:type="spellStart"/>
+      <w:r>
+        <w:t>wysłana</w:t>
+      </w:r>
+      <w:proofErr w:type="spellEnd"/>
+      <w:r>
+        <w:t xml:space="preserve"> </w:t>
+      </w:r>
+      <w:proofErr w:type="spellStart"/>
+      <w:r>
+        <w:t>klientowi</w:t>
+      </w:r>
+      <w:proofErr w:type="spellEnd"/>
+    </w:p>
+    <w:p>
+      <w:proofErr w:type="spellStart"/>
+      <w:r>
+        <w:t>Przebieg</w:t>
+      </w:r>
+      <w:proofErr w:type="spellEnd"/>
+      <w:r>
+        <w:t xml:space="preserve"> </w:t>
+      </w:r>
+      <w:proofErr w:type="spellStart"/>
+      <w:r>
+        <w:t>działań</w:t>
+      </w:r>
+      <w:proofErr w:type="spellEnd"/>
+      <w:r>
+        <w:t>:</w:t>
+      </w:r>
+    </w:p>
+    <w:p>
+      <w:pPr>
+        <w:pStyle w:val="Akapitzlist"/>
+        <w:numPr>
+          <w:ilvl w:val="0"/>
+          <w:numId w:val="35"/>
+        </w:numPr>
+        <w:rPr>
+          <w:lang w:val="pl-PL"/>
+        </w:rPr>
+      </w:pPr>
+      <w:r>
+        <w:rPr>
+          <w:lang w:val="pl-PL"/>
+        </w:rPr>
+        <w:t>Kierownik recepcji wybiera daną rezerwację lub ID/imię i nazwisko klienta</w:t>
+      </w:r>
+    </w:p>
+    <w:p>
+      <w:pPr>
+        <w:pStyle w:val="Akapitzlist"/>
+        <w:numPr>
+          <w:ilvl w:val="0"/>
+          <w:numId w:val="35"/>
+        </w:numPr>
+        <w:rPr>
+          <w:lang w:val="pl-PL"/>
+        </w:rPr>
+      </w:pPr>
+      <w:r>
+        <w:rPr>
+          <w:lang w:val="pl-PL"/>
+        </w:rPr>
+        <w:t>System weryfikuje poprawność danych wejściowych</w:t>
+      </w:r>
+    </w:p>
+    <w:p>
+      <w:pPr>
+        <w:pStyle w:val="Akapitzlist"/>
+        <w:numPr>
+          <w:ilvl w:val="0"/>
+          <w:numId w:val="35"/>
+        </w:numPr>
+        <w:rPr>
+          <w:lang w:val="pl-PL"/>
+        </w:rPr>
+      </w:pPr>
+      <w:r>
+        <w:rPr>
+          <w:lang w:val="pl-PL"/>
+        </w:rPr>
+        <w:t>Wyświetlana jest informacja o stanie płatności danej rezerwacji</w:t>
+      </w:r>
+    </w:p>
+    <w:p>
+      <w:pPr>
+        <w:pStyle w:val="Akapitzlist"/>
+        <w:rPr>
+          <w:lang w:val="pl-PL"/>
+        </w:rPr>
+      </w:pPr>
+    </w:p>
+    <w:p>
+      <w:proofErr w:type="spellStart"/>
+      <w:r>
+        <w:t>Alternatywny</w:t>
+      </w:r>
+      <w:proofErr w:type="spellEnd"/>
+      <w:r>
+        <w:t xml:space="preserve"> </w:t>
+      </w:r>
+      <w:proofErr w:type="spellStart"/>
+      <w:r>
+        <w:t>przebieg</w:t>
+      </w:r>
+      <w:proofErr w:type="spellEnd"/>
+      <w:r>
+        <w:t xml:space="preserve"> </w:t>
+      </w:r>
+      <w:proofErr w:type="spellStart"/>
+      <w:r>
+        <w:t>działań</w:t>
+      </w:r>
+      <w:proofErr w:type="spellEnd"/>
+      <w:r>
+        <w:t xml:space="preserve"> 1:</w:t>
+      </w:r>
+    </w:p>
+    <w:p>
+      <w:pPr>
+        <w:pStyle w:val="Akapitzlist"/>
+        <w:numPr>
+          <w:ilvl w:val="0"/>
+          <w:numId w:val="35"/>
+        </w:numPr>
+        <w:rPr>
+          <w:lang w:val="pl-PL"/>
+        </w:rPr>
+      </w:pPr>
+      <w:r>
+        <w:rPr>
+          <w:lang w:val="pl-PL"/>
+        </w:rPr>
+        <w:t>Kierownik recepcji wybiera daną rezerwację lub ID/imię i nazwisko klienta</w:t>
+      </w:r>
+    </w:p>
+    <w:p>
+      <w:pPr>
+        <w:pStyle w:val="Akapitzlist"/>
+        <w:numPr>
+          <w:ilvl w:val="0"/>
+          <w:numId w:val="35"/>
+        </w:numPr>
+        <w:rPr>
+          <w:lang w:val="pl-PL"/>
+        </w:rPr>
+      </w:pPr>
+      <w:r>
+        <w:rPr>
+          <w:lang w:val="pl-PL"/>
+        </w:rPr>
+        <w:t>System weryfikuje poprawność danych wejściowych</w:t>
+      </w:r>
+    </w:p>
+    <w:p>
+      <w:pPr>
+        <w:pStyle w:val="Akapitzlist"/>
+        <w:numPr>
+          <w:ilvl w:val="0"/>
+          <w:numId w:val="35"/>
+        </w:numPr>
+        <w:rPr>
+          <w:lang w:val="pl-PL"/>
+        </w:rPr>
+      </w:pPr>
+      <w:r>
+        <w:rPr>
+          <w:lang w:val="pl-PL"/>
+        </w:rPr>
+        <w:t>Wyświetlony jest błąd dot. błędnie wprowadzonych danych</w:t>
+      </w:r>
+    </w:p>
+    <w:p/>
+    <w:p>
+      <w:proofErr w:type="spellStart"/>
+      <w:r>
+        <w:t>Alternatywny</w:t>
+      </w:r>
+      <w:proofErr w:type="spellEnd"/>
+      <w:r>
+        <w:t xml:space="preserve"> </w:t>
+      </w:r>
+      <w:proofErr w:type="spellStart"/>
+      <w:r>
+        <w:t>przebieg</w:t>
+      </w:r>
+      <w:proofErr w:type="spellEnd"/>
+      <w:r>
+        <w:t xml:space="preserve"> </w:t>
+      </w:r>
+      <w:proofErr w:type="spellStart"/>
+      <w:r>
+        <w:t>działań</w:t>
+      </w:r>
+      <w:proofErr w:type="spellEnd"/>
+      <w:r>
+        <w:t xml:space="preserve"> 2:</w:t>
+      </w:r>
+    </w:p>
+    <w:p>
+      <w:pPr>
+        <w:pStyle w:val="Akapitzlist"/>
+        <w:numPr>
+          <w:ilvl w:val="0"/>
+          <w:numId w:val="35"/>
+        </w:numPr>
+        <w:rPr>
+          <w:lang w:val="pl-PL"/>
+        </w:rPr>
+      </w:pPr>
+      <w:r>
+        <w:rPr>
+          <w:lang w:val="pl-PL"/>
+        </w:rPr>
+        <w:t>Kierownik recepcji wybiera daną rezerwację lub ID/imię i nazwisko klienta</w:t>
+      </w:r>
+    </w:p>
+    <w:p>
+      <w:pPr>
+        <w:pStyle w:val="Akapitzlist"/>
+        <w:numPr>
+          <w:ilvl w:val="0"/>
+          <w:numId w:val="35"/>
+        </w:numPr>
+        <w:rPr>
+          <w:lang w:val="pl-PL"/>
+        </w:rPr>
+      </w:pPr>
+      <w:r>
+        <w:rPr>
+          <w:lang w:val="pl-PL"/>
+        </w:rPr>
+        <w:t>System weryfikuje poprawność danych wejściowych</w:t>
+      </w:r>
+    </w:p>
+    <w:p>
+      <w:pPr>
+        <w:pStyle w:val="Akapitzlist"/>
+        <w:numPr>
+          <w:ilvl w:val="0"/>
+          <w:numId w:val="35"/>
+        </w:numPr>
+        <w:rPr>
+          <w:lang w:val="pl-PL"/>
+        </w:rPr>
+      </w:pPr>
+      <w:r>
+        <w:rPr>
+          <w:lang w:val="pl-PL"/>
+        </w:rPr>
+        <w:t>Wyświetlone jest powiadomienie o braku takiego klienta/rezerwacji</w:t>
+      </w:r>
+    </w:p>
+    <w:p>
+      <w:pPr>
+        <w:pStyle w:val="Akapitzlist"/>
+        <w:rPr>
+          <w:lang w:val="pl-PL"/>
+        </w:rPr>
+      </w:pPr>
+    </w:p>
+    <w:p>
+      <w:proofErr w:type="spellStart"/>
+      <w:r>
+        <w:t>Efekty</w:t>
+      </w:r>
+      <w:proofErr w:type="spellEnd"/>
+      <w:r>
+        <w:t>:</w:t>
+      </w:r>
+    </w:p>
+    <w:p>
+      <w:pPr>
+        <w:pStyle w:val="Akapitzlist"/>
+        <w:numPr>
+          <w:ilvl w:val="0"/>
+          <w:numId w:val="35"/>
+        </w:numPr>
+        <w:rPr>
+          <w:lang w:val="pl-PL"/>
+        </w:rPr>
+      </w:pPr>
+      <w:r>
+        <w:rPr>
+          <w:lang w:val="pl-PL"/>
+        </w:rPr>
+        <w:t>Wyświetlony jest status płatności za daną rezerwację</w:t>
+      </w:r>
+    </w:p>
+    <w:p/>
+    <w:p>
+      <w:proofErr w:type="spellStart"/>
+      <w:r>
+        <w:t>Wymagania</w:t>
+      </w:r>
+      <w:proofErr w:type="spellEnd"/>
+      <w:r>
+        <w:t xml:space="preserve"> </w:t>
+      </w:r>
+      <w:proofErr w:type="spellStart"/>
+      <w:r>
+        <w:t>niefunkcjonalne</w:t>
+      </w:r>
+      <w:proofErr w:type="spellEnd"/>
+      <w:r>
+        <w:t>:</w:t>
+      </w:r>
+    </w:p>
+    <w:p>
+      <w:r>
+        <w:t>?</w:t>
+      </w:r>
+    </w:p>
+    <w:p>
+      <w:proofErr w:type="spellStart"/>
+      <w:r>
+        <w:t>Częstotliwość</w:t>
+      </w:r>
+      <w:proofErr w:type="spellEnd"/>
+      <w:r>
+        <w:t>:  5</w:t>
+      </w:r>
+    </w:p>
+    <w:p>
+      <w:proofErr w:type="spellStart"/>
+      <w:r>
+        <w:t>Istotność</w:t>
+      </w:r>
+      <w:proofErr w:type="spellEnd"/>
+      <w:r>
+        <w:t>: 5</w:t>
+      </w:r>
+    </w:p>
+    <w:p>
+      <w:proofErr w:type="spellStart"/>
+      <w:r>
+        <w:t>Prawdopodobieństwo</w:t>
+      </w:r>
+      <w:proofErr w:type="spellEnd"/>
+      <w:r>
+        <w:t xml:space="preserve"> </w:t>
+      </w:r>
+      <w:proofErr w:type="spellStart"/>
+      <w:r>
+        <w:t>defektów</w:t>
+      </w:r>
+      <w:proofErr w:type="spellEnd"/>
+      <w:r>
+        <w:t>: 4</w:t>
+      </w:r>
+    </w:p>
+    <w:p/>
+    <w:p/>
+    <w:p/>
+    <w:p/>
+    <w:p/>
+    <w:p/>
+    <w:p/>
+    <w:p/>
+    <w:p/>
+    <w:p/>
+    <w:p/>
+    <w:p/>
+    <w:p/>
+    <w:p/>
+    <w:p/>
+    <w:p/>
+    <w:p/>
+    <w:p>
+      <w:r>
+        <w:lastRenderedPageBreak/>
+        <w:t>ID: 9</w:t>
+      </w:r>
+    </w:p>
+    <w:p>
+      <w:proofErr w:type="spellStart"/>
+      <w:r>
+        <w:t>Nazwa</w:t>
+      </w:r>
+      <w:proofErr w:type="spellEnd"/>
+      <w:r>
+        <w:t>: „</w:t>
+      </w:r>
+      <w:proofErr w:type="spellStart"/>
+      <w:r>
+        <w:t>Dokonanie</w:t>
+      </w:r>
+      <w:proofErr w:type="spellEnd"/>
+      <w:r>
+        <w:t xml:space="preserve"> </w:t>
+      </w:r>
+      <w:proofErr w:type="spellStart"/>
+      <w:r>
+        <w:t>płatności</w:t>
+      </w:r>
+      <w:proofErr w:type="spellEnd"/>
+      <w:r>
+        <w:t>”</w:t>
+      </w:r>
+    </w:p>
+    <w:p>
+      <w:proofErr w:type="spellStart"/>
+      <w:r>
+        <w:t>Głównym</w:t>
+      </w:r>
+      <w:proofErr w:type="spellEnd"/>
+      <w:r>
+        <w:t xml:space="preserve"> </w:t>
+      </w:r>
+      <w:proofErr w:type="spellStart"/>
+      <w:r>
+        <w:t>celem</w:t>
+      </w:r>
+      <w:proofErr w:type="spellEnd"/>
+      <w:r>
+        <w:t xml:space="preserve"> </w:t>
+      </w:r>
+      <w:proofErr w:type="spellStart"/>
+      <w:r>
+        <w:t>elementu</w:t>
+      </w:r>
+      <w:proofErr w:type="spellEnd"/>
+      <w:r>
+        <w:t xml:space="preserve"> jest </w:t>
+      </w:r>
+      <w:proofErr w:type="spellStart"/>
+      <w:r>
+        <w:t>wypełnienie</w:t>
+      </w:r>
+      <w:proofErr w:type="spellEnd"/>
+      <w:r>
+        <w:t xml:space="preserve"> </w:t>
+      </w:r>
+      <w:proofErr w:type="spellStart"/>
+      <w:r>
+        <w:t>korzyści</w:t>
+      </w:r>
+      <w:proofErr w:type="spellEnd"/>
+      <w:r>
+        <w:t xml:space="preserve"> </w:t>
+      </w:r>
+      <w:proofErr w:type="spellStart"/>
+      <w:r>
+        <w:t>systemu</w:t>
+      </w:r>
+      <w:proofErr w:type="spellEnd"/>
+      <w:r>
+        <w:t xml:space="preserve"> o ID „11”. </w:t>
+      </w:r>
+    </w:p>
+    <w:p>
+      <w:proofErr w:type="spellStart"/>
+      <w:r>
+        <w:t>Użytkownikami</w:t>
+      </w:r>
+      <w:proofErr w:type="spellEnd"/>
+      <w:r>
+        <w:t xml:space="preserve"> </w:t>
+      </w:r>
+      <w:proofErr w:type="spellStart"/>
+      <w:r>
+        <w:t>korzystającymi</w:t>
+      </w:r>
+      <w:proofErr w:type="spellEnd"/>
+      <w:r>
+        <w:t xml:space="preserve"> z </w:t>
+      </w:r>
+      <w:proofErr w:type="spellStart"/>
+      <w:r>
+        <w:t>tej</w:t>
+      </w:r>
+      <w:proofErr w:type="spellEnd"/>
+      <w:r>
+        <w:t xml:space="preserve"> </w:t>
+      </w:r>
+      <w:proofErr w:type="spellStart"/>
+      <w:r>
+        <w:t>funkcji</w:t>
+      </w:r>
+      <w:proofErr w:type="spellEnd"/>
+      <w:r>
+        <w:t xml:space="preserve"> </w:t>
+      </w:r>
+      <w:proofErr w:type="spellStart"/>
+      <w:r>
+        <w:t>systemu</w:t>
+      </w:r>
+      <w:proofErr w:type="spellEnd"/>
+      <w:r>
+        <w:t xml:space="preserve"> </w:t>
+      </w:r>
+      <w:proofErr w:type="spellStart"/>
+      <w:r>
+        <w:t>będą</w:t>
+      </w:r>
+      <w:proofErr w:type="spellEnd"/>
+      <w:r>
+        <w:t xml:space="preserve"> </w:t>
+      </w:r>
+      <w:proofErr w:type="spellStart"/>
+      <w:r>
+        <w:t>klienci</w:t>
+      </w:r>
+      <w:proofErr w:type="spellEnd"/>
+      <w:r>
+        <w:t>.</w:t>
+      </w:r>
+    </w:p>
+    <w:p>
+      <w:proofErr w:type="spellStart"/>
+      <w:r>
+        <w:t>Warunki</w:t>
+      </w:r>
+      <w:proofErr w:type="spellEnd"/>
+      <w:r>
+        <w:t xml:space="preserve"> </w:t>
+      </w:r>
+      <w:proofErr w:type="spellStart"/>
+      <w:r>
+        <w:t>początkowe</w:t>
+      </w:r>
+      <w:proofErr w:type="spellEnd"/>
+      <w:r>
+        <w:t xml:space="preserve">: </w:t>
+      </w:r>
+      <w:proofErr w:type="spellStart"/>
+      <w:r>
+        <w:t>rezerwacja</w:t>
+      </w:r>
+      <w:proofErr w:type="spellEnd"/>
+      <w:r>
+        <w:t xml:space="preserve"> </w:t>
+      </w:r>
+      <w:proofErr w:type="spellStart"/>
+      <w:r>
+        <w:t>przeprowadzona</w:t>
+      </w:r>
+      <w:proofErr w:type="spellEnd"/>
+      <w:r>
+        <w:t xml:space="preserve"> </w:t>
+      </w:r>
+      <w:proofErr w:type="spellStart"/>
+      <w:r>
+        <w:t>poprawnie</w:t>
+      </w:r>
+      <w:proofErr w:type="spellEnd"/>
+      <w:r>
+        <w:t xml:space="preserve">, </w:t>
+      </w:r>
+      <w:proofErr w:type="spellStart"/>
+      <w:r>
+        <w:t>koszt</w:t>
+      </w:r>
+      <w:proofErr w:type="spellEnd"/>
+      <w:r>
+        <w:t xml:space="preserve"> </w:t>
+      </w:r>
+      <w:proofErr w:type="spellStart"/>
+      <w:r>
+        <w:t>rezerwacji</w:t>
+      </w:r>
+      <w:proofErr w:type="spellEnd"/>
+      <w:r>
+        <w:t xml:space="preserve"> </w:t>
+      </w:r>
+      <w:proofErr w:type="spellStart"/>
+      <w:r>
+        <w:t>obliczony</w:t>
+      </w:r>
+      <w:proofErr w:type="spellEnd"/>
+      <w:r>
+        <w:t xml:space="preserve">, </w:t>
+      </w:r>
+      <w:proofErr w:type="spellStart"/>
+      <w:r>
+        <w:t>faktura</w:t>
+      </w:r>
+      <w:proofErr w:type="spellEnd"/>
+      <w:r>
+        <w:t xml:space="preserve"> </w:t>
+      </w:r>
+      <w:proofErr w:type="spellStart"/>
+      <w:r>
+        <w:t>wysłana</w:t>
+      </w:r>
+      <w:proofErr w:type="spellEnd"/>
+      <w:r>
+        <w:t xml:space="preserve"> </w:t>
+      </w:r>
+      <w:proofErr w:type="spellStart"/>
+      <w:r>
+        <w:t>klientowi</w:t>
+      </w:r>
+      <w:proofErr w:type="spellEnd"/>
+    </w:p>
+    <w:p>
+      <w:proofErr w:type="spellStart"/>
+      <w:r>
+        <w:t>Przebieg</w:t>
+      </w:r>
+      <w:proofErr w:type="spellEnd"/>
+      <w:r>
+        <w:t xml:space="preserve"> </w:t>
+      </w:r>
+      <w:proofErr w:type="spellStart"/>
+      <w:r>
+        <w:t>działań</w:t>
+      </w:r>
+      <w:proofErr w:type="spellEnd"/>
+      <w:r>
+        <w:t>:</w:t>
+      </w:r>
+    </w:p>
+    <w:p>
+      <w:pPr>
+        <w:pStyle w:val="Akapitzlist"/>
+        <w:numPr>
+          <w:ilvl w:val="0"/>
+          <w:numId w:val="35"/>
+        </w:numPr>
+        <w:rPr>
+          <w:lang w:val="pl-PL"/>
+        </w:rPr>
+      </w:pPr>
+      <w:r>
+        <w:rPr>
+          <w:lang w:val="pl-PL"/>
+        </w:rPr>
+        <w:t>System sprawdza dane wejściowe z warunków początkowych</w:t>
+      </w:r>
+    </w:p>
+    <w:p>
+      <w:pPr>
+        <w:pStyle w:val="Akapitzlist"/>
+        <w:numPr>
+          <w:ilvl w:val="0"/>
+          <w:numId w:val="35"/>
+        </w:numPr>
+        <w:rPr>
+          <w:lang w:val="pl-PL"/>
+        </w:rPr>
+      </w:pPr>
+      <w:r>
+        <w:rPr>
+          <w:lang w:val="pl-PL"/>
+        </w:rPr>
+        <w:t>Użytkownik przekierowany jest z linku z wiadomości email z potwierdzeniem rezerwacji do serwisu przelewy24.pl lub payu.pl z podanymi gotowymi danymi przelewu</w:t>
+      </w:r>
+    </w:p>
+    <w:p>
+      <w:pPr>
+        <w:pStyle w:val="Akapitzlist"/>
+        <w:numPr>
+          <w:ilvl w:val="0"/>
+          <w:numId w:val="35"/>
+        </w:numPr>
+        <w:rPr>
+          <w:lang w:val="pl-PL"/>
+        </w:rPr>
+      </w:pPr>
+      <w:r>
+        <w:rPr>
+          <w:lang w:val="pl-PL"/>
+        </w:rPr>
+        <w:t>System weryfikuje przelew</w:t>
+      </w:r>
+    </w:p>
+    <w:p>
+      <w:pPr>
+        <w:pStyle w:val="Akapitzlist"/>
+        <w:numPr>
+          <w:ilvl w:val="0"/>
+          <w:numId w:val="35"/>
+        </w:numPr>
+        <w:rPr>
+          <w:lang w:val="pl-PL"/>
+        </w:rPr>
+      </w:pPr>
+      <w:r>
+        <w:rPr>
+          <w:lang w:val="pl-PL"/>
+        </w:rPr>
+        <w:t xml:space="preserve">Po otrzymaniu informacji z </w:t>
+      </w:r>
+      <w:proofErr w:type="spellStart"/>
+      <w:r>
+        <w:rPr>
+          <w:lang w:val="pl-PL"/>
+        </w:rPr>
+        <w:t>payu</w:t>
+      </w:r>
+      <w:proofErr w:type="spellEnd"/>
+      <w:r>
+        <w:rPr>
+          <w:lang w:val="pl-PL"/>
+        </w:rPr>
+        <w:t>/przelewy 24 zmieniany jest status płatności zamówienia</w:t>
+      </w:r>
+    </w:p>
+    <w:p>
+      <w:pPr>
+        <w:pStyle w:val="Akapitzlist"/>
+        <w:numPr>
+          <w:ilvl w:val="0"/>
+          <w:numId w:val="35"/>
+        </w:numPr>
+        <w:rPr>
+          <w:lang w:val="pl-PL"/>
+        </w:rPr>
+      </w:pPr>
+      <w:r>
+        <w:rPr>
+          <w:lang w:val="pl-PL"/>
+        </w:rPr>
+        <w:t>Wyświetlana jest informacja o stanie płatności danej rezerwacji</w:t>
+      </w:r>
+    </w:p>
+    <w:p>
+      <w:pPr>
+        <w:pStyle w:val="Akapitzlist"/>
+        <w:rPr>
+          <w:lang w:val="pl-PL"/>
+        </w:rPr>
+      </w:pPr>
+    </w:p>
+    <w:p>
+      <w:proofErr w:type="spellStart"/>
+      <w:r>
+        <w:t>Alternatywny</w:t>
+      </w:r>
+      <w:proofErr w:type="spellEnd"/>
+      <w:r>
+        <w:t xml:space="preserve"> </w:t>
+      </w:r>
+      <w:proofErr w:type="spellStart"/>
+      <w:r>
+        <w:t>przebieg</w:t>
+      </w:r>
+      <w:proofErr w:type="spellEnd"/>
+      <w:r>
+        <w:t xml:space="preserve"> </w:t>
+      </w:r>
+      <w:proofErr w:type="spellStart"/>
+      <w:r>
+        <w:t>działań</w:t>
+      </w:r>
+      <w:proofErr w:type="spellEnd"/>
+      <w:r>
+        <w:t xml:space="preserve"> 1:</w:t>
+      </w:r>
+    </w:p>
+    <w:p>
+      <w:pPr>
+        <w:pStyle w:val="Akapitzlist"/>
+        <w:numPr>
+          <w:ilvl w:val="0"/>
+          <w:numId w:val="35"/>
+        </w:numPr>
+        <w:rPr>
+          <w:lang w:val="pl-PL"/>
+        </w:rPr>
+      </w:pPr>
+      <w:r>
+        <w:rPr>
+          <w:lang w:val="pl-PL"/>
+        </w:rPr>
+        <w:t>System sprawdza dane wejściowe z warunków początkowych</w:t>
+      </w:r>
+    </w:p>
+    <w:p>
+      <w:pPr>
+        <w:pStyle w:val="Akapitzlist"/>
+        <w:numPr>
+          <w:ilvl w:val="0"/>
+          <w:numId w:val="35"/>
+        </w:numPr>
+        <w:rPr>
+          <w:lang w:val="pl-PL"/>
+        </w:rPr>
+      </w:pPr>
+      <w:r>
+        <w:rPr>
+          <w:lang w:val="pl-PL"/>
+        </w:rPr>
+        <w:t>Wyświetlany jest komunikat o braku możliwości przeprowadzenia transakcji</w:t>
+      </w:r>
+    </w:p>
+    <w:p>
+      <w:pPr>
+        <w:pStyle w:val="Akapitzlist"/>
+        <w:rPr>
+          <w:lang w:val="pl-PL"/>
+        </w:rPr>
+      </w:pPr>
+    </w:p>
+    <w:p>
+      <w:proofErr w:type="spellStart"/>
+      <w:r>
+        <w:t>Alternatywny</w:t>
+      </w:r>
+      <w:proofErr w:type="spellEnd"/>
+      <w:r>
+        <w:t xml:space="preserve"> </w:t>
+      </w:r>
+      <w:proofErr w:type="spellStart"/>
+      <w:r>
+        <w:t>przebieg</w:t>
+      </w:r>
+      <w:proofErr w:type="spellEnd"/>
+      <w:r>
+        <w:t xml:space="preserve"> </w:t>
+      </w:r>
+      <w:proofErr w:type="spellStart"/>
+      <w:r>
+        <w:t>działań</w:t>
+      </w:r>
+      <w:proofErr w:type="spellEnd"/>
+      <w:r>
+        <w:t xml:space="preserve"> 2:</w:t>
+      </w:r>
+    </w:p>
+    <w:p>
+      <w:pPr>
+        <w:pStyle w:val="Akapitzlist"/>
+        <w:numPr>
+          <w:ilvl w:val="0"/>
+          <w:numId w:val="35"/>
+        </w:numPr>
+        <w:rPr>
+          <w:lang w:val="pl-PL"/>
+        </w:rPr>
+      </w:pPr>
+      <w:r>
+        <w:rPr>
+          <w:lang w:val="pl-PL"/>
+        </w:rPr>
+        <w:t>System sprawdza dane wejściowe z warunków początkowych</w:t>
+      </w:r>
+    </w:p>
+    <w:p>
+      <w:pPr>
+        <w:pStyle w:val="Akapitzlist"/>
+        <w:numPr>
+          <w:ilvl w:val="0"/>
+          <w:numId w:val="35"/>
+        </w:numPr>
+        <w:rPr>
+          <w:lang w:val="pl-PL"/>
+        </w:rPr>
+      </w:pPr>
+      <w:r>
+        <w:rPr>
+          <w:lang w:val="pl-PL"/>
+        </w:rPr>
+        <w:t>Użytkownik przekierowany jest z linku z wiadomości email z potwierdzeniem rezerwacji do serwisu przelewy24.pl lub payu.pl z podanymi gotowymi danymi przelewu</w:t>
+      </w:r>
+    </w:p>
+    <w:p>
+      <w:pPr>
+        <w:pStyle w:val="Akapitzlist"/>
+        <w:numPr>
+          <w:ilvl w:val="0"/>
+          <w:numId w:val="35"/>
+        </w:numPr>
+        <w:rPr>
+          <w:lang w:val="pl-PL"/>
+        </w:rPr>
+      </w:pPr>
+      <w:r>
+        <w:rPr>
+          <w:lang w:val="pl-PL"/>
+        </w:rPr>
+        <w:t>System weryfikuje przelew</w:t>
+      </w:r>
+    </w:p>
+    <w:p>
+      <w:pPr>
+        <w:pStyle w:val="Akapitzlist"/>
+        <w:numPr>
+          <w:ilvl w:val="0"/>
+          <w:numId w:val="35"/>
+        </w:numPr>
+        <w:rPr>
+          <w:lang w:val="pl-PL"/>
+        </w:rPr>
+      </w:pPr>
+      <w:r>
+        <w:rPr>
+          <w:lang w:val="pl-PL"/>
+        </w:rPr>
+        <w:t>System wyświetla informację o braku otrzymania informacji z banku</w:t>
+      </w:r>
+    </w:p>
+    <w:p/>
+    <w:p>
+      <w:proofErr w:type="spellStart"/>
+      <w:r>
+        <w:t>Alternatywny</w:t>
+      </w:r>
+      <w:proofErr w:type="spellEnd"/>
+      <w:r>
+        <w:t xml:space="preserve"> </w:t>
+      </w:r>
+      <w:proofErr w:type="spellStart"/>
+      <w:r>
+        <w:t>przebieg</w:t>
+      </w:r>
+      <w:proofErr w:type="spellEnd"/>
+      <w:r>
+        <w:t xml:space="preserve"> </w:t>
+      </w:r>
+      <w:proofErr w:type="spellStart"/>
+      <w:r>
+        <w:t>działań</w:t>
+      </w:r>
+      <w:proofErr w:type="spellEnd"/>
+      <w:r>
+        <w:t xml:space="preserve"> 3:</w:t>
+      </w:r>
+    </w:p>
+    <w:p>
+      <w:pPr>
+        <w:pStyle w:val="Akapitzlist"/>
+        <w:numPr>
+          <w:ilvl w:val="0"/>
+          <w:numId w:val="35"/>
+        </w:numPr>
+        <w:rPr>
+          <w:lang w:val="pl-PL"/>
+        </w:rPr>
+      </w:pPr>
+      <w:r>
+        <w:rPr>
+          <w:lang w:val="pl-PL"/>
+        </w:rPr>
+        <w:t>System sprawdza dane wejściowe z warunków początkowych</w:t>
+      </w:r>
+    </w:p>
+    <w:p>
+      <w:pPr>
+        <w:pStyle w:val="Akapitzlist"/>
+        <w:numPr>
+          <w:ilvl w:val="0"/>
+          <w:numId w:val="35"/>
+        </w:numPr>
+        <w:rPr>
+          <w:lang w:val="pl-PL"/>
+        </w:rPr>
+      </w:pPr>
+      <w:r>
+        <w:rPr>
+          <w:lang w:val="pl-PL"/>
+        </w:rPr>
+        <w:t>Użytkownik przekierowany jest z linku z wiadomości email z potwierdzeniem rezerwacji do serwisu przelewy24.pl lub payu.pl z podanymi gotowymi danymi przelewu</w:t>
+      </w:r>
+    </w:p>
+    <w:p>
+      <w:pPr>
+        <w:pStyle w:val="Akapitzlist"/>
+        <w:numPr>
+          <w:ilvl w:val="0"/>
+          <w:numId w:val="35"/>
+        </w:numPr>
+        <w:rPr>
+          <w:lang w:val="pl-PL"/>
+        </w:rPr>
+      </w:pPr>
+      <w:r>
+        <w:rPr>
+          <w:lang w:val="pl-PL"/>
+        </w:rPr>
+        <w:t>System weryfikuje przelew</w:t>
+      </w:r>
+    </w:p>
+    <w:p>
+      <w:pPr>
+        <w:pStyle w:val="Akapitzlist"/>
+        <w:numPr>
+          <w:ilvl w:val="0"/>
+          <w:numId w:val="35"/>
+        </w:numPr>
+        <w:rPr>
+          <w:lang w:val="pl-PL"/>
+        </w:rPr>
+      </w:pPr>
+      <w:r>
+        <w:rPr>
+          <w:lang w:val="pl-PL"/>
+        </w:rPr>
+        <w:t>System wyświetla informację o błędnym przelewie</w:t>
+      </w:r>
+    </w:p>
+    <w:p>
+      <w:pPr>
+        <w:pStyle w:val="Akapitzlist"/>
+        <w:rPr>
+          <w:lang w:val="pl-PL"/>
+        </w:rPr>
+      </w:pPr>
+    </w:p>
+    <w:p>
+      <w:pPr>
+        <w:pStyle w:val="Akapitzlist"/>
+        <w:rPr>
+          <w:lang w:val="pl-PL"/>
+        </w:rPr>
+      </w:pPr>
+    </w:p>
+    <w:p>
+      <w:proofErr w:type="spellStart"/>
+      <w:r>
+        <w:t>Efekty</w:t>
+      </w:r>
+      <w:proofErr w:type="spellEnd"/>
+      <w:r>
+        <w:t>:</w:t>
+      </w:r>
+    </w:p>
+    <w:p>
+      <w:pPr>
+        <w:pStyle w:val="Akapitzlist"/>
+        <w:numPr>
+          <w:ilvl w:val="0"/>
+          <w:numId w:val="35"/>
+        </w:numPr>
+        <w:rPr>
+          <w:lang w:val="pl-PL"/>
+        </w:rPr>
+      </w:pPr>
+      <w:r>
+        <w:rPr>
+          <w:lang w:val="pl-PL"/>
+        </w:rPr>
+        <w:t>Wyświetlony jest status płatności za daną rezerwację</w:t>
+      </w:r>
+    </w:p>
+    <w:p/>
+    <w:p>
+      <w:proofErr w:type="spellStart"/>
+      <w:r>
+        <w:t>Wymagania</w:t>
+      </w:r>
+      <w:proofErr w:type="spellEnd"/>
+      <w:r>
+        <w:t xml:space="preserve"> </w:t>
+      </w:r>
+      <w:proofErr w:type="spellStart"/>
+      <w:r>
+        <w:t>niefunkcjonalne</w:t>
+      </w:r>
+      <w:proofErr w:type="spellEnd"/>
+      <w:r>
+        <w:t>:</w:t>
+      </w:r>
+    </w:p>
+    <w:p>
+      <w:r>
+        <w:t>?</w:t>
+      </w:r>
+    </w:p>
+    <w:p>
+      <w:proofErr w:type="spellStart"/>
+      <w:r>
+        <w:t>Częstotliwość</w:t>
+      </w:r>
+      <w:proofErr w:type="spellEnd"/>
+      <w:r>
+        <w:t>:  5</w:t>
+      </w:r>
+    </w:p>
+    <w:p>
+      <w:proofErr w:type="spellStart"/>
+      <w:r>
+        <w:t>Istotność</w:t>
+      </w:r>
+      <w:proofErr w:type="spellEnd"/>
+      <w:r>
+        <w:t>: 5</w:t>
+      </w:r>
+    </w:p>
+    <w:p>
+      <w:proofErr w:type="spellStart"/>
+      <w:r>
+        <w:t>Prawdopodobieństwo</w:t>
+      </w:r>
+      <w:proofErr w:type="spellEnd"/>
+      <w:r>
+        <w:t xml:space="preserve"> </w:t>
+      </w:r>
+      <w:proofErr w:type="spellStart"/>
+      <w:r>
+        <w:t>defektów</w:t>
+      </w:r>
+      <w:proofErr w:type="spellEnd"/>
+      <w:r>
+        <w:t>: 5</w:t>
+      </w:r>
+    </w:p>
+    <w:p>
+      <w:r>
+        <w:lastRenderedPageBreak/>
+        <w:t>ID: 10</w:t>
+      </w:r>
+    </w:p>
+    <w:p>
+      <w:proofErr w:type="spellStart"/>
+      <w:r>
+        <w:t>Nazwa</w:t>
+      </w:r>
+      <w:proofErr w:type="spellEnd"/>
+      <w:r>
+        <w:t>: „</w:t>
+      </w:r>
+      <w:proofErr w:type="spellStart"/>
+      <w:r>
+        <w:t>Przegląd</w:t>
+      </w:r>
+      <w:proofErr w:type="spellEnd"/>
+      <w:r>
+        <w:t xml:space="preserve"> </w:t>
+      </w:r>
+      <w:proofErr w:type="spellStart"/>
+      <w:r>
+        <w:t>klientów</w:t>
+      </w:r>
+      <w:proofErr w:type="spellEnd"/>
+      <w:r>
+        <w:t>”</w:t>
+      </w:r>
+    </w:p>
+    <w:p>
+      <w:proofErr w:type="spellStart"/>
+      <w:r>
+        <w:t>Głównym</w:t>
+      </w:r>
+      <w:proofErr w:type="spellEnd"/>
+      <w:r>
+        <w:t xml:space="preserve"> </w:t>
+      </w:r>
+      <w:proofErr w:type="spellStart"/>
+      <w:r>
+        <w:t>celem</w:t>
+      </w:r>
+      <w:proofErr w:type="spellEnd"/>
+      <w:r>
+        <w:t xml:space="preserve"> </w:t>
+      </w:r>
+      <w:proofErr w:type="spellStart"/>
+      <w:r>
+        <w:t>elementu</w:t>
+      </w:r>
+      <w:proofErr w:type="spellEnd"/>
+      <w:r>
+        <w:t xml:space="preserve"> jest </w:t>
+      </w:r>
+      <w:proofErr w:type="spellStart"/>
+      <w:r>
+        <w:t>wypełnienie</w:t>
+      </w:r>
+      <w:proofErr w:type="spellEnd"/>
+      <w:r>
+        <w:t xml:space="preserve"> </w:t>
+      </w:r>
+      <w:proofErr w:type="spellStart"/>
+      <w:r>
+        <w:t>korzyści</w:t>
+      </w:r>
+      <w:proofErr w:type="spellEnd"/>
+      <w:r>
+        <w:t xml:space="preserve"> </w:t>
+      </w:r>
+      <w:proofErr w:type="spellStart"/>
+      <w:r>
+        <w:t>systemu</w:t>
+      </w:r>
+      <w:proofErr w:type="spellEnd"/>
+      <w:r>
+        <w:t xml:space="preserve"> o ID „12”. </w:t>
+      </w:r>
+    </w:p>
+    <w:p>
+      <w:proofErr w:type="spellStart"/>
+      <w:r>
+        <w:t>Użytkownikami</w:t>
+      </w:r>
+      <w:proofErr w:type="spellEnd"/>
+      <w:r>
+        <w:t xml:space="preserve"> </w:t>
+      </w:r>
+      <w:proofErr w:type="spellStart"/>
+      <w:r>
+        <w:t>korzystającymi</w:t>
+      </w:r>
+      <w:proofErr w:type="spellEnd"/>
+      <w:r>
+        <w:t xml:space="preserve"> z </w:t>
+      </w:r>
+      <w:proofErr w:type="spellStart"/>
+      <w:r>
+        <w:t>tej</w:t>
+      </w:r>
+      <w:proofErr w:type="spellEnd"/>
+      <w:r>
+        <w:t xml:space="preserve"> </w:t>
+      </w:r>
+      <w:proofErr w:type="spellStart"/>
+      <w:r>
+        <w:t>funkcji</w:t>
+      </w:r>
+      <w:proofErr w:type="spellEnd"/>
+      <w:r>
+        <w:t xml:space="preserve"> </w:t>
+      </w:r>
+      <w:proofErr w:type="spellStart"/>
+      <w:r>
+        <w:t>systemu</w:t>
+      </w:r>
+      <w:proofErr w:type="spellEnd"/>
+      <w:r>
+        <w:t xml:space="preserve"> </w:t>
+      </w:r>
+      <w:proofErr w:type="spellStart"/>
+      <w:r>
+        <w:t>będą</w:t>
+      </w:r>
+      <w:proofErr w:type="spellEnd"/>
+      <w:r>
+        <w:t xml:space="preserve"> </w:t>
+      </w:r>
+      <w:proofErr w:type="spellStart"/>
+      <w:r>
+        <w:t>kierownicy</w:t>
+      </w:r>
+      <w:proofErr w:type="spellEnd"/>
+      <w:r>
+        <w:t xml:space="preserve"> </w:t>
+      </w:r>
+      <w:proofErr w:type="spellStart"/>
+      <w:r>
+        <w:t>recepcji</w:t>
+      </w:r>
+      <w:proofErr w:type="spellEnd"/>
+      <w:r>
+        <w:t xml:space="preserve"> </w:t>
+      </w:r>
+      <w:proofErr w:type="spellStart"/>
+      <w:r>
+        <w:t>i</w:t>
+      </w:r>
+      <w:proofErr w:type="spellEnd"/>
+      <w:r>
+        <w:t xml:space="preserve"> </w:t>
+      </w:r>
+      <w:proofErr w:type="spellStart"/>
+      <w:r>
+        <w:t>recepcjoniści</w:t>
+      </w:r>
+      <w:proofErr w:type="spellEnd"/>
+      <w:r>
+        <w:t>.</w:t>
+      </w:r>
+    </w:p>
+    <w:p>
+      <w:proofErr w:type="spellStart"/>
+      <w:r>
+        <w:t>Warunki</w:t>
+      </w:r>
+      <w:proofErr w:type="spellEnd"/>
+      <w:r>
+        <w:t xml:space="preserve"> </w:t>
+      </w:r>
+      <w:proofErr w:type="spellStart"/>
+      <w:r>
+        <w:t>początkowe</w:t>
+      </w:r>
+      <w:proofErr w:type="spellEnd"/>
+      <w:r>
+        <w:t xml:space="preserve">: </w:t>
+      </w:r>
+      <w:proofErr w:type="spellStart"/>
+      <w:r>
+        <w:t>użytkownik</w:t>
+      </w:r>
+      <w:proofErr w:type="spellEnd"/>
+      <w:r>
+        <w:t xml:space="preserve"> z </w:t>
+      </w:r>
+      <w:proofErr w:type="spellStart"/>
+      <w:r>
+        <w:t>dostępem</w:t>
+      </w:r>
+      <w:proofErr w:type="spellEnd"/>
+      <w:r>
+        <w:t xml:space="preserve"> do </w:t>
+      </w:r>
+      <w:proofErr w:type="spellStart"/>
+      <w:r>
+        <w:t>Internetu</w:t>
+      </w:r>
+      <w:proofErr w:type="spellEnd"/>
+      <w:r>
+        <w:t xml:space="preserve">, </w:t>
+      </w:r>
+      <w:proofErr w:type="spellStart"/>
+      <w:r>
+        <w:t>klient</w:t>
+      </w:r>
+      <w:proofErr w:type="spellEnd"/>
+      <w:r>
+        <w:t xml:space="preserve"> </w:t>
+      </w:r>
+      <w:proofErr w:type="spellStart"/>
+      <w:r>
+        <w:t>dokonywał</w:t>
+      </w:r>
+      <w:proofErr w:type="spellEnd"/>
+      <w:r>
+        <w:t xml:space="preserve"> </w:t>
+      </w:r>
+      <w:proofErr w:type="spellStart"/>
+      <w:r>
+        <w:t>wcześniej</w:t>
+      </w:r>
+      <w:proofErr w:type="spellEnd"/>
+      <w:r>
+        <w:t xml:space="preserve"> </w:t>
+      </w:r>
+      <w:proofErr w:type="spellStart"/>
+      <w:r>
+        <w:t>jakiejś</w:t>
+      </w:r>
+      <w:proofErr w:type="spellEnd"/>
+      <w:r>
+        <w:t xml:space="preserve"> </w:t>
+      </w:r>
+      <w:proofErr w:type="spellStart"/>
+      <w:r>
+        <w:t>rezerwacji</w:t>
+      </w:r>
+      <w:proofErr w:type="spellEnd"/>
+      <w:r>
+        <w:t xml:space="preserve"> w </w:t>
+      </w:r>
+      <w:proofErr w:type="spellStart"/>
+      <w:r>
+        <w:t>hotelu</w:t>
+      </w:r>
+      <w:proofErr w:type="spellEnd"/>
+      <w:r>
+        <w:t>.</w:t>
+      </w:r>
+    </w:p>
+    <w:p>
+      <w:proofErr w:type="spellStart"/>
+      <w:r>
+        <w:t>Przebieg</w:t>
+      </w:r>
+      <w:proofErr w:type="spellEnd"/>
+      <w:r>
+        <w:t xml:space="preserve"> </w:t>
+      </w:r>
+      <w:proofErr w:type="spellStart"/>
+      <w:r>
+        <w:t>działań</w:t>
+      </w:r>
+      <w:proofErr w:type="spellEnd"/>
+      <w:r>
+        <w:t>:</w:t>
+      </w:r>
+    </w:p>
+    <w:p>
+      <w:pPr>
+        <w:pStyle w:val="Akapitzlist"/>
+        <w:numPr>
+          <w:ilvl w:val="0"/>
+          <w:numId w:val="35"/>
+        </w:numPr>
+      </w:pPr>
+      <w:r>
+        <w:rPr>
+          <w:lang w:val="pl-PL"/>
+        </w:rPr>
+        <w:t>K</w:t>
+      </w:r>
+      <w:r>
+        <w:rPr>
+          <w:lang w:val="pl-PL"/>
+        </w:rPr>
+        <w:t>ierownik recepcji lub</w:t>
+      </w:r>
+      <w:r>
+        <w:rPr>
+          <w:lang w:val="pl-PL"/>
+        </w:rPr>
+        <w:t xml:space="preserve"> recepcjonista</w:t>
+      </w:r>
+      <w:r>
+        <w:rPr>
+          <w:lang w:val="pl-PL"/>
+        </w:rPr>
+        <w:t xml:space="preserve"> </w:t>
+      </w:r>
+      <w:r>
+        <w:rPr>
+          <w:lang w:val="pl-PL"/>
+        </w:rPr>
+        <w:t>wybierają opcję wyświetlania klientów</w:t>
+      </w:r>
+    </w:p>
+    <w:p>
+      <w:pPr>
+        <w:pStyle w:val="Akapitzlist"/>
+        <w:numPr>
+          <w:ilvl w:val="0"/>
+          <w:numId w:val="35"/>
+        </w:numPr>
+      </w:pPr>
+      <w:proofErr w:type="spellStart"/>
+      <w:r>
+        <w:t>Wyświetla</w:t>
+      </w:r>
+      <w:proofErr w:type="spellEnd"/>
+      <w:r>
+        <w:t xml:space="preserve"> </w:t>
+      </w:r>
+      <w:proofErr w:type="spellStart"/>
+      <w:r>
+        <w:t>się</w:t>
+      </w:r>
+      <w:proofErr w:type="spellEnd"/>
+      <w:r>
+        <w:t xml:space="preserve"> </w:t>
+      </w:r>
+      <w:proofErr w:type="spellStart"/>
+      <w:r>
+        <w:t>opcja</w:t>
+      </w:r>
+      <w:proofErr w:type="spellEnd"/>
+      <w:r>
+        <w:t xml:space="preserve"> </w:t>
+      </w:r>
+      <w:proofErr w:type="spellStart"/>
+      <w:r>
+        <w:t>podania</w:t>
+      </w:r>
+      <w:proofErr w:type="spellEnd"/>
+      <w:r>
+        <w:t xml:space="preserve"> </w:t>
+      </w:r>
+      <w:proofErr w:type="spellStart"/>
+      <w:r>
+        <w:t>Imienia</w:t>
+      </w:r>
+      <w:proofErr w:type="spellEnd"/>
+      <w:r>
+        <w:t xml:space="preserve"> I </w:t>
+      </w:r>
+      <w:proofErr w:type="spellStart"/>
+      <w:r>
+        <w:t>Nazwiska</w:t>
+      </w:r>
+      <w:proofErr w:type="spellEnd"/>
+      <w:r>
+        <w:t xml:space="preserve"> </w:t>
+      </w:r>
+      <w:proofErr w:type="spellStart"/>
+      <w:r>
+        <w:t>lub</w:t>
+      </w:r>
+      <w:proofErr w:type="spellEnd"/>
+      <w:r>
+        <w:t xml:space="preserve"> ID </w:t>
+      </w:r>
+      <w:proofErr w:type="spellStart"/>
+      <w:r>
+        <w:t>klienta</w:t>
+      </w:r>
+      <w:proofErr w:type="spellEnd"/>
+    </w:p>
+    <w:p>
+      <w:pPr>
+        <w:pStyle w:val="Akapitzlist"/>
+        <w:numPr>
+          <w:ilvl w:val="0"/>
+          <w:numId w:val="35"/>
+        </w:numPr>
+      </w:pPr>
+      <w:r>
+        <w:t xml:space="preserve">Dane </w:t>
+      </w:r>
+      <w:proofErr w:type="spellStart"/>
+      <w:r>
+        <w:t>są</w:t>
+      </w:r>
+      <w:proofErr w:type="spellEnd"/>
+      <w:r>
+        <w:t xml:space="preserve"> </w:t>
+      </w:r>
+      <w:proofErr w:type="spellStart"/>
+      <w:r>
+        <w:t>wyświetlone</w:t>
+      </w:r>
+      <w:proofErr w:type="spellEnd"/>
+    </w:p>
+    <w:p/>
+    <w:p>
+      <w:proofErr w:type="spellStart"/>
+      <w:r>
+        <w:t>Alternatywny</w:t>
+      </w:r>
+      <w:proofErr w:type="spellEnd"/>
+      <w:r>
+        <w:t xml:space="preserve"> </w:t>
+      </w:r>
+      <w:proofErr w:type="spellStart"/>
+      <w:r>
+        <w:t>przebieg</w:t>
+      </w:r>
+      <w:proofErr w:type="spellEnd"/>
+      <w:r>
+        <w:t xml:space="preserve"> </w:t>
+      </w:r>
+      <w:proofErr w:type="spellStart"/>
+      <w:r>
+        <w:t>działań</w:t>
+      </w:r>
+      <w:proofErr w:type="spellEnd"/>
+      <w:r>
+        <w:t xml:space="preserve"> 1:</w:t>
+      </w:r>
+    </w:p>
+    <w:p>
+      <w:pPr>
+        <w:pStyle w:val="Akapitzlist"/>
+        <w:numPr>
+          <w:ilvl w:val="0"/>
+          <w:numId w:val="35"/>
+        </w:numPr>
+      </w:pPr>
+      <w:r>
+        <w:rPr>
+          <w:lang w:val="pl-PL"/>
+        </w:rPr>
+        <w:t>K</w:t>
+      </w:r>
+      <w:r>
+        <w:rPr>
+          <w:lang w:val="pl-PL"/>
+        </w:rPr>
+        <w:t>ierownik recepcji lub</w:t>
+      </w:r>
+      <w:r>
+        <w:rPr>
+          <w:lang w:val="pl-PL"/>
+        </w:rPr>
+        <w:t xml:space="preserve"> recepcjonista</w:t>
+      </w:r>
+      <w:r>
+        <w:rPr>
+          <w:lang w:val="pl-PL"/>
+        </w:rPr>
+        <w:t xml:space="preserve"> </w:t>
+      </w:r>
+      <w:r>
+        <w:rPr>
+          <w:lang w:val="pl-PL"/>
+        </w:rPr>
+        <w:t>wybierają opcję wyświetlania klientów</w:t>
+      </w:r>
+    </w:p>
+    <w:p>
+      <w:pPr>
+        <w:pStyle w:val="Akapitzlist"/>
+        <w:numPr>
+          <w:ilvl w:val="0"/>
+          <w:numId w:val="35"/>
+        </w:numPr>
+      </w:pPr>
+      <w:proofErr w:type="spellStart"/>
+      <w:r>
+        <w:t>Wyświetla</w:t>
+      </w:r>
+      <w:proofErr w:type="spellEnd"/>
+      <w:r>
+        <w:t xml:space="preserve"> </w:t>
+      </w:r>
+      <w:proofErr w:type="spellStart"/>
+      <w:r>
+        <w:t>się</w:t>
+      </w:r>
+      <w:proofErr w:type="spellEnd"/>
+      <w:r>
+        <w:t xml:space="preserve"> </w:t>
+      </w:r>
+      <w:proofErr w:type="spellStart"/>
+      <w:r>
+        <w:t>opcja</w:t>
+      </w:r>
+      <w:proofErr w:type="spellEnd"/>
+      <w:r>
+        <w:t xml:space="preserve"> </w:t>
+      </w:r>
+      <w:proofErr w:type="spellStart"/>
+      <w:r>
+        <w:t>podania</w:t>
+      </w:r>
+      <w:proofErr w:type="spellEnd"/>
+      <w:r>
+        <w:t xml:space="preserve"> </w:t>
+      </w:r>
+      <w:proofErr w:type="spellStart"/>
+      <w:r>
+        <w:t>Imienia</w:t>
+      </w:r>
+      <w:proofErr w:type="spellEnd"/>
+      <w:r>
+        <w:t xml:space="preserve"> I </w:t>
+      </w:r>
+      <w:proofErr w:type="spellStart"/>
+      <w:r>
+        <w:t>Nazwiska</w:t>
+      </w:r>
+      <w:proofErr w:type="spellEnd"/>
+      <w:r>
+        <w:t xml:space="preserve"> </w:t>
+      </w:r>
+      <w:proofErr w:type="spellStart"/>
+      <w:r>
+        <w:t>lub</w:t>
+      </w:r>
+      <w:proofErr w:type="spellEnd"/>
+      <w:r>
+        <w:t xml:space="preserve"> ID </w:t>
+      </w:r>
+      <w:proofErr w:type="spellStart"/>
+      <w:r>
+        <w:t>klienta</w:t>
+      </w:r>
+      <w:proofErr w:type="spellEnd"/>
+    </w:p>
+    <w:p>
+      <w:pPr>
+        <w:pStyle w:val="Akapitzlist"/>
+        <w:numPr>
+          <w:ilvl w:val="0"/>
+          <w:numId w:val="35"/>
+        </w:numPr>
+      </w:pPr>
+      <w:proofErr w:type="spellStart"/>
+      <w:r>
+        <w:t>Wyświetlona</w:t>
+      </w:r>
+      <w:proofErr w:type="spellEnd"/>
+      <w:r>
+        <w:t xml:space="preserve"> jest </w:t>
+      </w:r>
+      <w:proofErr w:type="spellStart"/>
+      <w:r>
+        <w:t>informacja</w:t>
+      </w:r>
+      <w:proofErr w:type="spellEnd"/>
+      <w:r>
+        <w:t xml:space="preserve"> o </w:t>
+      </w:r>
+      <w:proofErr w:type="spellStart"/>
+      <w:r>
+        <w:t>braku</w:t>
+      </w:r>
+      <w:proofErr w:type="spellEnd"/>
+      <w:r>
+        <w:t xml:space="preserve"> </w:t>
+      </w:r>
+      <w:proofErr w:type="spellStart"/>
+      <w:r>
+        <w:t>takiego</w:t>
+      </w:r>
+      <w:proofErr w:type="spellEnd"/>
+      <w:r>
+        <w:t xml:space="preserve"> </w:t>
+      </w:r>
+      <w:proofErr w:type="spellStart"/>
+      <w:r>
+        <w:t>klienta</w:t>
+      </w:r>
+      <w:proofErr w:type="spellEnd"/>
+    </w:p>
+    <w:p/>
+    <w:p/>
+    <w:p>
+      <w:proofErr w:type="spellStart"/>
+      <w:r>
+        <w:t>Efekty</w:t>
+      </w:r>
+      <w:proofErr w:type="spellEnd"/>
+      <w:r>
+        <w:t>:</w:t>
+      </w:r>
+    </w:p>
+    <w:p>
+      <w:pPr>
+        <w:pStyle w:val="Akapitzlist"/>
+        <w:numPr>
+          <w:ilvl w:val="0"/>
+          <w:numId w:val="35"/>
+        </w:numPr>
+        <w:rPr>
+          <w:lang w:val="pl-PL"/>
+        </w:rPr>
+      </w:pPr>
+      <w:r>
+        <w:rPr>
+          <w:lang w:val="pl-PL"/>
+        </w:rPr>
+        <w:t>Wyświetlenie klienta i szczegółowych informacji o nim</w:t>
+      </w:r>
+    </w:p>
+    <w:p/>
+    <w:p>
+      <w:proofErr w:type="spellStart"/>
+      <w:r>
+        <w:t>Wymagania</w:t>
+      </w:r>
+      <w:proofErr w:type="spellEnd"/>
+      <w:r>
+        <w:t xml:space="preserve"> </w:t>
+      </w:r>
+      <w:proofErr w:type="spellStart"/>
+      <w:r>
+        <w:t>niefunkcjonalne</w:t>
+      </w:r>
+      <w:proofErr w:type="spellEnd"/>
+      <w:r>
+        <w:t>:</w:t>
+      </w:r>
+    </w:p>
+    <w:p>
+      <w:r>
+        <w:t>?</w:t>
+      </w:r>
+    </w:p>
+    <w:p>
+      <w:proofErr w:type="spellStart"/>
+      <w:r>
+        <w:t>Częstotliwość</w:t>
+      </w:r>
+      <w:proofErr w:type="spellEnd"/>
+      <w:r>
+        <w:t>:  3</w:t>
+      </w:r>
+    </w:p>
+    <w:p>
+      <w:proofErr w:type="spellStart"/>
+      <w:r>
+        <w:t>Istotność</w:t>
+      </w:r>
+      <w:proofErr w:type="spellEnd"/>
+      <w:r>
+        <w:t>: 5</w:t>
+      </w:r>
+    </w:p>
+    <w:p>
+      <w:proofErr w:type="spellStart"/>
+      <w:r>
+        <w:t>Prawdopodobieństwo</w:t>
+      </w:r>
+      <w:proofErr w:type="spellEnd"/>
+      <w:r>
+        <w:t xml:space="preserve"> </w:t>
+      </w:r>
+      <w:proofErr w:type="spellStart"/>
+      <w:r>
+        <w:t>defektów</w:t>
+      </w:r>
+      <w:proofErr w:type="spellEnd"/>
+      <w:r>
+        <w:t>: 2</w:t>
+      </w:r>
+    </w:p>
+    <w:p/>
+    <w:p/>
+    <w:p/>
+    <w:p/>
+    <w:p/>
+    <w:p/>
+    <w:p/>
+    <w:p/>
+    <w:p/>
+    <w:p/>
+    <w:p/>
+    <w:p/>
+    <w:p/>
+    <w:p/>
+    <w:p/>
+    <w:p/>
+    <w:p/>
+    <w:p/>
+    <w:p/>
+    <w:p/>
+    <w:p>
+      <w:r>
+        <w:lastRenderedPageBreak/>
+        <w:t>ID: 11</w:t>
+      </w:r>
+    </w:p>
+    <w:p>
+      <w:proofErr w:type="spellStart"/>
+      <w:r>
+        <w:t>Nazwa</w:t>
+      </w:r>
+      <w:proofErr w:type="spellEnd"/>
+      <w:r>
+        <w:t>: „</w:t>
+      </w:r>
+      <w:proofErr w:type="spellStart"/>
+      <w:r>
+        <w:t>Wystawienie</w:t>
+      </w:r>
+      <w:proofErr w:type="spellEnd"/>
+      <w:r>
+        <w:t xml:space="preserve"> </w:t>
+      </w:r>
+      <w:proofErr w:type="spellStart"/>
+      <w:r>
+        <w:t>faktury</w:t>
+      </w:r>
+      <w:proofErr w:type="spellEnd"/>
+      <w:r>
+        <w:t>”</w:t>
+      </w:r>
+    </w:p>
+    <w:p>
+      <w:proofErr w:type="spellStart"/>
+      <w:r>
+        <w:t>Głównym</w:t>
+      </w:r>
+      <w:proofErr w:type="spellEnd"/>
+      <w:r>
+        <w:t xml:space="preserve"> </w:t>
+      </w:r>
+      <w:proofErr w:type="spellStart"/>
+      <w:r>
+        <w:t>celem</w:t>
+      </w:r>
+      <w:proofErr w:type="spellEnd"/>
+      <w:r>
+        <w:t xml:space="preserve"> </w:t>
+      </w:r>
+      <w:proofErr w:type="spellStart"/>
+      <w:r>
+        <w:t>elementu</w:t>
+      </w:r>
+      <w:proofErr w:type="spellEnd"/>
+      <w:r>
+        <w:t xml:space="preserve"> jest </w:t>
+      </w:r>
+      <w:proofErr w:type="spellStart"/>
+      <w:r>
+        <w:t>wypełnienie</w:t>
+      </w:r>
+      <w:proofErr w:type="spellEnd"/>
+      <w:r>
+        <w:t xml:space="preserve"> </w:t>
+      </w:r>
+      <w:proofErr w:type="spellStart"/>
+      <w:r>
+        <w:t>korzyści</w:t>
+      </w:r>
+      <w:proofErr w:type="spellEnd"/>
+      <w:r>
+        <w:t xml:space="preserve"> </w:t>
+      </w:r>
+      <w:proofErr w:type="spellStart"/>
+      <w:r>
+        <w:t>systemu</w:t>
+      </w:r>
+      <w:proofErr w:type="spellEnd"/>
+      <w:r>
+        <w:t xml:space="preserve"> o ID „13”. </w:t>
+      </w:r>
+    </w:p>
+    <w:p>
+      <w:proofErr w:type="spellStart"/>
+      <w:r>
+        <w:t>Użytkownikami</w:t>
+      </w:r>
+      <w:proofErr w:type="spellEnd"/>
+      <w:r>
+        <w:t xml:space="preserve"> </w:t>
+      </w:r>
+      <w:proofErr w:type="spellStart"/>
+      <w:r>
+        <w:t>korzystającymi</w:t>
+      </w:r>
+      <w:proofErr w:type="spellEnd"/>
+      <w:r>
+        <w:t xml:space="preserve"> z </w:t>
+      </w:r>
+      <w:proofErr w:type="spellStart"/>
+      <w:r>
+        <w:t>tej</w:t>
+      </w:r>
+      <w:proofErr w:type="spellEnd"/>
+      <w:r>
+        <w:t xml:space="preserve"> </w:t>
+      </w:r>
+      <w:proofErr w:type="spellStart"/>
+      <w:r>
+        <w:t>funkcji</w:t>
+      </w:r>
+      <w:proofErr w:type="spellEnd"/>
+      <w:r>
+        <w:t xml:space="preserve"> </w:t>
+      </w:r>
+      <w:proofErr w:type="spellStart"/>
+      <w:r>
+        <w:t>systemu</w:t>
+      </w:r>
+      <w:proofErr w:type="spellEnd"/>
+      <w:r>
+        <w:t xml:space="preserve"> </w:t>
+      </w:r>
+      <w:proofErr w:type="spellStart"/>
+      <w:r>
+        <w:t>będą</w:t>
+      </w:r>
+      <w:proofErr w:type="spellEnd"/>
+      <w:r>
+        <w:t xml:space="preserve"> </w:t>
+      </w:r>
+      <w:proofErr w:type="spellStart"/>
+      <w:r>
+        <w:t>kierownicy</w:t>
+      </w:r>
+      <w:proofErr w:type="spellEnd"/>
+      <w:r>
+        <w:t xml:space="preserve"> </w:t>
+      </w:r>
+      <w:proofErr w:type="spellStart"/>
+      <w:r>
+        <w:t>recepcji</w:t>
+      </w:r>
+      <w:proofErr w:type="spellEnd"/>
+      <w:r>
+        <w:t>.</w:t>
+      </w:r>
+    </w:p>
+    <w:p>
+      <w:proofErr w:type="spellStart"/>
+      <w:r>
+        <w:t>Warunki</w:t>
+      </w:r>
+      <w:proofErr w:type="spellEnd"/>
+      <w:r>
+        <w:t xml:space="preserve"> </w:t>
+      </w:r>
+      <w:proofErr w:type="spellStart"/>
+      <w:r>
+        <w:t>początkowe</w:t>
+      </w:r>
+      <w:proofErr w:type="spellEnd"/>
+      <w:r>
+        <w:t xml:space="preserve">: </w:t>
+      </w:r>
+      <w:proofErr w:type="spellStart"/>
+      <w:r>
+        <w:t>rezerwacja</w:t>
+      </w:r>
+      <w:proofErr w:type="spellEnd"/>
+      <w:r>
+        <w:t xml:space="preserve"> </w:t>
+      </w:r>
+      <w:proofErr w:type="spellStart"/>
+      <w:r>
+        <w:t>przeprowadzona</w:t>
+      </w:r>
+      <w:proofErr w:type="spellEnd"/>
+      <w:r>
+        <w:t xml:space="preserve"> </w:t>
+      </w:r>
+      <w:proofErr w:type="spellStart"/>
+      <w:r>
+        <w:t>poprawnie</w:t>
+      </w:r>
+      <w:proofErr w:type="spellEnd"/>
+      <w:r>
+        <w:t xml:space="preserve">, </w:t>
+      </w:r>
+      <w:proofErr w:type="spellStart"/>
+      <w:r>
+        <w:t>koszt</w:t>
+      </w:r>
+      <w:proofErr w:type="spellEnd"/>
+      <w:r>
+        <w:t xml:space="preserve"> </w:t>
+      </w:r>
+      <w:proofErr w:type="spellStart"/>
+      <w:r>
+        <w:t>rezerwacji</w:t>
+      </w:r>
+      <w:proofErr w:type="spellEnd"/>
+      <w:r>
+        <w:t xml:space="preserve"> </w:t>
+      </w:r>
+      <w:proofErr w:type="spellStart"/>
+      <w:r>
+        <w:t>obliczony</w:t>
+      </w:r>
+      <w:proofErr w:type="spellEnd"/>
+      <w:r>
+        <w:t xml:space="preserve">, </w:t>
+      </w:r>
+    </w:p>
+    <w:p>
+      <w:proofErr w:type="spellStart"/>
+      <w:r>
+        <w:t>Przebieg</w:t>
+      </w:r>
+      <w:proofErr w:type="spellEnd"/>
+      <w:r>
+        <w:t xml:space="preserve"> </w:t>
+      </w:r>
+      <w:proofErr w:type="spellStart"/>
+      <w:r>
+        <w:t>działań</w:t>
+      </w:r>
+      <w:proofErr w:type="spellEnd"/>
+      <w:r>
+        <w:t>:</w:t>
+      </w:r>
+    </w:p>
+    <w:p>
+      <w:pPr>
+        <w:pStyle w:val="Akapitzlist"/>
+        <w:numPr>
+          <w:ilvl w:val="0"/>
+          <w:numId w:val="35"/>
+        </w:numPr>
+      </w:pPr>
+      <w:r>
+        <w:rPr>
+          <w:lang w:val="pl-PL"/>
+        </w:rPr>
+        <w:t>Kierownik wybiera opcję wystawienia faktury</w:t>
+      </w:r>
+    </w:p>
+    <w:p>
+      <w:pPr>
+        <w:pStyle w:val="Akapitzlist"/>
+        <w:numPr>
+          <w:ilvl w:val="0"/>
+          <w:numId w:val="35"/>
+        </w:numPr>
+      </w:pPr>
+      <w:r>
+        <w:rPr>
+          <w:lang w:val="pl-PL"/>
+        </w:rPr>
+        <w:t>Kierownik wybiera rezerwację</w:t>
+      </w:r>
+    </w:p>
+    <w:p>
+      <w:pPr>
+        <w:pStyle w:val="Akapitzlist"/>
+        <w:numPr>
+          <w:ilvl w:val="0"/>
+          <w:numId w:val="35"/>
+        </w:numPr>
+      </w:pPr>
+      <w:r>
+        <w:rPr>
+          <w:lang w:val="pl-PL"/>
+        </w:rPr>
+        <w:t>Zostają sprawdzone warunki wejściowe</w:t>
+      </w:r>
+    </w:p>
+    <w:p>
+      <w:pPr>
+        <w:pStyle w:val="Akapitzlist"/>
+        <w:numPr>
+          <w:ilvl w:val="0"/>
+          <w:numId w:val="35"/>
+        </w:numPr>
+      </w:pPr>
+      <w:r>
+        <w:rPr>
+          <w:lang w:val="pl-PL"/>
+        </w:rPr>
+        <w:t>Faktura zostaje wystawiona</w:t>
+      </w:r>
+    </w:p>
+    <w:p>
+      <w:pPr>
+        <w:pStyle w:val="Akapitzlist"/>
+        <w:numPr>
+          <w:ilvl w:val="0"/>
+          <w:numId w:val="35"/>
+        </w:numPr>
+      </w:pPr>
+      <w:r>
+        <w:rPr>
+          <w:lang w:val="pl-PL"/>
+        </w:rPr>
+        <w:t>Faktura zostaje wysłana na adres email klienta</w:t>
+      </w:r>
+    </w:p>
+    <w:p/>
+    <w:p>
+      <w:proofErr w:type="spellStart"/>
+      <w:r>
+        <w:t>Alternatywny</w:t>
+      </w:r>
+      <w:proofErr w:type="spellEnd"/>
+      <w:r>
+        <w:t xml:space="preserve"> </w:t>
+      </w:r>
+      <w:proofErr w:type="spellStart"/>
+      <w:r>
+        <w:t>przebieg</w:t>
+      </w:r>
+      <w:proofErr w:type="spellEnd"/>
+      <w:r>
+        <w:t xml:space="preserve"> </w:t>
+      </w:r>
+      <w:proofErr w:type="spellStart"/>
+      <w:r>
+        <w:t>działań</w:t>
+      </w:r>
+      <w:proofErr w:type="spellEnd"/>
+      <w:r>
+        <w:t xml:space="preserve"> 1:</w:t>
+      </w:r>
+    </w:p>
+    <w:p>
+      <w:pPr>
+        <w:pStyle w:val="Akapitzlist"/>
+        <w:numPr>
+          <w:ilvl w:val="0"/>
+          <w:numId w:val="35"/>
+        </w:numPr>
+      </w:pPr>
+      <w:r>
+        <w:rPr>
+          <w:lang w:val="pl-PL"/>
+        </w:rPr>
+        <w:t>Kierownik wybiera opcję wystawienia faktury</w:t>
+      </w:r>
+    </w:p>
+    <w:p>
+      <w:pPr>
+        <w:pStyle w:val="Akapitzlist"/>
+        <w:numPr>
+          <w:ilvl w:val="0"/>
+          <w:numId w:val="35"/>
+        </w:numPr>
+      </w:pPr>
+      <w:r>
+        <w:rPr>
+          <w:lang w:val="pl-PL"/>
+        </w:rPr>
+        <w:t>Kierownik wybiera rezerwację</w:t>
+      </w:r>
+    </w:p>
+    <w:p>
+      <w:pPr>
+        <w:pStyle w:val="Akapitzlist"/>
+        <w:numPr>
+          <w:ilvl w:val="0"/>
+          <w:numId w:val="35"/>
+        </w:numPr>
+      </w:pPr>
+      <w:r>
+        <w:rPr>
+          <w:lang w:val="pl-PL"/>
+        </w:rPr>
+        <w:t>Funkcja zwraca błąd o braku występowania takiej rezerwacji</w:t>
+      </w:r>
+    </w:p>
+    <w:p/>
+    <w:p>
+      <w:proofErr w:type="spellStart"/>
+      <w:r>
+        <w:t>Alternatywny</w:t>
+      </w:r>
+      <w:proofErr w:type="spellEnd"/>
+      <w:r>
+        <w:t xml:space="preserve"> </w:t>
+      </w:r>
+      <w:proofErr w:type="spellStart"/>
+      <w:r>
+        <w:t>przebieg</w:t>
+      </w:r>
+      <w:proofErr w:type="spellEnd"/>
+      <w:r>
+        <w:t xml:space="preserve"> </w:t>
+      </w:r>
+      <w:proofErr w:type="spellStart"/>
+      <w:r>
+        <w:t>działań</w:t>
+      </w:r>
+      <w:proofErr w:type="spellEnd"/>
+      <w:r>
+        <w:t xml:space="preserve"> 2:</w:t>
+      </w:r>
+    </w:p>
+    <w:p>
+      <w:pPr>
+        <w:pStyle w:val="Akapitzlist"/>
+        <w:numPr>
+          <w:ilvl w:val="0"/>
+          <w:numId w:val="35"/>
+        </w:numPr>
+      </w:pPr>
+      <w:r>
+        <w:rPr>
+          <w:lang w:val="pl-PL"/>
+        </w:rPr>
+        <w:t>Kierownik wybiera opcję wystawienia faktury</w:t>
+      </w:r>
+    </w:p>
+    <w:p>
+      <w:pPr>
+        <w:pStyle w:val="Akapitzlist"/>
+        <w:numPr>
+          <w:ilvl w:val="0"/>
+          <w:numId w:val="35"/>
+        </w:numPr>
+      </w:pPr>
+      <w:r>
+        <w:rPr>
+          <w:lang w:val="pl-PL"/>
+        </w:rPr>
+        <w:t>Kierownik wybiera rezerwację</w:t>
+      </w:r>
+    </w:p>
+    <w:p>
+      <w:pPr>
+        <w:pStyle w:val="Akapitzlist"/>
+        <w:numPr>
+          <w:ilvl w:val="0"/>
+          <w:numId w:val="35"/>
+        </w:numPr>
+      </w:pPr>
+      <w:r>
+        <w:rPr>
+          <w:lang w:val="pl-PL"/>
+        </w:rPr>
+        <w:t>Zostają sprawdzone warunki wejściowe</w:t>
+      </w:r>
+    </w:p>
+    <w:p>
+      <w:pPr>
+        <w:pStyle w:val="Akapitzlist"/>
+        <w:numPr>
+          <w:ilvl w:val="0"/>
+          <w:numId w:val="35"/>
+        </w:numPr>
+      </w:pPr>
+      <w:r>
+        <w:rPr>
+          <w:lang w:val="pl-PL"/>
+        </w:rPr>
+        <w:t>Informacja o braku spełnienia warunków wejściowych</w:t>
+      </w:r>
+    </w:p>
+    <w:p>
+      <w:pPr>
+        <w:pStyle w:val="Akapitzlist"/>
+      </w:pPr>
+    </w:p>
+    <w:p>
+      <w:proofErr w:type="spellStart"/>
+      <w:r>
+        <w:t>Efekty</w:t>
+      </w:r>
+      <w:proofErr w:type="spellEnd"/>
+      <w:r>
+        <w:t>:</w:t>
+      </w:r>
+    </w:p>
+    <w:p>
+      <w:pPr>
+        <w:pStyle w:val="Akapitzlist"/>
+        <w:numPr>
+          <w:ilvl w:val="0"/>
+          <w:numId w:val="35"/>
+        </w:numPr>
+        <w:rPr>
+          <w:lang w:val="pl-PL"/>
+        </w:rPr>
+      </w:pPr>
+      <w:r>
+        <w:rPr>
+          <w:lang w:val="pl-PL"/>
+        </w:rPr>
+        <w:t>Wystawienie faktury</w:t>
+      </w:r>
+    </w:p>
+    <w:p/>
+    <w:p>
+      <w:proofErr w:type="spellStart"/>
+      <w:r>
+        <w:t>Wymagania</w:t>
+      </w:r>
+      <w:proofErr w:type="spellEnd"/>
+      <w:r>
+        <w:t xml:space="preserve"> </w:t>
+      </w:r>
+      <w:proofErr w:type="spellStart"/>
+      <w:r>
+        <w:t>niefunkcjonalne</w:t>
+      </w:r>
+      <w:proofErr w:type="spellEnd"/>
+      <w:r>
+        <w:t>:</w:t>
+      </w:r>
+    </w:p>
+    <w:p>
+      <w:r>
+        <w:t>?</w:t>
+      </w:r>
+    </w:p>
+    <w:p>
+      <w:proofErr w:type="spellStart"/>
+      <w:r>
+        <w:t>Częstotliwość</w:t>
+      </w:r>
+      <w:proofErr w:type="spellEnd"/>
+      <w:r>
+        <w:t>:  5</w:t>
+      </w:r>
+    </w:p>
+    <w:p>
+      <w:proofErr w:type="spellStart"/>
+      <w:r>
+        <w:t>Istotność</w:t>
+      </w:r>
+      <w:proofErr w:type="spellEnd"/>
+      <w:r>
+        <w:t>: 5</w:t>
+      </w:r>
+    </w:p>
+    <w:p>
+      <w:proofErr w:type="spellStart"/>
+      <w:r>
+        <w:t>Prawdopodobieństwo</w:t>
+      </w:r>
+      <w:proofErr w:type="spellEnd"/>
+      <w:r>
+        <w:t xml:space="preserve"> </w:t>
+      </w:r>
+      <w:proofErr w:type="spellStart"/>
+      <w:r>
+        <w:t>defektów</w:t>
+      </w:r>
+      <w:proofErr w:type="spellEnd"/>
+      <w:r>
+        <w:t>: 4</w:t>
+      </w:r>
+    </w:p>
+    <w:p/>
+    <w:p/>
+    <w:p/>
+    <w:p/>
+    <w:p/>
+    <w:p/>
+    <w:p/>
+    <w:p/>
+    <w:p/>
+    <w:p/>
+    <w:p/>
+    <w:p/>
     <w:p>
       <w:pPr>
         <w:pStyle w:val="Nagwek2"/>
@@ -6447,11 +12652,11 @@
           <w:lang w:val="pl-PL"/>
         </w:rPr>
       </w:pPr>
-      <w:bookmarkStart w:id="12" w:name="_Toc413831247"/>
-      <w:r>
-        <w:rPr>
-          <w:lang w:val="pl-PL"/>
-        </w:rPr>
+      <w:r>
+        <w:rPr>
+          <w:lang w:val="pl-PL"/>
+        </w:rPr>
+        <w:lastRenderedPageBreak/>
         <w:t>Wymagania niefunkcjonalne</w:t>
       </w:r>
       <w:bookmarkEnd w:id="12"/>
@@ -6729,7 +12934,6 @@
       </w:pPr>
       <w:proofErr w:type="spellStart"/>
       <w:r>
-        <w:lastRenderedPageBreak/>
         <w:t>Automatyczne</w:t>
       </w:r>
       <w:proofErr w:type="spellEnd"/>
@@ -7546,7 +13750,7 @@
           </mc:Choice>
           <mc:Fallback>
             <w:pict>
-              <v:shape w14:anchorId="6E874A9C" id="Strzałka wygięta w górę 5" o:spid="_x0000_s1026" style="position:absolute;margin-left:9pt;margin-top:127.3pt;width:166.5pt;height:238.5pt;rotation:180;z-index:251659264;visibility:visible;mso-wrap-style:square;mso-width-percent:0;mso-height-percent:0;mso-wrap-distance-left:9pt;mso-wrap-distance-top:0;mso-wrap-distance-right:9pt;mso-wrap-distance-bottom:0;mso-position-horizontal:absolute;mso-position-horizontal-relative:margin;mso-position-vertical:absolute;mso-position-vertical-relative:text;mso-width-percent:0;mso-height-percent:0;mso-width-relative:margin;mso-height-relative:margin;v-text-anchor:middle" coordsize="2114550,3028950" o:gfxdata="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" path="m,2909055r1705173,l1705173,920442r-289482,l1765121,r349429,920442l1825068,920442r,2108508l,3028950,,2909055xe" fillcolor="#4f81bd [3204]" strokecolor="#243f60 [1604]" strokeweight="2pt">
+              <v:shape w14:anchorId="56D7F5DE" id="Strzałka wygięta w górę 5" o:spid="_x0000_s1026" style="position:absolute;margin-left:9pt;margin-top:127.3pt;width:166.5pt;height:238.5pt;rotation:180;z-index:251659264;visibility:visible;mso-wrap-style:square;mso-width-percent:0;mso-height-percent:0;mso-wrap-distance-left:9pt;mso-wrap-distance-top:0;mso-wrap-distance-right:9pt;mso-wrap-distance-bottom:0;mso-position-horizontal:absolute;mso-position-horizontal-relative:margin;mso-position-vertical:absolute;mso-position-vertical-relative:text;mso-width-percent:0;mso-height-percent:0;mso-width-relative:margin;mso-height-relative:margin;v-text-anchor:middle" coordsize="2114550,3028950" o:gfxdata="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" path="m,2909055r1705173,l1705173,920442r-289482,l1765121,r349429,920442l1825068,920442r,2108508l,3028950,,2909055xe" fillcolor="#4f81bd [3204]" strokecolor="#243f60 [1604]" strokeweight="2pt">
                 <v:path arrowok="t" o:connecttype="custom" o:connectlocs="0,2909055;1705173,2909055;1705173,920442;1415691,920442;1765121,0;2114550,920442;1825068,920442;1825068,3028950;0,3028950;0,2909055" o:connectangles="0,0,0,0,0,0,0,0,0,0"/>
                 <w10:wrap anchorx="margin"/>
               </v:shape>
@@ -7567,7 +13771,7 @@
             <wp:cNvGraphicFramePr/>
             <a:graphic xmlns:a="http://schemas.openxmlformats.org/drawingml/2006/main">
               <a:graphicData uri="http://schemas.openxmlformats.org/drawingml/2006/diagram">
-                <dgm:relIds xmlns:dgm="http://schemas.openxmlformats.org/drawingml/2006/diagram" xmlns:r="http://schemas.openxmlformats.org/officeDocument/2006/relationships" r:dm="rId7" r:lo="rId8" r:qs="rId9" r:cs="rId10"/>
+                <dgm:relIds xmlns:dgm="http://schemas.openxmlformats.org/drawingml/2006/diagram" xmlns:r="http://schemas.openxmlformats.org/officeDocument/2006/relationships" r:dm="rId8" r:lo="rId9" r:qs="rId10" r:cs="rId11"/>
               </a:graphicData>
             </a:graphic>
           </wp:inline>
@@ -7600,7 +13804,7 @@
             <wp:cNvGraphicFramePr/>
             <a:graphic xmlns:a="http://schemas.openxmlformats.org/drawingml/2006/main">
               <a:graphicData uri="http://schemas.openxmlformats.org/drawingml/2006/diagram">
-                <dgm:relIds xmlns:dgm="http://schemas.openxmlformats.org/drawingml/2006/diagram" xmlns:r="http://schemas.openxmlformats.org/officeDocument/2006/relationships" r:dm="rId12" r:lo="rId13" r:qs="rId14" r:cs="rId15"/>
+                <dgm:relIds xmlns:dgm="http://schemas.openxmlformats.org/drawingml/2006/diagram" xmlns:r="http://schemas.openxmlformats.org/officeDocument/2006/relationships" r:dm="rId13" r:lo="rId14" r:qs="rId15" r:cs="rId16"/>
               </a:graphicData>
             </a:graphic>
           </wp:inline>
@@ -7644,7 +13848,6 @@
           <w:lang w:val="pl-PL"/>
         </w:rPr>
       </w:pPr>
-      <w:bookmarkStart w:id="17" w:name="_GoBack"/>
       <w:r>
         <w:rPr>
           <w:noProof/>
@@ -7666,7 +13869,7 @@
                     <pic:cNvPicPr/>
                   </pic:nvPicPr>
                   <pic:blipFill>
-                    <a:blip r:embed="rId17">
+                    <a:blip r:embed="rId18">
                       <a:extLst>
                         <a:ext uri="{28A0092B-C50C-407E-A947-70E740481C1C}">
                           <a14:useLocalDpi xmlns:a14="http://schemas.microsoft.com/office/drawing/2010/main" val="0"/>
@@ -7692,7 +13895,6 @@
           </wp:inline>
         </w:drawing>
       </w:r>
-      <w:bookmarkEnd w:id="17"/>
     </w:p>
     <w:p>
       <w:pPr>
@@ -7729,7 +13931,7 @@
                     <pic:cNvPicPr/>
                   </pic:nvPicPr>
                   <pic:blipFill>
-                    <a:blip r:embed="rId18"/>
+                    <a:blip r:embed="rId19"/>
                     <a:stretch>
                       <a:fillRect/>
                     </a:stretch>
@@ -7752,6 +13954,36 @@
     </w:p>
     <w:p>
       <w:pPr>
+        <w:jc w:val="center"/>
+        <w:rPr>
+          <w:i/>
+          <w:sz w:val="18"/>
+          <w:szCs w:val="18"/>
+          <w:lang w:val="pl-PL"/>
+        </w:rPr>
+      </w:pPr>
+      <w:hyperlink r:id="rId20" w:history="1">
+        <w:r>
+          <w:rPr>
+            <w:rStyle w:val="Hipercze"/>
+            <w:i/>
+            <w:sz w:val="18"/>
+            <w:szCs w:val="18"/>
+            <w:lang w:val="pl-PL"/>
+          </w:rPr>
+          <w:t>https://app.smartsheet.com/b/home?lx=0tMMLU0BHZZAR4LBYQvUVA</w:t>
+        </w:r>
+      </w:hyperlink>
+    </w:p>
+    <w:p>
+      <w:pPr>
+        <w:rPr>
+          <w:lang w:val="pl-PL"/>
+        </w:rPr>
+      </w:pPr>
+    </w:p>
+    <w:p>
+      <w:pPr>
         <w:rPr>
           <w:lang w:val="pl-PL"/>
         </w:rPr>
@@ -7904,7 +14136,7 @@
           <w:lang w:val="pl-PL"/>
         </w:rPr>
       </w:pPr>
-      <w:bookmarkStart w:id="18" w:name="_Toc413831252"/>
+      <w:bookmarkStart w:id="17" w:name="_Toc413831252"/>
       <w:r>
         <w:rPr>
           <w:lang w:val="pl-PL"/>
@@ -7912,21 +14144,44 @@
         <w:lastRenderedPageBreak/>
         <w:t>Zarządzanie ryzykiem</w:t>
       </w:r>
+      <w:bookmarkEnd w:id="17"/>
+    </w:p>
+    <w:p>
+      <w:pPr>
+        <w:pStyle w:val="Nagwek2"/>
+        <w:rPr>
+          <w:lang w:val="pl-PL"/>
+        </w:rPr>
+      </w:pPr>
+      <w:bookmarkStart w:id="18" w:name="_Toc413831253"/>
+      <w:r>
+        <w:rPr>
+          <w:lang w:val="pl-PL"/>
+        </w:rPr>
+        <w:t>Lista czynników ryzyka</w:t>
+      </w:r>
       <w:bookmarkEnd w:id="18"/>
     </w:p>
     <w:p>
       <w:pPr>
+        <w:rPr>
+          <w:lang w:val="pl-PL"/>
+        </w:rPr>
+      </w:pPr>
+    </w:p>
+    <w:p>
+      <w:pPr>
         <w:pStyle w:val="Nagwek2"/>
         <w:rPr>
           <w:lang w:val="pl-PL"/>
         </w:rPr>
       </w:pPr>
-      <w:bookmarkStart w:id="19" w:name="_Toc413831253"/>
-      <w:r>
-        <w:rPr>
-          <w:lang w:val="pl-PL"/>
-        </w:rPr>
-        <w:t>Lista czynników ryzyka</w:t>
+      <w:bookmarkStart w:id="19" w:name="_Toc413831254"/>
+      <w:r>
+        <w:rPr>
+          <w:lang w:val="pl-PL"/>
+        </w:rPr>
+        <w:t>Ocena ryzyka</w:t>
       </w:r>
       <w:bookmarkEnd w:id="19"/>
     </w:p>
@@ -7936,6 +14191,12 @@
           <w:lang w:val="pl-PL"/>
         </w:rPr>
       </w:pPr>
+      <w:r>
+        <w:rPr>
+          <w:lang w:val="pl-PL"/>
+        </w:rPr>
+        <w:t>prawdopodobieństwo i wpływ</w:t>
+      </w:r>
     </w:p>
     <w:p>
       <w:pPr>
@@ -7944,12 +14205,12 @@
           <w:lang w:val="pl-PL"/>
         </w:rPr>
       </w:pPr>
-      <w:bookmarkStart w:id="20" w:name="_Toc413831254"/>
-      <w:r>
-        <w:rPr>
-          <w:lang w:val="pl-PL"/>
-        </w:rPr>
-        <w:t>Ocena ryzyka</w:t>
+      <w:bookmarkStart w:id="20" w:name="_Toc413831255"/>
+      <w:r>
+        <w:rPr>
+          <w:lang w:val="pl-PL"/>
+        </w:rPr>
+        <w:t>Plan reakcji na ryzyko</w:t>
       </w:r>
       <w:bookmarkEnd w:id="20"/>
     </w:p>
@@ -7959,35 +14220,6 @@
           <w:lang w:val="pl-PL"/>
         </w:rPr>
       </w:pPr>
-      <w:r>
-        <w:rPr>
-          <w:lang w:val="pl-PL"/>
-        </w:rPr>
-        <w:t>prawdopodobieństwo i wpływ</w:t>
-      </w:r>
-    </w:p>
-    <w:p>
-      <w:pPr>
-        <w:pStyle w:val="Nagwek2"/>
-        <w:rPr>
-          <w:lang w:val="pl-PL"/>
-        </w:rPr>
-      </w:pPr>
-      <w:bookmarkStart w:id="21" w:name="_Toc413831255"/>
-      <w:r>
-        <w:rPr>
-          <w:lang w:val="pl-PL"/>
-        </w:rPr>
-        <w:t>Plan reakcji na ryzyko</w:t>
-      </w:r>
-      <w:bookmarkEnd w:id="21"/>
-    </w:p>
-    <w:p>
-      <w:pPr>
-        <w:rPr>
-          <w:lang w:val="pl-PL"/>
-        </w:rPr>
-      </w:pPr>
     </w:p>
     <w:p>
       <w:pPr>
@@ -7996,7 +14228,7 @@
           <w:lang w:val="pl-PL"/>
         </w:rPr>
       </w:pPr>
-      <w:bookmarkStart w:id="22" w:name="_Toc413831256"/>
+      <w:bookmarkStart w:id="21" w:name="_Toc413831256"/>
       <w:r>
         <w:rPr>
           <w:lang w:val="pl-PL"/>
@@ -8004,107 +14236,107 @@
         <w:lastRenderedPageBreak/>
         <w:t>Zarządzanie jakością</w:t>
       </w:r>
+      <w:bookmarkEnd w:id="21"/>
+    </w:p>
+    <w:p>
+      <w:pPr>
+        <w:pStyle w:val="Nagwek2"/>
+        <w:rPr>
+          <w:lang w:val="pl-PL"/>
+        </w:rPr>
+      </w:pPr>
+      <w:bookmarkStart w:id="22" w:name="_Toc413831257"/>
+      <w:r>
+        <w:rPr>
+          <w:lang w:val="pl-PL"/>
+        </w:rPr>
+        <w:t>Definicje</w:t>
+      </w:r>
       <w:bookmarkEnd w:id="22"/>
     </w:p>
     <w:p>
       <w:pPr>
+        <w:pStyle w:val="Nagwek3"/>
+        <w:rPr>
+          <w:lang w:val="pl-PL"/>
+        </w:rPr>
+      </w:pPr>
+      <w:r>
+        <w:rPr>
+          <w:lang w:val="pl-PL"/>
+        </w:rPr>
+        <w:t>Priorytety defektów/awarii</w:t>
+      </w:r>
+    </w:p>
+    <w:p>
+      <w:pPr>
+        <w:rPr>
+          <w:lang w:val="pl-PL"/>
+        </w:rPr>
+      </w:pPr>
+      <w:r>
+        <w:rPr>
+          <w:lang w:val="pl-PL"/>
+        </w:rPr>
+        <w:t>np. 1-5, co oznaczają wartości</w:t>
+      </w:r>
+    </w:p>
+    <w:p>
+      <w:pPr>
+        <w:pStyle w:val="Nagwek3"/>
+        <w:rPr>
+          <w:lang w:val="pl-PL"/>
+        </w:rPr>
+      </w:pPr>
+      <w:r>
+        <w:rPr>
+          <w:lang w:val="pl-PL"/>
+        </w:rPr>
+        <w:t>Istotność/znaczenie problemu</w:t>
+      </w:r>
+    </w:p>
+    <w:p>
+      <w:pPr>
+        <w:rPr>
+          <w:lang w:val="pl-PL"/>
+        </w:rPr>
+      </w:pPr>
+      <w:proofErr w:type="spellStart"/>
+      <w:r>
+        <w:rPr>
+          <w:lang w:val="pl-PL"/>
+        </w:rPr>
+        <w:t>blocker</w:t>
+      </w:r>
+      <w:proofErr w:type="spellEnd"/>
+      <w:r>
+        <w:rPr>
+          <w:lang w:val="pl-PL"/>
+        </w:rPr>
+        <w:t>, major, minor, … z wyjaśnieniem wartości skali</w:t>
+      </w:r>
+    </w:p>
+    <w:p>
+      <w:pPr>
         <w:pStyle w:val="Nagwek2"/>
         <w:rPr>
           <w:lang w:val="pl-PL"/>
         </w:rPr>
       </w:pPr>
-      <w:bookmarkStart w:id="23" w:name="_Toc413831257"/>
-      <w:r>
-        <w:rPr>
-          <w:lang w:val="pl-PL"/>
-        </w:rPr>
-        <w:t>Definicje</w:t>
+      <w:bookmarkStart w:id="23" w:name="_Toc413831258"/>
+      <w:r>
+        <w:rPr>
+          <w:lang w:val="pl-PL"/>
+        </w:rPr>
+        <w:t>Scenariusze testow</w:t>
+      </w:r>
+      <w:r>
+        <w:rPr>
+          <w:lang w:val="pl-PL"/>
+        </w:rPr>
+        <w:t>e</w:t>
       </w:r>
       <w:bookmarkEnd w:id="23"/>
-    </w:p>
-    <w:p>
-      <w:pPr>
-        <w:pStyle w:val="Nagwek3"/>
-        <w:rPr>
-          <w:lang w:val="pl-PL"/>
-        </w:rPr>
-      </w:pPr>
-      <w:r>
-        <w:rPr>
-          <w:lang w:val="pl-PL"/>
-        </w:rPr>
-        <w:t>Priorytety defektów/awarii</w:t>
-      </w:r>
-    </w:p>
-    <w:p>
-      <w:pPr>
-        <w:rPr>
-          <w:lang w:val="pl-PL"/>
-        </w:rPr>
-      </w:pPr>
-      <w:r>
-        <w:rPr>
-          <w:lang w:val="pl-PL"/>
-        </w:rPr>
-        <w:t>np. 1-5, co oznaczają wartości</w:t>
-      </w:r>
-    </w:p>
-    <w:p>
-      <w:pPr>
-        <w:pStyle w:val="Nagwek3"/>
-        <w:rPr>
-          <w:lang w:val="pl-PL"/>
-        </w:rPr>
-      </w:pPr>
-      <w:r>
-        <w:rPr>
-          <w:lang w:val="pl-PL"/>
-        </w:rPr>
-        <w:t>Istotność/znaczenie problemu</w:t>
-      </w:r>
-    </w:p>
-    <w:p>
-      <w:pPr>
-        <w:rPr>
-          <w:lang w:val="pl-PL"/>
-        </w:rPr>
-      </w:pPr>
-      <w:proofErr w:type="spellStart"/>
-      <w:r>
-        <w:rPr>
-          <w:lang w:val="pl-PL"/>
-        </w:rPr>
-        <w:t>blocker</w:t>
-      </w:r>
-      <w:proofErr w:type="spellEnd"/>
-      <w:r>
-        <w:rPr>
-          <w:lang w:val="pl-PL"/>
-        </w:rPr>
-        <w:t>, major, minor, … z wyjaśnieniem wartości skali</w:t>
-      </w:r>
-    </w:p>
-    <w:p>
-      <w:pPr>
-        <w:pStyle w:val="Nagwek2"/>
-        <w:rPr>
-          <w:lang w:val="pl-PL"/>
-        </w:rPr>
-      </w:pPr>
-      <w:bookmarkStart w:id="24" w:name="_Toc413831258"/>
-      <w:r>
-        <w:rPr>
-          <w:lang w:val="pl-PL"/>
-        </w:rPr>
-        <w:t>Scenariusze testow</w:t>
-      </w:r>
-      <w:r>
-        <w:rPr>
-          <w:lang w:val="pl-PL"/>
-        </w:rPr>
-        <w:t>e</w:t>
-      </w:r>
-      <w:bookmarkEnd w:id="24"/>
     </w:p>
     <w:p>
       <w:pPr>
@@ -8344,14 +14576,14 @@
           <w:lang w:val="pl-PL"/>
         </w:rPr>
       </w:pPr>
-      <w:bookmarkStart w:id="25" w:name="_Toc413831259"/>
+      <w:bookmarkStart w:id="24" w:name="_Toc413831259"/>
       <w:r>
         <w:rPr>
           <w:lang w:val="pl-PL"/>
         </w:rPr>
         <w:t>Proces obsługi defektów/awarii</w:t>
       </w:r>
-      <w:bookmarkEnd w:id="25"/>
+      <w:bookmarkEnd w:id="24"/>
     </w:p>
     <w:p>
       <w:pPr>
@@ -8427,7 +14659,7 @@
           <w:lang w:val="pl-PL"/>
         </w:rPr>
       </w:pPr>
-      <w:bookmarkStart w:id="26" w:name="_Toc413831260"/>
+      <w:bookmarkStart w:id="25" w:name="_Toc413831260"/>
       <w:r>
         <w:rPr>
           <w:lang w:val="pl-PL"/>
@@ -8435,21 +14667,56 @@
         <w:lastRenderedPageBreak/>
         <w:t>Projekt techniczny</w:t>
       </w:r>
+      <w:bookmarkEnd w:id="25"/>
+    </w:p>
+    <w:p>
+      <w:pPr>
+        <w:pStyle w:val="Nagwek2"/>
+        <w:rPr>
+          <w:lang w:val="pl-PL"/>
+        </w:rPr>
+      </w:pPr>
+      <w:bookmarkStart w:id="26" w:name="_Toc413831261"/>
+      <w:r>
+        <w:rPr>
+          <w:lang w:val="pl-PL"/>
+        </w:rPr>
+        <w:t>Opis architektury systemu</w:t>
+      </w:r>
       <w:bookmarkEnd w:id="26"/>
     </w:p>
     <w:p>
       <w:pPr>
+        <w:rPr>
+          <w:lang w:val="pl-PL"/>
+        </w:rPr>
+      </w:pPr>
+      <w:r>
+        <w:rPr>
+          <w:lang w:val="pl-PL"/>
+        </w:rPr>
+        <w:t>z ew. rysunkami pomocniczymi</w:t>
+      </w:r>
+    </w:p>
+    <w:p>
+      <w:pPr>
         <w:pStyle w:val="Nagwek2"/>
         <w:rPr>
           <w:lang w:val="pl-PL"/>
         </w:rPr>
       </w:pPr>
-      <w:bookmarkStart w:id="27" w:name="_Toc413831261"/>
-      <w:r>
-        <w:rPr>
-          <w:lang w:val="pl-PL"/>
-        </w:rPr>
-        <w:t>Opis architektury systemu</w:t>
+      <w:bookmarkStart w:id="27" w:name="_Toc413831262"/>
+      <w:r>
+        <w:rPr>
+          <w:lang w:val="pl-PL"/>
+        </w:rPr>
+        <w:t xml:space="preserve">Technologie implementacji </w:t>
+      </w:r>
+      <w:r>
+        <w:rPr>
+          <w:lang w:val="pl-PL"/>
+        </w:rPr>
+        <w:t>systemu</w:t>
       </w:r>
       <w:bookmarkEnd w:id="27"/>
     </w:p>
@@ -8463,8 +14730,260 @@
         <w:rPr>
           <w:lang w:val="pl-PL"/>
         </w:rPr>
-        <w:t>z ew. rysunkami pomocniczymi</w:t>
-      </w:r>
+        <w:t>tabela z listą wykorzystanych technologii, każda z uzasadnieniem</w:t>
+      </w:r>
+    </w:p>
+    <w:p>
+      <w:pPr>
+        <w:rPr>
+          <w:lang w:val="pl-PL"/>
+        </w:rPr>
+      </w:pPr>
+    </w:p>
+    <w:p>
+      <w:pPr>
+        <w:rPr>
+          <w:lang w:val="pl-PL"/>
+        </w:rPr>
+      </w:pPr>
+    </w:p>
+    <w:p>
+      <w:pPr>
+        <w:rPr>
+          <w:lang w:val="pl-PL"/>
+        </w:rPr>
+      </w:pPr>
+    </w:p>
+    <w:p>
+      <w:pPr>
+        <w:rPr>
+          <w:lang w:val="pl-PL"/>
+        </w:rPr>
+      </w:pPr>
+    </w:p>
+    <w:p>
+      <w:pPr>
+        <w:rPr>
+          <w:lang w:val="pl-PL"/>
+        </w:rPr>
+      </w:pPr>
+    </w:p>
+    <w:p>
+      <w:pPr>
+        <w:rPr>
+          <w:lang w:val="pl-PL"/>
+        </w:rPr>
+      </w:pPr>
+    </w:p>
+    <w:p>
+      <w:pPr>
+        <w:rPr>
+          <w:lang w:val="pl-PL"/>
+        </w:rPr>
+      </w:pPr>
+    </w:p>
+    <w:p>
+      <w:pPr>
+        <w:rPr>
+          <w:lang w:val="pl-PL"/>
+        </w:rPr>
+      </w:pPr>
+    </w:p>
+    <w:p>
+      <w:pPr>
+        <w:rPr>
+          <w:lang w:val="pl-PL"/>
+        </w:rPr>
+      </w:pPr>
+    </w:p>
+    <w:p>
+      <w:pPr>
+        <w:rPr>
+          <w:lang w:val="pl-PL"/>
+        </w:rPr>
+      </w:pPr>
+    </w:p>
+    <w:p>
+      <w:pPr>
+        <w:rPr>
+          <w:lang w:val="pl-PL"/>
+        </w:rPr>
+      </w:pPr>
+    </w:p>
+    <w:p>
+      <w:pPr>
+        <w:rPr>
+          <w:lang w:val="pl-PL"/>
+        </w:rPr>
+      </w:pPr>
+    </w:p>
+    <w:p>
+      <w:pPr>
+        <w:rPr>
+          <w:lang w:val="pl-PL"/>
+        </w:rPr>
+      </w:pPr>
+    </w:p>
+    <w:p>
+      <w:pPr>
+        <w:rPr>
+          <w:lang w:val="pl-PL"/>
+        </w:rPr>
+      </w:pPr>
+    </w:p>
+    <w:p>
+      <w:pPr>
+        <w:rPr>
+          <w:lang w:val="pl-PL"/>
+        </w:rPr>
+      </w:pPr>
+    </w:p>
+    <w:p>
+      <w:pPr>
+        <w:rPr>
+          <w:lang w:val="pl-PL"/>
+        </w:rPr>
+      </w:pPr>
+    </w:p>
+    <w:p>
+      <w:pPr>
+        <w:rPr>
+          <w:lang w:val="pl-PL"/>
+        </w:rPr>
+      </w:pPr>
+    </w:p>
+    <w:p>
+      <w:pPr>
+        <w:rPr>
+          <w:lang w:val="pl-PL"/>
+        </w:rPr>
+      </w:pPr>
+    </w:p>
+    <w:p>
+      <w:pPr>
+        <w:rPr>
+          <w:lang w:val="pl-PL"/>
+        </w:rPr>
+      </w:pPr>
+    </w:p>
+    <w:p>
+      <w:pPr>
+        <w:rPr>
+          <w:lang w:val="pl-PL"/>
+        </w:rPr>
+      </w:pPr>
+    </w:p>
+    <w:p>
+      <w:pPr>
+        <w:rPr>
+          <w:lang w:val="pl-PL"/>
+        </w:rPr>
+      </w:pPr>
+    </w:p>
+    <w:p>
+      <w:pPr>
+        <w:rPr>
+          <w:lang w:val="pl-PL"/>
+        </w:rPr>
+      </w:pPr>
+    </w:p>
+    <w:p>
+      <w:pPr>
+        <w:rPr>
+          <w:lang w:val="pl-PL"/>
+        </w:rPr>
+      </w:pPr>
+    </w:p>
+    <w:p>
+      <w:pPr>
+        <w:rPr>
+          <w:lang w:val="pl-PL"/>
+        </w:rPr>
+      </w:pPr>
+    </w:p>
+    <w:p>
+      <w:pPr>
+        <w:rPr>
+          <w:lang w:val="pl-PL"/>
+        </w:rPr>
+      </w:pPr>
+    </w:p>
+    <w:p>
+      <w:pPr>
+        <w:rPr>
+          <w:lang w:val="pl-PL"/>
+        </w:rPr>
+      </w:pPr>
+    </w:p>
+    <w:p>
+      <w:pPr>
+        <w:rPr>
+          <w:lang w:val="pl-PL"/>
+        </w:rPr>
+      </w:pPr>
+    </w:p>
+    <w:p>
+      <w:pPr>
+        <w:rPr>
+          <w:lang w:val="pl-PL"/>
+        </w:rPr>
+      </w:pPr>
+    </w:p>
+    <w:p>
+      <w:pPr>
+        <w:rPr>
+          <w:lang w:val="pl-PL"/>
+        </w:rPr>
+      </w:pPr>
+    </w:p>
+    <w:p>
+      <w:pPr>
+        <w:rPr>
+          <w:lang w:val="pl-PL"/>
+        </w:rPr>
+      </w:pPr>
+    </w:p>
+    <w:p>
+      <w:pPr>
+        <w:rPr>
+          <w:lang w:val="pl-PL"/>
+        </w:rPr>
+      </w:pPr>
+    </w:p>
+    <w:p>
+      <w:pPr>
+        <w:rPr>
+          <w:lang w:val="pl-PL"/>
+        </w:rPr>
+      </w:pPr>
+    </w:p>
+    <w:p>
+      <w:pPr>
+        <w:rPr>
+          <w:lang w:val="pl-PL"/>
+        </w:rPr>
+      </w:pPr>
+    </w:p>
+    <w:p>
+      <w:pPr>
+        <w:rPr>
+          <w:lang w:val="pl-PL"/>
+        </w:rPr>
+      </w:pPr>
+    </w:p>
+    <w:p>
+      <w:pPr>
+        <w:rPr>
+          <w:lang w:val="pl-PL"/>
+        </w:rPr>
+      </w:pPr>
+    </w:p>
+    <w:p>
+      <w:pPr>
+        <w:rPr>
+          <w:lang w:val="pl-PL"/>
+        </w:rPr>
+      </w:pPr>
     </w:p>
     <w:p>
       <w:pPr>
@@ -8473,32 +14992,666 @@
           <w:lang w:val="pl-PL"/>
         </w:rPr>
       </w:pPr>
-      <w:bookmarkStart w:id="28" w:name="_Toc413831262"/>
-      <w:r>
-        <w:rPr>
-          <w:lang w:val="pl-PL"/>
-        </w:rPr>
-        <w:t xml:space="preserve">Technologie implementacji </w:t>
-      </w:r>
-      <w:r>
-        <w:rPr>
-          <w:lang w:val="pl-PL"/>
-        </w:rPr>
-        <w:t>systemu</w:t>
+      <w:bookmarkStart w:id="28" w:name="_Toc413831263"/>
+      <w:r>
+        <w:rPr>
+          <w:lang w:val="pl-PL"/>
+        </w:rPr>
+        <w:lastRenderedPageBreak/>
+        <w:t>Diagramy UML</w:t>
       </w:r>
       <w:bookmarkEnd w:id="28"/>
     </w:p>
     <w:p>
       <w:pPr>
-        <w:rPr>
-          <w:lang w:val="pl-PL"/>
-        </w:rPr>
-      </w:pPr>
-      <w:r>
-        <w:rPr>
-          <w:lang w:val="pl-PL"/>
-        </w:rPr>
-        <w:t>tabela z listą wykorzystanych technologii, każda z uzasadnieniem</w:t>
+        <w:pStyle w:val="Nagwek3"/>
+        <w:rPr>
+          <w:lang w:val="pl-PL"/>
+        </w:rPr>
+      </w:pPr>
+      <w:r>
+        <w:rPr>
+          <w:lang w:val="pl-PL"/>
+        </w:rPr>
+        <w:t>D</w:t>
+      </w:r>
+      <w:r>
+        <w:rPr>
+          <w:lang w:val="pl-PL"/>
+        </w:rPr>
+        <w:t>iagram(-y) klas</w:t>
+      </w:r>
+    </w:p>
+    <w:p>
+      <w:pPr>
+        <w:rPr>
+          <w:lang w:val="pl-PL"/>
+        </w:rPr>
+      </w:pPr>
+    </w:p>
+    <w:p>
+      <w:pPr>
+        <w:rPr>
+          <w:lang w:val="pl-PL"/>
+        </w:rPr>
+      </w:pPr>
+    </w:p>
+    <w:p>
+      <w:pPr>
+        <w:rPr>
+          <w:lang w:val="pl-PL"/>
+        </w:rPr>
+      </w:pPr>
+    </w:p>
+    <w:p>
+      <w:pPr>
+        <w:rPr>
+          <w:lang w:val="pl-PL"/>
+        </w:rPr>
+      </w:pPr>
+    </w:p>
+    <w:p>
+      <w:pPr>
+        <w:rPr>
+          <w:lang w:val="pl-PL"/>
+        </w:rPr>
+      </w:pPr>
+    </w:p>
+    <w:p>
+      <w:pPr>
+        <w:rPr>
+          <w:lang w:val="pl-PL"/>
+        </w:rPr>
+      </w:pPr>
+    </w:p>
+    <w:p>
+      <w:pPr>
+        <w:rPr>
+          <w:lang w:val="pl-PL"/>
+        </w:rPr>
+      </w:pPr>
+    </w:p>
+    <w:p>
+      <w:pPr>
+        <w:rPr>
+          <w:lang w:val="pl-PL"/>
+        </w:rPr>
+      </w:pPr>
+    </w:p>
+    <w:p>
+      <w:pPr>
+        <w:rPr>
+          <w:lang w:val="pl-PL"/>
+        </w:rPr>
+      </w:pPr>
+    </w:p>
+    <w:p>
+      <w:pPr>
+        <w:jc w:val="center"/>
+        <w:rPr>
+          <w:lang w:val="pl-PL"/>
+        </w:rPr>
+      </w:pPr>
+      <w:r>
+        <w:rPr>
+          <w:noProof/>
+          <w:lang w:val="pl-PL" w:eastAsia="pl-PL"/>
+        </w:rPr>
+        <w:drawing>
+          <wp:inline distT="0" distB="0" distL="0" distR="0">
+            <wp:extent cx="6436795" cy="3148368"/>
+            <wp:effectExtent l="0" t="0" r="2540" b="0"/>
+            <wp:docPr id="9" name="Obraz 9"/>
+            <wp:cNvGraphicFramePr>
+              <a:graphicFrameLocks xmlns:a="http://schemas.openxmlformats.org/drawingml/2006/main" noChangeAspect="1"/>
+            </wp:cNvGraphicFramePr>
+            <a:graphic xmlns:a="http://schemas.openxmlformats.org/drawingml/2006/main">
+              <a:graphicData uri="http://schemas.openxmlformats.org/drawingml/2006/picture">
+                <pic:pic xmlns:pic="http://schemas.openxmlformats.org/drawingml/2006/picture">
+                  <pic:nvPicPr>
+                    <pic:cNvPr id="9" name="Diagram Klas.png"/>
+                    <pic:cNvPicPr/>
+                  </pic:nvPicPr>
+                  <pic:blipFill>
+                    <a:blip r:embed="rId21">
+                      <a:extLst>
+                        <a:ext uri="{28A0092B-C50C-407E-A947-70E740481C1C}">
+                          <a14:useLocalDpi xmlns:a14="http://schemas.microsoft.com/office/drawing/2010/main" val="0"/>
+                        </a:ext>
+                      </a:extLst>
+                    </a:blip>
+                    <a:stretch>
+                      <a:fillRect/>
+                    </a:stretch>
+                  </pic:blipFill>
+                  <pic:spPr>
+                    <a:xfrm>
+                      <a:off x="0" y="0"/>
+                      <a:ext cx="6445146" cy="3152452"/>
+                    </a:xfrm>
+                    <a:prstGeom prst="rect">
+                      <a:avLst/>
+                    </a:prstGeom>
+                  </pic:spPr>
+                </pic:pic>
+              </a:graphicData>
+            </a:graphic>
+          </wp:inline>
+        </w:drawing>
+      </w:r>
+    </w:p>
+    <w:p>
+      <w:pPr>
+        <w:rPr>
+          <w:lang w:val="pl-PL"/>
+        </w:rPr>
+      </w:pPr>
+    </w:p>
+    <w:p>
+      <w:pPr>
+        <w:rPr>
+          <w:lang w:val="pl-PL"/>
+        </w:rPr>
+      </w:pPr>
+    </w:p>
+    <w:p>
+      <w:pPr>
+        <w:rPr>
+          <w:lang w:val="pl-PL"/>
+        </w:rPr>
+      </w:pPr>
+    </w:p>
+    <w:p>
+      <w:pPr>
+        <w:rPr>
+          <w:lang w:val="pl-PL"/>
+        </w:rPr>
+      </w:pPr>
+    </w:p>
+    <w:p>
+      <w:pPr>
+        <w:rPr>
+          <w:lang w:val="pl-PL"/>
+        </w:rPr>
+      </w:pPr>
+    </w:p>
+    <w:p>
+      <w:pPr>
+        <w:rPr>
+          <w:lang w:val="pl-PL"/>
+        </w:rPr>
+      </w:pPr>
+    </w:p>
+    <w:p>
+      <w:pPr>
+        <w:rPr>
+          <w:lang w:val="pl-PL"/>
+        </w:rPr>
+      </w:pPr>
+    </w:p>
+    <w:p>
+      <w:pPr>
+        <w:rPr>
+          <w:lang w:val="pl-PL"/>
+        </w:rPr>
+      </w:pPr>
+    </w:p>
+    <w:p>
+      <w:pPr>
+        <w:rPr>
+          <w:lang w:val="pl-PL"/>
+        </w:rPr>
+      </w:pPr>
+    </w:p>
+    <w:p>
+      <w:pPr>
+        <w:rPr>
+          <w:lang w:val="pl-PL"/>
+        </w:rPr>
+      </w:pPr>
+    </w:p>
+    <w:p>
+      <w:pPr>
+        <w:rPr>
+          <w:lang w:val="pl-PL"/>
+        </w:rPr>
+      </w:pPr>
+    </w:p>
+    <w:p>
+      <w:pPr>
+        <w:rPr>
+          <w:lang w:val="pl-PL"/>
+        </w:rPr>
+      </w:pPr>
+    </w:p>
+    <w:p>
+      <w:pPr>
+        <w:rPr>
+          <w:lang w:val="pl-PL"/>
+        </w:rPr>
+      </w:pPr>
+    </w:p>
+    <w:p>
+      <w:pPr>
+        <w:rPr>
+          <w:lang w:val="pl-PL"/>
+        </w:rPr>
+      </w:pPr>
+    </w:p>
+    <w:p>
+      <w:pPr>
+        <w:rPr>
+          <w:lang w:val="pl-PL"/>
+        </w:rPr>
+      </w:pPr>
+    </w:p>
+    <w:p>
+      <w:pPr>
+        <w:rPr>
+          <w:lang w:val="pl-PL"/>
+        </w:rPr>
+      </w:pPr>
+    </w:p>
+    <w:p>
+      <w:pPr>
+        <w:pStyle w:val="Nagwek3"/>
+        <w:rPr>
+          <w:lang w:val="pl-PL"/>
+        </w:rPr>
+      </w:pPr>
+      <w:r>
+        <w:rPr>
+          <w:lang w:val="pl-PL"/>
+        </w:rPr>
+        <w:lastRenderedPageBreak/>
+        <w:t>D</w:t>
+      </w:r>
+      <w:r>
+        <w:rPr>
+          <w:lang w:val="pl-PL"/>
+        </w:rPr>
+        <w:t>iagram(-y) czynności</w:t>
+      </w:r>
+    </w:p>
+    <w:p>
+      <w:pPr>
+        <w:rPr>
+          <w:lang w:val="pl-PL"/>
+        </w:rPr>
+      </w:pPr>
+    </w:p>
+    <w:p>
+      <w:pPr>
+        <w:rPr>
+          <w:lang w:val="pl-PL"/>
+        </w:rPr>
+      </w:pPr>
+    </w:p>
+    <w:p>
+      <w:pPr>
+        <w:jc w:val="center"/>
+        <w:rPr>
+          <w:lang w:val="pl-PL"/>
+        </w:rPr>
+      </w:pPr>
+      <w:bookmarkStart w:id="29" w:name="_GoBack"/>
+      <w:r>
+        <w:rPr>
+          <w:noProof/>
+          <w:lang w:val="pl-PL" w:eastAsia="pl-PL"/>
+        </w:rPr>
+        <w:drawing>
+          <wp:inline distT="0" distB="0" distL="0" distR="0">
+            <wp:extent cx="7615142" cy="3684177"/>
+            <wp:effectExtent l="3492" t="0" r="8573" b="8572"/>
+            <wp:docPr id="10" name="Obraz 10"/>
+            <wp:cNvGraphicFramePr>
+              <a:graphicFrameLocks xmlns:a="http://schemas.openxmlformats.org/drawingml/2006/main" noChangeAspect="1"/>
+            </wp:cNvGraphicFramePr>
+            <a:graphic xmlns:a="http://schemas.openxmlformats.org/drawingml/2006/main">
+              <a:graphicData uri="http://schemas.openxmlformats.org/drawingml/2006/picture">
+                <pic:pic xmlns:pic="http://schemas.openxmlformats.org/drawingml/2006/picture">
+                  <pic:nvPicPr>
+                    <pic:cNvPr id="10" name="Czynnosci1.png"/>
+                    <pic:cNvPicPr/>
+                  </pic:nvPicPr>
+                  <pic:blipFill>
+                    <a:blip r:embed="rId22" cstate="print">
+                      <a:extLst>
+                        <a:ext uri="{28A0092B-C50C-407E-A947-70E740481C1C}">
+                          <a14:useLocalDpi xmlns:a14="http://schemas.microsoft.com/office/drawing/2010/main" val="0"/>
+                        </a:ext>
+                      </a:extLst>
+                    </a:blip>
+                    <a:stretch>
+                      <a:fillRect/>
+                    </a:stretch>
+                  </pic:blipFill>
+                  <pic:spPr>
+                    <a:xfrm rot="5400000">
+                      <a:off x="0" y="0"/>
+                      <a:ext cx="7627552" cy="3690181"/>
+                    </a:xfrm>
+                    <a:prstGeom prst="rect">
+                      <a:avLst/>
+                    </a:prstGeom>
+                  </pic:spPr>
+                </pic:pic>
+              </a:graphicData>
+            </a:graphic>
+          </wp:inline>
+        </w:drawing>
+      </w:r>
+      <w:bookmarkEnd w:id="29"/>
+    </w:p>
+    <w:p>
+      <w:pPr>
+        <w:rPr>
+          <w:lang w:val="pl-PL"/>
+        </w:rPr>
+      </w:pPr>
+    </w:p>
+    <w:p>
+      <w:pPr>
+        <w:rPr>
+          <w:lang w:val="pl-PL"/>
+        </w:rPr>
+      </w:pPr>
+    </w:p>
+    <w:p>
+      <w:pPr>
+        <w:rPr>
+          <w:lang w:val="pl-PL"/>
+        </w:rPr>
+      </w:pPr>
+    </w:p>
+    <w:p>
+      <w:pPr>
+        <w:rPr>
+          <w:lang w:val="pl-PL"/>
+        </w:rPr>
+      </w:pPr>
+    </w:p>
+    <w:p>
+      <w:pPr>
+        <w:rPr>
+          <w:lang w:val="pl-PL"/>
+        </w:rPr>
+      </w:pPr>
+    </w:p>
+    <w:p>
+      <w:pPr>
+        <w:rPr>
+          <w:lang w:val="pl-PL"/>
+        </w:rPr>
+      </w:pPr>
+    </w:p>
+    <w:p>
+      <w:pPr>
+        <w:rPr>
+          <w:lang w:val="pl-PL"/>
+        </w:rPr>
+      </w:pPr>
+    </w:p>
+    <w:p>
+      <w:pPr>
+        <w:rPr>
+          <w:lang w:val="pl-PL"/>
+        </w:rPr>
+      </w:pPr>
+    </w:p>
+    <w:p>
+      <w:pPr>
+        <w:rPr>
+          <w:lang w:val="pl-PL"/>
+        </w:rPr>
+      </w:pPr>
+    </w:p>
+    <w:p>
+      <w:pPr>
+        <w:rPr>
+          <w:lang w:val="pl-PL"/>
+        </w:rPr>
+      </w:pPr>
+    </w:p>
+    <w:p>
+      <w:pPr>
+        <w:rPr>
+          <w:lang w:val="pl-PL"/>
+        </w:rPr>
+      </w:pPr>
+    </w:p>
+    <w:p>
+      <w:pPr>
+        <w:rPr>
+          <w:lang w:val="pl-PL"/>
+        </w:rPr>
+      </w:pPr>
+    </w:p>
+    <w:p>
+      <w:pPr>
+        <w:rPr>
+          <w:lang w:val="pl-PL"/>
+        </w:rPr>
+      </w:pPr>
+    </w:p>
+    <w:p>
+      <w:pPr>
+        <w:rPr>
+          <w:lang w:val="pl-PL"/>
+        </w:rPr>
+      </w:pPr>
+    </w:p>
+    <w:p>
+      <w:pPr>
+        <w:rPr>
+          <w:lang w:val="pl-PL"/>
+        </w:rPr>
+      </w:pPr>
+    </w:p>
+    <w:p>
+      <w:pPr>
+        <w:rPr>
+          <w:lang w:val="pl-PL"/>
+        </w:rPr>
+      </w:pPr>
+    </w:p>
+    <w:p>
+      <w:pPr>
+        <w:rPr>
+          <w:lang w:val="pl-PL"/>
+        </w:rPr>
+      </w:pPr>
+    </w:p>
+    <w:p>
+      <w:pPr>
+        <w:rPr>
+          <w:lang w:val="pl-PL"/>
+        </w:rPr>
+      </w:pPr>
+    </w:p>
+    <w:p>
+      <w:pPr>
+        <w:rPr>
+          <w:lang w:val="pl-PL"/>
+        </w:rPr>
+      </w:pPr>
+    </w:p>
+    <w:p>
+      <w:pPr>
+        <w:rPr>
+          <w:lang w:val="pl-PL"/>
+        </w:rPr>
+      </w:pPr>
+    </w:p>
+    <w:p>
+      <w:pPr>
+        <w:rPr>
+          <w:lang w:val="pl-PL"/>
+        </w:rPr>
+      </w:pPr>
+    </w:p>
+    <w:p>
+      <w:pPr>
+        <w:rPr>
+          <w:lang w:val="pl-PL"/>
+        </w:rPr>
+      </w:pPr>
+    </w:p>
+    <w:p>
+      <w:pPr>
+        <w:rPr>
+          <w:lang w:val="pl-PL"/>
+        </w:rPr>
+      </w:pPr>
+    </w:p>
+    <w:p>
+      <w:pPr>
+        <w:rPr>
+          <w:lang w:val="pl-PL"/>
+        </w:rPr>
+      </w:pPr>
+    </w:p>
+    <w:p>
+      <w:pPr>
+        <w:rPr>
+          <w:lang w:val="pl-PL"/>
+        </w:rPr>
+      </w:pPr>
+    </w:p>
+    <w:p>
+      <w:pPr>
+        <w:rPr>
+          <w:lang w:val="pl-PL"/>
+        </w:rPr>
+      </w:pPr>
+    </w:p>
+    <w:p>
+      <w:pPr>
+        <w:rPr>
+          <w:lang w:val="pl-PL"/>
+        </w:rPr>
+      </w:pPr>
+    </w:p>
+    <w:p>
+      <w:pPr>
+        <w:rPr>
+          <w:lang w:val="pl-PL"/>
+        </w:rPr>
+      </w:pPr>
+    </w:p>
+    <w:p>
+      <w:pPr>
+        <w:rPr>
+          <w:lang w:val="pl-PL"/>
+        </w:rPr>
+      </w:pPr>
+    </w:p>
+    <w:p>
+      <w:pPr>
+        <w:rPr>
+          <w:lang w:val="pl-PL"/>
+        </w:rPr>
+      </w:pPr>
+    </w:p>
+    <w:p>
+      <w:pPr>
+        <w:rPr>
+          <w:lang w:val="pl-PL"/>
+        </w:rPr>
+      </w:pPr>
+    </w:p>
+    <w:p>
+      <w:pPr>
+        <w:rPr>
+          <w:lang w:val="pl-PL"/>
+        </w:rPr>
+      </w:pPr>
+    </w:p>
+    <w:p>
+      <w:pPr>
+        <w:rPr>
+          <w:lang w:val="pl-PL"/>
+        </w:rPr>
+      </w:pPr>
+    </w:p>
+    <w:p>
+      <w:pPr>
+        <w:rPr>
+          <w:lang w:val="pl-PL"/>
+        </w:rPr>
+      </w:pPr>
+    </w:p>
+    <w:p>
+      <w:pPr>
+        <w:pStyle w:val="Nagwek3"/>
+        <w:rPr>
+          <w:lang w:val="pl-PL"/>
+        </w:rPr>
+      </w:pPr>
+      <w:r>
+        <w:rPr>
+          <w:lang w:val="pl-PL"/>
+        </w:rPr>
+        <w:t>D</w:t>
+      </w:r>
+      <w:r>
+        <w:rPr>
+          <w:lang w:val="pl-PL"/>
+        </w:rPr>
+        <w:t>iagramy sekwencji</w:t>
+      </w:r>
+    </w:p>
+    <w:p>
+      <w:pPr>
+        <w:rPr>
+          <w:lang w:val="pl-PL"/>
+        </w:rPr>
+      </w:pPr>
+      <w:r>
+        <w:rPr>
+          <w:lang w:val="pl-PL"/>
+        </w:rPr>
+        <w:t>co najmniej 5, w tym co najmniej 1 przypadek użycia zilustrowany kilkoma diagramami sekwencji</w:t>
+      </w:r>
+    </w:p>
+    <w:p>
+      <w:pPr>
+        <w:pStyle w:val="Nagwek3"/>
+        <w:rPr>
+          <w:lang w:val="pl-PL"/>
+        </w:rPr>
+      </w:pPr>
+      <w:r>
+        <w:rPr>
+          <w:lang w:val="pl-PL"/>
+        </w:rPr>
+        <w:t>I</w:t>
+      </w:r>
+      <w:r>
+        <w:rPr>
+          <w:lang w:val="pl-PL"/>
+        </w:rPr>
+        <w:t>nne diagramy</w:t>
+      </w:r>
+    </w:p>
+    <w:p>
+      <w:pPr>
+        <w:rPr>
+          <w:lang w:val="pl-PL"/>
+        </w:rPr>
+      </w:pPr>
+      <w:r>
+        <w:rPr>
+          <w:lang w:val="pl-PL"/>
+        </w:rPr>
+        <w:t>co najmniej trzy –</w:t>
+      </w:r>
+      <w:r>
+        <w:rPr>
+          <w:lang w:val="pl-PL"/>
+        </w:rPr>
+        <w:t xml:space="preserve"> komponentów, rozmieszczenia, maszyny stanowej itp.</w:t>
       </w:r>
     </w:p>
     <w:p>
@@ -8508,88 +15661,50 @@
           <w:lang w:val="pl-PL"/>
         </w:rPr>
       </w:pPr>
-      <w:bookmarkStart w:id="29" w:name="_Toc413831263"/>
-      <w:r>
-        <w:rPr>
-          <w:lang w:val="pl-PL"/>
-        </w:rPr>
-        <w:t>Diagramy UML</w:t>
-      </w:r>
-      <w:bookmarkEnd w:id="29"/>
-    </w:p>
-    <w:p>
-      <w:pPr>
-        <w:rPr>
-          <w:lang w:val="pl-PL"/>
-        </w:rPr>
-      </w:pPr>
-      <w:r>
-        <w:rPr>
-          <w:lang w:val="pl-PL"/>
-        </w:rPr>
-        <w:t>każdy diagram ma mieć tytuł oraz ma być na osobnej stronie</w:t>
-      </w:r>
-    </w:p>
-    <w:p>
-      <w:pPr>
-        <w:rPr>
-          <w:lang w:val="pl-PL"/>
-        </w:rPr>
-      </w:pPr>
-      <w:r>
-        <w:rPr>
-          <w:lang w:val="pl-PL"/>
-        </w:rPr>
-        <w:t xml:space="preserve">diagramy przypadków użycia umieszczone w punkcie </w:t>
-      </w:r>
-      <w:r>
-        <w:rPr>
-          <w:lang w:val="pl-PL"/>
-        </w:rPr>
-        <w:fldChar w:fldCharType="begin"/>
-      </w:r>
-      <w:r>
-        <w:rPr>
-          <w:lang w:val="pl-PL"/>
-        </w:rPr>
-        <w:instrText xml:space="preserve"> REF _Ref413828923 \r \h </w:instrText>
-      </w:r>
-      <w:r>
-        <w:rPr>
-          <w:lang w:val="pl-PL"/>
-        </w:rPr>
-      </w:r>
-      <w:r>
-        <w:rPr>
-          <w:lang w:val="pl-PL"/>
-        </w:rPr>
-        <w:fldChar w:fldCharType="separate"/>
-      </w:r>
-      <w:r>
-        <w:rPr>
-          <w:lang w:val="pl-PL"/>
-        </w:rPr>
-        <w:t>5.2.2</w:t>
-      </w:r>
-      <w:r>
-        <w:rPr>
-          <w:lang w:val="pl-PL"/>
-        </w:rPr>
-        <w:fldChar w:fldCharType="end"/>
-      </w:r>
-      <w:r>
-        <w:rPr>
-          <w:lang w:val="pl-PL"/>
-        </w:rPr>
-        <w:t>, a nie tutaj.</w:t>
-      </w:r>
-    </w:p>
-    <w:p>
-      <w:pPr>
-        <w:rPr>
-          <w:lang w:val="pl-PL"/>
-        </w:rPr>
-      </w:pPr>
+      <w:bookmarkStart w:id="30" w:name="_Toc413831264"/>
+      <w:r>
+        <w:rPr>
+          <w:lang w:val="pl-PL"/>
+        </w:rPr>
+        <w:t>Charakterystyka zasto</w:t>
+      </w:r>
+      <w:r>
+        <w:rPr>
+          <w:lang w:val="pl-PL"/>
+        </w:rPr>
+        <w:t>sowanych wzorców projektowych</w:t>
+      </w:r>
+      <w:bookmarkEnd w:id="30"/>
+    </w:p>
+    <w:p>
+      <w:pPr>
+        <w:rPr>
+          <w:lang w:val="pl-PL"/>
+        </w:rPr>
+      </w:pPr>
+      <w:r>
+        <w:rPr>
+          <w:lang w:val="pl-PL"/>
+        </w:rPr>
+        <w:t>informacja opisowa wspomagana diagramami (odsyłaczami do diagramów UML); jeśli wykorzystano wzorce projektowe, to należy wykazać dwa z nich</w:t>
+      </w:r>
+    </w:p>
+    <w:p>
+      <w:pPr>
+        <w:pStyle w:val="Nagwek2"/>
+        <w:rPr>
+          <w:lang w:val="pl-PL"/>
+        </w:rPr>
+      </w:pPr>
+      <w:bookmarkStart w:id="31" w:name="_Toc413831265"/>
+      <w:r>
+        <w:rPr>
+          <w:lang w:val="pl-PL"/>
+        </w:rPr>
+        <w:lastRenderedPageBreak/>
+        <w:t>Projekt bazy danych</w:t>
+      </w:r>
+      <w:bookmarkEnd w:id="31"/>
     </w:p>
     <w:p>
       <w:pPr>
@@ -8602,21 +15717,21 @@
         <w:rPr>
           <w:lang w:val="pl-PL"/>
         </w:rPr>
-        <w:t>D</w:t>
-      </w:r>
-      <w:r>
-        <w:rPr>
-          <w:lang w:val="pl-PL"/>
-        </w:rPr>
-        <w:t>iagram(-y) klas</w:t>
-      </w:r>
-    </w:p>
-    <w:p>
-      <w:pPr>
-        <w:rPr>
-          <w:lang w:val="pl-PL"/>
-        </w:rPr>
-      </w:pPr>
+        <w:t>Schemat</w:t>
+      </w:r>
+    </w:p>
+    <w:p>
+      <w:pPr>
+        <w:rPr>
+          <w:lang w:val="pl-PL"/>
+        </w:rPr>
+      </w:pPr>
+      <w:r>
+        <w:rPr>
+          <w:lang w:val="pl-PL"/>
+        </w:rPr>
+        <w:t>w trzeciej formie normalnej; jeśli w innej to umieć uzasadnić wybór</w:t>
+      </w:r>
     </w:p>
     <w:p>
       <w:pPr>
@@ -8629,21 +15744,31 @@
         <w:rPr>
           <w:lang w:val="pl-PL"/>
         </w:rPr>
-        <w:t>D</w:t>
-      </w:r>
-      <w:r>
-        <w:rPr>
-          <w:lang w:val="pl-PL"/>
-        </w:rPr>
-        <w:t>iagram(-y) czynności</w:t>
-      </w:r>
-    </w:p>
-    <w:p>
-      <w:pPr>
-        <w:rPr>
-          <w:lang w:val="pl-PL"/>
-        </w:rPr>
-      </w:pPr>
+        <w:t>Projekty szczegółowe tabel</w:t>
+      </w:r>
+    </w:p>
+    <w:p>
+      <w:pPr>
+        <w:rPr>
+          <w:lang w:val="pl-PL"/>
+        </w:rPr>
+      </w:pPr>
+    </w:p>
+    <w:p>
+      <w:pPr>
+        <w:pStyle w:val="Nagwek2"/>
+        <w:rPr>
+          <w:lang w:val="pl-PL"/>
+        </w:rPr>
+      </w:pPr>
+      <w:bookmarkStart w:id="32" w:name="_Toc413831266"/>
+      <w:r>
+        <w:rPr>
+          <w:lang w:val="pl-PL"/>
+        </w:rPr>
+        <w:t>Projekt interfejsu użytkownika</w:t>
+      </w:r>
+      <w:bookmarkEnd w:id="32"/>
     </w:p>
     <w:p>
       <w:pPr>
@@ -8656,26 +15781,26 @@
         <w:rPr>
           <w:lang w:val="pl-PL"/>
         </w:rPr>
-        <w:t>D</w:t>
-      </w:r>
-      <w:r>
-        <w:rPr>
-          <w:lang w:val="pl-PL"/>
-        </w:rPr>
-        <w:t>iagramy sekwencji</w:t>
-      </w:r>
-    </w:p>
-    <w:p>
-      <w:pPr>
-        <w:rPr>
-          <w:lang w:val="pl-PL"/>
-        </w:rPr>
-      </w:pPr>
-      <w:r>
-        <w:rPr>
-          <w:lang w:val="pl-PL"/>
-        </w:rPr>
-        <w:t>co najmniej 5, w tym co najmniej 1 przypadek użycia zilustrowany kilkoma diagramami sekwencji</w:t>
+        <w:t>Lista głównych elementów in</w:t>
+      </w:r>
+      <w:r>
+        <w:rPr>
+          <w:lang w:val="pl-PL"/>
+        </w:rPr>
+        <w:t>terfejsu</w:t>
+      </w:r>
+    </w:p>
+    <w:p>
+      <w:pPr>
+        <w:rPr>
+          <w:lang w:val="pl-PL"/>
+        </w:rPr>
+      </w:pPr>
+      <w:r>
+        <w:rPr>
+          <w:lang w:val="pl-PL"/>
+        </w:rPr>
+        <w:t>okien, stron, aktywności (Android)</w:t>
       </w:r>
     </w:p>
     <w:p>
@@ -8689,194 +15814,6 @@
         <w:rPr>
           <w:lang w:val="pl-PL"/>
         </w:rPr>
-        <w:t>I</w:t>
-      </w:r>
-      <w:r>
-        <w:rPr>
-          <w:lang w:val="pl-PL"/>
-        </w:rPr>
-        <w:t>nne diagramy</w:t>
-      </w:r>
-    </w:p>
-    <w:p>
-      <w:pPr>
-        <w:rPr>
-          <w:lang w:val="pl-PL"/>
-        </w:rPr>
-      </w:pPr>
-      <w:r>
-        <w:rPr>
-          <w:lang w:val="pl-PL"/>
-        </w:rPr>
-        <w:t>co najmniej trzy –</w:t>
-      </w:r>
-      <w:r>
-        <w:rPr>
-          <w:lang w:val="pl-PL"/>
-        </w:rPr>
-        <w:t xml:space="preserve"> komponentów, rozmieszczenia, maszyny stanowej itp.</w:t>
-      </w:r>
-    </w:p>
-    <w:p>
-      <w:pPr>
-        <w:pStyle w:val="Nagwek2"/>
-        <w:rPr>
-          <w:lang w:val="pl-PL"/>
-        </w:rPr>
-      </w:pPr>
-      <w:bookmarkStart w:id="30" w:name="_Toc413831264"/>
-      <w:r>
-        <w:rPr>
-          <w:lang w:val="pl-PL"/>
-        </w:rPr>
-        <w:t>Charakterystyka zasto</w:t>
-      </w:r>
-      <w:r>
-        <w:rPr>
-          <w:lang w:val="pl-PL"/>
-        </w:rPr>
-        <w:t>sowanych wzorców projektowych</w:t>
-      </w:r>
-      <w:bookmarkEnd w:id="30"/>
-    </w:p>
-    <w:p>
-      <w:pPr>
-        <w:rPr>
-          <w:lang w:val="pl-PL"/>
-        </w:rPr>
-      </w:pPr>
-      <w:r>
-        <w:rPr>
-          <w:lang w:val="pl-PL"/>
-        </w:rPr>
-        <w:t>informacja opisowa wspomagana diagramami (odsyłaczami do diagramów UML); jeśli wykorzystano wzorce projektowe, to należy wykazać dwa z nich</w:t>
-      </w:r>
-    </w:p>
-    <w:p>
-      <w:pPr>
-        <w:pStyle w:val="Nagwek2"/>
-        <w:rPr>
-          <w:lang w:val="pl-PL"/>
-        </w:rPr>
-      </w:pPr>
-      <w:bookmarkStart w:id="31" w:name="_Toc413831265"/>
-      <w:r>
-        <w:rPr>
-          <w:lang w:val="pl-PL"/>
-        </w:rPr>
-        <w:t>Projekt bazy danych</w:t>
-      </w:r>
-      <w:bookmarkEnd w:id="31"/>
-    </w:p>
-    <w:p>
-      <w:pPr>
-        <w:pStyle w:val="Nagwek3"/>
-        <w:rPr>
-          <w:lang w:val="pl-PL"/>
-        </w:rPr>
-      </w:pPr>
-      <w:r>
-        <w:rPr>
-          <w:lang w:val="pl-PL"/>
-        </w:rPr>
-        <w:t>Schemat</w:t>
-      </w:r>
-    </w:p>
-    <w:p>
-      <w:pPr>
-        <w:rPr>
-          <w:lang w:val="pl-PL"/>
-        </w:rPr>
-      </w:pPr>
-      <w:r>
-        <w:rPr>
-          <w:lang w:val="pl-PL"/>
-        </w:rPr>
-        <w:t>w trzeciej formie normalnej; jeśli w innej to umieć uzasadnić wybór</w:t>
-      </w:r>
-    </w:p>
-    <w:p>
-      <w:pPr>
-        <w:pStyle w:val="Nagwek3"/>
-        <w:rPr>
-          <w:lang w:val="pl-PL"/>
-        </w:rPr>
-      </w:pPr>
-      <w:r>
-        <w:rPr>
-          <w:lang w:val="pl-PL"/>
-        </w:rPr>
-        <w:t>Projekty szczegółowe tabel</w:t>
-      </w:r>
-    </w:p>
-    <w:p>
-      <w:pPr>
-        <w:rPr>
-          <w:lang w:val="pl-PL"/>
-        </w:rPr>
-      </w:pPr>
-    </w:p>
-    <w:p>
-      <w:pPr>
-        <w:pStyle w:val="Nagwek2"/>
-        <w:rPr>
-          <w:lang w:val="pl-PL"/>
-        </w:rPr>
-      </w:pPr>
-      <w:bookmarkStart w:id="32" w:name="_Toc413831266"/>
-      <w:r>
-        <w:rPr>
-          <w:lang w:val="pl-PL"/>
-        </w:rPr>
-        <w:t>Projekt interfejsu użytkownika</w:t>
-      </w:r>
-      <w:bookmarkEnd w:id="32"/>
-    </w:p>
-    <w:p>
-      <w:pPr>
-        <w:pStyle w:val="Nagwek3"/>
-        <w:rPr>
-          <w:lang w:val="pl-PL"/>
-        </w:rPr>
-      </w:pPr>
-      <w:r>
-        <w:rPr>
-          <w:lang w:val="pl-PL"/>
-        </w:rPr>
-        <w:t>Lista głównych elementów in</w:t>
-      </w:r>
-      <w:r>
-        <w:rPr>
-          <w:lang w:val="pl-PL"/>
-        </w:rPr>
-        <w:t>terfejsu</w:t>
-      </w:r>
-    </w:p>
-    <w:p>
-      <w:pPr>
-        <w:rPr>
-          <w:lang w:val="pl-PL"/>
-        </w:rPr>
-      </w:pPr>
-      <w:r>
-        <w:rPr>
-          <w:lang w:val="pl-PL"/>
-        </w:rPr>
-        <w:t>okien, stron, aktywności (Android)</w:t>
-      </w:r>
-    </w:p>
-    <w:p>
-      <w:pPr>
-        <w:pStyle w:val="Nagwek3"/>
-        <w:rPr>
-          <w:lang w:val="pl-PL"/>
-        </w:rPr>
-      </w:pPr>
-      <w:r>
-        <w:rPr>
-          <w:lang w:val="pl-PL"/>
-        </w:rPr>
-        <w:lastRenderedPageBreak/>
         <w:t>Projekty szczegó</w:t>
       </w:r>
       <w:r>
@@ -11160,6 +18097,119 @@
     </w:lvl>
   </w:abstractNum>
   <w:abstractNum w:abstractNumId="17" w15:restartNumberingAfterBreak="0">
+    <w:nsid w:val="3A86755D"/>
+    <w:multiLevelType w:val="hybridMultilevel"/>
+    <w:tmpl w:val="A144220E"/>
+    <w:lvl w:ilvl="0" w:tplc="04150001">
+      <w:start w:val="1"/>
+      <w:numFmt w:val="bullet"/>
+      <w:lvlText w:val=""/>
+      <w:lvlJc w:val="left"/>
+      <w:pPr>
+        <w:ind w:left="720" w:hanging="360"/>
+      </w:pPr>
+      <w:rPr>
+        <w:rFonts w:ascii="Symbol" w:hAnsi="Symbol" w:hint="default"/>
+      </w:rPr>
+    </w:lvl>
+    <w:lvl w:ilvl="1" w:tplc="04150003" w:tentative="1">
+      <w:start w:val="1"/>
+      <w:numFmt w:val="bullet"/>
+      <w:lvlText w:val="o"/>
+      <w:lvlJc w:val="left"/>
+      <w:pPr>
+        <w:ind w:left="1440" w:hanging="360"/>
+      </w:pPr>
+      <w:rPr>
+        <w:rFonts w:ascii="Courier New" w:hAnsi="Courier New" w:cs="Courier New" w:hint="default"/>
+      </w:rPr>
+    </w:lvl>
+    <w:lvl w:ilvl="2" w:tplc="04150005" w:tentative="1">
+      <w:start w:val="1"/>
+      <w:numFmt w:val="bullet"/>
+      <w:lvlText w:val=""/>
+      <w:lvlJc w:val="left"/>
+      <w:pPr>
+        <w:ind w:left="2160" w:hanging="360"/>
+      </w:pPr>
+      <w:rPr>
+        <w:rFonts w:ascii="Wingdings" w:hAnsi="Wingdings" w:hint="default"/>
+      </w:rPr>
+    </w:lvl>
+    <w:lvl w:ilvl="3" w:tplc="04150001" w:tentative="1">
+      <w:start w:val="1"/>
+      <w:numFmt w:val="bullet"/>
+      <w:lvlText w:val=""/>
+      <w:lvlJc w:val="left"/>
+      <w:pPr>
+        <w:ind w:left="2880" w:hanging="360"/>
+      </w:pPr>
+      <w:rPr>
+        <w:rFonts w:ascii="Symbol" w:hAnsi="Symbol" w:hint="default"/>
+      </w:rPr>
+    </w:lvl>
+    <w:lvl w:ilvl="4" w:tplc="04150003" w:tentative="1">
+      <w:start w:val="1"/>
+      <w:numFmt w:val="bullet"/>
+      <w:lvlText w:val="o"/>
+      <w:lvlJc w:val="left"/>
+      <w:pPr>
+        <w:ind w:left="3600" w:hanging="360"/>
+      </w:pPr>
+      <w:rPr>
+        <w:rFonts w:ascii="Courier New" w:hAnsi="Courier New" w:cs="Courier New" w:hint="default"/>
+      </w:rPr>
+    </w:lvl>
+    <w:lvl w:ilvl="5" w:tplc="04150005" w:tentative="1">
+      <w:start w:val="1"/>
+      <w:numFmt w:val="bullet"/>
+      <w:lvlText w:val=""/>
+      <w:lvlJc w:val="left"/>
+      <w:pPr>
+        <w:ind w:left="4320" w:hanging="360"/>
+      </w:pPr>
+      <w:rPr>
+        <w:rFonts w:ascii="Wingdings" w:hAnsi="Wingdings" w:hint="default"/>
+      </w:rPr>
+    </w:lvl>
+    <w:lvl w:ilvl="6" w:tplc="04150001" w:tentative="1">
+      <w:start w:val="1"/>
+      <w:numFmt w:val="bullet"/>
+      <w:lvlText w:val=""/>
+      <w:lvlJc w:val="left"/>
+      <w:pPr>
+        <w:ind w:left="5040" w:hanging="360"/>
+      </w:pPr>
+      <w:rPr>
+        <w:rFonts w:ascii="Symbol" w:hAnsi="Symbol" w:hint="default"/>
+      </w:rPr>
+    </w:lvl>
+    <w:lvl w:ilvl="7" w:tplc="04150003" w:tentative="1">
+      <w:start w:val="1"/>
+      <w:numFmt w:val="bullet"/>
+      <w:lvlText w:val="o"/>
+      <w:lvlJc w:val="left"/>
+      <w:pPr>
+        <w:ind w:left="5760" w:hanging="360"/>
+      </w:pPr>
+      <w:rPr>
+        <w:rFonts w:ascii="Courier New" w:hAnsi="Courier New" w:cs="Courier New" w:hint="default"/>
+      </w:rPr>
+    </w:lvl>
+    <w:lvl w:ilvl="8" w:tplc="04150005" w:tentative="1">
+      <w:start w:val="1"/>
+      <w:numFmt w:val="bullet"/>
+      <w:lvlText w:val=""/>
+      <w:lvlJc w:val="left"/>
+      <w:pPr>
+        <w:ind w:left="6480" w:hanging="360"/>
+      </w:pPr>
+      <w:rPr>
+        <w:rFonts w:ascii="Wingdings" w:hAnsi="Wingdings" w:hint="default"/>
+      </w:rPr>
+    </w:lvl>
+  </w:abstractNum>
+  <w:abstractNum w:abstractNumId="18" w15:restartNumberingAfterBreak="0">
     <w:nsid w:val="403C7992"/>
     <w:multiLevelType w:val="hybridMultilevel"/>
     <w:tmpl w:val="441AEC1A"/>
@@ -11272,7 +18322,7 @@
       </w:rPr>
     </w:lvl>
   </w:abstractNum>
-  <w:abstractNum w:abstractNumId="18" w15:restartNumberingAfterBreak="0">
+  <w:abstractNum w:abstractNumId="19" w15:restartNumberingAfterBreak="0">
     <w:nsid w:val="46572BA8"/>
     <w:multiLevelType w:val="multilevel"/>
     <w:tmpl w:val="219EFD44"/>
@@ -11385,7 +18435,7 @@
       </w:rPr>
     </w:lvl>
   </w:abstractNum>
-  <w:abstractNum w:abstractNumId="19" w15:restartNumberingAfterBreak="0">
+  <w:abstractNum w:abstractNumId="20" w15:restartNumberingAfterBreak="0">
     <w:nsid w:val="4CA5170A"/>
     <w:multiLevelType w:val="hybridMultilevel"/>
     <w:tmpl w:val="289C4842"/>
@@ -11498,7 +18548,7 @@
       </w:rPr>
     </w:lvl>
   </w:abstractNum>
-  <w:abstractNum w:abstractNumId="20" w15:restartNumberingAfterBreak="0">
+  <w:abstractNum w:abstractNumId="21" w15:restartNumberingAfterBreak="0">
     <w:nsid w:val="5044084C"/>
     <w:multiLevelType w:val="hybridMultilevel"/>
     <w:tmpl w:val="93244302"/>
@@ -11610,7 +18660,7 @@
       </w:rPr>
     </w:lvl>
   </w:abstractNum>
-  <w:abstractNum w:abstractNumId="21" w15:restartNumberingAfterBreak="0">
+  <w:abstractNum w:abstractNumId="22" w15:restartNumberingAfterBreak="0">
     <w:nsid w:val="5611254B"/>
     <w:multiLevelType w:val="hybridMultilevel"/>
     <w:tmpl w:val="E28482BE"/>
@@ -11723,7 +18773,7 @@
       </w:rPr>
     </w:lvl>
   </w:abstractNum>
-  <w:abstractNum w:abstractNumId="22" w15:restartNumberingAfterBreak="0">
+  <w:abstractNum w:abstractNumId="23" w15:restartNumberingAfterBreak="0">
     <w:nsid w:val="5A5F2F4C"/>
     <w:multiLevelType w:val="multilevel"/>
     <w:tmpl w:val="8586EB7A"/>
@@ -11836,7 +18886,7 @@
       </w:rPr>
     </w:lvl>
   </w:abstractNum>
-  <w:abstractNum w:abstractNumId="23" w15:restartNumberingAfterBreak="0">
+  <w:abstractNum w:abstractNumId="24" w15:restartNumberingAfterBreak="0">
     <w:nsid w:val="5A6348D9"/>
     <w:multiLevelType w:val="multilevel"/>
     <w:tmpl w:val="04150025"/>
@@ -11931,7 +18981,120 @@
       </w:pPr>
     </w:lvl>
   </w:abstractNum>
-  <w:abstractNum w:abstractNumId="24" w15:restartNumberingAfterBreak="0">
+  <w:abstractNum w:abstractNumId="25" w15:restartNumberingAfterBreak="0">
+    <w:nsid w:val="5D8D3233"/>
+    <w:multiLevelType w:val="hybridMultilevel"/>
+    <w:tmpl w:val="36B40CE2"/>
+    <w:lvl w:ilvl="0" w:tplc="04150001">
+      <w:start w:val="1"/>
+      <w:numFmt w:val="bullet"/>
+      <w:lvlText w:val=""/>
+      <w:lvlJc w:val="left"/>
+      <w:pPr>
+        <w:ind w:left="720" w:hanging="360"/>
+      </w:pPr>
+      <w:rPr>
+        <w:rFonts w:ascii="Symbol" w:hAnsi="Symbol" w:hint="default"/>
+      </w:rPr>
+    </w:lvl>
+    <w:lvl w:ilvl="1" w:tplc="04150003" w:tentative="1">
+      <w:start w:val="1"/>
+      <w:numFmt w:val="bullet"/>
+      <w:lvlText w:val="o"/>
+      <w:lvlJc w:val="left"/>
+      <w:pPr>
+        <w:ind w:left="1440" w:hanging="360"/>
+      </w:pPr>
+      <w:rPr>
+        <w:rFonts w:ascii="Courier New" w:hAnsi="Courier New" w:cs="Courier New" w:hint="default"/>
+      </w:rPr>
+    </w:lvl>
+    <w:lvl w:ilvl="2" w:tplc="04150005" w:tentative="1">
+      <w:start w:val="1"/>
+      <w:numFmt w:val="bullet"/>
+      <w:lvlText w:val=""/>
+      <w:lvlJc w:val="left"/>
+      <w:pPr>
+        <w:ind w:left="2160" w:hanging="360"/>
+      </w:pPr>
+      <w:rPr>
+        <w:rFonts w:ascii="Wingdings" w:hAnsi="Wingdings" w:hint="default"/>
+      </w:rPr>
+    </w:lvl>
+    <w:lvl w:ilvl="3" w:tplc="04150001" w:tentative="1">
+      <w:start w:val="1"/>
+      <w:numFmt w:val="bullet"/>
+      <w:lvlText w:val=""/>
+      <w:lvlJc w:val="left"/>
+      <w:pPr>
+        <w:ind w:left="2880" w:hanging="360"/>
+      </w:pPr>
+      <w:rPr>
+        <w:rFonts w:ascii="Symbol" w:hAnsi="Symbol" w:hint="default"/>
+      </w:rPr>
+    </w:lvl>
+    <w:lvl w:ilvl="4" w:tplc="04150003" w:tentative="1">
+      <w:start w:val="1"/>
+      <w:numFmt w:val="bullet"/>
+      <w:lvlText w:val="o"/>
+      <w:lvlJc w:val="left"/>
+      <w:pPr>
+        <w:ind w:left="3600" w:hanging="360"/>
+      </w:pPr>
+      <w:rPr>
+        <w:rFonts w:ascii="Courier New" w:hAnsi="Courier New" w:cs="Courier New" w:hint="default"/>
+      </w:rPr>
+    </w:lvl>
+    <w:lvl w:ilvl="5" w:tplc="04150005" w:tentative="1">
+      <w:start w:val="1"/>
+      <w:numFmt w:val="bullet"/>
+      <w:lvlText w:val=""/>
+      <w:lvlJc w:val="left"/>
+      <w:pPr>
+        <w:ind w:left="4320" w:hanging="360"/>
+      </w:pPr>
+      <w:rPr>
+        <w:rFonts w:ascii="Wingdings" w:hAnsi="Wingdings" w:hint="default"/>
+      </w:rPr>
+    </w:lvl>
+    <w:lvl w:ilvl="6" w:tplc="04150001" w:tentative="1">
+      <w:start w:val="1"/>
+      <w:numFmt w:val="bullet"/>
+      <w:lvlText w:val=""/>
+      <w:lvlJc w:val="left"/>
+      <w:pPr>
+        <w:ind w:left="5040" w:hanging="360"/>
+      </w:pPr>
+      <w:rPr>
+        <w:rFonts w:ascii="Symbol" w:hAnsi="Symbol" w:hint="default"/>
+      </w:rPr>
+    </w:lvl>
+    <w:lvl w:ilvl="7" w:tplc="04150003" w:tentative="1">
+      <w:start w:val="1"/>
+      <w:numFmt w:val="bullet"/>
+      <w:lvlText w:val="o"/>
+      <w:lvlJc w:val="left"/>
+      <w:pPr>
+        <w:ind w:left="5760" w:hanging="360"/>
+      </w:pPr>
+      <w:rPr>
+        <w:rFonts w:ascii="Courier New" w:hAnsi="Courier New" w:cs="Courier New" w:hint="default"/>
+      </w:rPr>
+    </w:lvl>
+    <w:lvl w:ilvl="8" w:tplc="04150005" w:tentative="1">
+      <w:start w:val="1"/>
+      <w:numFmt w:val="bullet"/>
+      <w:lvlText w:val=""/>
+      <w:lvlJc w:val="left"/>
+      <w:pPr>
+        <w:ind w:left="6480" w:hanging="360"/>
+      </w:pPr>
+      <w:rPr>
+        <w:rFonts w:ascii="Wingdings" w:hAnsi="Wingdings" w:hint="default"/>
+      </w:rPr>
+    </w:lvl>
+  </w:abstractNum>
+  <w:abstractNum w:abstractNumId="26" w15:restartNumberingAfterBreak="0">
     <w:nsid w:val="5EC14FAE"/>
     <w:multiLevelType w:val="multilevel"/>
     <w:tmpl w:val="19C03C30"/>
@@ -12043,7 +19206,7 @@
       </w:rPr>
     </w:lvl>
   </w:abstractNum>
-  <w:abstractNum w:abstractNumId="25" w15:restartNumberingAfterBreak="0">
+  <w:abstractNum w:abstractNumId="27" w15:restartNumberingAfterBreak="0">
     <w:nsid w:val="64DE5331"/>
     <w:multiLevelType w:val="hybridMultilevel"/>
     <w:tmpl w:val="6C5EE748"/>
@@ -12156,7 +19319,7 @@
       </w:rPr>
     </w:lvl>
   </w:abstractNum>
-  <w:abstractNum w:abstractNumId="26" w15:restartNumberingAfterBreak="0">
+  <w:abstractNum w:abstractNumId="28" w15:restartNumberingAfterBreak="0">
     <w:nsid w:val="67683D5F"/>
     <w:multiLevelType w:val="hybridMultilevel"/>
     <w:tmpl w:val="F4F2B170"/>
@@ -12269,7 +19432,7 @@
       </w:rPr>
     </w:lvl>
   </w:abstractNum>
-  <w:abstractNum w:abstractNumId="27" w15:restartNumberingAfterBreak="0">
+  <w:abstractNum w:abstractNumId="29" w15:restartNumberingAfterBreak="0">
     <w:nsid w:val="697153D1"/>
     <w:multiLevelType w:val="hybridMultilevel"/>
     <w:tmpl w:val="7B04B744"/>
@@ -12382,7 +19545,7 @@
       </w:rPr>
     </w:lvl>
   </w:abstractNum>
-  <w:abstractNum w:abstractNumId="28" w15:restartNumberingAfterBreak="0">
+  <w:abstractNum w:abstractNumId="30" w15:restartNumberingAfterBreak="0">
     <w:nsid w:val="71B611A4"/>
     <w:multiLevelType w:val="multilevel"/>
     <w:tmpl w:val="19C03C30"/>
@@ -12494,7 +19657,7 @@
       </w:rPr>
     </w:lvl>
   </w:abstractNum>
-  <w:abstractNum w:abstractNumId="29" w15:restartNumberingAfterBreak="0">
+  <w:abstractNum w:abstractNumId="31" w15:restartNumberingAfterBreak="0">
     <w:nsid w:val="77FE2F63"/>
     <w:multiLevelType w:val="multilevel"/>
     <w:tmpl w:val="19C03C30"/>
@@ -12606,7 +19769,7 @@
       </w:rPr>
     </w:lvl>
   </w:abstractNum>
-  <w:abstractNum w:abstractNumId="30" w15:restartNumberingAfterBreak="0">
+  <w:abstractNum w:abstractNumId="32" w15:restartNumberingAfterBreak="0">
     <w:nsid w:val="7AE16D58"/>
     <w:multiLevelType w:val="hybridMultilevel"/>
     <w:tmpl w:val="1792BA04"/>
@@ -12719,7 +19882,7 @@
       </w:rPr>
     </w:lvl>
   </w:abstractNum>
-  <w:abstractNum w:abstractNumId="31" w15:restartNumberingAfterBreak="0">
+  <w:abstractNum w:abstractNumId="33" w15:restartNumberingAfterBreak="0">
     <w:nsid w:val="7AEA33D2"/>
     <w:multiLevelType w:val="hybridMultilevel"/>
     <w:tmpl w:val="5FE2D218"/>
@@ -12831,7 +19994,7 @@
       </w:rPr>
     </w:lvl>
   </w:abstractNum>
-  <w:abstractNum w:abstractNumId="32" w15:restartNumberingAfterBreak="0">
+  <w:abstractNum w:abstractNumId="34" w15:restartNumberingAfterBreak="0">
     <w:nsid w:val="7B040A6C"/>
     <w:multiLevelType w:val="hybridMultilevel"/>
     <w:tmpl w:val="1D2EDBB0"/>
@@ -12944,7 +20107,7 @@
       </w:rPr>
     </w:lvl>
   </w:abstractNum>
-  <w:abstractNum w:abstractNumId="33" w15:restartNumberingAfterBreak="0">
+  <w:abstractNum w:abstractNumId="35" w15:restartNumberingAfterBreak="0">
     <w:nsid w:val="7DD76A68"/>
     <w:multiLevelType w:val="hybridMultilevel"/>
     <w:tmpl w:val="AC282CB8"/>
@@ -13064,28 +20227,28 @@
     <w:abstractNumId w:val="12"/>
   </w:num>
   <w:num w:numId="3">
-    <w:abstractNumId w:val="17"/>
+    <w:abstractNumId w:val="18"/>
   </w:num>
   <w:num w:numId="4">
+    <w:abstractNumId w:val="22"/>
+  </w:num>
+  <w:num w:numId="5">
     <w:abstractNumId w:val="21"/>
   </w:num>
-  <w:num w:numId="5">
+  <w:num w:numId="6">
+    <w:abstractNumId w:val="33"/>
+  </w:num>
+  <w:num w:numId="7">
     <w:abstractNumId w:val="20"/>
   </w:num>
-  <w:num w:numId="6">
-    <w:abstractNumId w:val="31"/>
-  </w:num>
-  <w:num w:numId="7">
-    <w:abstractNumId w:val="19"/>
-  </w:num>
   <w:num w:numId="8">
-    <w:abstractNumId w:val="27"/>
+    <w:abstractNumId w:val="29"/>
   </w:num>
   <w:num w:numId="9">
     <w:abstractNumId w:val="6"/>
   </w:num>
   <w:num w:numId="10">
-    <w:abstractNumId w:val="26"/>
+    <w:abstractNumId w:val="28"/>
   </w:num>
   <w:num w:numId="11">
     <w:abstractNumId w:val="2"/>
@@ -13097,13 +20260,13 @@
     <w:abstractNumId w:val="7"/>
   </w:num>
   <w:num w:numId="14">
-    <w:abstractNumId w:val="24"/>
+    <w:abstractNumId w:val="26"/>
   </w:num>
   <w:num w:numId="15">
-    <w:abstractNumId w:val="29"/>
+    <w:abstractNumId w:val="31"/>
   </w:num>
   <w:num w:numId="16">
-    <w:abstractNumId w:val="28"/>
+    <w:abstractNumId w:val="30"/>
   </w:num>
   <w:num w:numId="17">
     <w:abstractNumId w:val="16"/>
@@ -13112,7 +20275,7 @@
     <w:abstractNumId w:val="3"/>
   </w:num>
   <w:num w:numId="19">
-    <w:abstractNumId w:val="18"/>
+    <w:abstractNumId w:val="19"/>
   </w:num>
   <w:num w:numId="20">
     <w:abstractNumId w:val="13"/>
@@ -13124,10 +20287,10 @@
     <w:abstractNumId w:val="10"/>
   </w:num>
   <w:num w:numId="23">
-    <w:abstractNumId w:val="23"/>
+    <w:abstractNumId w:val="24"/>
   </w:num>
   <w:num w:numId="24">
-    <w:abstractNumId w:val="22"/>
+    <w:abstractNumId w:val="23"/>
   </w:num>
   <w:num w:numId="25">
     <w:abstractNumId w:val="11"/>
@@ -13145,19 +20308,25 @@
     <w:abstractNumId w:val="5"/>
   </w:num>
   <w:num w:numId="30">
-    <w:abstractNumId w:val="32"/>
+    <w:abstractNumId w:val="34"/>
   </w:num>
   <w:num w:numId="31">
-    <w:abstractNumId w:val="25"/>
+    <w:abstractNumId w:val="27"/>
   </w:num>
   <w:num w:numId="32">
     <w:abstractNumId w:val="1"/>
   </w:num>
   <w:num w:numId="33">
-    <w:abstractNumId w:val="33"/>
+    <w:abstractNumId w:val="35"/>
   </w:num>
   <w:num w:numId="34">
-    <w:abstractNumId w:val="30"/>
+    <w:abstractNumId w:val="32"/>
+  </w:num>
+  <w:num w:numId="35">
+    <w:abstractNumId w:val="25"/>
+  </w:num>
+  <w:num w:numId="36">
+    <w:abstractNumId w:val="17"/>
   </w:num>
 </w:numbering>
 </file>
@@ -16078,6 +23247,13 @@
         </dgm:presLayoutVars>
       </dgm:prSet>
       <dgm:spPr/>
+      <dgm:t>
+        <a:bodyPr/>
+        <a:lstStyle/>
+        <a:p>
+          <a:endParaRPr lang="pl-PL"/>
+        </a:p>
+      </dgm:t>
     </dgm:pt>
     <dgm:pt modelId="{BE781C98-F81C-4049-A216-8D615875F661}" type="pres">
       <dgm:prSet presAssocID="{535777B2-6CB3-4E19-949F-3017238154BA}" presName="composite" presStyleCnt="0"/>
@@ -16096,6 +23272,13 @@
         </dgm:presLayoutVars>
       </dgm:prSet>
       <dgm:spPr/>
+      <dgm:t>
+        <a:bodyPr/>
+        <a:lstStyle/>
+        <a:p>
+          <a:endParaRPr lang="pl-PL"/>
+        </a:p>
+      </dgm:t>
     </dgm:pt>
     <dgm:pt modelId="{E3947B20-F7A4-4C67-80F3-B3934F2CB6D4}" type="pres">
       <dgm:prSet presAssocID="{535777B2-6CB3-4E19-949F-3017238154BA}" presName="ChildText" presStyleLbl="revTx" presStyleIdx="0" presStyleCnt="5">
@@ -16181,6 +23364,13 @@
         </dgm:presLayoutVars>
       </dgm:prSet>
       <dgm:spPr/>
+      <dgm:t>
+        <a:bodyPr/>
+        <a:lstStyle/>
+        <a:p>
+          <a:endParaRPr lang="pl-PL"/>
+        </a:p>
+      </dgm:t>
     </dgm:pt>
     <dgm:pt modelId="{E0B2A061-53B2-4D4B-A0C3-0736E9DBBD96}" type="pres">
       <dgm:prSet presAssocID="{37F6AFD1-61FF-49DA-A7F2-43E7570D0D2C}" presName="ChildText" presStyleLbl="revTx" presStyleIdx="2" presStyleCnt="5">
@@ -16259,6 +23449,13 @@
         </dgm:presLayoutVars>
       </dgm:prSet>
       <dgm:spPr/>
+      <dgm:t>
+        <a:bodyPr/>
+        <a:lstStyle/>
+        <a:p>
+          <a:endParaRPr lang="pl-PL"/>
+        </a:p>
+      </dgm:t>
     </dgm:pt>
     <dgm:pt modelId="{B347A5C4-C7B7-4BB4-AFED-EA9414F02AD3}" type="pres">
       <dgm:prSet presAssocID="{4653AD92-8CFD-4ADB-A1BB-678D82954EFF}" presName="ChildText" presStyleLbl="revTx" presStyleIdx="4" presStyleCnt="5">
@@ -16287,59 +23484,66 @@
         </dgm:presLayoutVars>
       </dgm:prSet>
       <dgm:spPr/>
+      <dgm:t>
+        <a:bodyPr/>
+        <a:lstStyle/>
+        <a:p>
+          <a:endParaRPr lang="pl-PL"/>
+        </a:p>
+      </dgm:t>
     </dgm:pt>
   </dgm:ptLst>
   <dgm:cxnLst>
-    <dgm:cxn modelId="{14EF2D16-007D-4FE9-8A55-0523FCF3A98F}" type="presOf" srcId="{BFED1F84-421E-43D2-A508-C3EB61485306}" destId="{C1901A05-974A-469A-8174-6EE17472D915}" srcOrd="0" destOrd="0" presId="urn:microsoft.com/office/officeart/2005/8/layout/StepDownProcess"/>
     <dgm:cxn modelId="{89E2344C-166C-497C-9A79-188E304F5A3B}" srcId="{9D4FD5D1-FBC9-49DE-AD97-D9810C8996CF}" destId="{37F6AFD1-61FF-49DA-A7F2-43E7570D0D2C}" srcOrd="2" destOrd="0" parTransId="{D7853937-A8C1-4E13-B504-ABB55C8EE579}" sibTransId="{C58257C9-A48A-4713-A555-C555E74AE852}"/>
+    <dgm:cxn modelId="{1583F27E-7CDB-46CD-95FA-6A260293D064}" type="presOf" srcId="{37F6AFD1-61FF-49DA-A7F2-43E7570D0D2C}" destId="{FE1B6E82-DB5B-4840-A1A8-837393BC2DCC}" srcOrd="0" destOrd="0" presId="urn:microsoft.com/office/officeart/2005/8/layout/StepDownProcess"/>
     <dgm:cxn modelId="{3BF77950-574D-4FA9-8D06-CC8618085597}" srcId="{9D4FD5D1-FBC9-49DE-AD97-D9810C8996CF}" destId="{49A74048-78EC-429E-AB06-70CFB77DA6A9}" srcOrd="1" destOrd="0" parTransId="{A91E072D-6C75-4381-960B-8391F3B8844D}" sibTransId="{2A794057-21AA-4E59-A9A9-C9895850D81D}"/>
-    <dgm:cxn modelId="{3EC93303-D3F0-4069-827C-3834E918DAD6}" type="presOf" srcId="{49A74048-78EC-429E-AB06-70CFB77DA6A9}" destId="{219B5945-C11A-4BAE-B47A-B3BFACBD5519}" srcOrd="0" destOrd="0" presId="urn:microsoft.com/office/officeart/2005/8/layout/StepDownProcess"/>
-    <dgm:cxn modelId="{B75044DB-216B-41D0-9AC4-1162642E60A2}" type="presOf" srcId="{4653AD92-8CFD-4ADB-A1BB-678D82954EFF}" destId="{D68ABA22-EC55-400A-A22C-7355083F21B8}" srcOrd="0" destOrd="0" presId="urn:microsoft.com/office/officeart/2005/8/layout/StepDownProcess"/>
-    <dgm:cxn modelId="{885F0857-720E-4C28-8320-2B2F99F40485}" type="presOf" srcId="{535777B2-6CB3-4E19-949F-3017238154BA}" destId="{81AB6F06-E441-4DE1-A52A-CF5438EC36C2}" srcOrd="0" destOrd="0" presId="urn:microsoft.com/office/officeart/2005/8/layout/StepDownProcess"/>
-    <dgm:cxn modelId="{151E1621-129D-4A47-A4FA-F032B95C2B97}" type="presOf" srcId="{8BCE5941-D90A-47EA-9084-8304F63D6B39}" destId="{9D6FAA69-7A01-4765-A653-96441D9A07B6}" srcOrd="0" destOrd="0" presId="urn:microsoft.com/office/officeart/2005/8/layout/StepDownProcess"/>
-    <dgm:cxn modelId="{B266E15A-929E-4018-BFFF-3944363711A7}" type="presOf" srcId="{37F6AFD1-61FF-49DA-A7F2-43E7570D0D2C}" destId="{FE1B6E82-DB5B-4840-A1A8-837393BC2DCC}" srcOrd="0" destOrd="0" presId="urn:microsoft.com/office/officeart/2005/8/layout/StepDownProcess"/>
-    <dgm:cxn modelId="{586705D6-CF0F-4051-A143-467011BBC185}" type="presOf" srcId="{9D4FD5D1-FBC9-49DE-AD97-D9810C8996CF}" destId="{EE3B1DE8-15CC-4260-B153-5B810585AE9A}" srcOrd="0" destOrd="0" presId="urn:microsoft.com/office/officeart/2005/8/layout/StepDownProcess"/>
+    <dgm:cxn modelId="{30B2C28B-A0DB-4141-AA18-3A89A73F5309}" type="presOf" srcId="{BFED1F84-421E-43D2-A508-C3EB61485306}" destId="{C1901A05-974A-469A-8174-6EE17472D915}" srcOrd="0" destOrd="0" presId="urn:microsoft.com/office/officeart/2005/8/layout/StepDownProcess"/>
+    <dgm:cxn modelId="{9ABB188B-558E-405C-98B5-42CFC3AE4F3E}" type="presOf" srcId="{49A74048-78EC-429E-AB06-70CFB77DA6A9}" destId="{219B5945-C11A-4BAE-B47A-B3BFACBD5519}" srcOrd="0" destOrd="0" presId="urn:microsoft.com/office/officeart/2005/8/layout/StepDownProcess"/>
     <dgm:cxn modelId="{5808405F-2442-483F-93AF-1A872B7B7EEB}" srcId="{9D4FD5D1-FBC9-49DE-AD97-D9810C8996CF}" destId="{535777B2-6CB3-4E19-949F-3017238154BA}" srcOrd="0" destOrd="0" parTransId="{2C9CC50A-8092-4CD5-8692-2EF4EEBAEF27}" sibTransId="{D20369B5-AF3A-4DAD-807D-2BB39310290F}"/>
+    <dgm:cxn modelId="{045717F8-7A9C-4F12-B47C-41250D6870F0}" type="presOf" srcId="{8BCE5941-D90A-47EA-9084-8304F63D6B39}" destId="{9D6FAA69-7A01-4765-A653-96441D9A07B6}" srcOrd="0" destOrd="0" presId="urn:microsoft.com/office/officeart/2005/8/layout/StepDownProcess"/>
     <dgm:cxn modelId="{71042EDD-EC86-4C4D-A8C1-29B0E4D12676}" srcId="{9D4FD5D1-FBC9-49DE-AD97-D9810C8996CF}" destId="{4653AD92-8CFD-4ADB-A1BB-678D82954EFF}" srcOrd="4" destOrd="0" parTransId="{4856D116-D800-4D10-8E47-712A08B59816}" sibTransId="{DF894F01-179C-40A1-9DD9-D9FBD157BBF2}"/>
+    <dgm:cxn modelId="{72E91EA8-627A-4435-A560-BDDB583CB830}" type="presOf" srcId="{775189C4-4AF0-4EE3-8BC6-74CDC1732DF7}" destId="{573DDF97-8A2B-48B0-9BC2-ED80FD40A138}" srcOrd="0" destOrd="0" presId="urn:microsoft.com/office/officeart/2005/8/layout/StepDownProcess"/>
     <dgm:cxn modelId="{C73FD20A-8004-42F0-9E20-97E5F58E01DF}" srcId="{49A74048-78EC-429E-AB06-70CFB77DA6A9}" destId="{775189C4-4AF0-4EE3-8BC6-74CDC1732DF7}" srcOrd="0" destOrd="0" parTransId="{4A1E478B-0187-499A-96CC-5C41057538BA}" sibTransId="{4D325F33-04FD-4116-B16B-70A5A60A17E2}"/>
+    <dgm:cxn modelId="{8D89C29D-F206-4805-BFE0-754F5B23A1E0}" type="presOf" srcId="{9D4FD5D1-FBC9-49DE-AD97-D9810C8996CF}" destId="{EE3B1DE8-15CC-4260-B153-5B810585AE9A}" srcOrd="0" destOrd="0" presId="urn:microsoft.com/office/officeart/2005/8/layout/StepDownProcess"/>
     <dgm:cxn modelId="{1307A1EF-124D-4545-A3BA-BF1D5145BDC5}" srcId="{535777B2-6CB3-4E19-949F-3017238154BA}" destId="{AD72D1B7-49C5-4779-9A4B-2287F7E7F464}" srcOrd="0" destOrd="0" parTransId="{944A0275-7E1E-4B63-97E3-D4EE68A7CBA8}" sibTransId="{2A9037ED-26E0-42DC-9457-C5DF19A05B1E}"/>
     <dgm:cxn modelId="{3B5D53EC-3ADC-44AD-A64B-953B59EF8F9A}" srcId="{9D4FD5D1-FBC9-49DE-AD97-D9810C8996CF}" destId="{BFED1F84-421E-43D2-A508-C3EB61485306}" srcOrd="5" destOrd="0" parTransId="{EF3E3C84-CE2A-402F-B3A4-19723BC963B5}" sibTransId="{DECB2675-0227-452B-8DCC-05C1515CD6F7}"/>
-    <dgm:cxn modelId="{A82746F8-E06C-4BFA-BD1E-DB1939447E29}" type="presOf" srcId="{AD72D1B7-49C5-4779-9A4B-2287F7E7F464}" destId="{E3947B20-F7A4-4C67-80F3-B3934F2CB6D4}" srcOrd="0" destOrd="0" presId="urn:microsoft.com/office/officeart/2005/8/layout/StepDownProcess"/>
+    <dgm:cxn modelId="{0EEF8151-7C3A-4BF1-85B9-41ABDB9DE839}" type="presOf" srcId="{AD72D1B7-49C5-4779-9A4B-2287F7E7F464}" destId="{E3947B20-F7A4-4C67-80F3-B3934F2CB6D4}" srcOrd="0" destOrd="0" presId="urn:microsoft.com/office/officeart/2005/8/layout/StepDownProcess"/>
     <dgm:cxn modelId="{132B523B-186A-4765-BB9F-8B523FF738EE}" srcId="{9D4FD5D1-FBC9-49DE-AD97-D9810C8996CF}" destId="{8BCE5941-D90A-47EA-9084-8304F63D6B39}" srcOrd="3" destOrd="0" parTransId="{47898948-C37A-489A-B209-CB262D6B70BE}" sibTransId="{73DD8F86-8866-4663-BF81-D1829EDE7574}"/>
-    <dgm:cxn modelId="{298E84F8-4015-4383-A7B4-9B91F0A23613}" type="presOf" srcId="{775189C4-4AF0-4EE3-8BC6-74CDC1732DF7}" destId="{573DDF97-8A2B-48B0-9BC2-ED80FD40A138}" srcOrd="0" destOrd="0" presId="urn:microsoft.com/office/officeart/2005/8/layout/StepDownProcess"/>
-    <dgm:cxn modelId="{6508368B-2BE5-413C-882F-9B7348435BF7}" type="presParOf" srcId="{EE3B1DE8-15CC-4260-B153-5B810585AE9A}" destId="{BE781C98-F81C-4049-A216-8D615875F661}" srcOrd="0" destOrd="0" presId="urn:microsoft.com/office/officeart/2005/8/layout/StepDownProcess"/>
-    <dgm:cxn modelId="{6EA27740-48DC-4D1D-9469-FBE871CCD652}" type="presParOf" srcId="{BE781C98-F81C-4049-A216-8D615875F661}" destId="{69489CFA-1411-4AEF-9412-A47AFB6AAB63}" srcOrd="0" destOrd="0" presId="urn:microsoft.com/office/officeart/2005/8/layout/StepDownProcess"/>
-    <dgm:cxn modelId="{746A8913-AA38-4ADE-95D2-2734FBFBD800}" type="presParOf" srcId="{BE781C98-F81C-4049-A216-8D615875F661}" destId="{81AB6F06-E441-4DE1-A52A-CF5438EC36C2}" srcOrd="1" destOrd="0" presId="urn:microsoft.com/office/officeart/2005/8/layout/StepDownProcess"/>
-    <dgm:cxn modelId="{65E10C44-EC85-4988-9011-C79222F60F41}" type="presParOf" srcId="{BE781C98-F81C-4049-A216-8D615875F661}" destId="{E3947B20-F7A4-4C67-80F3-B3934F2CB6D4}" srcOrd="2" destOrd="0" presId="urn:microsoft.com/office/officeart/2005/8/layout/StepDownProcess"/>
-    <dgm:cxn modelId="{4D49D4D3-05F6-4965-90F7-AD8145ED7C38}" type="presParOf" srcId="{EE3B1DE8-15CC-4260-B153-5B810585AE9A}" destId="{3B99ED65-2A27-4FCB-9202-36DC84B85614}" srcOrd="1" destOrd="0" presId="urn:microsoft.com/office/officeart/2005/8/layout/StepDownProcess"/>
-    <dgm:cxn modelId="{3EB0FF66-DA78-4CF0-BEAA-7C9A6320EDF6}" type="presParOf" srcId="{EE3B1DE8-15CC-4260-B153-5B810585AE9A}" destId="{F7314C61-E6FB-4D95-98BD-403C9D32076B}" srcOrd="2" destOrd="0" presId="urn:microsoft.com/office/officeart/2005/8/layout/StepDownProcess"/>
-    <dgm:cxn modelId="{8D57D20B-46FE-4147-AFF5-69433D9D11AC}" type="presParOf" srcId="{F7314C61-E6FB-4D95-98BD-403C9D32076B}" destId="{C6E9EA16-4415-446E-868B-B35451D5CE04}" srcOrd="0" destOrd="0" presId="urn:microsoft.com/office/officeart/2005/8/layout/StepDownProcess"/>
-    <dgm:cxn modelId="{F8730DAE-2594-4D9F-A25F-2186EFB990F1}" type="presParOf" srcId="{F7314C61-E6FB-4D95-98BD-403C9D32076B}" destId="{219B5945-C11A-4BAE-B47A-B3BFACBD5519}" srcOrd="1" destOrd="0" presId="urn:microsoft.com/office/officeart/2005/8/layout/StepDownProcess"/>
-    <dgm:cxn modelId="{7177FA01-BBB5-43D7-A88D-831ADA496B95}" type="presParOf" srcId="{F7314C61-E6FB-4D95-98BD-403C9D32076B}" destId="{573DDF97-8A2B-48B0-9BC2-ED80FD40A138}" srcOrd="2" destOrd="0" presId="urn:microsoft.com/office/officeart/2005/8/layout/StepDownProcess"/>
-    <dgm:cxn modelId="{DEBCF844-5D4A-47A5-B047-09CDE1912691}" type="presParOf" srcId="{EE3B1DE8-15CC-4260-B153-5B810585AE9A}" destId="{E505DA6C-1424-43FE-A46E-B34E666F287C}" srcOrd="3" destOrd="0" presId="urn:microsoft.com/office/officeart/2005/8/layout/StepDownProcess"/>
-    <dgm:cxn modelId="{E4FFECEE-DDC5-41F0-BD79-FA1764BB60B7}" type="presParOf" srcId="{EE3B1DE8-15CC-4260-B153-5B810585AE9A}" destId="{52BBD9BA-DE48-4F4D-B196-29ED5F3276F7}" srcOrd="4" destOrd="0" presId="urn:microsoft.com/office/officeart/2005/8/layout/StepDownProcess"/>
-    <dgm:cxn modelId="{BE7B64D2-3A27-4772-92C3-CBB9B14A9963}" type="presParOf" srcId="{52BBD9BA-DE48-4F4D-B196-29ED5F3276F7}" destId="{2187AD17-96AF-433B-A141-71EC7ED9C77D}" srcOrd="0" destOrd="0" presId="urn:microsoft.com/office/officeart/2005/8/layout/StepDownProcess"/>
-    <dgm:cxn modelId="{033B707F-B273-4081-85B0-858D2707ED23}" type="presParOf" srcId="{52BBD9BA-DE48-4F4D-B196-29ED5F3276F7}" destId="{FE1B6E82-DB5B-4840-A1A8-837393BC2DCC}" srcOrd="1" destOrd="0" presId="urn:microsoft.com/office/officeart/2005/8/layout/StepDownProcess"/>
-    <dgm:cxn modelId="{B3929016-C5BB-43AC-B19F-AD43468BF014}" type="presParOf" srcId="{52BBD9BA-DE48-4F4D-B196-29ED5F3276F7}" destId="{E0B2A061-53B2-4D4B-A0C3-0736E9DBBD96}" srcOrd="2" destOrd="0" presId="urn:microsoft.com/office/officeart/2005/8/layout/StepDownProcess"/>
-    <dgm:cxn modelId="{9E11D3FE-F1A0-46BB-95CF-CC9A4DB5AABD}" type="presParOf" srcId="{EE3B1DE8-15CC-4260-B153-5B810585AE9A}" destId="{C8873FEF-EBA1-4473-8073-5D46592ADC84}" srcOrd="5" destOrd="0" presId="urn:microsoft.com/office/officeart/2005/8/layout/StepDownProcess"/>
-    <dgm:cxn modelId="{0673198A-4974-4D17-B3F3-673E76C790D0}" type="presParOf" srcId="{EE3B1DE8-15CC-4260-B153-5B810585AE9A}" destId="{927E01A1-D98A-4D0C-A283-55530B1F5228}" srcOrd="6" destOrd="0" presId="urn:microsoft.com/office/officeart/2005/8/layout/StepDownProcess"/>
-    <dgm:cxn modelId="{08AAC3C0-51C1-4A5F-B8DD-2752A943E72F}" type="presParOf" srcId="{927E01A1-D98A-4D0C-A283-55530B1F5228}" destId="{28994F67-EE0F-4893-8889-2FDE17E41DE9}" srcOrd="0" destOrd="0" presId="urn:microsoft.com/office/officeart/2005/8/layout/StepDownProcess"/>
-    <dgm:cxn modelId="{B826A2F0-5F89-4C36-9C8E-15081036B3C6}" type="presParOf" srcId="{927E01A1-D98A-4D0C-A283-55530B1F5228}" destId="{9D6FAA69-7A01-4765-A653-96441D9A07B6}" srcOrd="1" destOrd="0" presId="urn:microsoft.com/office/officeart/2005/8/layout/StepDownProcess"/>
-    <dgm:cxn modelId="{0D66D45D-AE09-4931-B468-4940F41F71CF}" type="presParOf" srcId="{927E01A1-D98A-4D0C-A283-55530B1F5228}" destId="{52B073A6-26D5-4673-A50C-EAECF81DA9DC}" srcOrd="2" destOrd="0" presId="urn:microsoft.com/office/officeart/2005/8/layout/StepDownProcess"/>
-    <dgm:cxn modelId="{B8018CD2-4568-4019-B1ED-8383BBC3775A}" type="presParOf" srcId="{EE3B1DE8-15CC-4260-B153-5B810585AE9A}" destId="{8D51FB29-0DD0-4D97-9E88-80A08A1A03A9}" srcOrd="7" destOrd="0" presId="urn:microsoft.com/office/officeart/2005/8/layout/StepDownProcess"/>
-    <dgm:cxn modelId="{A7A6A860-FE33-41A3-B8E3-64A21049A06B}" type="presParOf" srcId="{EE3B1DE8-15CC-4260-B153-5B810585AE9A}" destId="{67C1C861-A01F-4B7B-9847-19258B09DD66}" srcOrd="8" destOrd="0" presId="urn:microsoft.com/office/officeart/2005/8/layout/StepDownProcess"/>
-    <dgm:cxn modelId="{325DFDA9-DEB7-46E3-B171-72B73385C419}" type="presParOf" srcId="{67C1C861-A01F-4B7B-9847-19258B09DD66}" destId="{CF253BA9-F447-46F6-BE68-5B4C039D8D5E}" srcOrd="0" destOrd="0" presId="urn:microsoft.com/office/officeart/2005/8/layout/StepDownProcess"/>
-    <dgm:cxn modelId="{845F9EF6-DA79-4184-A8B3-80449CD7C883}" type="presParOf" srcId="{67C1C861-A01F-4B7B-9847-19258B09DD66}" destId="{D68ABA22-EC55-400A-A22C-7355083F21B8}" srcOrd="1" destOrd="0" presId="urn:microsoft.com/office/officeart/2005/8/layout/StepDownProcess"/>
-    <dgm:cxn modelId="{89F3BD52-C5B0-475F-B92C-99C4E9279E8F}" type="presParOf" srcId="{67C1C861-A01F-4B7B-9847-19258B09DD66}" destId="{B347A5C4-C7B7-4BB4-AFED-EA9414F02AD3}" srcOrd="2" destOrd="0" presId="urn:microsoft.com/office/officeart/2005/8/layout/StepDownProcess"/>
-    <dgm:cxn modelId="{7137ACA6-F4C1-4ABC-BB19-A5024073520D}" type="presParOf" srcId="{EE3B1DE8-15CC-4260-B153-5B810585AE9A}" destId="{E295B9BC-AE08-4387-98D6-045468356BC9}" srcOrd="9" destOrd="0" presId="urn:microsoft.com/office/officeart/2005/8/layout/StepDownProcess"/>
-    <dgm:cxn modelId="{BEE0C1B4-7824-4B7A-911F-9B812D2A057C}" type="presParOf" srcId="{EE3B1DE8-15CC-4260-B153-5B810585AE9A}" destId="{61EFC75C-F1EA-4575-A694-882BB93F4C39}" srcOrd="10" destOrd="0" presId="urn:microsoft.com/office/officeart/2005/8/layout/StepDownProcess"/>
-    <dgm:cxn modelId="{4ED06537-C3D6-4AE4-A5FA-D6E7C1F34D80}" type="presParOf" srcId="{61EFC75C-F1EA-4575-A694-882BB93F4C39}" destId="{C1901A05-974A-469A-8174-6EE17472D915}" srcOrd="0" destOrd="0" presId="urn:microsoft.com/office/officeart/2005/8/layout/StepDownProcess"/>
+    <dgm:cxn modelId="{C246CD5A-A546-4447-B747-FEF322AD19E1}" type="presOf" srcId="{535777B2-6CB3-4E19-949F-3017238154BA}" destId="{81AB6F06-E441-4DE1-A52A-CF5438EC36C2}" srcOrd="0" destOrd="0" presId="urn:microsoft.com/office/officeart/2005/8/layout/StepDownProcess"/>
+    <dgm:cxn modelId="{A6846AFF-9B72-4AF4-9E30-09BD4136F67E}" type="presOf" srcId="{4653AD92-8CFD-4ADB-A1BB-678D82954EFF}" destId="{D68ABA22-EC55-400A-A22C-7355083F21B8}" srcOrd="0" destOrd="0" presId="urn:microsoft.com/office/officeart/2005/8/layout/StepDownProcess"/>
+    <dgm:cxn modelId="{778203DC-C9BD-4178-8959-4DBBC7E42973}" type="presParOf" srcId="{EE3B1DE8-15CC-4260-B153-5B810585AE9A}" destId="{BE781C98-F81C-4049-A216-8D615875F661}" srcOrd="0" destOrd="0" presId="urn:microsoft.com/office/officeart/2005/8/layout/StepDownProcess"/>
+    <dgm:cxn modelId="{927DE2C5-A91F-451D-A628-B486B85487B8}" type="presParOf" srcId="{BE781C98-F81C-4049-A216-8D615875F661}" destId="{69489CFA-1411-4AEF-9412-A47AFB6AAB63}" srcOrd="0" destOrd="0" presId="urn:microsoft.com/office/officeart/2005/8/layout/StepDownProcess"/>
+    <dgm:cxn modelId="{491F98F7-BC9F-4249-A603-A669025E61E4}" type="presParOf" srcId="{BE781C98-F81C-4049-A216-8D615875F661}" destId="{81AB6F06-E441-4DE1-A52A-CF5438EC36C2}" srcOrd="1" destOrd="0" presId="urn:microsoft.com/office/officeart/2005/8/layout/StepDownProcess"/>
+    <dgm:cxn modelId="{9C0597EB-13AE-44F0-999F-46D97CF68D0C}" type="presParOf" srcId="{BE781C98-F81C-4049-A216-8D615875F661}" destId="{E3947B20-F7A4-4C67-80F3-B3934F2CB6D4}" srcOrd="2" destOrd="0" presId="urn:microsoft.com/office/officeart/2005/8/layout/StepDownProcess"/>
+    <dgm:cxn modelId="{09BFBF9E-4F87-4E98-8295-B4F691EC1FA1}" type="presParOf" srcId="{EE3B1DE8-15CC-4260-B153-5B810585AE9A}" destId="{3B99ED65-2A27-4FCB-9202-36DC84B85614}" srcOrd="1" destOrd="0" presId="urn:microsoft.com/office/officeart/2005/8/layout/StepDownProcess"/>
+    <dgm:cxn modelId="{AF3D8C5A-4129-47FA-93FA-23498C56C5EA}" type="presParOf" srcId="{EE3B1DE8-15CC-4260-B153-5B810585AE9A}" destId="{F7314C61-E6FB-4D95-98BD-403C9D32076B}" srcOrd="2" destOrd="0" presId="urn:microsoft.com/office/officeart/2005/8/layout/StepDownProcess"/>
+    <dgm:cxn modelId="{346EA344-2893-49AB-AC55-BF9D16585BBF}" type="presParOf" srcId="{F7314C61-E6FB-4D95-98BD-403C9D32076B}" destId="{C6E9EA16-4415-446E-868B-B35451D5CE04}" srcOrd="0" destOrd="0" presId="urn:microsoft.com/office/officeart/2005/8/layout/StepDownProcess"/>
+    <dgm:cxn modelId="{2D9BC32E-6A65-4416-8D19-C5BA27217F91}" type="presParOf" srcId="{F7314C61-E6FB-4D95-98BD-403C9D32076B}" destId="{219B5945-C11A-4BAE-B47A-B3BFACBD5519}" srcOrd="1" destOrd="0" presId="urn:microsoft.com/office/officeart/2005/8/layout/StepDownProcess"/>
+    <dgm:cxn modelId="{93A51251-A943-4D94-91DB-F28A896A478A}" type="presParOf" srcId="{F7314C61-E6FB-4D95-98BD-403C9D32076B}" destId="{573DDF97-8A2B-48B0-9BC2-ED80FD40A138}" srcOrd="2" destOrd="0" presId="urn:microsoft.com/office/officeart/2005/8/layout/StepDownProcess"/>
+    <dgm:cxn modelId="{214DEEB4-94F7-44DC-BA11-04938D23A44E}" type="presParOf" srcId="{EE3B1DE8-15CC-4260-B153-5B810585AE9A}" destId="{E505DA6C-1424-43FE-A46E-B34E666F287C}" srcOrd="3" destOrd="0" presId="urn:microsoft.com/office/officeart/2005/8/layout/StepDownProcess"/>
+    <dgm:cxn modelId="{B19BF359-54EF-440C-816C-862E531B99CF}" type="presParOf" srcId="{EE3B1DE8-15CC-4260-B153-5B810585AE9A}" destId="{52BBD9BA-DE48-4F4D-B196-29ED5F3276F7}" srcOrd="4" destOrd="0" presId="urn:microsoft.com/office/officeart/2005/8/layout/StepDownProcess"/>
+    <dgm:cxn modelId="{518F2B31-AF2C-48A7-9FF5-2D44797EE501}" type="presParOf" srcId="{52BBD9BA-DE48-4F4D-B196-29ED5F3276F7}" destId="{2187AD17-96AF-433B-A141-71EC7ED9C77D}" srcOrd="0" destOrd="0" presId="urn:microsoft.com/office/officeart/2005/8/layout/StepDownProcess"/>
+    <dgm:cxn modelId="{BFFFE9A3-EF57-48EF-845C-E0A9D631E802}" type="presParOf" srcId="{52BBD9BA-DE48-4F4D-B196-29ED5F3276F7}" destId="{FE1B6E82-DB5B-4840-A1A8-837393BC2DCC}" srcOrd="1" destOrd="0" presId="urn:microsoft.com/office/officeart/2005/8/layout/StepDownProcess"/>
+    <dgm:cxn modelId="{5A341B0B-9593-449E-9B5A-C7C7BE8875ED}" type="presParOf" srcId="{52BBD9BA-DE48-4F4D-B196-29ED5F3276F7}" destId="{E0B2A061-53B2-4D4B-A0C3-0736E9DBBD96}" srcOrd="2" destOrd="0" presId="urn:microsoft.com/office/officeart/2005/8/layout/StepDownProcess"/>
+    <dgm:cxn modelId="{1D670B28-25C3-4ED6-BAD6-8995CA97CEF6}" type="presParOf" srcId="{EE3B1DE8-15CC-4260-B153-5B810585AE9A}" destId="{C8873FEF-EBA1-4473-8073-5D46592ADC84}" srcOrd="5" destOrd="0" presId="urn:microsoft.com/office/officeart/2005/8/layout/StepDownProcess"/>
+    <dgm:cxn modelId="{CBA8295D-2DCF-4E2D-986B-C181CF636EE8}" type="presParOf" srcId="{EE3B1DE8-15CC-4260-B153-5B810585AE9A}" destId="{927E01A1-D98A-4D0C-A283-55530B1F5228}" srcOrd="6" destOrd="0" presId="urn:microsoft.com/office/officeart/2005/8/layout/StepDownProcess"/>
+    <dgm:cxn modelId="{16615BD9-9995-4BCC-8205-8A56A904E728}" type="presParOf" srcId="{927E01A1-D98A-4D0C-A283-55530B1F5228}" destId="{28994F67-EE0F-4893-8889-2FDE17E41DE9}" srcOrd="0" destOrd="0" presId="urn:microsoft.com/office/officeart/2005/8/layout/StepDownProcess"/>
+    <dgm:cxn modelId="{A05BDF99-5C71-476E-B169-ED518086795F}" type="presParOf" srcId="{927E01A1-D98A-4D0C-A283-55530B1F5228}" destId="{9D6FAA69-7A01-4765-A653-96441D9A07B6}" srcOrd="1" destOrd="0" presId="urn:microsoft.com/office/officeart/2005/8/layout/StepDownProcess"/>
+    <dgm:cxn modelId="{BAB12D73-F04F-450D-84C0-5196BBAF93D7}" type="presParOf" srcId="{927E01A1-D98A-4D0C-A283-55530B1F5228}" destId="{52B073A6-26D5-4673-A50C-EAECF81DA9DC}" srcOrd="2" destOrd="0" presId="urn:microsoft.com/office/officeart/2005/8/layout/StepDownProcess"/>
+    <dgm:cxn modelId="{52DBACFC-670D-401E-84AD-86E39371078E}" type="presParOf" srcId="{EE3B1DE8-15CC-4260-B153-5B810585AE9A}" destId="{8D51FB29-0DD0-4D97-9E88-80A08A1A03A9}" srcOrd="7" destOrd="0" presId="urn:microsoft.com/office/officeart/2005/8/layout/StepDownProcess"/>
+    <dgm:cxn modelId="{0563EA29-D3B3-41A4-80C8-596B8B364626}" type="presParOf" srcId="{EE3B1DE8-15CC-4260-B153-5B810585AE9A}" destId="{67C1C861-A01F-4B7B-9847-19258B09DD66}" srcOrd="8" destOrd="0" presId="urn:microsoft.com/office/officeart/2005/8/layout/StepDownProcess"/>
+    <dgm:cxn modelId="{966F615C-A38B-4D9B-88E2-FD72EF84BCF4}" type="presParOf" srcId="{67C1C861-A01F-4B7B-9847-19258B09DD66}" destId="{CF253BA9-F447-46F6-BE68-5B4C039D8D5E}" srcOrd="0" destOrd="0" presId="urn:microsoft.com/office/officeart/2005/8/layout/StepDownProcess"/>
+    <dgm:cxn modelId="{8613EA96-F744-4746-B48D-DE34789AC911}" type="presParOf" srcId="{67C1C861-A01F-4B7B-9847-19258B09DD66}" destId="{D68ABA22-EC55-400A-A22C-7355083F21B8}" srcOrd="1" destOrd="0" presId="urn:microsoft.com/office/officeart/2005/8/layout/StepDownProcess"/>
+    <dgm:cxn modelId="{7690C8EF-9829-4CFC-8F21-E1E7640400EB}" type="presParOf" srcId="{67C1C861-A01F-4B7B-9847-19258B09DD66}" destId="{B347A5C4-C7B7-4BB4-AFED-EA9414F02AD3}" srcOrd="2" destOrd="0" presId="urn:microsoft.com/office/officeart/2005/8/layout/StepDownProcess"/>
+    <dgm:cxn modelId="{2728DAE3-2BF9-43A7-AE33-A9C5D84A8EE0}" type="presParOf" srcId="{EE3B1DE8-15CC-4260-B153-5B810585AE9A}" destId="{E295B9BC-AE08-4387-98D6-045468356BC9}" srcOrd="9" destOrd="0" presId="urn:microsoft.com/office/officeart/2005/8/layout/StepDownProcess"/>
+    <dgm:cxn modelId="{F7AD7FCA-04EC-4563-AE56-C70DF3639961}" type="presParOf" srcId="{EE3B1DE8-15CC-4260-B153-5B810585AE9A}" destId="{61EFC75C-F1EA-4575-A694-882BB93F4C39}" srcOrd="10" destOrd="0" presId="urn:microsoft.com/office/officeart/2005/8/layout/StepDownProcess"/>
+    <dgm:cxn modelId="{3D0F9EC7-F5B0-455E-AB01-8E74B2AF20A3}" type="presParOf" srcId="{61EFC75C-F1EA-4575-A694-882BB93F4C39}" destId="{C1901A05-974A-469A-8174-6EE17472D915}" srcOrd="0" destOrd="0" presId="urn:microsoft.com/office/officeart/2005/8/layout/StepDownProcess"/>
   </dgm:cxnLst>
   <dgm:bg/>
   <dgm:whole/>
   <dgm:extLst>
     <a:ext uri="http://schemas.microsoft.com/office/drawing/2008/diagram">
-      <dsp:dataModelExt xmlns:dsp="http://schemas.microsoft.com/office/drawing/2008/diagram" relId="rId11" minVer="http://schemas.openxmlformats.org/drawingml/2006/diagram"/>
+      <dsp:dataModelExt xmlns:dsp="http://schemas.microsoft.com/office/drawing/2008/diagram" relId="rId12" minVer="http://schemas.openxmlformats.org/drawingml/2006/diagram"/>
     </a:ext>
   </dgm:extLst>
 </dgm:dataModel>
@@ -16476,14 +23680,35 @@
         </dgm:presLayoutVars>
       </dgm:prSet>
       <dgm:spPr/>
+      <dgm:t>
+        <a:bodyPr/>
+        <a:lstStyle/>
+        <a:p>
+          <a:endParaRPr lang="pl-PL"/>
+        </a:p>
+      </dgm:t>
     </dgm:pt>
     <dgm:pt modelId="{FB5F508B-E3B7-4B72-BCBA-C5A5736F2DA6}" type="pres">
       <dgm:prSet presAssocID="{255BD729-B8C2-494D-A815-EA2FB8BDDFD4}" presName="sibTrans" presStyleLbl="sibTrans2D1" presStyleIdx="0" presStyleCnt="2"/>
       <dgm:spPr/>
+      <dgm:t>
+        <a:bodyPr/>
+        <a:lstStyle/>
+        <a:p>
+          <a:endParaRPr lang="pl-PL"/>
+        </a:p>
+      </dgm:t>
     </dgm:pt>
     <dgm:pt modelId="{7525ECFA-6BEE-4760-A4A7-1EF71459A5E3}" type="pres">
       <dgm:prSet presAssocID="{255BD729-B8C2-494D-A815-EA2FB8BDDFD4}" presName="connectorText" presStyleLbl="sibTrans2D1" presStyleIdx="0" presStyleCnt="2"/>
       <dgm:spPr/>
+      <dgm:t>
+        <a:bodyPr/>
+        <a:lstStyle/>
+        <a:p>
+          <a:endParaRPr lang="pl-PL"/>
+        </a:p>
+      </dgm:t>
     </dgm:pt>
     <dgm:pt modelId="{5349714D-C7EA-4D15-91A6-7E7996474D54}" type="pres">
       <dgm:prSet presAssocID="{379547A4-602A-4EB6-83E0-F19A76E7F373}" presName="node" presStyleLbl="node1" presStyleIdx="1" presStyleCnt="3" custLinFactNeighborY="-807">
@@ -16492,14 +23717,35 @@
         </dgm:presLayoutVars>
       </dgm:prSet>
       <dgm:spPr/>
+      <dgm:t>
+        <a:bodyPr/>
+        <a:lstStyle/>
+        <a:p>
+          <a:endParaRPr lang="pl-PL"/>
+        </a:p>
+      </dgm:t>
     </dgm:pt>
     <dgm:pt modelId="{251ACF30-EFB7-4E5D-A262-B9810AF7D9B7}" type="pres">
       <dgm:prSet presAssocID="{A84824F5-C2BB-497F-808F-838527675C3D}" presName="sibTrans" presStyleLbl="sibTrans2D1" presStyleIdx="1" presStyleCnt="2"/>
       <dgm:spPr/>
+      <dgm:t>
+        <a:bodyPr/>
+        <a:lstStyle/>
+        <a:p>
+          <a:endParaRPr lang="pl-PL"/>
+        </a:p>
+      </dgm:t>
     </dgm:pt>
     <dgm:pt modelId="{C4D19006-A3E1-4070-BE60-2F52575E534A}" type="pres">
       <dgm:prSet presAssocID="{A84824F5-C2BB-497F-808F-838527675C3D}" presName="connectorText" presStyleLbl="sibTrans2D1" presStyleIdx="1" presStyleCnt="2"/>
       <dgm:spPr/>
+      <dgm:t>
+        <a:bodyPr/>
+        <a:lstStyle/>
+        <a:p>
+          <a:endParaRPr lang="pl-PL"/>
+        </a:p>
+      </dgm:t>
     </dgm:pt>
     <dgm:pt modelId="{856C7D25-0ABA-4290-8814-E1C42E920364}" type="pres">
       <dgm:prSet presAssocID="{B11662C3-4D9A-4CDF-BB55-A180AE77B3F5}" presName="node" presStyleLbl="node1" presStyleIdx="2" presStyleCnt="3">
@@ -16508,33 +23754,40 @@
         </dgm:presLayoutVars>
       </dgm:prSet>
       <dgm:spPr/>
+      <dgm:t>
+        <a:bodyPr/>
+        <a:lstStyle/>
+        <a:p>
+          <a:endParaRPr lang="pl-PL"/>
+        </a:p>
+      </dgm:t>
     </dgm:pt>
   </dgm:ptLst>
   <dgm:cxnLst>
-    <dgm:cxn modelId="{FE358DFF-F4DA-4A7A-BD27-6C1F2F450D47}" type="presOf" srcId="{3288187F-25E0-495B-91FD-8A95352DB838}" destId="{58FE92A1-B611-4237-8911-4D15F6BEE9E0}" srcOrd="0" destOrd="0" presId="urn:microsoft.com/office/officeart/2005/8/layout/process1"/>
-    <dgm:cxn modelId="{52847698-15EE-421C-851E-CC5622151DFC}" type="presOf" srcId="{29B108E2-0E4F-4052-ABFD-90E647599644}" destId="{08817403-B13C-4503-BF7E-66F3E40E928C}" srcOrd="0" destOrd="0" presId="urn:microsoft.com/office/officeart/2005/8/layout/process1"/>
     <dgm:cxn modelId="{13A471C6-A1BC-4583-8207-D08862785D95}" srcId="{3288187F-25E0-495B-91FD-8A95352DB838}" destId="{29B108E2-0E4F-4052-ABFD-90E647599644}" srcOrd="0" destOrd="0" parTransId="{4E4E3F37-2E62-4754-A444-6083DE1F5265}" sibTransId="{255BD729-B8C2-494D-A815-EA2FB8BDDFD4}"/>
     <dgm:cxn modelId="{CD13C574-0EE7-4DC8-A375-F8FB195AD091}" srcId="{3288187F-25E0-495B-91FD-8A95352DB838}" destId="{B11662C3-4D9A-4CDF-BB55-A180AE77B3F5}" srcOrd="2" destOrd="0" parTransId="{7AC36692-DC28-4702-A74D-6E44FD2EDD4A}" sibTransId="{C5DC651C-FE86-4129-AE3A-C54F63AB62B7}"/>
-    <dgm:cxn modelId="{CFD33192-76B2-4599-9FBF-F4CE16719549}" type="presOf" srcId="{A84824F5-C2BB-497F-808F-838527675C3D}" destId="{C4D19006-A3E1-4070-BE60-2F52575E534A}" srcOrd="1" destOrd="0" presId="urn:microsoft.com/office/officeart/2005/8/layout/process1"/>
+    <dgm:cxn modelId="{7062623E-F110-46AE-AF8C-64F060B0B0D8}" type="presOf" srcId="{379547A4-602A-4EB6-83E0-F19A76E7F373}" destId="{5349714D-C7EA-4D15-91A6-7E7996474D54}" srcOrd="0" destOrd="0" presId="urn:microsoft.com/office/officeart/2005/8/layout/process1"/>
+    <dgm:cxn modelId="{CD420AF4-F6B2-494F-BDC6-3F64CB84E33B}" type="presOf" srcId="{29B108E2-0E4F-4052-ABFD-90E647599644}" destId="{08817403-B13C-4503-BF7E-66F3E40E928C}" srcOrd="0" destOrd="0" presId="urn:microsoft.com/office/officeart/2005/8/layout/process1"/>
     <dgm:cxn modelId="{1160D3C4-966B-4E0A-AE98-8354A0CFE26D}" srcId="{3288187F-25E0-495B-91FD-8A95352DB838}" destId="{379547A4-602A-4EB6-83E0-F19A76E7F373}" srcOrd="1" destOrd="0" parTransId="{907159E7-0A3D-474F-8A4D-AC24188FE19E}" sibTransId="{A84824F5-C2BB-497F-808F-838527675C3D}"/>
-    <dgm:cxn modelId="{3472AC73-1DEE-4CFC-BB88-5CB6D17E95A4}" type="presOf" srcId="{B11662C3-4D9A-4CDF-BB55-A180AE77B3F5}" destId="{856C7D25-0ABA-4290-8814-E1C42E920364}" srcOrd="0" destOrd="0" presId="urn:microsoft.com/office/officeart/2005/8/layout/process1"/>
-    <dgm:cxn modelId="{B22BA212-875A-4ACE-9FAC-F4BF26B14969}" type="presOf" srcId="{255BD729-B8C2-494D-A815-EA2FB8BDDFD4}" destId="{FB5F508B-E3B7-4B72-BCBA-C5A5736F2DA6}" srcOrd="0" destOrd="0" presId="urn:microsoft.com/office/officeart/2005/8/layout/process1"/>
-    <dgm:cxn modelId="{4583C317-E963-46BF-B704-66F6EEFFD102}" type="presOf" srcId="{255BD729-B8C2-494D-A815-EA2FB8BDDFD4}" destId="{7525ECFA-6BEE-4760-A4A7-1EF71459A5E3}" srcOrd="1" destOrd="0" presId="urn:microsoft.com/office/officeart/2005/8/layout/process1"/>
-    <dgm:cxn modelId="{D4FE113D-A081-4E58-BB7B-BE2AF981D348}" type="presOf" srcId="{A84824F5-C2BB-497F-808F-838527675C3D}" destId="{251ACF30-EFB7-4E5D-A262-B9810AF7D9B7}" srcOrd="0" destOrd="0" presId="urn:microsoft.com/office/officeart/2005/8/layout/process1"/>
-    <dgm:cxn modelId="{68BD06D4-0D7E-45E9-8868-DD1ECB7C3185}" type="presOf" srcId="{379547A4-602A-4EB6-83E0-F19A76E7F373}" destId="{5349714D-C7EA-4D15-91A6-7E7996474D54}" srcOrd="0" destOrd="0" presId="urn:microsoft.com/office/officeart/2005/8/layout/process1"/>
-    <dgm:cxn modelId="{17BEDE94-E2DD-421B-8873-195858CFF999}" type="presParOf" srcId="{58FE92A1-B611-4237-8911-4D15F6BEE9E0}" destId="{08817403-B13C-4503-BF7E-66F3E40E928C}" srcOrd="0" destOrd="0" presId="urn:microsoft.com/office/officeart/2005/8/layout/process1"/>
-    <dgm:cxn modelId="{DB64BD3E-3FBC-4C77-B763-01F6D23F82B7}" type="presParOf" srcId="{58FE92A1-B611-4237-8911-4D15F6BEE9E0}" destId="{FB5F508B-E3B7-4B72-BCBA-C5A5736F2DA6}" srcOrd="1" destOrd="0" presId="urn:microsoft.com/office/officeart/2005/8/layout/process1"/>
-    <dgm:cxn modelId="{04BD7DDE-9061-4EB1-8EE2-4AFA125081F4}" type="presParOf" srcId="{FB5F508B-E3B7-4B72-BCBA-C5A5736F2DA6}" destId="{7525ECFA-6BEE-4760-A4A7-1EF71459A5E3}" srcOrd="0" destOrd="0" presId="urn:microsoft.com/office/officeart/2005/8/layout/process1"/>
-    <dgm:cxn modelId="{73F1427B-F5AE-4737-B426-E4EA97E58F34}" type="presParOf" srcId="{58FE92A1-B611-4237-8911-4D15F6BEE9E0}" destId="{5349714D-C7EA-4D15-91A6-7E7996474D54}" srcOrd="2" destOrd="0" presId="urn:microsoft.com/office/officeart/2005/8/layout/process1"/>
-    <dgm:cxn modelId="{35C985F9-7C92-478D-8733-773E41668CCB}" type="presParOf" srcId="{58FE92A1-B611-4237-8911-4D15F6BEE9E0}" destId="{251ACF30-EFB7-4E5D-A262-B9810AF7D9B7}" srcOrd="3" destOrd="0" presId="urn:microsoft.com/office/officeart/2005/8/layout/process1"/>
-    <dgm:cxn modelId="{56103E1C-AC7E-4496-A05C-684C66482478}" type="presParOf" srcId="{251ACF30-EFB7-4E5D-A262-B9810AF7D9B7}" destId="{C4D19006-A3E1-4070-BE60-2F52575E534A}" srcOrd="0" destOrd="0" presId="urn:microsoft.com/office/officeart/2005/8/layout/process1"/>
-    <dgm:cxn modelId="{C35F2F7A-2DD0-4721-AF65-3BEF0999C4AD}" type="presParOf" srcId="{58FE92A1-B611-4237-8911-4D15F6BEE9E0}" destId="{856C7D25-0ABA-4290-8814-E1C42E920364}" srcOrd="4" destOrd="0" presId="urn:microsoft.com/office/officeart/2005/8/layout/process1"/>
+    <dgm:cxn modelId="{E67E1167-1C72-4DAE-A587-D5184E193DC9}" type="presOf" srcId="{A84824F5-C2BB-497F-808F-838527675C3D}" destId="{C4D19006-A3E1-4070-BE60-2F52575E534A}" srcOrd="1" destOrd="0" presId="urn:microsoft.com/office/officeart/2005/8/layout/process1"/>
+    <dgm:cxn modelId="{FF58F432-4139-4B15-B2DD-1F7FA1CAE8F7}" type="presOf" srcId="{A84824F5-C2BB-497F-808F-838527675C3D}" destId="{251ACF30-EFB7-4E5D-A262-B9810AF7D9B7}" srcOrd="0" destOrd="0" presId="urn:microsoft.com/office/officeart/2005/8/layout/process1"/>
+    <dgm:cxn modelId="{B147F2B5-A9BA-4FAC-987D-A72E2B081B39}" type="presOf" srcId="{3288187F-25E0-495B-91FD-8A95352DB838}" destId="{58FE92A1-B611-4237-8911-4D15F6BEE9E0}" srcOrd="0" destOrd="0" presId="urn:microsoft.com/office/officeart/2005/8/layout/process1"/>
+    <dgm:cxn modelId="{E6335147-D2CA-4544-917D-45FA1802FB97}" type="presOf" srcId="{255BD729-B8C2-494D-A815-EA2FB8BDDFD4}" destId="{FB5F508B-E3B7-4B72-BCBA-C5A5736F2DA6}" srcOrd="0" destOrd="0" presId="urn:microsoft.com/office/officeart/2005/8/layout/process1"/>
+    <dgm:cxn modelId="{7804F7E6-32C1-42A3-AE7A-6D2439648C88}" type="presOf" srcId="{B11662C3-4D9A-4CDF-BB55-A180AE77B3F5}" destId="{856C7D25-0ABA-4290-8814-E1C42E920364}" srcOrd="0" destOrd="0" presId="urn:microsoft.com/office/officeart/2005/8/layout/process1"/>
+    <dgm:cxn modelId="{2A5B2F95-B485-4BAF-BE07-50FEA1D5538F}" type="presOf" srcId="{255BD729-B8C2-494D-A815-EA2FB8BDDFD4}" destId="{7525ECFA-6BEE-4760-A4A7-1EF71459A5E3}" srcOrd="1" destOrd="0" presId="urn:microsoft.com/office/officeart/2005/8/layout/process1"/>
+    <dgm:cxn modelId="{8F04CE6D-C87C-4775-869C-C4118CF1A929}" type="presParOf" srcId="{58FE92A1-B611-4237-8911-4D15F6BEE9E0}" destId="{08817403-B13C-4503-BF7E-66F3E40E928C}" srcOrd="0" destOrd="0" presId="urn:microsoft.com/office/officeart/2005/8/layout/process1"/>
+    <dgm:cxn modelId="{68EC5C92-76E7-4D34-8701-F798D8D5B9FB}" type="presParOf" srcId="{58FE92A1-B611-4237-8911-4D15F6BEE9E0}" destId="{FB5F508B-E3B7-4B72-BCBA-C5A5736F2DA6}" srcOrd="1" destOrd="0" presId="urn:microsoft.com/office/officeart/2005/8/layout/process1"/>
+    <dgm:cxn modelId="{99FF2AFB-FEC3-441D-96EF-66E599D39E21}" type="presParOf" srcId="{FB5F508B-E3B7-4B72-BCBA-C5A5736F2DA6}" destId="{7525ECFA-6BEE-4760-A4A7-1EF71459A5E3}" srcOrd="0" destOrd="0" presId="urn:microsoft.com/office/officeart/2005/8/layout/process1"/>
+    <dgm:cxn modelId="{A53CC439-4B0C-4C48-80DB-8CA21166AD6B}" type="presParOf" srcId="{58FE92A1-B611-4237-8911-4D15F6BEE9E0}" destId="{5349714D-C7EA-4D15-91A6-7E7996474D54}" srcOrd="2" destOrd="0" presId="urn:microsoft.com/office/officeart/2005/8/layout/process1"/>
+    <dgm:cxn modelId="{4723944D-2917-450B-BC26-DBE6AC0F67C1}" type="presParOf" srcId="{58FE92A1-B611-4237-8911-4D15F6BEE9E0}" destId="{251ACF30-EFB7-4E5D-A262-B9810AF7D9B7}" srcOrd="3" destOrd="0" presId="urn:microsoft.com/office/officeart/2005/8/layout/process1"/>
+    <dgm:cxn modelId="{EEBA98B0-CC0B-4A21-A74A-EB11AEFA4755}" type="presParOf" srcId="{251ACF30-EFB7-4E5D-A262-B9810AF7D9B7}" destId="{C4D19006-A3E1-4070-BE60-2F52575E534A}" srcOrd="0" destOrd="0" presId="urn:microsoft.com/office/officeart/2005/8/layout/process1"/>
+    <dgm:cxn modelId="{730742B6-C356-4BE6-83B9-48469B7C2E8A}" type="presParOf" srcId="{58FE92A1-B611-4237-8911-4D15F6BEE9E0}" destId="{856C7D25-0ABA-4290-8814-E1C42E920364}" srcOrd="4" destOrd="0" presId="urn:microsoft.com/office/officeart/2005/8/layout/process1"/>
   </dgm:cxnLst>
   <dgm:bg/>
   <dgm:whole/>
   <dgm:extLst>
     <a:ext uri="http://schemas.microsoft.com/office/drawing/2008/diagram">
-      <dsp:dataModelExt xmlns:dsp="http://schemas.microsoft.com/office/drawing/2008/diagram" relId="rId16" minVer="http://schemas.openxmlformats.org/drawingml/2006/diagram"/>
+      <dsp:dataModelExt xmlns:dsp="http://schemas.microsoft.com/office/drawing/2008/diagram" relId="rId17" minVer="http://schemas.openxmlformats.org/drawingml/2006/diagram"/>
     </a:ext>
   </dgm:extLst>
 </dgm:dataModel>
@@ -20702,7 +27955,7 @@
 </file>
 
 <file path=customXml/itemProps1.xml><?xml version="1.0" encoding="utf-8"?>
-<ds:datastoreItem xmlns:ds="http://schemas.openxmlformats.org/officeDocument/2006/customXml" ds:itemID="{24B9B0DD-706E-4A9F-88B8-60CCD4DD333E}">
+<ds:datastoreItem xmlns:ds="http://schemas.openxmlformats.org/officeDocument/2006/customXml" ds:itemID="{8892A98B-98A5-4270-8938-F68A3131D618}">
   <ds:schemaRefs>
     <ds:schemaRef ds:uri="http://schemas.openxmlformats.org/officeDocument/2006/bibliography"/>
   </ds:schemaRefs>
